--- a/Dissertação/Dissertacao.docx
+++ b/Dissertação/Dissertacao.docx
@@ -12,8 +12,6 @@
           <w:lang w:val="en-US"/>
         </w:rPr>
       </w:pPr>
-      <w:bookmarkStart w:id="0" w:name="_GoBack"/>
-      <w:bookmarkEnd w:id="0"/>
     </w:p>
     <w:p>
       <w:pPr>
@@ -258,12 +256,53 @@
         </w:rPr>
         <w:t xml:space="preserve"> </w:t>
       </w:r>
-      <w:r>
-        <w:rPr>
-          <w:szCs w:val="24"/>
-          <w:lang w:val="en-US"/>
-        </w:rPr>
-        <w:t xml:space="preserve">presented to the Computing Graduate program of the Universidade Federal Fluminense in partial fulfillment of the requirements for the degree of </w:t>
+      <w:proofErr w:type="gramStart"/>
+      <w:r>
+        <w:rPr>
+          <w:szCs w:val="24"/>
+          <w:lang w:val="en-US"/>
+        </w:rPr>
+        <w:t>presented</w:t>
+      </w:r>
+      <w:proofErr w:type="gramEnd"/>
+      <w:r>
+        <w:rPr>
+          <w:szCs w:val="24"/>
+          <w:lang w:val="en-US"/>
+        </w:rPr>
+        <w:t xml:space="preserve"> to the Computing Graduate program of the </w:t>
+      </w:r>
+      <w:proofErr w:type="spellStart"/>
+      <w:r>
+        <w:rPr>
+          <w:szCs w:val="24"/>
+          <w:lang w:val="en-US"/>
+        </w:rPr>
+        <w:t>Universidade</w:t>
+      </w:r>
+      <w:proofErr w:type="spellEnd"/>
+      <w:r>
+        <w:rPr>
+          <w:szCs w:val="24"/>
+          <w:lang w:val="en-US"/>
+        </w:rPr>
+        <w:t xml:space="preserve"> Federal </w:t>
+      </w:r>
+      <w:proofErr w:type="spellStart"/>
+      <w:r>
+        <w:rPr>
+          <w:szCs w:val="24"/>
+          <w:lang w:val="en-US"/>
+        </w:rPr>
+        <w:t>Fluminense</w:t>
+      </w:r>
+      <w:proofErr w:type="spellEnd"/>
+      <w:r>
+        <w:rPr>
+          <w:szCs w:val="24"/>
+          <w:lang w:val="en-US"/>
+        </w:rPr>
+        <w:t xml:space="preserve"> in partial fulfillment of the requirements for the degree of </w:t>
       </w:r>
       <w:sdt>
         <w:sdtPr>
@@ -786,12 +825,53 @@
         </w:rPr>
         <w:t xml:space="preserve"> </w:t>
       </w:r>
-      <w:r>
-        <w:rPr>
-          <w:szCs w:val="24"/>
-          <w:lang w:val="en-US"/>
-        </w:rPr>
-        <w:t xml:space="preserve">presented to the Computing Graduate program of the Universidade Federal Fluminense in partial fulfillment of the requirements for the degree of </w:t>
+      <w:proofErr w:type="gramStart"/>
+      <w:r>
+        <w:rPr>
+          <w:szCs w:val="24"/>
+          <w:lang w:val="en-US"/>
+        </w:rPr>
+        <w:t>presented</w:t>
+      </w:r>
+      <w:proofErr w:type="gramEnd"/>
+      <w:r>
+        <w:rPr>
+          <w:szCs w:val="24"/>
+          <w:lang w:val="en-US"/>
+        </w:rPr>
+        <w:t xml:space="preserve"> to the Computing Graduate program of the </w:t>
+      </w:r>
+      <w:proofErr w:type="spellStart"/>
+      <w:r>
+        <w:rPr>
+          <w:szCs w:val="24"/>
+          <w:lang w:val="en-US"/>
+        </w:rPr>
+        <w:t>Universidade</w:t>
+      </w:r>
+      <w:proofErr w:type="spellEnd"/>
+      <w:r>
+        <w:rPr>
+          <w:szCs w:val="24"/>
+          <w:lang w:val="en-US"/>
+        </w:rPr>
+        <w:t xml:space="preserve"> Federal </w:t>
+      </w:r>
+      <w:proofErr w:type="spellStart"/>
+      <w:r>
+        <w:rPr>
+          <w:szCs w:val="24"/>
+          <w:lang w:val="en-US"/>
+        </w:rPr>
+        <w:t>Fluminense</w:t>
+      </w:r>
+      <w:proofErr w:type="spellEnd"/>
+      <w:r>
+        <w:rPr>
+          <w:szCs w:val="24"/>
+          <w:lang w:val="en-US"/>
+        </w:rPr>
+        <w:t xml:space="preserve"> in partial fulfillment of the requirements for the degree of </w:t>
       </w:r>
       <w:sdt>
         <w:sdtPr>
@@ -1099,12 +1179,14 @@
         <w:rPr>
           <w:rFonts w:cs="Times New Roman"/>
           <w:szCs w:val="24"/>
+          <w:lang w:val="en-US"/>
         </w:rPr>
       </w:pPr>
       <w:r>
         <w:rPr>
           <w:rFonts w:cs="Times New Roman"/>
           <w:szCs w:val="24"/>
+          <w:lang w:val="en-US"/>
         </w:rPr>
         <w:t>______________________________________</w:t>
       </w:r>
@@ -1112,6 +1194,7 @@
         <w:rPr>
           <w:rFonts w:cs="Times New Roman"/>
           <w:szCs w:val="24"/>
+          <w:lang w:val="en-US"/>
         </w:rPr>
         <w:t>__________</w:t>
       </w:r>
@@ -1119,6 +1202,7 @@
         <w:rPr>
           <w:rFonts w:cs="Times New Roman"/>
           <w:szCs w:val="24"/>
+          <w:lang w:val="en-US"/>
         </w:rPr>
         <w:t>_____________</w:t>
       </w:r>
@@ -1139,6 +1223,7 @@
         </w:rPr>
         <w:t xml:space="preserve">Prof. </w:t>
       </w:r>
+      <w:proofErr w:type="spellStart"/>
       <w:r>
         <w:rPr>
           <w:rFonts w:cs="Times New Roman"/>
@@ -1153,6 +1238,7 @@
         </w:rPr>
         <w:t>.Sc</w:t>
       </w:r>
+      <w:proofErr w:type="spellEnd"/>
       <w:r>
         <w:rPr>
           <w:rFonts w:cs="Times New Roman"/>
@@ -1211,6 +1297,7 @@
         </w:rPr>
         <w:t xml:space="preserve">– </w:t>
       </w:r>
+      <w:proofErr w:type="spellStart"/>
       <w:r>
         <w:rPr>
           <w:rFonts w:cs="Times New Roman"/>
@@ -1218,6 +1305,7 @@
         </w:rPr>
         <w:t>Advisor</w:t>
       </w:r>
+      <w:proofErr w:type="spellEnd"/>
     </w:p>
     <w:p>
       <w:pPr>
@@ -1285,15 +1373,24 @@
           <w:rFonts w:cs="Times New Roman"/>
           <w:szCs w:val="24"/>
         </w:rPr>
-        <w:t>Prof. D</w:t>
-      </w:r>
+        <w:t xml:space="preserve">Prof. </w:t>
+      </w:r>
+      <w:proofErr w:type="spellStart"/>
       <w:r>
         <w:rPr>
           <w:rFonts w:cs="Times New Roman"/>
           <w:szCs w:val="24"/>
         </w:rPr>
+        <w:t>D</w:t>
+      </w:r>
+      <w:r>
+        <w:rPr>
+          <w:rFonts w:cs="Times New Roman"/>
+          <w:szCs w:val="24"/>
+        </w:rPr>
         <w:t>.Sc</w:t>
       </w:r>
+      <w:proofErr w:type="spellEnd"/>
       <w:r>
         <w:rPr>
           <w:rFonts w:cs="Times New Roman"/>
@@ -1444,15 +1541,24 @@
           <w:rFonts w:cs="Times New Roman"/>
           <w:szCs w:val="24"/>
         </w:rPr>
-        <w:t>Prof. D</w:t>
-      </w:r>
+        <w:t xml:space="preserve">Prof. </w:t>
+      </w:r>
+      <w:proofErr w:type="spellStart"/>
       <w:r>
         <w:rPr>
           <w:rFonts w:cs="Times New Roman"/>
           <w:szCs w:val="24"/>
         </w:rPr>
+        <w:t>D</w:t>
+      </w:r>
+      <w:r>
+        <w:rPr>
+          <w:rFonts w:cs="Times New Roman"/>
+          <w:szCs w:val="24"/>
+        </w:rPr>
         <w:t>.Sc</w:t>
       </w:r>
+      <w:proofErr w:type="spellEnd"/>
       <w:r>
         <w:rPr>
           <w:rFonts w:cs="Times New Roman"/>
@@ -2590,7 +2696,7 @@
             <w:noProof/>
             <w:webHidden/>
           </w:rPr>
-          <w:t>22</w:t>
+          <w:t>21</w:t>
         </w:r>
         <w:r>
           <w:rPr>
@@ -2878,7 +2984,7 @@
             <w:noProof/>
             <w:webHidden/>
           </w:rPr>
-          <w:t>25</w:t>
+          <w:t>24</w:t>
         </w:r>
         <w:r>
           <w:rPr>
@@ -2950,7 +3056,7 @@
             <w:noProof/>
             <w:webHidden/>
           </w:rPr>
-          <w:t>27</w:t>
+          <w:t>26</w:t>
         </w:r>
         <w:r>
           <w:rPr>
@@ -3022,7 +3128,7 @@
             <w:noProof/>
             <w:webHidden/>
           </w:rPr>
-          <w:t>28</w:t>
+          <w:t>27</w:t>
         </w:r>
         <w:r>
           <w:rPr>
@@ -3094,7 +3200,7 @@
             <w:noProof/>
             <w:webHidden/>
           </w:rPr>
-          <w:t>29</w:t>
+          <w:t>28</w:t>
         </w:r>
         <w:r>
           <w:rPr>
@@ -3166,7 +3272,7 @@
             <w:noProof/>
             <w:webHidden/>
           </w:rPr>
-          <w:t>34</w:t>
+          <w:t>33</w:t>
         </w:r>
         <w:r>
           <w:rPr>
@@ -3238,7 +3344,7 @@
             <w:noProof/>
             <w:webHidden/>
           </w:rPr>
-          <w:t>34</w:t>
+          <w:t>33</w:t>
         </w:r>
         <w:r>
           <w:rPr>
@@ -3310,7 +3416,7 @@
             <w:noProof/>
             <w:webHidden/>
           </w:rPr>
-          <w:t>36</w:t>
+          <w:t>33</w:t>
         </w:r>
         <w:r>
           <w:rPr>
@@ -3389,7 +3495,7 @@
             <w:noProof/>
             <w:webHidden/>
           </w:rPr>
-          <w:t>36</w:t>
+          <w:t>34</w:t>
         </w:r>
         <w:r>
           <w:rPr>
@@ -3468,7 +3574,7 @@
             <w:noProof/>
             <w:webHidden/>
           </w:rPr>
-          <w:t>36</w:t>
+          <w:t>35</w:t>
         </w:r>
         <w:r>
           <w:rPr>
@@ -3547,7 +3653,7 @@
             <w:noProof/>
             <w:webHidden/>
           </w:rPr>
-          <w:t>37</w:t>
+          <w:t>35</w:t>
         </w:r>
         <w:r>
           <w:rPr>
@@ -3759,7 +3865,7 @@
             <w:noProof/>
             <w:webHidden/>
           </w:rPr>
-          <w:t>26</w:t>
+          <w:t>25</w:t>
         </w:r>
         <w:r>
           <w:rPr>
@@ -3831,7 +3937,7 @@
             <w:noProof/>
             <w:webHidden/>
           </w:rPr>
-          <w:t>26</w:t>
+          <w:t>25</w:t>
         </w:r>
         <w:r>
           <w:rPr>
@@ -3975,7 +4081,7 @@
             <w:noProof/>
             <w:webHidden/>
           </w:rPr>
-          <w:t>39</w:t>
+          <w:t>37</w:t>
         </w:r>
         <w:r>
           <w:rPr>
@@ -4047,7 +4153,7 @@
             <w:noProof/>
             <w:webHidden/>
           </w:rPr>
-          <w:t>40</w:t>
+          <w:t>37</w:t>
         </w:r>
         <w:r>
           <w:rPr>
@@ -4087,6 +4193,7 @@
           <w:caps/>
           <w:sz w:val="28"/>
           <w:szCs w:val="28"/>
+          <w:lang w:val="en-US"/>
         </w:rPr>
       </w:pPr>
       <w:r>
@@ -4095,6 +4202,7 @@
           <w:caps/>
           <w:sz w:val="28"/>
           <w:szCs w:val="28"/>
+          <w:lang w:val="en-US"/>
         </w:rPr>
         <w:t>List</w:t>
       </w:r>
@@ -4104,69 +4212,95 @@
           <w:caps/>
           <w:sz w:val="28"/>
           <w:szCs w:val="28"/>
+          <w:lang w:val="en-US"/>
         </w:rPr>
         <w:t xml:space="preserve"> OF ACRONYMS AND ABBREVIATIONS</w:t>
       </w:r>
     </w:p>
-    <w:bookmarkStart w:id="1" w:name="Texto14"/>
     <w:p>
       <w:pPr>
         <w:ind w:firstLine="0"/>
-      </w:pPr>
-      <w:r>
-        <w:rPr>
-          <w:lang w:val="en-US"/>
-        </w:rPr>
-        <w:fldChar w:fldCharType="begin">
-          <w:ffData>
-            <w:name w:val="Texto14"/>
-            <w:enabled/>
-            <w:calcOnExit w:val="0"/>
-            <w:textInput>
-              <w:default w:val="Elemento opcional, que consiste na relação alfabética das abreviaturas e siglas utilizadas no texto, seguidas das palavras ou expressões correspondentes grafadas por extenso. Recomenda-se a elaboração de lista própria para cada tipo."/>
-            </w:textInput>
-          </w:ffData>
-        </w:fldChar>
-      </w:r>
-      <w:r>
-        <w:instrText xml:space="preserve"> FORMTEXT </w:instrText>
-      </w:r>
-      <w:r>
-        <w:rPr>
-          <w:lang w:val="en-US"/>
-        </w:rPr>
-      </w:r>
-      <w:r>
-        <w:rPr>
-          <w:lang w:val="en-US"/>
-        </w:rPr>
-        <w:fldChar w:fldCharType="separate"/>
-      </w:r>
-      <w:r>
-        <w:rPr>
-          <w:noProof/>
-        </w:rPr>
-        <w:t>Elemento opcional, que consiste na relação alfabética das abreviaturas e siglas utilizadas no texto, seguidas das palavras ou expressões correspondentes grafadas por extenso. Recomenda-se a elaboração de lista própria para cada tipo.</w:t>
-      </w:r>
-      <w:r>
-        <w:rPr>
-          <w:lang w:val="en-US"/>
-        </w:rPr>
-        <w:fldChar w:fldCharType="end"/>
-      </w:r>
-      <w:bookmarkEnd w:id="1"/>
+        <w:rPr>
+          <w:lang w:val="en-US"/>
+        </w:rPr>
+      </w:pPr>
+      <w:r>
+        <w:rPr>
+          <w:lang w:val="en-US"/>
+        </w:rPr>
+        <w:t>VCS – Version Control System</w:t>
+      </w:r>
+    </w:p>
+    <w:p>
+      <w:pPr>
+        <w:ind w:firstLine="0"/>
+        <w:rPr>
+          <w:lang w:val="en-US"/>
+        </w:rPr>
+      </w:pPr>
+      <w:r>
+        <w:rPr>
+          <w:lang w:val="en-US"/>
+        </w:rPr>
+        <w:t>CVCS – Centralized Version Control System</w:t>
+      </w:r>
+    </w:p>
+    <w:p>
+      <w:pPr>
+        <w:ind w:firstLine="0"/>
+        <w:rPr>
+          <w:lang w:val="en-US"/>
+        </w:rPr>
+      </w:pPr>
+      <w:r>
+        <w:rPr>
+          <w:lang w:val="en-US"/>
+        </w:rPr>
+        <w:t>DVCS – Distributed Version Control System</w:t>
+      </w:r>
+    </w:p>
+    <w:p>
+      <w:pPr>
+        <w:ind w:firstLine="0"/>
+        <w:rPr>
+          <w:lang w:val="en-US"/>
+        </w:rPr>
+      </w:pPr>
+      <w:r>
+        <w:rPr>
+          <w:lang w:val="en-US"/>
+        </w:rPr>
+        <w:t>SCM – Software Configuration Management</w:t>
+      </w:r>
+    </w:p>
+    <w:p>
+      <w:pPr>
+        <w:ind w:firstLine="0"/>
+        <w:rPr>
+          <w:lang w:val="en-US"/>
+        </w:rPr>
+      </w:pPr>
+      <w:r>
+        <w:rPr>
+          <w:lang w:val="en-US"/>
+        </w:rPr>
+        <w:t>CI – Configuration Item</w:t>
+      </w:r>
     </w:p>
     <w:p>
       <w:pPr>
         <w:spacing w:after="200" w:line="276" w:lineRule="auto"/>
+        <w:ind w:firstLine="0"/>
         <w:jc w:val="left"/>
         <w:rPr>
           <w:caps/>
+          <w:lang w:val="en-US"/>
         </w:rPr>
       </w:pPr>
       <w:r>
         <w:rPr>
           <w:caps/>
+          <w:lang w:val="en-US"/>
         </w:rPr>
         <w:br w:type="page"/>
       </w:r>
@@ -4181,6 +4315,7 @@
           <w:caps/>
           <w:sz w:val="28"/>
           <w:szCs w:val="28"/>
+          <w:lang w:val="en-US"/>
         </w:rPr>
       </w:pPr>
       <w:r>
@@ -4189,6 +4324,7 @@
           <w:caps/>
           <w:sz w:val="28"/>
           <w:szCs w:val="28"/>
+          <w:lang w:val="en-US"/>
         </w:rPr>
         <w:t>List</w:t>
       </w:r>
@@ -4198,11 +4334,12 @@
           <w:caps/>
           <w:sz w:val="28"/>
           <w:szCs w:val="28"/>
+          <w:lang w:val="en-US"/>
         </w:rPr>
         <w:t xml:space="preserve"> of symbols</w:t>
       </w:r>
     </w:p>
-    <w:bookmarkStart w:id="2" w:name="Texto13"/>
+    <w:bookmarkStart w:id="0" w:name="Texto13"/>
     <w:p>
       <w:pPr>
         <w:ind w:firstLine="0"/>
@@ -4248,7 +4385,7 @@
         </w:rPr>
         <w:fldChar w:fldCharType="end"/>
       </w:r>
-      <w:bookmarkEnd w:id="2"/>
+      <w:bookmarkEnd w:id="0"/>
     </w:p>
     <w:p>
       <w:pPr>
@@ -4267,27 +4404,27 @@
     </w:p>
     <w:sdt>
       <w:sdtPr>
+        <w:rPr>
+          <w:rFonts w:eastAsiaTheme="minorHAnsi" w:cstheme="minorBidi"/>
+          <w:b w:val="0"/>
+          <w:bCs w:val="0"/>
+          <w:caps w:val="0"/>
+          <w:sz w:val="24"/>
+          <w:szCs w:val="22"/>
+        </w:rPr>
         <w:id w:val="1369484181"/>
         <w:docPartObj>
           <w:docPartGallery w:val="Table of Contents"/>
           <w:docPartUnique/>
         </w:docPartObj>
       </w:sdtPr>
-      <w:sdtEndPr>
-        <w:rPr>
-          <w:rFonts w:eastAsiaTheme="minorHAnsi" w:cstheme="minorBidi"/>
-          <w:caps w:val="0"/>
-          <w:sz w:val="24"/>
-          <w:szCs w:val="22"/>
-        </w:rPr>
-      </w:sdtEndPr>
       <w:sdtContent>
         <w:p>
           <w:pPr>
             <w:pStyle w:val="CabealhodoSumrio"/>
           </w:pPr>
           <w:r>
-            <w:t>Sumário</w:t>
+            <w:t>TABLE OF CONTENTS</w:t>
           </w:r>
         </w:p>
         <w:p>
@@ -4714,7 +4851,7 @@
                 <w:noProof/>
                 <w:webHidden/>
               </w:rPr>
-              <w:t>23</w:t>
+              <w:t>22</w:t>
             </w:r>
             <w:r>
               <w:rPr>
@@ -5071,7 +5208,7 @@
                 <w:noProof/>
                 <w:webHidden/>
               </w:rPr>
-              <w:t>28</w:t>
+              <w:t>27</w:t>
             </w:r>
             <w:r>
               <w:rPr>
@@ -5143,7 +5280,7 @@
                 <w:noProof/>
                 <w:webHidden/>
               </w:rPr>
-              <w:t>32</w:t>
+              <w:t>31</w:t>
             </w:r>
             <w:r>
               <w:rPr>
@@ -5215,7 +5352,7 @@
                 <w:noProof/>
                 <w:webHidden/>
               </w:rPr>
-              <w:t>33</w:t>
+              <w:t>32</w:t>
             </w:r>
             <w:r>
               <w:rPr>
@@ -5284,7 +5421,7 @@
                 <w:noProof/>
                 <w:webHidden/>
               </w:rPr>
-              <w:t>33</w:t>
+              <w:t>32</w:t>
             </w:r>
             <w:r>
               <w:rPr>
@@ -5353,7 +5490,7 @@
                 <w:noProof/>
                 <w:webHidden/>
               </w:rPr>
-              <w:t>37</w:t>
+              <w:t>36</w:t>
             </w:r>
             <w:r>
               <w:rPr>
@@ -5425,7 +5562,7 @@
                 <w:noProof/>
                 <w:webHidden/>
               </w:rPr>
-              <w:t>41</w:t>
+              <w:t>39</w:t>
             </w:r>
             <w:r>
               <w:rPr>
@@ -5496,7 +5633,7 @@
                 <w:noProof/>
                 <w:webHidden/>
               </w:rPr>
-              <w:t>42</w:t>
+              <w:t>40</w:t>
             </w:r>
             <w:r>
               <w:rPr>
@@ -5532,12 +5669,12 @@
           <w:lang w:val="en-US"/>
         </w:rPr>
       </w:pPr>
-      <w:bookmarkStart w:id="3" w:name="_Toc393357579"/>
-      <w:bookmarkStart w:id="4" w:name="_Ref393357844"/>
-      <w:bookmarkStart w:id="5" w:name="_Ref393358219"/>
-      <w:bookmarkStart w:id="6" w:name="_Ref393358465"/>
-      <w:bookmarkStart w:id="7" w:name="_Ref393358534"/>
-      <w:bookmarkStart w:id="8" w:name="_Ref393359185"/>
+      <w:bookmarkStart w:id="1" w:name="_Toc393357579"/>
+      <w:bookmarkStart w:id="2" w:name="_Ref393357844"/>
+      <w:bookmarkStart w:id="3" w:name="_Ref393358219"/>
+      <w:bookmarkStart w:id="4" w:name="_Ref393358465"/>
+      <w:bookmarkStart w:id="5" w:name="_Ref393358534"/>
+      <w:bookmarkStart w:id="6" w:name="_Ref393359185"/>
       <w:r>
         <w:rPr>
           <w:lang w:val="en-US"/>
@@ -5556,12 +5693,12 @@
         </w:rPr>
         <w:t>ntroduction</w:t>
       </w:r>
+      <w:bookmarkEnd w:id="1"/>
+      <w:bookmarkEnd w:id="2"/>
       <w:bookmarkEnd w:id="3"/>
       <w:bookmarkEnd w:id="4"/>
       <w:bookmarkEnd w:id="5"/>
       <w:bookmarkEnd w:id="6"/>
-      <w:bookmarkEnd w:id="7"/>
-      <w:bookmarkEnd w:id="8"/>
     </w:p>
     <w:p>
       <w:pPr>
@@ -5899,7 +6036,21 @@
         <w:rPr>
           <w:lang w:val="en-US"/>
         </w:rPr>
-        <w:t xml:space="preserve">According with Walrad and Strom </w:t>
+        <w:t xml:space="preserve">According with </w:t>
+      </w:r>
+      <w:proofErr w:type="spellStart"/>
+      <w:r>
+        <w:rPr>
+          <w:lang w:val="en-US"/>
+        </w:rPr>
+        <w:t>Walrad</w:t>
+      </w:r>
+      <w:proofErr w:type="spellEnd"/>
+      <w:r>
+        <w:rPr>
+          <w:lang w:val="en-US"/>
+        </w:rPr>
+        <w:t xml:space="preserve"> and Strom </w:t>
       </w:r>
       <w:r>
         <w:rPr>
@@ -6200,7 +6351,21 @@
         <w:rPr>
           <w:lang w:val="en-US"/>
         </w:rPr>
-        <w:t xml:space="preserve"> say that branches are frequently used for promoting isolation amongst developers. This postpones the perception of conflicts that result from changes made by co-workers. These conflicts are noticed only after a pull or a push in the context of DVCS. Moreover, Brun </w:t>
+        <w:t xml:space="preserve"> say that branches are frequently used for promoting isolation amongst developers. This postpones the perception of conflicts that result from changes made by co-workers. These conflicts are noticed only after a pull or a push in the context of DVCS. Moreover, </w:t>
+      </w:r>
+      <w:proofErr w:type="spellStart"/>
+      <w:r>
+        <w:rPr>
+          <w:lang w:val="en-US"/>
+        </w:rPr>
+        <w:t>Brun</w:t>
+      </w:r>
+      <w:proofErr w:type="spellEnd"/>
+      <w:r>
+        <w:rPr>
+          <w:lang w:val="en-US"/>
+        </w:rPr>
+        <w:t xml:space="preserve"> </w:t>
       </w:r>
       <w:r>
         <w:rPr>
@@ -6442,7 +6607,21 @@
         <w:rPr>
           <w:lang w:val="en-US"/>
         </w:rPr>
-        <w:t xml:space="preserve">Most of the existing works deal with question Q3, giving to the developers the perception of concurrent changes. Palantir </w:t>
+        <w:t xml:space="preserve">Most of the existing works deal with question Q3, giving to the developers the perception of concurrent changes. </w:t>
+      </w:r>
+      <w:proofErr w:type="spellStart"/>
+      <w:r>
+        <w:rPr>
+          <w:lang w:val="en-US"/>
+        </w:rPr>
+        <w:t>Palantir</w:t>
+      </w:r>
+      <w:proofErr w:type="spellEnd"/>
+      <w:r>
+        <w:rPr>
+          <w:lang w:val="en-US"/>
+        </w:rPr>
+        <w:t xml:space="preserve"> </w:t>
       </w:r>
       <w:r>
         <w:rPr>
@@ -6479,7 +6658,21 @@
         <w:rPr>
           <w:lang w:val="en-US"/>
         </w:rPr>
-        <w:t xml:space="preserve">, FASTDash </w:t>
+        <w:t xml:space="preserve">, </w:t>
+      </w:r>
+      <w:proofErr w:type="spellStart"/>
+      <w:r>
+        <w:rPr>
+          <w:lang w:val="en-US"/>
+        </w:rPr>
+        <w:t>FASTDash</w:t>
+      </w:r>
+      <w:proofErr w:type="spellEnd"/>
+      <w:r>
+        <w:rPr>
+          <w:lang w:val="en-US"/>
+        </w:rPr>
+        <w:t xml:space="preserve"> </w:t>
       </w:r>
       <w:r>
         <w:rPr>
@@ -6591,7 +6784,21 @@
         <w:rPr>
           <w:lang w:val="en-US"/>
         </w:rPr>
-        <w:t xml:space="preserve">, CollabVS </w:t>
+        <w:t xml:space="preserve">, </w:t>
+      </w:r>
+      <w:proofErr w:type="spellStart"/>
+      <w:r>
+        <w:rPr>
+          <w:lang w:val="en-US"/>
+        </w:rPr>
+        <w:t>CollabVS</w:t>
+      </w:r>
+      <w:proofErr w:type="spellEnd"/>
+      <w:r>
+        <w:rPr>
+          <w:lang w:val="en-US"/>
+        </w:rPr>
+        <w:t xml:space="preserve"> </w:t>
       </w:r>
       <w:r>
         <w:rPr>
@@ -6740,7 +6947,21 @@
         <w:rPr>
           <w:lang w:val="en-US"/>
         </w:rPr>
-        <w:t xml:space="preserve">, WeCode </w:t>
+        <w:t xml:space="preserve">, </w:t>
+      </w:r>
+      <w:proofErr w:type="spellStart"/>
+      <w:r>
+        <w:rPr>
+          <w:lang w:val="en-US"/>
+        </w:rPr>
+        <w:t>WeCode</w:t>
+      </w:r>
+      <w:proofErr w:type="spellEnd"/>
+      <w:r>
+        <w:rPr>
+          <w:lang w:val="en-US"/>
+        </w:rPr>
+        <w:t xml:space="preserve"> </w:t>
       </w:r>
       <w:r>
         <w:rPr>
@@ -6789,7 +7010,21 @@
         <w:rPr>
           <w:lang w:val="en-US"/>
         </w:rPr>
-        <w:t xml:space="preserve"> and Polvo </w:t>
+        <w:t xml:space="preserve"> and </w:t>
+      </w:r>
+      <w:proofErr w:type="spellStart"/>
+      <w:r>
+        <w:rPr>
+          <w:lang w:val="en-US"/>
+        </w:rPr>
+        <w:t>Polvo</w:t>
+      </w:r>
+      <w:proofErr w:type="spellEnd"/>
+      <w:r>
+        <w:rPr>
+          <w:lang w:val="en-US"/>
+        </w:rPr>
+        <w:t xml:space="preserve"> </w:t>
       </w:r>
       <w:r>
         <w:rPr>
@@ -6826,7 +7061,28 @@
         <w:rPr>
           <w:lang w:val="en-US"/>
         </w:rPr>
-        <w:t xml:space="preserve"> are examples of this kind of work. Amongst these, the only one that deals with multiple branches is Polvo, establishing metrics for assessing the merge effort between branches. However, it has a strict focus in CVCS, which are much less prone to branches if compared to DVCS. This perception of concurrent changes is known as “awareness”, and it is defined by </w:t>
+        <w:t xml:space="preserve"> are examples of this kind of work. Amongst these, the only one that deals with multiple branches is </w:t>
+      </w:r>
+      <w:proofErr w:type="spellStart"/>
+      <w:r>
+        <w:rPr>
+          <w:lang w:val="en-US"/>
+        </w:rPr>
+        <w:t>Polvo</w:t>
+      </w:r>
+      <w:proofErr w:type="spellEnd"/>
+      <w:r>
+        <w:rPr>
+          <w:lang w:val="en-US"/>
+        </w:rPr>
+        <w:t xml:space="preserve">, establishing metrics for assessing the merge effort between branches. However, it has a strict focus in CVCS, which are much less prone to branches if compared to DVCS. </w:t>
+      </w:r>
+      <w:bookmarkStart w:id="7" w:name="_GoBack"/>
+      <w:r>
+        <w:rPr>
+          <w:lang w:val="en-US"/>
+        </w:rPr>
+        <w:t xml:space="preserve">This perception of concurrent changes is known as “awareness”, and it is defined by </w:t>
       </w:r>
       <w:r>
         <w:rPr>
@@ -6863,7 +7119,14 @@
         <w:rPr>
           <w:lang w:val="en-US"/>
         </w:rPr>
-        <w:t xml:space="preserve"> as “an understanding of the activities of others to provide a context for one’s own activities”. </w:t>
+        <w:t xml:space="preserve"> as “an understanding of the activities of others to provide a context for one’s own activities”.</w:t>
+      </w:r>
+      <w:bookmarkEnd w:id="7"/>
+      <w:r>
+        <w:rPr>
+          <w:lang w:val="en-US"/>
+        </w:rPr>
+        <w:t xml:space="preserve"> </w:t>
       </w:r>
     </w:p>
     <w:p>
@@ -7216,8 +7479,8 @@
           <w:lang w:val="en-US"/>
         </w:rPr>
       </w:pPr>
-      <w:bookmarkStart w:id="9" w:name="_Toc393357580"/>
-      <w:bookmarkStart w:id="10" w:name="_Ref393357934"/>
+      <w:bookmarkStart w:id="8" w:name="_Toc393357580"/>
+      <w:bookmarkStart w:id="9" w:name="_Ref393357934"/>
       <w:r>
         <w:rPr>
           <w:lang w:val="en-US"/>
@@ -7230,8 +7493,8 @@
         </w:rPr>
         <w:t>otivation</w:t>
       </w:r>
+      <w:bookmarkEnd w:id="8"/>
       <w:bookmarkEnd w:id="9"/>
-      <w:bookmarkEnd w:id="10"/>
     </w:p>
     <w:p>
       <w:pPr>
@@ -7444,8 +7707,8 @@
           <w:lang w:val="en-US"/>
         </w:rPr>
       </w:pPr>
+      <w:bookmarkStart w:id="10" w:name="_Ref393358131"/>
       <w:bookmarkStart w:id="11" w:name="_Toc393356493"/>
-      <w:bookmarkStart w:id="12" w:name="_Ref393358131"/>
       <w:r>
         <w:rPr>
           <w:lang w:val="en-US"/>
@@ -7474,7 +7737,7 @@
       <w:r>
         <w:fldChar w:fldCharType="end"/>
       </w:r>
-      <w:bookmarkEnd w:id="12"/>
+      <w:bookmarkEnd w:id="10"/>
       <w:r>
         <w:rPr>
           <w:lang w:val="en-US"/>
@@ -7519,7 +7782,21 @@
         <w:rPr>
           <w:lang w:val="en-US"/>
         </w:rPr>
-        <w:t xml:space="preserve">From an administrator’s point of view, how can he know which are the existing clones of a project and how they relate amongst each other? How can he know if there are pending commits to be send from a staging repository to a production one? </w:t>
+        <w:t xml:space="preserve">From an administrator’s point of view, how can he know which </w:t>
+      </w:r>
+      <w:proofErr w:type="gramStart"/>
+      <w:r>
+        <w:rPr>
+          <w:lang w:val="en-US"/>
+        </w:rPr>
+        <w:t>are the existing clones of a project</w:t>
+      </w:r>
+      <w:proofErr w:type="gramEnd"/>
+      <w:r>
+        <w:rPr>
+          <w:lang w:val="en-US"/>
+        </w:rPr>
+        <w:t xml:space="preserve"> and how they relate amongst each other? How can he know if there are pending commits to be send from a staging repository to a production one? </w:t>
       </w:r>
     </w:p>
     <w:p>
@@ -7545,8 +7822,8 @@
           <w:lang w:val="en-US"/>
         </w:rPr>
       </w:pPr>
-      <w:bookmarkStart w:id="13" w:name="_Toc393357581"/>
-      <w:bookmarkStart w:id="14" w:name="_Ref393357917"/>
+      <w:bookmarkStart w:id="12" w:name="_Toc393357581"/>
+      <w:bookmarkStart w:id="13" w:name="_Ref393357917"/>
       <w:r>
         <w:rPr>
           <w:lang w:val="en-US"/>
@@ -7559,8 +7836,8 @@
         </w:rPr>
         <w:t>Awareness over Distributed Version Control Systems</w:t>
       </w:r>
+      <w:bookmarkEnd w:id="12"/>
       <w:bookmarkEnd w:id="13"/>
-      <w:bookmarkEnd w:id="14"/>
     </w:p>
     <w:p>
       <w:pPr>
@@ -7830,7 +8107,49 @@
         <w:rPr>
           <w:lang w:val="en-US"/>
         </w:rPr>
-        <w:t xml:space="preserve"> and used the snowball technique, looking at these papers’ citations and at papers that cited them. We also searched at the main academic digital libraries (ACM, IEEE, SpringerLink e ScienceDirect) and at the industry, using the keywords “revision”, “souce code”, “software configuration”, “source control”, “version control”, “application” and “system”, combined with “awareness”. We filtered the results found to get only studies that used any VCS. The resulting studies were divided into three groups. The first group includes tools that notify commit activities. The second group comprises of approaches that not</w:t>
+        <w:t xml:space="preserve"> and used the snowball technique, looking at these papers’ citations and at papers that cited them. We also searched at the main academic digital libraries (ACM, IEEE, </w:t>
+      </w:r>
+      <w:proofErr w:type="spellStart"/>
+      <w:r>
+        <w:rPr>
+          <w:lang w:val="en-US"/>
+        </w:rPr>
+        <w:t>SpringerLink</w:t>
+      </w:r>
+      <w:proofErr w:type="spellEnd"/>
+      <w:r>
+        <w:rPr>
+          <w:lang w:val="en-US"/>
+        </w:rPr>
+        <w:t xml:space="preserve"> e </w:t>
+      </w:r>
+      <w:proofErr w:type="spellStart"/>
+      <w:r>
+        <w:rPr>
+          <w:lang w:val="en-US"/>
+        </w:rPr>
+        <w:t>ScienceDirect</w:t>
+      </w:r>
+      <w:proofErr w:type="spellEnd"/>
+      <w:r>
+        <w:rPr>
+          <w:lang w:val="en-US"/>
+        </w:rPr>
+        <w:t>) and at the industry, using the keywords “revision”, “</w:t>
+      </w:r>
+      <w:proofErr w:type="spellStart"/>
+      <w:r>
+        <w:rPr>
+          <w:lang w:val="en-US"/>
+        </w:rPr>
+        <w:t>souce</w:t>
+      </w:r>
+      <w:proofErr w:type="spellEnd"/>
+      <w:r>
+        <w:rPr>
+          <w:lang w:val="en-US"/>
+        </w:rPr>
+        <w:t xml:space="preserve"> code”, “software configuration”, “source control”, “version control”, “application” and “system”, combined with “awareness”. We filtered the results found to get only studies that used any VCS. The resulting studies were divided into three groups. The first group includes tools that notify commit activities. The second group comprises of approaches that not</w:t>
       </w:r>
       <w:r>
         <w:rPr>
@@ -7872,8 +8191,17 @@
           <w:i/>
           <w:lang w:val="en-US"/>
         </w:rPr>
-        <w:t>SVN Notifier</w:t>
-      </w:r>
+        <w:t xml:space="preserve">SVN </w:t>
+      </w:r>
+      <w:proofErr w:type="spellStart"/>
+      <w:r>
+        <w:rPr>
+          <w:i/>
+          <w:lang w:val="en-US"/>
+        </w:rPr>
+        <w:t>Notifier</w:t>
+      </w:r>
+      <w:proofErr w:type="spellEnd"/>
       <w:r>
         <w:rPr>
           <w:rStyle w:val="Refdenotaderodap"/>
@@ -7892,8 +8220,17 @@
           <w:i/>
           <w:lang w:val="en-US"/>
         </w:rPr>
-        <w:t>SCM Notifier</w:t>
-      </w:r>
+        <w:t xml:space="preserve">SCM </w:t>
+      </w:r>
+      <w:proofErr w:type="spellStart"/>
+      <w:r>
+        <w:rPr>
+          <w:i/>
+          <w:lang w:val="en-US"/>
+        </w:rPr>
+        <w:t>Notifier</w:t>
+      </w:r>
+      <w:proofErr w:type="spellEnd"/>
       <w:r>
         <w:rPr>
           <w:rStyle w:val="Refdenotaderodap"/>
@@ -8092,6 +8429,7 @@
         </w:rPr>
         <w:t xml:space="preserve">The second group includes tools such as </w:t>
       </w:r>
+      <w:proofErr w:type="spellStart"/>
       <w:r>
         <w:rPr>
           <w:i/>
@@ -8107,6 +8445,7 @@
         </w:rPr>
         <w:t>alantir</w:t>
       </w:r>
+      <w:proofErr w:type="spellEnd"/>
       <w:r>
         <w:rPr>
           <w:rFonts w:cs="Times"/>
@@ -8154,6 +8493,7 @@
         </w:rPr>
         <w:t xml:space="preserve">, </w:t>
       </w:r>
+      <w:proofErr w:type="spellStart"/>
       <w:r>
         <w:rPr>
           <w:rFonts w:cs="Times"/>
@@ -8162,6 +8502,7 @@
         </w:rPr>
         <w:t>CollabVS</w:t>
       </w:r>
+      <w:proofErr w:type="spellEnd"/>
       <w:r>
         <w:rPr>
           <w:rFonts w:cs="Times"/>
@@ -8428,6 +8769,7 @@
         </w:rPr>
         <w:t xml:space="preserve"> </w:t>
       </w:r>
+      <w:proofErr w:type="spellStart"/>
       <w:r>
         <w:rPr>
           <w:i/>
@@ -8435,6 +8777,7 @@
         </w:rPr>
         <w:t>FASTDash</w:t>
       </w:r>
+      <w:proofErr w:type="spellEnd"/>
       <w:r>
         <w:rPr>
           <w:lang w:val="en-US"/>
@@ -8491,6 +8834,7 @@
         </w:rPr>
         <w:t xml:space="preserve">, and </w:t>
       </w:r>
+      <w:proofErr w:type="spellStart"/>
       <w:r>
         <w:rPr>
           <w:rFonts w:cs="Times"/>
@@ -8500,6 +8844,7 @@
         </w:rPr>
         <w:t>WeCode</w:t>
       </w:r>
+      <w:proofErr w:type="spellEnd"/>
       <w:r>
         <w:rPr>
           <w:rFonts w:cs="Times"/>
@@ -8571,6 +8916,7 @@
         </w:rPr>
         <w:t xml:space="preserve"> and </w:t>
       </w:r>
+      <w:proofErr w:type="spellStart"/>
       <w:r>
         <w:rPr>
           <w:rFonts w:cs="Times"/>
@@ -8580,6 +8926,7 @@
         </w:rPr>
         <w:t>FASTDash</w:t>
       </w:r>
+      <w:proofErr w:type="spellEnd"/>
       <w:r>
         <w:rPr>
           <w:rFonts w:cs="Times"/>
@@ -8619,6 +8966,7 @@
         </w:rPr>
         <w:t xml:space="preserve"> </w:t>
       </w:r>
+      <w:proofErr w:type="spellStart"/>
       <w:r>
         <w:rPr>
           <w:i/>
@@ -8626,6 +8974,7 @@
         </w:rPr>
         <w:t>FASTDash</w:t>
       </w:r>
+      <w:proofErr w:type="spellEnd"/>
       <w:r>
         <w:rPr>
           <w:lang w:val="en-US"/>
@@ -8652,6 +9001,7 @@
         </w:rPr>
         <w:t xml:space="preserve">  According to the authors, </w:t>
       </w:r>
+      <w:proofErr w:type="spellStart"/>
       <w:r>
         <w:rPr>
           <w:rFonts w:ascii="TimesNewRomanPSMT" w:hAnsi="TimesNewRomanPSMT" w:cs="TimesNewRomanPSMT"/>
@@ -8660,6 +9010,7 @@
         </w:rPr>
         <w:t>FASTDash</w:t>
       </w:r>
+      <w:proofErr w:type="spellEnd"/>
       <w:r>
         <w:rPr>
           <w:rFonts w:ascii="TimesNewRomanPSMT" w:hAnsi="TimesNewRomanPSMT" w:cs="TimesNewRomanPSMT"/>
@@ -8856,78 +9207,128 @@
           <w:sz w:val="20"/>
           <w:lang w:val="en-US"/>
         </w:rPr>
-        <w:t>(ELSEN, 2013; HOZUMI, [N.a.]; KOIKE; CHU, 1997; PRESTON-WERNER, [N.a.])</w:t>
-      </w:r>
-      <w:r>
-        <w:fldChar w:fldCharType="end"/>
-      </w:r>
-      <w:r>
-        <w:rPr>
-          <w:lang w:val="en-US"/>
-        </w:rPr>
-        <w:t>. The latter is the focus of DyeVC’s Commit History visualization.</w:t>
-      </w:r>
-    </w:p>
-    <w:p>
-      <w:pPr>
-        <w:rPr>
-          <w:lang w:val="en-US"/>
-        </w:rPr>
-      </w:pPr>
-      <w:r>
-        <w:rPr>
-          <w:lang w:val="en-US"/>
-        </w:rPr>
-        <w:t xml:space="preserve">Most of these works were applied only to CVCSs. The only exception found were </w:t>
-      </w:r>
-      <w:r>
-        <w:fldChar w:fldCharType="begin"/>
-      </w:r>
-      <w:r>
-        <w:rPr>
-          <w:lang w:val="en-US"/>
-        </w:rPr>
-        <w:instrText xml:space="preserve"> ADDIN ZOTERO_ITEM {"citationID":"2d18503aa2","properties":{"formattedCitation":"(ELSEN, 2013; HOZUMI, [N.a.])","plainCitation":"(ELSEN, 2013; HOZUMI, [N.a.])"},"citationItems":[{"id":2531,"uris":["http://zotero.org/users/892576/items/B89AB8Q5"],"uri":["http://zotero.org/users/892576/items/B89AB8Q5"]},{"id":2611,"uris":["http://zotero.org/users/892576/items/7B8BMB85"],"uri":["http://zotero.org/users/892576/items/7B8BMB85"]}]} </w:instrText>
-      </w:r>
-      <w:r>
-        <w:fldChar w:fldCharType="separate"/>
-      </w:r>
+        <w:t>(ELSEN, 2013; HOZUMI, [N.a.]; KOIKE; CHU, 1997; PRESTON-WERNER, [</w:t>
+      </w:r>
+      <w:proofErr w:type="spellStart"/>
       <w:r>
         <w:rPr>
           <w:rFonts w:cs="Times New Roman"/>
           <w:sz w:val="20"/>
           <w:lang w:val="en-US"/>
         </w:rPr>
-        <w:t>(ELSEN, 2013; HOZUMI, [N.a.])</w:t>
-      </w:r>
-      <w:r>
-        <w:fldChar w:fldCharType="end"/>
-      </w:r>
-      <w:r>
-        <w:rPr>
-          <w:lang w:val="en-US"/>
-        </w:rPr>
-        <w:t xml:space="preserve"> and </w:t>
-      </w:r>
-      <w:r>
-        <w:fldChar w:fldCharType="begin"/>
-      </w:r>
-      <w:r>
-        <w:rPr>
-          <w:lang w:val="en-US"/>
-        </w:rPr>
-        <w:instrText xml:space="preserve"> ADDIN ZOTERO_ITEM {"citationID":"22lscnos5h","properties":{"formattedCitation":"(PRESTON-WERNER, [N.a.])","plainCitation":"(PRESTON-WERNER, [N.a.])"},"citationItems":[{"id":2731,"uris":["http://zotero.org/users/892576/items/CQ7R7F9E"],"uri":["http://zotero.org/users/892576/items/CQ7R7F9E"]}]} </w:instrText>
-      </w:r>
-      <w:r>
-        <w:fldChar w:fldCharType="separate"/>
-      </w:r>
+        <w:t>N.a</w:t>
+      </w:r>
+      <w:proofErr w:type="spellEnd"/>
       <w:r>
         <w:rPr>
           <w:rFonts w:cs="Times New Roman"/>
           <w:sz w:val="20"/>
           <w:lang w:val="en-US"/>
         </w:rPr>
-        <w:t>(PRESTON-WERNER, [N.a.])</w:t>
+        <w:t>.])</w:t>
+      </w:r>
+      <w:r>
+        <w:fldChar w:fldCharType="end"/>
+      </w:r>
+      <w:r>
+        <w:rPr>
+          <w:lang w:val="en-US"/>
+        </w:rPr>
+        <w:t xml:space="preserve">. The latter is the focus of </w:t>
+      </w:r>
+      <w:proofErr w:type="spellStart"/>
+      <w:r>
+        <w:rPr>
+          <w:lang w:val="en-US"/>
+        </w:rPr>
+        <w:t>DyeVC’s</w:t>
+      </w:r>
+      <w:proofErr w:type="spellEnd"/>
+      <w:r>
+        <w:rPr>
+          <w:lang w:val="en-US"/>
+        </w:rPr>
+        <w:t xml:space="preserve"> Commit History visualization.</w:t>
+      </w:r>
+    </w:p>
+    <w:p>
+      <w:pPr>
+        <w:rPr>
+          <w:lang w:val="en-US"/>
+        </w:rPr>
+      </w:pPr>
+      <w:r>
+        <w:rPr>
+          <w:lang w:val="en-US"/>
+        </w:rPr>
+        <w:t xml:space="preserve">Most of these works were applied only to CVCSs. The only exception found were </w:t>
+      </w:r>
+      <w:r>
+        <w:fldChar w:fldCharType="begin"/>
+      </w:r>
+      <w:r>
+        <w:rPr>
+          <w:lang w:val="en-US"/>
+        </w:rPr>
+        <w:instrText xml:space="preserve"> ADDIN ZOTERO_ITEM {"citationID":"2d18503aa2","properties":{"formattedCitation":"(ELSEN, 2013; HOZUMI, [N.a.])","plainCitation":"(ELSEN, 2013; HOZUMI, [N.a.])"},"citationItems":[{"id":2531,"uris":["http://zotero.org/users/892576/items/B89AB8Q5"],"uri":["http://zotero.org/users/892576/items/B89AB8Q5"]},{"id":2611,"uris":["http://zotero.org/users/892576/items/7B8BMB85"],"uri":["http://zotero.org/users/892576/items/7B8BMB85"]}]} </w:instrText>
+      </w:r>
+      <w:r>
+        <w:fldChar w:fldCharType="separate"/>
+      </w:r>
+      <w:r>
+        <w:rPr>
+          <w:rFonts w:cs="Times New Roman"/>
+          <w:sz w:val="20"/>
+          <w:lang w:val="en-US"/>
+        </w:rPr>
+        <w:t>(ELSEN, 2013; HOZUMI, [N.a.])</w:t>
+      </w:r>
+      <w:r>
+        <w:fldChar w:fldCharType="end"/>
+      </w:r>
+      <w:r>
+        <w:rPr>
+          <w:lang w:val="en-US"/>
+        </w:rPr>
+        <w:t xml:space="preserve"> and </w:t>
+      </w:r>
+      <w:r>
+        <w:fldChar w:fldCharType="begin"/>
+      </w:r>
+      <w:r>
+        <w:rPr>
+          <w:lang w:val="en-US"/>
+        </w:rPr>
+        <w:instrText xml:space="preserve"> ADDIN ZOTERO_ITEM {"citationID":"22lscnos5h","properties":{"formattedCitation":"(PRESTON-WERNER, [N.a.])","plainCitation":"(PRESTON-WERNER, [N.a.])"},"citationItems":[{"id":2731,"uris":["http://zotero.org/users/892576/items/CQ7R7F9E"],"uri":["http://zotero.org/users/892576/items/CQ7R7F9E"]}]} </w:instrText>
+      </w:r>
+      <w:r>
+        <w:fldChar w:fldCharType="separate"/>
+      </w:r>
+      <w:r>
+        <w:rPr>
+          <w:rFonts w:cs="Times New Roman"/>
+          <w:sz w:val="20"/>
+          <w:lang w:val="en-US"/>
+        </w:rPr>
+        <w:t>(PRESTON-WERNER, [</w:t>
+      </w:r>
+      <w:proofErr w:type="spellStart"/>
+      <w:r>
+        <w:rPr>
+          <w:rFonts w:cs="Times New Roman"/>
+          <w:sz w:val="20"/>
+          <w:lang w:val="en-US"/>
+        </w:rPr>
+        <w:t>N.a</w:t>
+      </w:r>
+      <w:proofErr w:type="spellEnd"/>
+      <w:r>
+        <w:rPr>
+          <w:rFonts w:cs="Times New Roman"/>
+          <w:sz w:val="20"/>
+          <w:lang w:val="en-US"/>
+        </w:rPr>
+        <w:t>.])</w:t>
       </w:r>
       <w:r>
         <w:fldChar w:fldCharType="end"/>
@@ -8978,8 +9379,8 @@
           <w:lang w:val="en-US"/>
         </w:rPr>
       </w:pPr>
-      <w:bookmarkStart w:id="15" w:name="_Toc393357582"/>
-      <w:bookmarkStart w:id="16" w:name="_Ref393357872"/>
+      <w:bookmarkStart w:id="14" w:name="_Toc393357582"/>
+      <w:bookmarkStart w:id="15" w:name="_Ref393357872"/>
       <w:r>
         <w:rPr>
           <w:lang w:val="en-US"/>
@@ -8990,16 +9391,10 @@
         <w:rPr>
           <w:lang w:val="en-US"/>
         </w:rPr>
-        <w:t>A</w:t>
-      </w:r>
-      <w:r>
-        <w:rPr>
-          <w:lang w:val="en-US"/>
-        </w:rPr>
-        <w:t>pproach</w:t>
-      </w:r>
+        <w:t>Approach</w:t>
+      </w:r>
+      <w:bookmarkEnd w:id="14"/>
       <w:bookmarkEnd w:id="15"/>
-      <w:bookmarkEnd w:id="16"/>
     </w:p>
     <w:p>
       <w:pPr>
@@ -9098,14 +9493,14 @@
           <w:lang w:val="en-US"/>
         </w:rPr>
       </w:pPr>
-      <w:bookmarkStart w:id="17" w:name="_Toc393357583"/>
+      <w:bookmarkStart w:id="16" w:name="_Toc393357583"/>
       <w:r>
         <w:rPr>
           <w:lang w:val="en-US"/>
         </w:rPr>
         <w:t>Data Model</w:t>
       </w:r>
-      <w:bookmarkEnd w:id="17"/>
+      <w:bookmarkEnd w:id="16"/>
     </w:p>
     <w:p>
       <w:pPr>
@@ -9240,8 +9635,8 @@
           <w:lang w:val="en-US"/>
         </w:rPr>
       </w:pPr>
+      <w:bookmarkStart w:id="17" w:name="_Ref393358291"/>
       <w:bookmarkStart w:id="18" w:name="_Toc393356494"/>
-      <w:bookmarkStart w:id="19" w:name="_Ref393358291"/>
       <w:r>
         <w:rPr>
           <w:lang w:val="en-US"/>
@@ -9270,7 +9665,7 @@
       <w:r>
         <w:fldChar w:fldCharType="end"/>
       </w:r>
-      <w:bookmarkEnd w:id="19"/>
+      <w:bookmarkEnd w:id="17"/>
       <w:r>
         <w:rPr>
           <w:lang w:val="en-US"/>
@@ -9366,6 +9761,7 @@
         </w:rPr>
         <w:t xml:space="preserve"> is used to group all repository clones of the same system. Repositories are stored as </w:t>
       </w:r>
+      <w:proofErr w:type="spellStart"/>
       <w:r>
         <w:rPr>
           <w:rFonts w:ascii="Courier New" w:hAnsi="Courier New" w:cs="Courier New"/>
@@ -9375,12 +9771,14 @@
         </w:rPr>
         <w:t>RepositoryInfo</w:t>
       </w:r>
+      <w:proofErr w:type="spellEnd"/>
       <w:r>
         <w:rPr>
           <w:lang w:val="en-US"/>
         </w:rPr>
         <w:t xml:space="preserve"> and are identified by an id. One can also give it a meaningful clone name. A </w:t>
       </w:r>
+      <w:proofErr w:type="spellStart"/>
       <w:r>
         <w:rPr>
           <w:rFonts w:ascii="Courier New" w:hAnsi="Courier New" w:cs="Courier New"/>
@@ -9390,12 +9788,14 @@
         </w:rPr>
         <w:t>RepositoryInfo</w:t>
       </w:r>
+      <w:proofErr w:type="spellEnd"/>
       <w:r>
         <w:rPr>
           <w:lang w:val="en-US"/>
         </w:rPr>
         <w:t xml:space="preserve"> also has a list of clones to which it pushes to and a list of clones from which it pulls from. These lists are represented respectively by the self-associations </w:t>
       </w:r>
+      <w:proofErr w:type="spellStart"/>
       <w:r>
         <w:rPr>
           <w:rFonts w:ascii="Courier New" w:hAnsi="Courier New" w:cs="Courier New"/>
@@ -9405,12 +9805,14 @@
         </w:rPr>
         <w:t>pushesTo</w:t>
       </w:r>
+      <w:proofErr w:type="spellEnd"/>
       <w:r>
         <w:rPr>
           <w:lang w:val="en-US"/>
         </w:rPr>
         <w:t xml:space="preserve"> and </w:t>
       </w:r>
+      <w:proofErr w:type="spellStart"/>
       <w:r>
         <w:rPr>
           <w:rFonts w:ascii="Courier New" w:hAnsi="Courier New" w:cs="Courier New"/>
@@ -9420,12 +9822,14 @@
         </w:rPr>
         <w:t>pullsFrom</w:t>
       </w:r>
+      <w:proofErr w:type="spellEnd"/>
       <w:r>
         <w:rPr>
           <w:lang w:val="en-US"/>
         </w:rPr>
         <w:t xml:space="preserve">. The finer level of information is the </w:t>
       </w:r>
+      <w:proofErr w:type="spellStart"/>
       <w:r>
         <w:rPr>
           <w:rFonts w:ascii="Courier New" w:hAnsi="Courier New" w:cs="Courier New"/>
@@ -9435,6 +9839,7 @@
         </w:rPr>
         <w:t>CommitInfo</w:t>
       </w:r>
+      <w:proofErr w:type="spellEnd"/>
       <w:r>
         <w:rPr>
           <w:lang w:val="en-US"/>
@@ -9499,8 +9904,8 @@
           <w:lang w:val="en-US"/>
         </w:rPr>
       </w:pPr>
+      <w:bookmarkStart w:id="19" w:name="_Ref393358307"/>
       <w:bookmarkStart w:id="20" w:name="_Toc393356495"/>
-      <w:bookmarkStart w:id="21" w:name="_Ref393358307"/>
       <w:r>
         <w:rPr>
           <w:lang w:val="en-US"/>
@@ -9529,7 +9934,7 @@
       <w:r>
         <w:fldChar w:fldCharType="end"/>
       </w:r>
-      <w:bookmarkEnd w:id="21"/>
+      <w:bookmarkEnd w:id="19"/>
       <w:r>
         <w:rPr>
           <w:lang w:val="en-US"/>
@@ -9551,7 +9956,7 @@
           <w:lang w:val="en-US"/>
         </w:rPr>
       </w:pPr>
-      <w:bookmarkStart w:id="22" w:name="_Ref384931870"/>
+      <w:bookmarkStart w:id="21" w:name="_Ref384931870"/>
       <w:r>
         <w:rPr>
           <w:lang w:val="en-US"/>
@@ -9623,15 +10028,15 @@
           <w:lang w:val="en-US"/>
         </w:rPr>
       </w:pPr>
-      <w:bookmarkStart w:id="23" w:name="_Toc393357584"/>
+      <w:bookmarkStart w:id="22" w:name="_Toc393357584"/>
       <w:r>
         <w:rPr>
           <w:lang w:val="en-US"/>
         </w:rPr>
         <w:t>Levels of Detail</w:t>
       </w:r>
+      <w:bookmarkEnd w:id="21"/>
       <w:bookmarkEnd w:id="22"/>
-      <w:bookmarkEnd w:id="23"/>
     </w:p>
     <w:p>
       <w:r>
@@ -9653,7 +10058,63 @@
         <w:t xml:space="preserve">Level 3 zooms into the branches of the repository, to see the status of each local branch that tracks a remote branch. Lastly, Level 4 zooms into the commits of the repository, to see a visual log with information about each commit. </w:t>
       </w:r>
       <w:r>
-        <w:t>The following sections discuss each of these levels.</w:t>
+        <w:t xml:space="preserve">The </w:t>
+      </w:r>
+      <w:proofErr w:type="spellStart"/>
+      <w:r>
+        <w:t>following</w:t>
+      </w:r>
+      <w:proofErr w:type="spellEnd"/>
+      <w:r>
+        <w:t xml:space="preserve"> </w:t>
+      </w:r>
+      <w:proofErr w:type="spellStart"/>
+      <w:r>
+        <w:t>sections</w:t>
+      </w:r>
+      <w:proofErr w:type="spellEnd"/>
+      <w:r>
+        <w:t xml:space="preserve"> </w:t>
+      </w:r>
+      <w:proofErr w:type="spellStart"/>
+      <w:r>
+        <w:t>discuss</w:t>
+      </w:r>
+      <w:proofErr w:type="spellEnd"/>
+      <w:r>
+        <w:t xml:space="preserve"> </w:t>
+      </w:r>
+      <w:proofErr w:type="spellStart"/>
+      <w:r>
+        <w:t>each</w:t>
+      </w:r>
+      <w:proofErr w:type="spellEnd"/>
+      <w:r>
+        <w:t xml:space="preserve"> </w:t>
+      </w:r>
+      <w:proofErr w:type="spellStart"/>
+      <w:r>
+        <w:t>of</w:t>
+      </w:r>
+      <w:proofErr w:type="spellEnd"/>
+      <w:r>
+        <w:t xml:space="preserve"> </w:t>
+      </w:r>
+      <w:proofErr w:type="spellStart"/>
+      <w:r>
+        <w:t>these</w:t>
+      </w:r>
+      <w:proofErr w:type="spellEnd"/>
+      <w:r>
+        <w:t xml:space="preserve"> </w:t>
+      </w:r>
+      <w:proofErr w:type="spellStart"/>
+      <w:r>
+        <w:t>levels</w:t>
+      </w:r>
+      <w:proofErr w:type="spellEnd"/>
+      <w:r>
+        <w:t>.</w:t>
       </w:r>
     </w:p>
     <w:p>
@@ -9667,14 +10128,14 @@
           <w:lang w:val="en-US"/>
         </w:rPr>
       </w:pPr>
-      <w:bookmarkStart w:id="24" w:name="_Toc393357585"/>
+      <w:bookmarkStart w:id="23" w:name="_Toc393357585"/>
       <w:r>
         <w:rPr>
           <w:lang w:val="en-US"/>
         </w:rPr>
         <w:t>Level 1: Notifications</w:t>
       </w:r>
-      <w:bookmarkEnd w:id="24"/>
+      <w:bookmarkEnd w:id="23"/>
     </w:p>
     <w:p>
       <w:pPr>
@@ -9813,8 +10274,8 @@
           <w:lang w:val="en-US"/>
         </w:rPr>
       </w:pPr>
+      <w:bookmarkStart w:id="24" w:name="_Ref393358436"/>
       <w:bookmarkStart w:id="25" w:name="_Toc393356496"/>
-      <w:bookmarkStart w:id="26" w:name="_Ref393358436"/>
       <w:r>
         <w:rPr>
           <w:lang w:val="en-US"/>
@@ -9843,7 +10304,7 @@
       <w:r>
         <w:fldChar w:fldCharType="end"/>
       </w:r>
-      <w:bookmarkEnd w:id="26"/>
+      <w:bookmarkEnd w:id="24"/>
       <w:r>
         <w:rPr>
           <w:lang w:val="en-US"/>
@@ -9876,14 +10337,14 @@
           <w:lang w:val="en-US"/>
         </w:rPr>
       </w:pPr>
-      <w:bookmarkStart w:id="27" w:name="_Toc393357586"/>
+      <w:bookmarkStart w:id="26" w:name="_Toc393357586"/>
       <w:r>
         <w:rPr>
           <w:lang w:val="en-US"/>
         </w:rPr>
         <w:t>Level 2: Topology</w:t>
       </w:r>
-      <w:bookmarkEnd w:id="27"/>
+      <w:bookmarkEnd w:id="26"/>
     </w:p>
     <w:p>
       <w:pPr>
@@ -10103,8 +10564,8 @@
           <w:lang w:val="en-US"/>
         </w:rPr>
       </w:pPr>
+      <w:bookmarkStart w:id="27" w:name="_Ref393358488"/>
       <w:bookmarkStart w:id="28" w:name="_Toc393356497"/>
-      <w:bookmarkStart w:id="29" w:name="_Ref393358488"/>
       <w:r>
         <w:rPr>
           <w:lang w:val="en-US"/>
@@ -10133,7 +10594,7 @@
       <w:r>
         <w:fldChar w:fldCharType="end"/>
       </w:r>
-      <w:bookmarkEnd w:id="29"/>
+      <w:bookmarkEnd w:id="27"/>
       <w:r>
         <w:rPr>
           <w:lang w:val="en-US"/>
@@ -10159,16 +10620,16 @@
           <w:lang w:val="en-US"/>
         </w:rPr>
       </w:pPr>
-      <w:bookmarkStart w:id="30" w:name="_Ref391295186"/>
-      <w:bookmarkStart w:id="31" w:name="_Toc393357587"/>
+      <w:bookmarkStart w:id="29" w:name="_Ref391295186"/>
+      <w:bookmarkStart w:id="30" w:name="_Toc393357587"/>
       <w:r>
         <w:rPr>
           <w:lang w:val="en-US"/>
         </w:rPr>
         <w:t>Level 3: Tracked branches</w:t>
       </w:r>
+      <w:bookmarkEnd w:id="29"/>
       <w:bookmarkEnd w:id="30"/>
-      <w:bookmarkEnd w:id="31"/>
     </w:p>
     <w:p>
       <w:pPr>
@@ -10353,8 +10814,8 @@
           <w:lang w:val="en-US"/>
         </w:rPr>
       </w:pPr>
+      <w:bookmarkStart w:id="31" w:name="_Ref393358555"/>
       <w:bookmarkStart w:id="32" w:name="_Toc393356498"/>
-      <w:bookmarkStart w:id="33" w:name="_Ref393358555"/>
       <w:r>
         <w:rPr>
           <w:lang w:val="en-US"/>
@@ -10383,185 +10844,185 @@
       <w:r>
         <w:fldChar w:fldCharType="end"/>
       </w:r>
+      <w:bookmarkEnd w:id="31"/>
+      <w:r>
+        <w:rPr>
+          <w:lang w:val="en-US"/>
+        </w:rPr>
+        <w:t xml:space="preserve"> - </w:t>
+      </w:r>
+      <w:r>
+        <w:rPr>
+          <w:lang w:val="en-US"/>
+        </w:rPr>
+        <w:t>DyeVC Main Screen</w:t>
+      </w:r>
+      <w:bookmarkEnd w:id="32"/>
+      <w:r>
+        <w:rPr>
+          <w:lang w:val="en-US"/>
+        </w:rPr>
+        <w:t xml:space="preserve"> </w:t>
+      </w:r>
+    </w:p>
+    <w:p>
+      <w:pPr>
+        <w:rPr>
+          <w:lang w:val="en-US"/>
+        </w:rPr>
+      </w:pPr>
+      <w:r>
+        <w:rPr>
+          <w:lang w:val="en-US"/>
+        </w:rPr>
+        <w:t xml:space="preserve">The status evaluation considers the existing commits in each repository individually. </w:t>
+      </w:r>
+      <w:r>
+        <w:rPr>
+          <w:lang w:val="en-US"/>
+        </w:rPr>
+        <w:fldChar w:fldCharType="begin"/>
+      </w:r>
+      <w:r>
+        <w:rPr>
+          <w:lang w:val="en-US"/>
+        </w:rPr>
+        <w:instrText xml:space="preserve"> REF _Ref393358637 \h </w:instrText>
+      </w:r>
+      <w:r>
+        <w:rPr>
+          <w:lang w:val="en-US"/>
+        </w:rPr>
+      </w:r>
+      <w:r>
+        <w:rPr>
+          <w:lang w:val="en-US"/>
+        </w:rPr>
+        <w:fldChar w:fldCharType="separate"/>
+      </w:r>
+      <w:r>
+        <w:rPr>
+          <w:lang w:val="en-US"/>
+        </w:rPr>
+        <w:t xml:space="preserve">Table </w:t>
+      </w:r>
+      <w:r>
+        <w:rPr>
+          <w:noProof/>
+          <w:lang w:val="en-US"/>
+        </w:rPr>
+        <w:t>1</w:t>
+      </w:r>
+      <w:r>
+        <w:rPr>
+          <w:lang w:val="en-US"/>
+        </w:rPr>
+        <w:fldChar w:fldCharType="end"/>
+      </w:r>
+      <w:r>
+        <w:rPr>
+          <w:lang w:val="en-US"/>
+        </w:rPr>
+        <w:t xml:space="preserve"> </w:t>
+      </w:r>
+      <w:r>
+        <w:rPr>
+          <w:lang w:val="en-US"/>
+        </w:rPr>
+        <w:t xml:space="preserve">shows the possible states presented by DyeVC. </w:t>
+      </w:r>
+      <w:r>
+        <w:rPr>
+          <w:lang w:val="en-US"/>
+        </w:rPr>
+        <w:t>Due to the nature of DVCS, old data is never deleted and commits are cumulative. Thus, if a commit N is created over a commit N – 1, the existence of commit N in a given repository implies that commit N – 1 also exists in the repository. With that said, by checking the existence of commits in the local repository not yet replicated to the remote repository, and vice-versa, it is possible to come up with one of the situations presented in</w:t>
+      </w:r>
+      <w:r>
+        <w:rPr>
+          <w:lang w:val="en-US"/>
+        </w:rPr>
+        <w:t xml:space="preserve"> </w:t>
+      </w:r>
+      <w:r>
+        <w:fldChar w:fldCharType="begin"/>
+      </w:r>
+      <w:r>
+        <w:rPr>
+          <w:lang w:val="en-US"/>
+        </w:rPr>
+        <w:instrText xml:space="preserve"> REF _Ref393358672 \h </w:instrText>
+      </w:r>
+      <w:r>
+        <w:fldChar w:fldCharType="separate"/>
+      </w:r>
+      <w:r>
+        <w:rPr>
+          <w:lang w:val="en-US"/>
+        </w:rPr>
+        <w:t xml:space="preserve">Table </w:t>
+      </w:r>
+      <w:r>
+        <w:rPr>
+          <w:noProof/>
+          <w:lang w:val="en-US"/>
+        </w:rPr>
+        <w:t>2</w:t>
+      </w:r>
+      <w:r>
+        <w:fldChar w:fldCharType="end"/>
+      </w:r>
+      <w:r>
+        <w:rPr>
+          <w:lang w:val="en-US"/>
+        </w:rPr>
+        <w:t>.</w:t>
+      </w:r>
+    </w:p>
+    <w:p>
+      <w:pPr>
+        <w:rPr>
+          <w:lang w:val="en-US"/>
+        </w:rPr>
+      </w:pPr>
+    </w:p>
+    <w:p>
+      <w:pPr>
+        <w:pStyle w:val="Legenda"/>
+        <w:rPr>
+          <w:lang w:val="en-US"/>
+        </w:rPr>
+      </w:pPr>
+      <w:bookmarkStart w:id="33" w:name="_Ref393358637"/>
+      <w:bookmarkStart w:id="34" w:name="_Toc393356508"/>
+      <w:r>
+        <w:rPr>
+          <w:lang w:val="en-US"/>
+        </w:rPr>
+        <w:t xml:space="preserve">Table </w:t>
+      </w:r>
+      <w:r>
+        <w:fldChar w:fldCharType="begin"/>
+      </w:r>
+      <w:r>
+        <w:rPr>
+          <w:lang w:val="en-US"/>
+        </w:rPr>
+        <w:instrText xml:space="preserve"> SEQ Table \* ARABIC </w:instrText>
+      </w:r>
+      <w:r>
+        <w:fldChar w:fldCharType="separate"/>
+      </w:r>
+      <w:r>
+        <w:rPr>
+          <w:noProof/>
+          <w:lang w:val="en-US"/>
+        </w:rPr>
+        <w:t>1</w:t>
+      </w:r>
+      <w:r>
+        <w:fldChar w:fldCharType="end"/>
+      </w:r>
       <w:bookmarkEnd w:id="33"/>
-      <w:r>
-        <w:rPr>
-          <w:lang w:val="en-US"/>
-        </w:rPr>
-        <w:t xml:space="preserve"> - </w:t>
-      </w:r>
-      <w:r>
-        <w:rPr>
-          <w:lang w:val="en-US"/>
-        </w:rPr>
-        <w:t>DyeVC Main Screen</w:t>
-      </w:r>
-      <w:bookmarkEnd w:id="32"/>
-      <w:r>
-        <w:rPr>
-          <w:lang w:val="en-US"/>
-        </w:rPr>
-        <w:t xml:space="preserve"> </w:t>
-      </w:r>
-    </w:p>
-    <w:p>
-      <w:pPr>
-        <w:rPr>
-          <w:lang w:val="en-US"/>
-        </w:rPr>
-      </w:pPr>
-      <w:r>
-        <w:rPr>
-          <w:lang w:val="en-US"/>
-        </w:rPr>
-        <w:t xml:space="preserve">The status evaluation considers the existing commits in each repository individually. </w:t>
-      </w:r>
-      <w:r>
-        <w:rPr>
-          <w:lang w:val="en-US"/>
-        </w:rPr>
-        <w:fldChar w:fldCharType="begin"/>
-      </w:r>
-      <w:r>
-        <w:rPr>
-          <w:lang w:val="en-US"/>
-        </w:rPr>
-        <w:instrText xml:space="preserve"> REF _Ref393358637 \h </w:instrText>
-      </w:r>
-      <w:r>
-        <w:rPr>
-          <w:lang w:val="en-US"/>
-        </w:rPr>
-      </w:r>
-      <w:r>
-        <w:rPr>
-          <w:lang w:val="en-US"/>
-        </w:rPr>
-        <w:fldChar w:fldCharType="separate"/>
-      </w:r>
-      <w:r>
-        <w:rPr>
-          <w:lang w:val="en-US"/>
-        </w:rPr>
-        <w:t xml:space="preserve">Table </w:t>
-      </w:r>
-      <w:r>
-        <w:rPr>
-          <w:noProof/>
-          <w:lang w:val="en-US"/>
-        </w:rPr>
-        <w:t>1</w:t>
-      </w:r>
-      <w:r>
-        <w:rPr>
-          <w:lang w:val="en-US"/>
-        </w:rPr>
-        <w:fldChar w:fldCharType="end"/>
-      </w:r>
-      <w:r>
-        <w:rPr>
-          <w:lang w:val="en-US"/>
-        </w:rPr>
-        <w:t xml:space="preserve"> </w:t>
-      </w:r>
-      <w:r>
-        <w:rPr>
-          <w:lang w:val="en-US"/>
-        </w:rPr>
-        <w:t xml:space="preserve">shows the possible states presented by DyeVC. </w:t>
-      </w:r>
-      <w:r>
-        <w:rPr>
-          <w:lang w:val="en-US"/>
-        </w:rPr>
-        <w:t>Due to the nature of DVCS, old data is never deleted and commits are cumulative. Thus, if a commit N is created over a commit N – 1, the existence of commit N in a given repository implies that commit N – 1 also exists in the repository. With that said, by checking the existence of commits in the local repository not yet replicated to the remote repository, and vice-versa, it is possible to come up with one of the situations presented in</w:t>
-      </w:r>
-      <w:r>
-        <w:rPr>
-          <w:lang w:val="en-US"/>
-        </w:rPr>
-        <w:t xml:space="preserve"> </w:t>
-      </w:r>
-      <w:r>
-        <w:fldChar w:fldCharType="begin"/>
-      </w:r>
-      <w:r>
-        <w:rPr>
-          <w:lang w:val="en-US"/>
-        </w:rPr>
-        <w:instrText xml:space="preserve"> REF _Ref393358672 \h </w:instrText>
-      </w:r>
-      <w:r>
-        <w:fldChar w:fldCharType="separate"/>
-      </w:r>
-      <w:r>
-        <w:rPr>
-          <w:lang w:val="en-US"/>
-        </w:rPr>
-        <w:t xml:space="preserve">Table </w:t>
-      </w:r>
-      <w:r>
-        <w:rPr>
-          <w:noProof/>
-          <w:lang w:val="en-US"/>
-        </w:rPr>
-        <w:t>2</w:t>
-      </w:r>
-      <w:r>
-        <w:fldChar w:fldCharType="end"/>
-      </w:r>
-      <w:r>
-        <w:rPr>
-          <w:lang w:val="en-US"/>
-        </w:rPr>
-        <w:t>.</w:t>
-      </w:r>
-    </w:p>
-    <w:p>
-      <w:pPr>
-        <w:rPr>
-          <w:lang w:val="en-US"/>
-        </w:rPr>
-      </w:pPr>
-    </w:p>
-    <w:p>
-      <w:pPr>
-        <w:pStyle w:val="Legenda"/>
-        <w:rPr>
-          <w:lang w:val="en-US"/>
-        </w:rPr>
-      </w:pPr>
-      <w:bookmarkStart w:id="34" w:name="_Toc393356508"/>
-      <w:bookmarkStart w:id="35" w:name="_Ref393358637"/>
-      <w:r>
-        <w:rPr>
-          <w:lang w:val="en-US"/>
-        </w:rPr>
-        <w:t xml:space="preserve">Table </w:t>
-      </w:r>
-      <w:r>
-        <w:fldChar w:fldCharType="begin"/>
-      </w:r>
-      <w:r>
-        <w:rPr>
-          <w:lang w:val="en-US"/>
-        </w:rPr>
-        <w:instrText xml:space="preserve"> SEQ Table \* ARABIC </w:instrText>
-      </w:r>
-      <w:r>
-        <w:fldChar w:fldCharType="separate"/>
-      </w:r>
-      <w:r>
-        <w:rPr>
-          <w:noProof/>
-          <w:lang w:val="en-US"/>
-        </w:rPr>
-        <w:t>1</w:t>
-      </w:r>
-      <w:r>
-        <w:fldChar w:fldCharType="end"/>
-      </w:r>
-      <w:bookmarkEnd w:id="35"/>
       <w:r>
         <w:rPr>
           <w:lang w:val="en-US"/>
@@ -10648,6 +11109,10 @@
               <w:pStyle w:val="TextodeTabela"/>
             </w:pPr>
             <w:r>
+              <w:rPr>
+                <w:noProof/>
+                <w:lang w:val="pt-BR" w:eastAsia="pt-BR"/>
+              </w:rPr>
               <w:drawing>
                 <wp:inline distT="0" distB="0" distL="0" distR="0" wp14:anchorId="0F49095C" wp14:editId="7FF8BEBF">
                   <wp:extent cx="306000" cy="306000"/>
@@ -10730,6 +11195,10 @@
               <w:pStyle w:val="TextodeTabela"/>
             </w:pPr>
             <w:r>
+              <w:rPr>
+                <w:noProof/>
+                <w:lang w:val="pt-BR" w:eastAsia="pt-BR"/>
+              </w:rPr>
               <w:drawing>
                 <wp:inline distT="0" distB="0" distL="0" distR="0" wp14:anchorId="04BAABAA" wp14:editId="0858390E">
                   <wp:extent cx="306000" cy="306000"/>
@@ -10812,6 +11281,10 @@
               <w:pStyle w:val="TextodeTabela"/>
             </w:pPr>
             <w:r>
+              <w:rPr>
+                <w:noProof/>
+                <w:lang w:val="pt-BR" w:eastAsia="pt-BR"/>
+              </w:rPr>
               <w:drawing>
                 <wp:inline distT="0" distB="0" distL="0" distR="0" wp14:anchorId="3B918C94" wp14:editId="59CACFF9">
                   <wp:extent cx="306000" cy="306000"/>
@@ -10891,6 +11364,10 @@
               <w:pStyle w:val="TextodeTabela"/>
             </w:pPr>
             <w:r>
+              <w:rPr>
+                <w:noProof/>
+                <w:lang w:val="pt-BR" w:eastAsia="pt-BR"/>
+              </w:rPr>
               <w:drawing>
                 <wp:inline distT="0" distB="0" distL="0" distR="0" wp14:anchorId="549964DD" wp14:editId="1BBF5139">
                   <wp:extent cx="306000" cy="306000"/>
@@ -10973,6 +11450,10 @@
               <w:pStyle w:val="TextodeTabela"/>
             </w:pPr>
             <w:r>
+              <w:rPr>
+                <w:noProof/>
+                <w:lang w:val="pt-BR" w:eastAsia="pt-BR"/>
+              </w:rPr>
               <w:drawing>
                 <wp:inline distT="0" distB="0" distL="0" distR="0" wp14:anchorId="159BB081" wp14:editId="10CF1291">
                   <wp:extent cx="306000" cy="306000"/>
@@ -11052,6 +11533,10 @@
               <w:pStyle w:val="TextodeTabela"/>
             </w:pPr>
             <w:r>
+              <w:rPr>
+                <w:noProof/>
+                <w:lang w:val="pt-BR" w:eastAsia="pt-BR"/>
+              </w:rPr>
               <w:drawing>
                 <wp:inline distT="0" distB="0" distL="0" distR="0" wp14:anchorId="73080603" wp14:editId="15DB89EB">
                   <wp:extent cx="304800" cy="304800"/>
@@ -11127,8 +11612,8 @@
           <w:lang w:val="en-US"/>
         </w:rPr>
       </w:pPr>
+      <w:bookmarkStart w:id="35" w:name="_Ref393358672"/>
       <w:bookmarkStart w:id="36" w:name="_Toc393356509"/>
-      <w:bookmarkStart w:id="37" w:name="_Ref393358672"/>
       <w:r>
         <w:rPr>
           <w:lang w:val="en-US"/>
@@ -11157,7 +11642,7 @@
       <w:r>
         <w:fldChar w:fldCharType="end"/>
       </w:r>
-      <w:bookmarkEnd w:id="37"/>
+      <w:bookmarkEnd w:id="35"/>
       <w:r>
         <w:rPr>
           <w:lang w:val="en-US"/>
@@ -11394,7 +11879,7 @@
             <w:r>
               <w:rPr>
                 <w:noProof/>
-                <w:lang w:eastAsia="pt-BR"/>
+                <w:lang w:val="pt-BR" w:eastAsia="pt-BR"/>
               </w:rPr>
               <w:drawing>
                 <wp:inline distT="0" distB="0" distL="0" distR="0" wp14:anchorId="2246B458" wp14:editId="0D8161BF">
@@ -11525,7 +12010,7 @@
             <w:r>
               <w:rPr>
                 <w:noProof/>
-                <w:lang w:eastAsia="pt-BR"/>
+                <w:lang w:val="pt-BR" w:eastAsia="pt-BR"/>
               </w:rPr>
               <w:drawing>
                 <wp:inline distT="0" distB="0" distL="0" distR="0" wp14:anchorId="378FA4B2" wp14:editId="1CADFF02">
@@ -11648,7 +12133,7 @@
             <w:r>
               <w:rPr>
                 <w:noProof/>
-                <w:lang w:eastAsia="pt-BR"/>
+                <w:lang w:val="pt-BR" w:eastAsia="pt-BR"/>
               </w:rPr>
               <w:drawing>
                 <wp:inline distT="0" distB="0" distL="0" distR="0" wp14:anchorId="5A1CA7FF" wp14:editId="1865CB4A">
@@ -11770,7 +12255,7 @@
             <w:r>
               <w:rPr>
                 <w:noProof/>
-                <w:lang w:eastAsia="pt-BR"/>
+                <w:lang w:val="pt-BR" w:eastAsia="pt-BR"/>
               </w:rPr>
               <w:drawing>
                 <wp:inline distT="0" distB="0" distL="0" distR="0" wp14:anchorId="14348DB5" wp14:editId="3F2D1898">
@@ -11956,8 +12441,8 @@
           <w:lang w:val="en-US"/>
         </w:rPr>
       </w:pPr>
+      <w:bookmarkStart w:id="37" w:name="_Ref393358844"/>
       <w:bookmarkStart w:id="38" w:name="_Toc393356510"/>
-      <w:bookmarkStart w:id="39" w:name="_Ref393358844"/>
       <w:r>
         <w:rPr>
           <w:lang w:val="en-US"/>
@@ -11986,7 +12471,7 @@
       <w:r>
         <w:fldChar w:fldCharType="end"/>
       </w:r>
-      <w:bookmarkEnd w:id="39"/>
+      <w:bookmarkEnd w:id="37"/>
       <w:r>
         <w:rPr>
           <w:lang w:val="en-US"/>
@@ -12433,8 +12918,8 @@
           <w:lang w:val="en-US"/>
         </w:rPr>
       </w:pPr>
+      <w:bookmarkStart w:id="39" w:name="_Ref393358894"/>
       <w:bookmarkStart w:id="40" w:name="_Toc393356511"/>
-      <w:bookmarkStart w:id="41" w:name="_Ref393358894"/>
       <w:r>
         <w:rPr>
           <w:lang w:val="en-US"/>
@@ -12463,7 +12948,7 @@
       <w:r>
         <w:fldChar w:fldCharType="end"/>
       </w:r>
-      <w:bookmarkEnd w:id="41"/>
+      <w:bookmarkEnd w:id="39"/>
       <w:r>
         <w:rPr>
           <w:lang w:val="en-US"/>
@@ -12801,7 +13286,7 @@
             <w:r>
               <w:rPr>
                 <w:noProof/>
-                <w:lang w:eastAsia="pt-BR"/>
+                <w:lang w:val="pt-BR" w:eastAsia="pt-BR"/>
               </w:rPr>
               <w:drawing>
                 <wp:inline distT="0" distB="0" distL="0" distR="0" wp14:anchorId="40154FC4" wp14:editId="0CA1F629">
@@ -12984,7 +13469,7 @@
             <w:r>
               <w:rPr>
                 <w:noProof/>
-                <w:lang w:eastAsia="pt-BR"/>
+                <w:lang w:val="pt-BR" w:eastAsia="pt-BR"/>
               </w:rPr>
               <w:drawing>
                 <wp:inline distT="0" distB="0" distL="0" distR="0" wp14:anchorId="3C6D4236" wp14:editId="4691D7C0">
@@ -13250,7 +13735,7 @@
             <w:r>
               <w:rPr>
                 <w:noProof/>
-                <w:lang w:eastAsia="pt-BR"/>
+                <w:lang w:val="pt-BR" w:eastAsia="pt-BR"/>
               </w:rPr>
               <w:drawing>
                 <wp:inline distT="0" distB="0" distL="0" distR="0" wp14:anchorId="640EBB30" wp14:editId="2430037F">
@@ -13317,7 +13802,7 @@
             <w:r>
               <w:rPr>
                 <w:noProof/>
-                <w:lang w:eastAsia="pt-BR"/>
+                <w:lang w:val="pt-BR" w:eastAsia="pt-BR"/>
               </w:rPr>
               <w:drawing>
                 <wp:inline distT="0" distB="0" distL="0" distR="0" wp14:anchorId="6102D78E" wp14:editId="45145A2C">
@@ -13384,7 +13869,7 @@
             <w:r>
               <w:rPr>
                 <w:noProof/>
-                <w:lang w:eastAsia="pt-BR"/>
+                <w:lang w:val="pt-BR" w:eastAsia="pt-BR"/>
               </w:rPr>
               <w:drawing>
                 <wp:inline distT="0" distB="0" distL="0" distR="0" wp14:anchorId="38D41FEE" wp14:editId="3CD9AE0D">
@@ -13467,14 +13952,14 @@
           <w:lang w:val="en-US"/>
         </w:rPr>
       </w:pPr>
-      <w:bookmarkStart w:id="42" w:name="_Toc393357588"/>
+      <w:bookmarkStart w:id="41" w:name="_Toc393357588"/>
       <w:r>
         <w:rPr>
           <w:lang w:val="en-US"/>
         </w:rPr>
         <w:t>Level 4: Commits</w:t>
       </w:r>
-      <w:bookmarkEnd w:id="42"/>
+      <w:bookmarkEnd w:id="41"/>
     </w:p>
     <w:p>
       <w:pPr>
@@ -13591,7 +14076,7 @@
                     </a:ln>
                     <a:extLst>
                       <a:ext uri="{53640926-AAD7-44d8-BBD7-CCE9431645EC}">
-                        <a14:shadowObscured xmlns:arto="http://schemas.microsoft.com/office/word/2006/arto" xmlns:a14="http://schemas.microsoft.com/office/drawing/2010/main" xmlns:w="http://schemas.openxmlformats.org/wordprocessingml/2006/main" xmlns:w10="urn:schemas-microsoft-com:office:word" xmlns:v="urn:schemas-microsoft-com:vml" xmlns:o="urn:schemas-microsoft-com:office:office" xmlns:mv="urn:schemas-microsoft-com:mac:vml" xmlns:mo="http://schemas.microsoft.com/office/mac/office/2008/main" xmlns=""/>
+                        <a14:shadowObscured xmlns="" xmlns:mo="http://schemas.microsoft.com/office/mac/office/2008/main" xmlns:mv="urn:schemas-microsoft-com:mac:vml" xmlns:o="urn:schemas-microsoft-com:office:office" xmlns:v="urn:schemas-microsoft-com:vml" xmlns:w10="urn:schemas-microsoft-com:office:word" xmlns:w="http://schemas.openxmlformats.org/wordprocessingml/2006/main" xmlns:a14="http://schemas.microsoft.com/office/drawing/2010/main" xmlns:arto="http://schemas.microsoft.com/office/word/2006/arto"/>
                       </a:ext>
                     </a:extLst>
                   </pic:spPr>
@@ -13609,8 +14094,8 @@
           <w:lang w:val="en-US"/>
         </w:rPr>
       </w:pPr>
+      <w:bookmarkStart w:id="42" w:name="_Ref393358930"/>
       <w:bookmarkStart w:id="43" w:name="_Toc393356499"/>
-      <w:bookmarkStart w:id="44" w:name="_Ref393358930"/>
       <w:r>
         <w:rPr>
           <w:lang w:val="en-US"/>
@@ -13639,7 +14124,7 @@
       <w:r>
         <w:fldChar w:fldCharType="end"/>
       </w:r>
-      <w:bookmarkEnd w:id="44"/>
+      <w:bookmarkEnd w:id="42"/>
       <w:r>
         <w:rPr>
           <w:lang w:val="en-US"/>
@@ -13877,10 +14362,10 @@
           <w:lang w:val="en-US"/>
         </w:rPr>
       </w:pPr>
+      <w:bookmarkStart w:id="44" w:name="_Ref393359040"/>
       <w:bookmarkStart w:id="45" w:name="_Toc393356500"/>
-      <w:bookmarkStart w:id="46" w:name="_Ref393359040"/>
-      <w:bookmarkStart w:id="47" w:name="_Ref393359534"/>
-      <w:bookmarkStart w:id="48" w:name="_Ref393359694"/>
+      <w:bookmarkStart w:id="46" w:name="_Ref393359534"/>
+      <w:bookmarkStart w:id="47" w:name="_Ref393359694"/>
       <w:r>
         <w:rPr>
           <w:lang w:val="en-US"/>
@@ -13909,22 +14394,22 @@
       <w:r>
         <w:fldChar w:fldCharType="end"/>
       </w:r>
+      <w:bookmarkEnd w:id="44"/>
+      <w:r>
+        <w:rPr>
+          <w:lang w:val="en-US"/>
+        </w:rPr>
+        <w:t xml:space="preserve"> - </w:t>
+      </w:r>
+      <w:r>
+        <w:rPr>
+          <w:lang w:val="en-US"/>
+        </w:rPr>
+        <w:t>Collapsed commit history</w:t>
+      </w:r>
+      <w:bookmarkEnd w:id="45"/>
       <w:bookmarkEnd w:id="46"/>
-      <w:r>
-        <w:rPr>
-          <w:lang w:val="en-US"/>
-        </w:rPr>
-        <w:t xml:space="preserve"> - </w:t>
-      </w:r>
-      <w:r>
-        <w:rPr>
-          <w:lang w:val="en-US"/>
-        </w:rPr>
-        <w:t>Collapsed commit history</w:t>
-      </w:r>
-      <w:bookmarkEnd w:id="45"/>
       <w:bookmarkEnd w:id="47"/>
-      <w:bookmarkEnd w:id="48"/>
     </w:p>
     <w:p>
       <w:pPr>
@@ -13937,16 +14422,16 @@
           <w:lang w:val="en-US"/>
         </w:rPr>
       </w:pPr>
-      <w:bookmarkStart w:id="49" w:name="_Toc393357589"/>
-      <w:bookmarkStart w:id="50" w:name="_Ref393358402"/>
+      <w:bookmarkStart w:id="48" w:name="_Toc393357589"/>
+      <w:bookmarkStart w:id="49" w:name="_Ref393358402"/>
       <w:r>
         <w:rPr>
           <w:lang w:val="en-US"/>
         </w:rPr>
         <w:t>Behind the Scenes</w:t>
       </w:r>
+      <w:bookmarkEnd w:id="48"/>
       <w:bookmarkEnd w:id="49"/>
-      <w:bookmarkEnd w:id="50"/>
     </w:p>
     <w:p>
       <w:pPr>
@@ -14096,8 +14581,8 @@
           <w:lang w:val="en-US"/>
         </w:rPr>
       </w:pPr>
+      <w:bookmarkStart w:id="50" w:name="_Ref393359074"/>
       <w:bookmarkStart w:id="51" w:name="_Toc393356501"/>
-      <w:bookmarkStart w:id="52" w:name="_Ref393359074"/>
       <w:r>
         <w:rPr>
           <w:lang w:val="en-US"/>
@@ -14126,7 +14611,7 @@
       <w:r>
         <w:fldChar w:fldCharType="end"/>
       </w:r>
-      <w:bookmarkEnd w:id="52"/>
+      <w:bookmarkEnd w:id="50"/>
       <w:r>
         <w:rPr>
           <w:lang w:val="en-US"/>
@@ -14266,6 +14751,7 @@
         </w:rPr>
         <w:t xml:space="preserve"> (</w:t>
       </w:r>
+      <w:proofErr w:type="spellStart"/>
       <w:r>
         <w:rPr>
           <w:i/>
@@ -14273,12 +14759,14 @@
         </w:rPr>
         <w:t>previousSnapshot</w:t>
       </w:r>
+      <w:proofErr w:type="spellEnd"/>
       <w:r>
         <w:rPr>
           <w:lang w:val="en-US"/>
         </w:rPr>
         <w:t xml:space="preserve"> and </w:t>
       </w:r>
+      <w:proofErr w:type="spellStart"/>
       <w:r>
         <w:rPr>
           <w:i/>
@@ -14286,18 +14774,28 @@
         </w:rPr>
         <w:t>currentSnapshot</w:t>
       </w:r>
+      <w:proofErr w:type="spellEnd"/>
       <w:r>
         <w:rPr>
           <w:lang w:val="en-US"/>
         </w:rPr>
         <w:t xml:space="preserve">). Commits to be inserted or updated must be verified to check where they exist. This verification is done using the procedure </w:t>
       </w:r>
+      <w:proofErr w:type="spellStart"/>
       <w:r>
         <w:rPr>
           <w:i/>
           <w:lang w:val="en-US"/>
         </w:rPr>
-        <w:t xml:space="preserve">updateFound </w:t>
+        <w:t>updateFound</w:t>
+      </w:r>
+      <w:proofErr w:type="spellEnd"/>
+      <w:r>
+        <w:rPr>
+          <w:i/>
+          <w:lang w:val="en-US"/>
+        </w:rPr>
+        <w:t xml:space="preserve"> </w:t>
       </w:r>
       <w:r>
         <w:rPr>
@@ -14313,7 +14811,7 @@
           <w:lang w:val="en-US"/>
         </w:rPr>
       </w:pPr>
-      <w:bookmarkStart w:id="53" w:name="_Ref392309183"/>
+      <w:bookmarkStart w:id="52" w:name="_Ref392309183"/>
       <w:r>
         <w:rPr>
           <w:b/>
@@ -14321,7 +14819,7 @@
         </w:rPr>
         <w:br w:type="page"/>
       </w:r>
-      <w:bookmarkStart w:id="54" w:name="_Ref392440153"/>
+      <w:bookmarkStart w:id="53" w:name="_Ref392440153"/>
       <w:r>
         <w:rPr>
           <w:b/>
@@ -14365,8 +14863,8 @@
         </w:rPr>
         <w:fldChar w:fldCharType="end"/>
       </w:r>
+      <w:bookmarkEnd w:id="52"/>
       <w:bookmarkEnd w:id="53"/>
-      <w:bookmarkEnd w:id="54"/>
       <w:r>
         <w:rPr>
           <w:b/>
@@ -14389,6 +14887,7 @@
           <w:lang w:val="en-US"/>
         </w:rPr>
       </w:pPr>
+      <w:proofErr w:type="gramStart"/>
       <w:r>
         <w:rPr>
           <w:b/>
@@ -14397,6 +14896,7 @@
         </w:rPr>
         <w:t>input</w:t>
       </w:r>
+      <w:proofErr w:type="gramEnd"/>
       <w:r>
         <w:rPr>
           <w:szCs w:val="24"/>
@@ -14434,6 +14934,7 @@
         </w:rPr>
         <w:t xml:space="preserve">, </w:t>
       </w:r>
+      <w:proofErr w:type="spellStart"/>
       <w:r>
         <w:rPr>
           <w:i/>
@@ -14442,6 +14943,7 @@
         </w:rPr>
         <w:t>previousSnapshot</w:t>
       </w:r>
+      <w:proofErr w:type="spellEnd"/>
       <w:r>
         <w:rPr>
           <w:szCs w:val="24"/>
@@ -14449,6 +14951,7 @@
         </w:rPr>
         <w:t xml:space="preserve"> and </w:t>
       </w:r>
+      <w:proofErr w:type="spellStart"/>
       <w:r>
         <w:rPr>
           <w:i/>
@@ -14457,12 +14960,29 @@
         </w:rPr>
         <w:t>currentSnapshot</w:t>
       </w:r>
-      <w:r>
-        <w:rPr>
-          <w:szCs w:val="24"/>
-          <w:lang w:val="en-US"/>
-        </w:rPr>
-        <w:t xml:space="preserve">; a RepositoryInfo </w:t>
+      <w:proofErr w:type="spellEnd"/>
+      <w:r>
+        <w:rPr>
+          <w:szCs w:val="24"/>
+          <w:lang w:val="en-US"/>
+        </w:rPr>
+        <w:t xml:space="preserve">; a </w:t>
+      </w:r>
+      <w:proofErr w:type="spellStart"/>
+      <w:r>
+        <w:rPr>
+          <w:szCs w:val="24"/>
+          <w:lang w:val="en-US"/>
+        </w:rPr>
+        <w:t>RepositoryInfo</w:t>
+      </w:r>
+      <w:proofErr w:type="spellEnd"/>
+      <w:r>
+        <w:rPr>
+          <w:szCs w:val="24"/>
+          <w:lang w:val="en-US"/>
+        </w:rPr>
+        <w:t xml:space="preserve"> </w:t>
       </w:r>
       <w:r>
         <w:rPr>
@@ -14568,8 +15088,16 @@
           <w:szCs w:val="24"/>
           <w:lang w:val="en-US"/>
         </w:rPr>
+      </w:r>
+      <w:r>
+        <w:rPr>
+          <w:i/>
+          <w:szCs w:val="24"/>
+          <w:lang w:val="en-US"/>
+        </w:rPr>
         <w:fldChar w:fldCharType="separate"/>
       </w:r>
+      <w:proofErr w:type="spellStart"/>
       <w:r>
         <w:rPr>
           <w:b/>
@@ -14578,7 +15106,18 @@
           <w:szCs w:val="24"/>
           <w:lang w:val="en-US"/>
         </w:rPr>
-        <w:t xml:space="preserve">Erro! </w:t>
+        <w:t>Erro</w:t>
+      </w:r>
+      <w:proofErr w:type="spellEnd"/>
+      <w:r>
+        <w:rPr>
+          <w:b/>
+          <w:bCs/>
+          <w:i/>
+          <w:szCs w:val="24"/>
+          <w:lang w:val="en-US"/>
+        </w:rPr>
+        <w:t xml:space="preserve">! </w:t>
       </w:r>
       <w:r>
         <w:rPr>
@@ -14645,6 +15184,7 @@
         </w:rPr>
         <w:t xml:space="preserve"> </w:t>
       </w:r>
+      <w:proofErr w:type="spellStart"/>
       <w:r>
         <w:rPr>
           <w:i/>
@@ -14653,6 +15193,7 @@
         </w:rPr>
         <w:t>previousSnapshot</w:t>
       </w:r>
+      <w:proofErr w:type="spellEnd"/>
       <w:r>
         <w:rPr>
           <w:szCs w:val="24"/>
@@ -14723,6 +15264,7 @@
         </w:rPr>
         <w:tab/>
       </w:r>
+      <w:proofErr w:type="spellStart"/>
       <w:r>
         <w:rPr>
           <w:i/>
@@ -14731,6 +15273,7 @@
         </w:rPr>
         <w:t>newCommits</w:t>
       </w:r>
+      <w:proofErr w:type="spellEnd"/>
       <w:r>
         <w:rPr>
           <w:szCs w:val="24"/>
@@ -14738,6 +15281,7 @@
         </w:rPr>
         <w:t xml:space="preserve"> = </w:t>
       </w:r>
+      <w:proofErr w:type="spellStart"/>
       <w:r>
         <w:rPr>
           <w:i/>
@@ -14746,6 +15290,7 @@
         </w:rPr>
         <w:t>currentSnapshot</w:t>
       </w:r>
+      <w:proofErr w:type="spellEnd"/>
       <w:r>
         <w:rPr>
           <w:szCs w:val="24"/>
@@ -14753,6 +15298,7 @@
         </w:rPr>
         <w:t xml:space="preserve"> \ </w:t>
       </w:r>
+      <w:proofErr w:type="spellStart"/>
       <w:r>
         <w:rPr>
           <w:i/>
@@ -14761,6 +15307,7 @@
         </w:rPr>
         <w:t>previousSnapshot</w:t>
       </w:r>
+      <w:proofErr w:type="spellEnd"/>
       <w:r>
         <w:rPr>
           <w:szCs w:val="24"/>
@@ -14850,6 +15397,7 @@
         </w:rPr>
         <w:tab/>
       </w:r>
+      <w:proofErr w:type="spellStart"/>
       <w:r>
         <w:rPr>
           <w:i/>
@@ -14858,6 +15406,7 @@
         </w:rPr>
         <w:t>newCommits</w:t>
       </w:r>
+      <w:proofErr w:type="spellEnd"/>
       <w:r>
         <w:rPr>
           <w:szCs w:val="24"/>
@@ -14865,6 +15414,7 @@
         </w:rPr>
         <w:t xml:space="preserve"> = </w:t>
       </w:r>
+      <w:proofErr w:type="spellStart"/>
       <w:r>
         <w:rPr>
           <w:i/>
@@ -14873,6 +15423,7 @@
         </w:rPr>
         <w:t>currentSnapshot</w:t>
       </w:r>
+      <w:proofErr w:type="spellEnd"/>
       <w:r>
         <w:rPr>
           <w:szCs w:val="24"/>
@@ -14912,7 +15463,22 @@
           <w:lang w:val="en-US"/>
         </w:rPr>
         <w:tab/>
-        <w:t>commitCount = #(commits)</w:t>
+      </w:r>
+      <w:proofErr w:type="spellStart"/>
+      <w:r>
+        <w:rPr>
+          <w:szCs w:val="24"/>
+          <w:lang w:val="en-US"/>
+        </w:rPr>
+        <w:t>commitCount</w:t>
+      </w:r>
+      <w:proofErr w:type="spellEnd"/>
+      <w:r>
+        <w:rPr>
+          <w:szCs w:val="24"/>
+          <w:lang w:val="en-US"/>
+        </w:rPr>
+        <w:t xml:space="preserve"> = #(commits)</w:t>
       </w:r>
     </w:p>
     <w:p>
@@ -14962,6 +15528,7 @@
         </w:rPr>
         <w:t xml:space="preserve"> </w:t>
       </w:r>
+      <w:proofErr w:type="spellStart"/>
       <w:r>
         <w:rPr>
           <w:i/>
@@ -14970,6 +15537,7 @@
         </w:rPr>
         <w:t>commitCount</w:t>
       </w:r>
+      <w:proofErr w:type="spellEnd"/>
       <w:r>
         <w:rPr>
           <w:szCs w:val="24"/>
@@ -15055,6 +15623,7 @@
         </w:rPr>
         <w:tab/>
       </w:r>
+      <w:proofErr w:type="spellStart"/>
       <w:r>
         <w:rPr>
           <w:i/>
@@ -15063,6 +15632,7 @@
         </w:rPr>
         <w:t>commitsNotFoundInSomeReps</w:t>
       </w:r>
+      <w:proofErr w:type="spellEnd"/>
       <w:r>
         <w:rPr>
           <w:szCs w:val="24"/>
@@ -15195,7 +15765,22 @@
           <w:lang w:val="en-US"/>
         </w:rPr>
         <w:tab/>
-        <w:t xml:space="preserve">newCommitsInDatabase = commits </w:t>
+      </w:r>
+      <w:proofErr w:type="spellStart"/>
+      <w:r>
+        <w:rPr>
+          <w:szCs w:val="24"/>
+          <w:lang w:val="en-US"/>
+        </w:rPr>
+        <w:t>newCommitsInDatabase</w:t>
+      </w:r>
+      <w:proofErr w:type="spellEnd"/>
+      <w:r>
+        <w:rPr>
+          <w:szCs w:val="24"/>
+          <w:lang w:val="en-US"/>
+        </w:rPr>
+        <w:t xml:space="preserve"> = commits </w:t>
       </w:r>
       <w:r>
         <w:rPr>
@@ -15210,8 +15795,17 @@
           <w:szCs w:val="24"/>
           <w:lang w:val="en-US"/>
         </w:rPr>
-        <w:t xml:space="preserve"> newCommitsInDatabase</w:t>
-      </w:r>
+        <w:t xml:space="preserve"> </w:t>
+      </w:r>
+      <w:proofErr w:type="spellStart"/>
+      <w:r>
+        <w:rPr>
+          <w:szCs w:val="24"/>
+          <w:lang w:val="en-US"/>
+        </w:rPr>
+        <w:t>newCommitsInDatabase</w:t>
+      </w:r>
+      <w:proofErr w:type="spellEnd"/>
     </w:p>
     <w:p>
       <w:pPr>
@@ -15251,8 +15845,48 @@
           <w:lang w:val="en-US"/>
         </w:rPr>
         <w:tab/>
-        <w:t>commitsToInsert = newCommits \ newCommitsInDatabase</w:t>
-      </w:r>
+      </w:r>
+      <w:proofErr w:type="spellStart"/>
+      <w:r>
+        <w:rPr>
+          <w:szCs w:val="24"/>
+          <w:lang w:val="en-US"/>
+        </w:rPr>
+        <w:t>commitsToInsert</w:t>
+      </w:r>
+      <w:proofErr w:type="spellEnd"/>
+      <w:r>
+        <w:rPr>
+          <w:szCs w:val="24"/>
+          <w:lang w:val="en-US"/>
+        </w:rPr>
+        <w:t xml:space="preserve"> = </w:t>
+      </w:r>
+      <w:proofErr w:type="spellStart"/>
+      <w:r>
+        <w:rPr>
+          <w:szCs w:val="24"/>
+          <w:lang w:val="en-US"/>
+        </w:rPr>
+        <w:t>newCommits</w:t>
+      </w:r>
+      <w:proofErr w:type="spellEnd"/>
+      <w:r>
+        <w:rPr>
+          <w:szCs w:val="24"/>
+          <w:lang w:val="en-US"/>
+        </w:rPr>
+        <w:t xml:space="preserve"> \ </w:t>
+      </w:r>
+      <w:proofErr w:type="spellStart"/>
+      <w:r>
+        <w:rPr>
+          <w:szCs w:val="24"/>
+          <w:lang w:val="en-US"/>
+        </w:rPr>
+        <w:t>newCommitsInDatabase</w:t>
+      </w:r>
+      <w:proofErr w:type="spellEnd"/>
     </w:p>
     <w:p>
       <w:pPr>
@@ -15334,8 +15968,32 @@
           <w:lang w:val="en-US"/>
         </w:rPr>
         <w:tab/>
-        <w:t>commitsToInsert = newCommits</w:t>
-      </w:r>
+      </w:r>
+      <w:proofErr w:type="spellStart"/>
+      <w:r>
+        <w:rPr>
+          <w:szCs w:val="24"/>
+          <w:lang w:val="en-US"/>
+        </w:rPr>
+        <w:t>commitsToInsert</w:t>
+      </w:r>
+      <w:proofErr w:type="spellEnd"/>
+      <w:r>
+        <w:rPr>
+          <w:szCs w:val="24"/>
+          <w:lang w:val="en-US"/>
+        </w:rPr>
+        <w:t xml:space="preserve"> = </w:t>
+      </w:r>
+      <w:proofErr w:type="spellStart"/>
+      <w:r>
+        <w:rPr>
+          <w:szCs w:val="24"/>
+          <w:lang w:val="en-US"/>
+        </w:rPr>
+        <w:t>newCommits</w:t>
+      </w:r>
+      <w:proofErr w:type="spellEnd"/>
     </w:p>
     <w:p>
       <w:pPr>
@@ -15369,6 +16027,7 @@
         </w:rPr>
         <w:tab/>
       </w:r>
+      <w:proofErr w:type="spellStart"/>
       <w:r>
         <w:rPr>
           <w:b/>
@@ -15377,6 +16036,7 @@
         </w:rPr>
         <w:t>foreach</w:t>
       </w:r>
+      <w:proofErr w:type="spellEnd"/>
       <w:r>
         <w:rPr>
           <w:szCs w:val="24"/>
@@ -15414,6 +16074,7 @@
         </w:rPr>
         <w:t xml:space="preserve"> </w:t>
       </w:r>
+      <w:proofErr w:type="spellStart"/>
       <w:r>
         <w:rPr>
           <w:i/>
@@ -15422,6 +16083,7 @@
         </w:rPr>
         <w:t>commitsToInsert</w:t>
       </w:r>
+      <w:proofErr w:type="spellEnd"/>
       <w:r>
         <w:rPr>
           <w:szCs w:val="24"/>
@@ -15476,7 +16138,38 @@
           <w:lang w:val="en-US"/>
         </w:rPr>
         <w:tab/>
-        <w:t>updateFoundIn(c, rep, push, pull, currentSnapshot)</w:t>
+      </w:r>
+      <w:proofErr w:type="spellStart"/>
+      <w:r>
+        <w:rPr>
+          <w:szCs w:val="24"/>
+          <w:lang w:val="en-US"/>
+        </w:rPr>
+        <w:t>updateFoundIn</w:t>
+      </w:r>
+      <w:proofErr w:type="spellEnd"/>
+      <w:r>
+        <w:rPr>
+          <w:szCs w:val="24"/>
+          <w:lang w:val="en-US"/>
+        </w:rPr>
+        <w:t xml:space="preserve">(c, rep, push, pull, </w:t>
+      </w:r>
+      <w:proofErr w:type="spellStart"/>
+      <w:r>
+        <w:rPr>
+          <w:szCs w:val="24"/>
+          <w:lang w:val="en-US"/>
+        </w:rPr>
+        <w:t>currentSnapshot</w:t>
+      </w:r>
+      <w:proofErr w:type="spellEnd"/>
+      <w:r>
+        <w:rPr>
+          <w:szCs w:val="24"/>
+          <w:lang w:val="en-US"/>
+        </w:rPr>
+        <w:t>)</w:t>
       </w:r>
     </w:p>
     <w:p>
@@ -15525,8 +16218,17 @@
           <w:szCs w:val="24"/>
           <w:lang w:val="en-US"/>
         </w:rPr>
-        <w:t xml:space="preserve"> commitsToInsert</w:t>
-      </w:r>
+        <w:t xml:space="preserve"> </w:t>
+      </w:r>
+      <w:proofErr w:type="spellStart"/>
+      <w:r>
+        <w:rPr>
+          <w:szCs w:val="24"/>
+          <w:lang w:val="en-US"/>
+        </w:rPr>
+        <w:t>commitsToInsert</w:t>
+      </w:r>
+      <w:proofErr w:type="spellEnd"/>
     </w:p>
     <w:p>
       <w:pPr>
@@ -15559,8 +16261,48 @@
           <w:lang w:val="en-US"/>
         </w:rPr>
         <w:tab/>
-        <w:t>commitsToDelete = previousSnapshot \ currentSnapshot</w:t>
-      </w:r>
+      </w:r>
+      <w:proofErr w:type="spellStart"/>
+      <w:r>
+        <w:rPr>
+          <w:szCs w:val="24"/>
+          <w:lang w:val="en-US"/>
+        </w:rPr>
+        <w:t>commitsToDelete</w:t>
+      </w:r>
+      <w:proofErr w:type="spellEnd"/>
+      <w:r>
+        <w:rPr>
+          <w:szCs w:val="24"/>
+          <w:lang w:val="en-US"/>
+        </w:rPr>
+        <w:t xml:space="preserve"> = </w:t>
+      </w:r>
+      <w:proofErr w:type="spellStart"/>
+      <w:r>
+        <w:rPr>
+          <w:szCs w:val="24"/>
+          <w:lang w:val="en-US"/>
+        </w:rPr>
+        <w:t>previousSnapshot</w:t>
+      </w:r>
+      <w:proofErr w:type="spellEnd"/>
+      <w:r>
+        <w:rPr>
+          <w:szCs w:val="24"/>
+          <w:lang w:val="en-US"/>
+        </w:rPr>
+        <w:t xml:space="preserve"> \ </w:t>
+      </w:r>
+      <w:proofErr w:type="spellStart"/>
+      <w:r>
+        <w:rPr>
+          <w:szCs w:val="24"/>
+          <w:lang w:val="en-US"/>
+        </w:rPr>
+        <w:t>currentSnapshot</w:t>
+      </w:r>
+      <w:proofErr w:type="spellEnd"/>
     </w:p>
     <w:p>
       <w:pPr>
@@ -15609,6 +16351,7 @@
         </w:rPr>
         <w:t xml:space="preserve"> </w:t>
       </w:r>
+      <w:proofErr w:type="spellStart"/>
       <w:r>
         <w:rPr>
           <w:i/>
@@ -15617,6 +16360,7 @@
         </w:rPr>
         <w:t>commitsToDelete</w:t>
       </w:r>
+      <w:proofErr w:type="spellEnd"/>
       <w:r>
         <w:rPr>
           <w:szCs w:val="24"/>
@@ -15678,8 +16422,17 @@
           <w:lang w:val="en-US"/>
         </w:rPr>
         <w:tab/>
-        <w:t>commits = commits \ commitsToDelete</w:t>
-      </w:r>
+        <w:t xml:space="preserve">commits = commits \ </w:t>
+      </w:r>
+      <w:proofErr w:type="spellStart"/>
+      <w:r>
+        <w:rPr>
+          <w:szCs w:val="24"/>
+          <w:lang w:val="en-US"/>
+        </w:rPr>
+        <w:t>commitsToDelete</w:t>
+      </w:r>
+      <w:proofErr w:type="spellEnd"/>
     </w:p>
     <w:p>
       <w:pPr>
@@ -15712,8 +16465,48 @@
           <w:lang w:val="en-US"/>
         </w:rPr>
         <w:tab/>
-        <w:t>commitsToUpdate = commitsNotFoundInSomeReps \ commitsToDelete</w:t>
-      </w:r>
+      </w:r>
+      <w:proofErr w:type="spellStart"/>
+      <w:r>
+        <w:rPr>
+          <w:szCs w:val="24"/>
+          <w:lang w:val="en-US"/>
+        </w:rPr>
+        <w:t>commitsToUpdate</w:t>
+      </w:r>
+      <w:proofErr w:type="spellEnd"/>
+      <w:r>
+        <w:rPr>
+          <w:szCs w:val="24"/>
+          <w:lang w:val="en-US"/>
+        </w:rPr>
+        <w:t xml:space="preserve"> = </w:t>
+      </w:r>
+      <w:proofErr w:type="spellStart"/>
+      <w:r>
+        <w:rPr>
+          <w:szCs w:val="24"/>
+          <w:lang w:val="en-US"/>
+        </w:rPr>
+        <w:t>commitsNotFoundInSomeReps</w:t>
+      </w:r>
+      <w:proofErr w:type="spellEnd"/>
+      <w:r>
+        <w:rPr>
+          <w:szCs w:val="24"/>
+          <w:lang w:val="en-US"/>
+        </w:rPr>
+        <w:t xml:space="preserve"> \ </w:t>
+      </w:r>
+      <w:proofErr w:type="spellStart"/>
+      <w:r>
+        <w:rPr>
+          <w:szCs w:val="24"/>
+          <w:lang w:val="en-US"/>
+        </w:rPr>
+        <w:t>commitsToDelete</w:t>
+      </w:r>
+      <w:proofErr w:type="spellEnd"/>
     </w:p>
     <w:p>
       <w:pPr>
@@ -15747,6 +16540,7 @@
         </w:rPr>
         <w:tab/>
       </w:r>
+      <w:proofErr w:type="spellStart"/>
       <w:r>
         <w:rPr>
           <w:b/>
@@ -15755,6 +16549,7 @@
         </w:rPr>
         <w:t>foreach</w:t>
       </w:r>
+      <w:proofErr w:type="spellEnd"/>
       <w:r>
         <w:rPr>
           <w:szCs w:val="24"/>
@@ -15792,6 +16587,7 @@
         </w:rPr>
         <w:t xml:space="preserve"> </w:t>
       </w:r>
+      <w:proofErr w:type="spellStart"/>
       <w:r>
         <w:rPr>
           <w:i/>
@@ -15800,6 +16596,7 @@
         </w:rPr>
         <w:t>commitsToUpdate</w:t>
       </w:r>
+      <w:proofErr w:type="spellEnd"/>
       <w:r>
         <w:rPr>
           <w:szCs w:val="24"/>
@@ -15854,7 +16651,38 @@
           <w:lang w:val="en-US"/>
         </w:rPr>
         <w:tab/>
-        <w:t>updateFoundIn(c, rep, push, pull, currentSnapshot)</w:t>
+      </w:r>
+      <w:proofErr w:type="spellStart"/>
+      <w:r>
+        <w:rPr>
+          <w:szCs w:val="24"/>
+          <w:lang w:val="en-US"/>
+        </w:rPr>
+        <w:t>updateFoundIn</w:t>
+      </w:r>
+      <w:proofErr w:type="spellEnd"/>
+      <w:r>
+        <w:rPr>
+          <w:szCs w:val="24"/>
+          <w:lang w:val="en-US"/>
+        </w:rPr>
+        <w:t xml:space="preserve">(c, rep, push, pull, </w:t>
+      </w:r>
+      <w:proofErr w:type="spellStart"/>
+      <w:r>
+        <w:rPr>
+          <w:szCs w:val="24"/>
+          <w:lang w:val="en-US"/>
+        </w:rPr>
+        <w:t>currentSnapshot</w:t>
+      </w:r>
+      <w:proofErr w:type="spellEnd"/>
+      <w:r>
+        <w:rPr>
+          <w:szCs w:val="24"/>
+          <w:lang w:val="en-US"/>
+        </w:rPr>
+        <w:t>)</w:t>
       </w:r>
     </w:p>
     <w:p>
@@ -15904,13 +16732,23 @@
         </w:rPr>
         <w:t xml:space="preserve"> </w:t>
       </w:r>
+      <w:proofErr w:type="spellStart"/>
       <w:r>
         <w:rPr>
           <w:i/>
           <w:szCs w:val="24"/>
           <w:lang w:val="en-US"/>
         </w:rPr>
-        <w:t>commitsToUpdate to database</w:t>
+        <w:t>commitsToUpdate</w:t>
+      </w:r>
+      <w:proofErr w:type="spellEnd"/>
+      <w:r>
+        <w:rPr>
+          <w:i/>
+          <w:szCs w:val="24"/>
+          <w:lang w:val="en-US"/>
+        </w:rPr>
+        <w:t xml:space="preserve"> to database</w:t>
       </w:r>
       <w:r>
         <w:rPr>
@@ -15967,13 +16805,23 @@
         </w:rPr>
         <w:t xml:space="preserve"> </w:t>
       </w:r>
+      <w:proofErr w:type="spellStart"/>
       <w:r>
         <w:rPr>
           <w:i/>
           <w:szCs w:val="24"/>
           <w:lang w:val="en-US"/>
         </w:rPr>
-        <w:t>currentSnapshot to disk</w:t>
+        <w:t>currentSnapshot</w:t>
+      </w:r>
+      <w:proofErr w:type="spellEnd"/>
+      <w:r>
+        <w:rPr>
+          <w:i/>
+          <w:szCs w:val="24"/>
+          <w:lang w:val="en-US"/>
+        </w:rPr>
+        <w:t xml:space="preserve"> to disk</w:t>
       </w:r>
     </w:p>
     <w:p>
@@ -16027,8 +16875,18 @@
           <w:szCs w:val="24"/>
           <w:lang w:val="en-US"/>
         </w:rPr>
-        <w:t>procedure updateFound</w:t>
-      </w:r>
+        <w:t xml:space="preserve">procedure </w:t>
+      </w:r>
+      <w:proofErr w:type="spellStart"/>
+      <w:r>
+        <w:rPr>
+          <w:b/>
+          <w:szCs w:val="24"/>
+          <w:lang w:val="en-US"/>
+        </w:rPr>
+        <w:t>updateFound</w:t>
+      </w:r>
+      <w:proofErr w:type="spellEnd"/>
       <w:r>
         <w:rPr>
           <w:szCs w:val="24"/>
@@ -16042,7 +16900,61 @@
           <w:szCs w:val="24"/>
           <w:lang w:val="en-US"/>
         </w:rPr>
-        <w:t>c: Commit, rep: RepositoryInfo, push, pull: Set of RepositoryInfo, currentSnapshot: Set of Commit</w:t>
+        <w:t xml:space="preserve">c: Commit, rep: </w:t>
+      </w:r>
+      <w:proofErr w:type="spellStart"/>
+      <w:r>
+        <w:rPr>
+          <w:i/>
+          <w:szCs w:val="24"/>
+          <w:lang w:val="en-US"/>
+        </w:rPr>
+        <w:t>RepositoryInfo</w:t>
+      </w:r>
+      <w:proofErr w:type="spellEnd"/>
+      <w:r>
+        <w:rPr>
+          <w:i/>
+          <w:szCs w:val="24"/>
+          <w:lang w:val="en-US"/>
+        </w:rPr>
+        <w:t xml:space="preserve">, push, pull: Set of </w:t>
+      </w:r>
+      <w:proofErr w:type="spellStart"/>
+      <w:r>
+        <w:rPr>
+          <w:i/>
+          <w:szCs w:val="24"/>
+          <w:lang w:val="en-US"/>
+        </w:rPr>
+        <w:t>RepositoryInfo</w:t>
+      </w:r>
+      <w:proofErr w:type="spellEnd"/>
+      <w:r>
+        <w:rPr>
+          <w:i/>
+          <w:szCs w:val="24"/>
+          <w:lang w:val="en-US"/>
+        </w:rPr>
+        <w:t xml:space="preserve">, </w:t>
+      </w:r>
+      <w:proofErr w:type="spellStart"/>
+      <w:r>
+        <w:rPr>
+          <w:i/>
+          <w:szCs w:val="24"/>
+          <w:lang w:val="en-US"/>
+        </w:rPr>
+        <w:t>currentSnapshot</w:t>
+      </w:r>
+      <w:proofErr w:type="spellEnd"/>
+      <w:r>
+        <w:rPr>
+          <w:i/>
+          <w:szCs w:val="24"/>
+          <w:lang w:val="en-US"/>
+        </w:rPr>
+        <w:t>: Set of Commit</w:t>
       </w:r>
       <w:r>
         <w:rPr>
@@ -16083,7 +16995,22 @@
           <w:lang w:val="en-US"/>
         </w:rPr>
         <w:tab/>
-        <w:t>isAhead = {</w:t>
+      </w:r>
+      <w:proofErr w:type="spellStart"/>
+      <w:r>
+        <w:rPr>
+          <w:szCs w:val="24"/>
+          <w:lang w:val="en-US"/>
+        </w:rPr>
+        <w:t>isAhead</w:t>
+      </w:r>
+      <w:proofErr w:type="spellEnd"/>
+      <w:r>
+        <w:rPr>
+          <w:szCs w:val="24"/>
+          <w:lang w:val="en-US"/>
+        </w:rPr>
+        <w:t xml:space="preserve"> = {</w:t>
       </w:r>
       <w:r>
         <w:rPr>
@@ -16110,6 +17037,7 @@
         </w:rPr>
         <w:t>[</w:t>
       </w:r>
+      <w:proofErr w:type="spellStart"/>
       <w:r>
         <w:rPr>
           <w:rFonts w:ascii="Cambria Math" w:hAnsi="Cambria Math" w:cs="Cambria Math"/>
@@ -16119,6 +17047,7 @@
         </w:rPr>
         <w:t>i</w:t>
       </w:r>
+      <w:proofErr w:type="spellEnd"/>
       <w:r>
         <w:rPr>
           <w:rFonts w:ascii="Cambria Math" w:hAnsi="Cambria Math" w:cs="Cambria Math"/>
@@ -16161,6 +17090,7 @@
         </w:rPr>
         <w:t>[</w:t>
       </w:r>
+      <w:proofErr w:type="spellStart"/>
       <w:r>
         <w:rPr>
           <w:rFonts w:ascii="Cambria Math" w:hAnsi="Cambria Math" w:cs="Cambria Math"/>
@@ -16170,6 +17100,7 @@
         </w:rPr>
         <w:t>i</w:t>
       </w:r>
+      <w:proofErr w:type="spellEnd"/>
       <w:r>
         <w:rPr>
           <w:rFonts w:ascii="Cambria Math" w:hAnsi="Cambria Math" w:cs="Cambria Math"/>
@@ -16210,7 +17141,22 @@
           <w:lang w:val="en-US"/>
         </w:rPr>
         <w:tab/>
-        <w:t>isBehind = {</w:t>
+      </w:r>
+      <w:proofErr w:type="spellStart"/>
+      <w:r>
+        <w:rPr>
+          <w:szCs w:val="24"/>
+          <w:lang w:val="en-US"/>
+        </w:rPr>
+        <w:t>isBehind</w:t>
+      </w:r>
+      <w:proofErr w:type="spellEnd"/>
+      <w:r>
+        <w:rPr>
+          <w:szCs w:val="24"/>
+          <w:lang w:val="en-US"/>
+        </w:rPr>
+        <w:t xml:space="preserve"> = {</w:t>
       </w:r>
       <w:r>
         <w:rPr>
@@ -16237,6 +17183,7 @@
         </w:rPr>
         <w:t>[</w:t>
       </w:r>
+      <w:proofErr w:type="spellStart"/>
       <w:r>
         <w:rPr>
           <w:rFonts w:ascii="Cambria Math" w:hAnsi="Cambria Math" w:cs="Cambria Math"/>
@@ -16246,6 +17193,7 @@
         </w:rPr>
         <w:t>i</w:t>
       </w:r>
+      <w:proofErr w:type="spellEnd"/>
       <w:r>
         <w:rPr>
           <w:rFonts w:ascii="Cambria Math" w:hAnsi="Cambria Math" w:cs="Cambria Math"/>
@@ -16288,6 +17236,7 @@
         </w:rPr>
         <w:t>[</w:t>
       </w:r>
+      <w:proofErr w:type="spellStart"/>
       <w:r>
         <w:rPr>
           <w:rFonts w:ascii="Cambria Math" w:hAnsi="Cambria Math" w:cs="Cambria Math"/>
@@ -16297,6 +17246,7 @@
         </w:rPr>
         <w:t>i</w:t>
       </w:r>
+      <w:proofErr w:type="spellEnd"/>
       <w:r>
         <w:rPr>
           <w:rFonts w:ascii="Cambria Math" w:hAnsi="Cambria Math" w:cs="Cambria Math"/>
@@ -16353,6 +17303,7 @@
         </w:rPr>
         <w:t xml:space="preserve"> </w:t>
       </w:r>
+      <w:proofErr w:type="spellStart"/>
       <w:r>
         <w:rPr>
           <w:i/>
@@ -16361,6 +17312,7 @@
         </w:rPr>
         <w:t>isBehind</w:t>
       </w:r>
+      <w:proofErr w:type="spellEnd"/>
       <w:r>
         <w:rPr>
           <w:szCs w:val="24"/>
@@ -16415,7 +17367,38 @@
           <w:lang w:val="en-US"/>
         </w:rPr>
         <w:tab/>
-        <w:t xml:space="preserve">c.foundIn = c.foundIn </w:t>
+      </w:r>
+      <w:proofErr w:type="spellStart"/>
+      <w:r>
+        <w:rPr>
+          <w:szCs w:val="24"/>
+          <w:lang w:val="en-US"/>
+        </w:rPr>
+        <w:t>c.foundIn</w:t>
+      </w:r>
+      <w:proofErr w:type="spellEnd"/>
+      <w:r>
+        <w:rPr>
+          <w:szCs w:val="24"/>
+          <w:lang w:val="en-US"/>
+        </w:rPr>
+        <w:t xml:space="preserve"> = </w:t>
+      </w:r>
+      <w:proofErr w:type="spellStart"/>
+      <w:r>
+        <w:rPr>
+          <w:szCs w:val="24"/>
+          <w:lang w:val="en-US"/>
+        </w:rPr>
+        <w:t>c.foundIn</w:t>
+      </w:r>
+      <w:proofErr w:type="spellEnd"/>
+      <w:r>
+        <w:rPr>
+          <w:szCs w:val="24"/>
+          <w:lang w:val="en-US"/>
+        </w:rPr>
+        <w:t xml:space="preserve"> </w:t>
       </w:r>
       <w:r>
         <w:rPr>
@@ -16430,7 +17413,15 @@
           <w:szCs w:val="24"/>
           <w:lang w:val="en-US"/>
         </w:rPr>
-        <w:t xml:space="preserve"> σ</w:t>
+        <w:t xml:space="preserve"> </w:t>
+      </w:r>
+      <w:proofErr w:type="spellStart"/>
+      <w:r>
+        <w:rPr>
+          <w:szCs w:val="24"/>
+          <w:lang w:val="en-US"/>
+        </w:rPr>
+        <w:t>σ</w:t>
       </w:r>
       <w:r>
         <w:rPr>
@@ -16438,7 +17429,16 @@
           <w:vertAlign w:val="subscript"/>
           <w:lang w:val="en-US"/>
         </w:rPr>
-        <w:t xml:space="preserve">c </w:t>
+        <w:t>c</w:t>
+      </w:r>
+      <w:proofErr w:type="spellEnd"/>
+      <w:r>
+        <w:rPr>
+          <w:szCs w:val="24"/>
+          <w:vertAlign w:val="subscript"/>
+          <w:lang w:val="en-US"/>
+        </w:rPr>
+        <w:t xml:space="preserve"> </w:t>
       </w:r>
       <w:r>
         <w:rPr>
@@ -16455,8 +17455,18 @@
           <w:vertAlign w:val="subscript"/>
           <w:lang w:val="en-US"/>
         </w:rPr>
-        <w:t xml:space="preserve"> pull.commits</w:t>
-      </w:r>
+        <w:t xml:space="preserve"> </w:t>
+      </w:r>
+      <w:proofErr w:type="spellStart"/>
+      <w:r>
+        <w:rPr>
+          <w:szCs w:val="24"/>
+          <w:vertAlign w:val="subscript"/>
+          <w:lang w:val="en-US"/>
+        </w:rPr>
+        <w:t>pull.commits</w:t>
+      </w:r>
+      <w:proofErr w:type="spellEnd"/>
       <w:r>
         <w:rPr>
           <w:szCs w:val="24"/>
@@ -16512,6 +17522,7 @@
         </w:rPr>
         <w:t xml:space="preserve"> </w:t>
       </w:r>
+      <w:proofErr w:type="spellStart"/>
       <w:r>
         <w:rPr>
           <w:i/>
@@ -16520,6 +17531,7 @@
         </w:rPr>
         <w:t>isAhead</w:t>
       </w:r>
+      <w:proofErr w:type="spellEnd"/>
       <w:r>
         <w:rPr>
           <w:szCs w:val="24"/>
@@ -16574,7 +17586,38 @@
           <w:lang w:val="en-US"/>
         </w:rPr>
         <w:tab/>
-        <w:t xml:space="preserve">c.foundIn = c.foundIn </w:t>
+      </w:r>
+      <w:proofErr w:type="spellStart"/>
+      <w:r>
+        <w:rPr>
+          <w:szCs w:val="24"/>
+          <w:lang w:val="en-US"/>
+        </w:rPr>
+        <w:t>c.foundIn</w:t>
+      </w:r>
+      <w:proofErr w:type="spellEnd"/>
+      <w:r>
+        <w:rPr>
+          <w:szCs w:val="24"/>
+          <w:lang w:val="en-US"/>
+        </w:rPr>
+        <w:t xml:space="preserve"> = </w:t>
+      </w:r>
+      <w:proofErr w:type="spellStart"/>
+      <w:r>
+        <w:rPr>
+          <w:szCs w:val="24"/>
+          <w:lang w:val="en-US"/>
+        </w:rPr>
+        <w:t>c.foundIn</w:t>
+      </w:r>
+      <w:proofErr w:type="spellEnd"/>
+      <w:r>
+        <w:rPr>
+          <w:szCs w:val="24"/>
+          <w:lang w:val="en-US"/>
+        </w:rPr>
+        <w:t xml:space="preserve"> </w:t>
       </w:r>
       <w:r>
         <w:rPr>
@@ -16589,7 +17632,15 @@
           <w:szCs w:val="24"/>
           <w:lang w:val="en-US"/>
         </w:rPr>
-        <w:t xml:space="preserve"> σ</w:t>
+        <w:t xml:space="preserve"> </w:t>
+      </w:r>
+      <w:proofErr w:type="spellStart"/>
+      <w:r>
+        <w:rPr>
+          <w:szCs w:val="24"/>
+          <w:lang w:val="en-US"/>
+        </w:rPr>
+        <w:t>σ</w:t>
       </w:r>
       <w:r>
         <w:rPr>
@@ -16597,7 +17648,16 @@
           <w:vertAlign w:val="subscript"/>
           <w:lang w:val="en-US"/>
         </w:rPr>
-        <w:t xml:space="preserve">c </w:t>
+        <w:t>c</w:t>
+      </w:r>
+      <w:proofErr w:type="spellEnd"/>
+      <w:r>
+        <w:rPr>
+          <w:szCs w:val="24"/>
+          <w:vertAlign w:val="subscript"/>
+          <w:lang w:val="en-US"/>
+        </w:rPr>
+        <w:t xml:space="preserve"> </w:t>
       </w:r>
       <w:r>
         <w:rPr>
@@ -16614,8 +17674,18 @@
           <w:vertAlign w:val="subscript"/>
           <w:lang w:val="en-US"/>
         </w:rPr>
-        <w:t xml:space="preserve"> push.commits</w:t>
-      </w:r>
+        <w:t xml:space="preserve"> </w:t>
+      </w:r>
+      <w:proofErr w:type="spellStart"/>
+      <w:r>
+        <w:rPr>
+          <w:szCs w:val="24"/>
+          <w:vertAlign w:val="subscript"/>
+          <w:lang w:val="en-US"/>
+        </w:rPr>
+        <w:t>push.commits</w:t>
+      </w:r>
+      <w:proofErr w:type="spellEnd"/>
       <w:r>
         <w:rPr>
           <w:szCs w:val="24"/>
@@ -16677,7 +17747,43 @@
           <w:szCs w:val="24"/>
           <w:lang w:val="en-US"/>
         </w:rPr>
-        <w:t>not(isBehind) and not(isAhead)</w:t>
+        <w:t>not(</w:t>
+      </w:r>
+      <w:proofErr w:type="spellStart"/>
+      <w:r>
+        <w:rPr>
+          <w:i/>
+          <w:szCs w:val="24"/>
+          <w:lang w:val="en-US"/>
+        </w:rPr>
+        <w:t>isBehind</w:t>
+      </w:r>
+      <w:proofErr w:type="spellEnd"/>
+      <w:r>
+        <w:rPr>
+          <w:i/>
+          <w:szCs w:val="24"/>
+          <w:lang w:val="en-US"/>
+        </w:rPr>
+        <w:t>) and not(</w:t>
+      </w:r>
+      <w:proofErr w:type="spellStart"/>
+      <w:r>
+        <w:rPr>
+          <w:i/>
+          <w:szCs w:val="24"/>
+          <w:lang w:val="en-US"/>
+        </w:rPr>
+        <w:t>isAhead</w:t>
+      </w:r>
+      <w:proofErr w:type="spellEnd"/>
+      <w:r>
+        <w:rPr>
+          <w:i/>
+          <w:szCs w:val="24"/>
+          <w:lang w:val="en-US"/>
+        </w:rPr>
+        <w:t>)</w:t>
       </w:r>
       <w:r>
         <w:rPr>
@@ -16779,6 +17885,7 @@
         </w:rPr>
         <w:t xml:space="preserve"> </w:t>
       </w:r>
+      <w:proofErr w:type="spellStart"/>
       <w:r>
         <w:rPr>
           <w:i/>
@@ -16787,6 +17894,7 @@
         </w:rPr>
         <w:t>currentSnapshot</w:t>
       </w:r>
+      <w:proofErr w:type="spellEnd"/>
       <w:r>
         <w:rPr>
           <w:szCs w:val="24"/>
@@ -16848,7 +17956,38 @@
           <w:lang w:val="en-US"/>
         </w:rPr>
         <w:tab/>
-        <w:t>c.foundIn = ((c.foundIn \ rep ) \ push) \ pull</w:t>
+      </w:r>
+      <w:proofErr w:type="spellStart"/>
+      <w:r>
+        <w:rPr>
+          <w:szCs w:val="24"/>
+          <w:lang w:val="en-US"/>
+        </w:rPr>
+        <w:t>c.foundIn</w:t>
+      </w:r>
+      <w:proofErr w:type="spellEnd"/>
+      <w:r>
+        <w:rPr>
+          <w:szCs w:val="24"/>
+          <w:lang w:val="en-US"/>
+        </w:rPr>
+        <w:t xml:space="preserve"> = ((</w:t>
+      </w:r>
+      <w:proofErr w:type="spellStart"/>
+      <w:r>
+        <w:rPr>
+          <w:szCs w:val="24"/>
+          <w:lang w:val="en-US"/>
+        </w:rPr>
+        <w:t>c.foundIn</w:t>
+      </w:r>
+      <w:proofErr w:type="spellEnd"/>
+      <w:r>
+        <w:rPr>
+          <w:szCs w:val="24"/>
+          <w:lang w:val="en-US"/>
+        </w:rPr>
+        <w:t xml:space="preserve"> \ rep ) \ push) \ pull</w:t>
       </w:r>
     </w:p>
     <w:p>
@@ -17067,7 +18206,38 @@
           <w:lang w:val="en-US"/>
         </w:rPr>
         <w:tab/>
-        <w:t xml:space="preserve">c.foundIn = c.foundIn </w:t>
+      </w:r>
+      <w:proofErr w:type="spellStart"/>
+      <w:r>
+        <w:rPr>
+          <w:szCs w:val="24"/>
+          <w:lang w:val="en-US"/>
+        </w:rPr>
+        <w:t>c.foundIn</w:t>
+      </w:r>
+      <w:proofErr w:type="spellEnd"/>
+      <w:r>
+        <w:rPr>
+          <w:szCs w:val="24"/>
+          <w:lang w:val="en-US"/>
+        </w:rPr>
+        <w:t xml:space="preserve"> = </w:t>
+      </w:r>
+      <w:proofErr w:type="spellStart"/>
+      <w:r>
+        <w:rPr>
+          <w:szCs w:val="24"/>
+          <w:lang w:val="en-US"/>
+        </w:rPr>
+        <w:t>c.foundIn</w:t>
+      </w:r>
+      <w:proofErr w:type="spellEnd"/>
+      <w:r>
+        <w:rPr>
+          <w:szCs w:val="24"/>
+          <w:lang w:val="en-US"/>
+        </w:rPr>
+        <w:t xml:space="preserve"> </w:t>
       </w:r>
       <w:r>
         <w:rPr>
@@ -17223,7 +18393,22 @@
           <w:lang w:val="en-US"/>
         </w:rPr>
         <w:tab/>
-        <w:t xml:space="preserve">c.foundIn = </w:t>
+      </w:r>
+      <w:proofErr w:type="spellStart"/>
+      <w:r>
+        <w:rPr>
+          <w:szCs w:val="24"/>
+          <w:lang w:val="en-US"/>
+        </w:rPr>
+        <w:t>c.foundIn</w:t>
+      </w:r>
+      <w:proofErr w:type="spellEnd"/>
+      <w:r>
+        <w:rPr>
+          <w:szCs w:val="24"/>
+          <w:lang w:val="en-US"/>
+        </w:rPr>
+        <w:t xml:space="preserve"> = </w:t>
       </w:r>
       <w:r>
         <w:rPr>
@@ -17286,7 +18471,22 @@
           <w:lang w:val="en-US"/>
         </w:rPr>
         <w:tab/>
-        <w:t>c.foundIn += rep</w:t>
+      </w:r>
+      <w:proofErr w:type="spellStart"/>
+      <w:r>
+        <w:rPr>
+          <w:szCs w:val="24"/>
+          <w:lang w:val="en-US"/>
+        </w:rPr>
+        <w:t>c.foundIn</w:t>
+      </w:r>
+      <w:proofErr w:type="spellEnd"/>
+      <w:r>
+        <w:rPr>
+          <w:szCs w:val="24"/>
+          <w:lang w:val="en-US"/>
+        </w:rPr>
+        <w:t xml:space="preserve"> += rep</w:t>
       </w:r>
     </w:p>
     <w:p>
@@ -17347,8 +18547,8 @@
           <w:lang w:val="en-US"/>
         </w:rPr>
       </w:pPr>
-      <w:bookmarkStart w:id="55" w:name="_Toc393357590"/>
-      <w:bookmarkStart w:id="56" w:name="_Ref393357961"/>
+      <w:bookmarkStart w:id="54" w:name="_Toc393357590"/>
+      <w:bookmarkStart w:id="55" w:name="_Ref393357961"/>
       <w:r>
         <w:rPr>
           <w:lang w:val="en-US"/>
@@ -17361,8 +18561,8 @@
         </w:rPr>
         <w:t>mplementation</w:t>
       </w:r>
+      <w:bookmarkEnd w:id="54"/>
       <w:bookmarkEnd w:id="55"/>
-      <w:bookmarkEnd w:id="56"/>
     </w:p>
     <w:p>
       <w:pPr>
@@ -17416,8 +18616,16 @@
         <w:rPr>
           <w:lang w:val="en-US"/>
         </w:rPr>
-        <w:t>. Source code can be found at GitHub</w:t>
-      </w:r>
+        <w:t xml:space="preserve">. Source code can be found at </w:t>
+      </w:r>
+      <w:proofErr w:type="spellStart"/>
+      <w:r>
+        <w:rPr>
+          <w:lang w:val="en-US"/>
+        </w:rPr>
+        <w:t>GitHub</w:t>
+      </w:r>
+      <w:proofErr w:type="spellEnd"/>
       <w:r>
         <w:rPr>
           <w:rStyle w:val="Refdenotaderodap"/>
@@ -17533,8 +18741,8 @@
           <w:lang w:val="en-US"/>
         </w:rPr>
       </w:pPr>
-      <w:bookmarkStart w:id="57" w:name="_Toc393357591"/>
-      <w:bookmarkStart w:id="58" w:name="_Ref393357902"/>
+      <w:bookmarkStart w:id="56" w:name="_Toc393357591"/>
+      <w:bookmarkStart w:id="57" w:name="_Ref393357902"/>
       <w:r>
         <w:rPr>
           <w:lang w:val="en-US"/>
@@ -17547,8 +18755,8 @@
         </w:rPr>
         <w:t>valuation</w:t>
       </w:r>
+      <w:bookmarkEnd w:id="56"/>
       <w:bookmarkEnd w:id="57"/>
-      <w:bookmarkEnd w:id="58"/>
     </w:p>
     <w:p>
       <w:r>
@@ -17656,14 +18864,14 @@
           <w:lang w:val="en-US"/>
         </w:rPr>
       </w:pPr>
-      <w:bookmarkStart w:id="59" w:name="_Toc393357592"/>
+      <w:bookmarkStart w:id="58" w:name="_Toc393357592"/>
       <w:r>
         <w:rPr>
           <w:lang w:val="en-US"/>
         </w:rPr>
         <w:t>Analyzing a real project with DyeVC</w:t>
       </w:r>
-      <w:bookmarkEnd w:id="59"/>
+      <w:bookmarkEnd w:id="58"/>
     </w:p>
     <w:p>
       <w:pPr>
@@ -17720,14 +18928,38 @@
           <w:szCs w:val="20"/>
           <w:lang w:val="en-US"/>
         </w:rPr>
-        <w:t>Merge branch 'master' of https://github.com/scottjehl/jquery into scottjehl-master</w:t>
-      </w:r>
-      <w:r>
-        <w:rPr>
+        <w:t xml:space="preserve">Merge branch 'master' of https://github.com/scottjehl/jquery into </w:t>
+      </w:r>
+      <w:proofErr w:type="spellStart"/>
+      <w:r>
+        <w:rPr>
+          <w:rFonts w:ascii="Courier New" w:hAnsi="Courier New" w:cs="Courier New"/>
+          <w:b/>
+          <w:bCs/>
           <w:sz w:val="20"/>
           <w:szCs w:val="20"/>
           <w:lang w:val="en-US"/>
         </w:rPr>
+        <w:t>scottjehl</w:t>
+      </w:r>
+      <w:proofErr w:type="spellEnd"/>
+      <w:r>
+        <w:rPr>
+          <w:rFonts w:ascii="Courier New" w:hAnsi="Courier New" w:cs="Courier New"/>
+          <w:b/>
+          <w:bCs/>
+          <w:sz w:val="20"/>
+          <w:szCs w:val="20"/>
+          <w:lang w:val="en-US"/>
+        </w:rPr>
+        <w:t>-master</w:t>
+      </w:r>
+      <w:r>
+        <w:rPr>
+          <w:sz w:val="20"/>
+          <w:szCs w:val="20"/>
+          <w:lang w:val="en-US"/>
+        </w:rPr>
         <w:t>”</w:t>
       </w:r>
       <w:r>
@@ -17736,6 +18968,7 @@
         </w:rPr>
         <w:t xml:space="preserve"> tells us that there was a user named </w:t>
       </w:r>
+      <w:proofErr w:type="spellStart"/>
       <w:r>
         <w:rPr>
           <w:i/>
@@ -17743,6 +18976,7 @@
         </w:rPr>
         <w:t>scottjehl</w:t>
       </w:r>
+      <w:proofErr w:type="spellEnd"/>
       <w:r>
         <w:rPr>
           <w:lang w:val="en-US"/>
@@ -17755,12 +18989,21 @@
         </w:rPr>
         <w:t xml:space="preserve">d </w:t>
       </w:r>
+      <w:proofErr w:type="spellStart"/>
       <w:r>
         <w:rPr>
           <w:i/>
           <w:lang w:val="en-US"/>
         </w:rPr>
-        <w:t>scottjehl-master</w:t>
+        <w:t>scottjehl</w:t>
+      </w:r>
+      <w:proofErr w:type="spellEnd"/>
+      <w:r>
+        <w:rPr>
+          <w:i/>
+          <w:lang w:val="en-US"/>
+        </w:rPr>
+        <w:t>-master</w:t>
       </w:r>
       <w:r>
         <w:rPr>
@@ -17865,8 +19108,8 @@
           <w:lang w:val="en-US"/>
         </w:rPr>
       </w:pPr>
+      <w:bookmarkStart w:id="59" w:name="_Ref393359327"/>
       <w:bookmarkStart w:id="60" w:name="_Toc393356502"/>
-      <w:bookmarkStart w:id="61" w:name="_Ref393359327"/>
       <w:r>
         <w:rPr>
           <w:lang w:val="en-US"/>
@@ -17895,7 +19138,7 @@
       <w:r>
         <w:fldChar w:fldCharType="end"/>
       </w:r>
-      <w:bookmarkEnd w:id="61"/>
+      <w:bookmarkEnd w:id="59"/>
       <w:r>
         <w:rPr>
           <w:lang w:val="en-US"/>
@@ -17921,6 +19164,7 @@
       <w:r>
         <w:rPr>
           <w:noProof/>
+          <w:lang w:eastAsia="pt-BR"/>
         </w:rPr>
         <w:drawing>
           <wp:inline distT="0" distB="0" distL="0" distR="0" wp14:anchorId="43766C37" wp14:editId="31225D69">
@@ -17979,8 +19223,8 @@
           <w:lang w:val="en-US"/>
         </w:rPr>
       </w:pPr>
+      <w:bookmarkStart w:id="61" w:name="_Ref393359337"/>
       <w:bookmarkStart w:id="62" w:name="_Toc393356503"/>
-      <w:bookmarkStart w:id="63" w:name="_Ref393359337"/>
       <w:r>
         <w:rPr>
           <w:lang w:val="en-US"/>
@@ -18009,18 +19253,26 @@
       <w:r>
         <w:fldChar w:fldCharType="end"/>
       </w:r>
-      <w:bookmarkEnd w:id="63"/>
+      <w:bookmarkEnd w:id="61"/>
       <w:r>
         <w:rPr>
           <w:lang w:val="en-US"/>
         </w:rPr>
         <w:t xml:space="preserve"> - </w:t>
       </w:r>
-      <w:r>
-        <w:rPr>
-          <w:lang w:val="en-US"/>
-        </w:rPr>
-        <w:t>aakoch’s commit history showing commits pending to be pushed</w:t>
+      <w:proofErr w:type="spellStart"/>
+      <w:r>
+        <w:rPr>
+          <w:lang w:val="en-US"/>
+        </w:rPr>
+        <w:t>aakoch’s</w:t>
+      </w:r>
+      <w:proofErr w:type="spellEnd"/>
+      <w:r>
+        <w:rPr>
+          <w:lang w:val="en-US"/>
+        </w:rPr>
+        <w:t xml:space="preserve"> commit history showing commits pending to be pushed</w:t>
       </w:r>
       <w:bookmarkEnd w:id="62"/>
     </w:p>
@@ -18036,6 +19288,7 @@
         </w:rPr>
         <w:t xml:space="preserve">We chose a moment in time when three developers were involved, performing commits and merging changes in the repository. We created three clones for these developers, named after their author names and commit messages: </w:t>
       </w:r>
+      <w:proofErr w:type="spellStart"/>
       <w:r>
         <w:rPr>
           <w:i/>
@@ -18043,12 +19296,15 @@
         </w:rPr>
         <w:t>jeresig</w:t>
       </w:r>
+      <w:proofErr w:type="spellEnd"/>
       <w:r>
         <w:rPr>
           <w:lang w:val="en-US"/>
         </w:rPr>
         <w:t xml:space="preserve">, </w:t>
       </w:r>
+      <w:proofErr w:type="spellStart"/>
+      <w:proofErr w:type="gramStart"/>
       <w:r>
         <w:rPr>
           <w:i/>
@@ -18056,12 +19312,15 @@
         </w:rPr>
         <w:t>adam</w:t>
       </w:r>
+      <w:proofErr w:type="spellEnd"/>
+      <w:proofErr w:type="gramEnd"/>
       <w:r>
         <w:rPr>
           <w:lang w:val="en-US"/>
         </w:rPr>
         <w:t xml:space="preserve">, and </w:t>
       </w:r>
+      <w:proofErr w:type="spellStart"/>
       <w:r>
         <w:rPr>
           <w:i/>
@@ -18069,6 +19328,7 @@
         </w:rPr>
         <w:t>aakosh</w:t>
       </w:r>
+      <w:proofErr w:type="spellEnd"/>
       <w:r>
         <w:rPr>
           <w:lang w:val="en-US"/>
@@ -18129,6 +19389,7 @@
         </w:rPr>
         <w:t xml:space="preserve">shows the topology view when </w:t>
       </w:r>
+      <w:proofErr w:type="spellStart"/>
       <w:r>
         <w:rPr>
           <w:i/>
@@ -18136,6 +19397,7 @@
         </w:rPr>
         <w:t>aakosh</w:t>
       </w:r>
+      <w:proofErr w:type="spellEnd"/>
       <w:r>
         <w:rPr>
           <w:lang w:val="en-US"/>
@@ -18207,7 +19469,21 @@
         <w:rPr>
           <w:lang w:val="en-US"/>
         </w:rPr>
-        <w:t>shows part of aakosh’s commit history and how DyeVC represents commits pending to be pushed as green nodes in the graph.</w:t>
+        <w:t xml:space="preserve">shows part of </w:t>
+      </w:r>
+      <w:proofErr w:type="spellStart"/>
+      <w:r>
+        <w:rPr>
+          <w:lang w:val="en-US"/>
+        </w:rPr>
+        <w:t>aakosh’s</w:t>
+      </w:r>
+      <w:proofErr w:type="spellEnd"/>
+      <w:r>
+        <w:rPr>
+          <w:lang w:val="en-US"/>
+        </w:rPr>
+        <w:t xml:space="preserve"> commit history and how DyeVC represents commits pending to be pushed as green nodes in the graph.</w:t>
       </w:r>
     </w:p>
     <w:p>
@@ -18280,8 +19556,8 @@
           <w:lang w:val="en-US"/>
         </w:rPr>
       </w:pPr>
+      <w:bookmarkStart w:id="63" w:name="_Ref393359381"/>
       <w:bookmarkStart w:id="64" w:name="_Toc393356504"/>
-      <w:bookmarkStart w:id="65" w:name="_Ref393359381"/>
       <w:r>
         <w:rPr>
           <w:lang w:val="en-US"/>
@@ -18310,7 +19586,7 @@
       <w:r>
         <w:fldChar w:fldCharType="end"/>
       </w:r>
-      <w:bookmarkEnd w:id="65"/>
+      <w:bookmarkEnd w:id="63"/>
       <w:r>
         <w:rPr>
           <w:lang w:val="en-US"/>
@@ -18337,6 +19613,7 @@
         </w:rPr>
         <w:t xml:space="preserve">Later on, </w:t>
       </w:r>
+      <w:proofErr w:type="spellStart"/>
       <w:r>
         <w:rPr>
           <w:i/>
@@ -18344,6 +19621,7 @@
         </w:rPr>
         <w:t>aakoch</w:t>
       </w:r>
+      <w:proofErr w:type="spellEnd"/>
       <w:r>
         <w:rPr>
           <w:lang w:val="en-US"/>
@@ -18363,6 +19641,8 @@
         </w:rPr>
         <w:t xml:space="preserve"> and both </w:t>
       </w:r>
+      <w:proofErr w:type="spellStart"/>
+      <w:proofErr w:type="gramStart"/>
       <w:r>
         <w:rPr>
           <w:i/>
@@ -18370,12 +19650,15 @@
         </w:rPr>
         <w:t>adam</w:t>
       </w:r>
+      <w:proofErr w:type="spellEnd"/>
+      <w:proofErr w:type="gramEnd"/>
       <w:r>
         <w:rPr>
           <w:lang w:val="en-US"/>
         </w:rPr>
         <w:t xml:space="preserve"> and </w:t>
       </w:r>
+      <w:proofErr w:type="spellStart"/>
       <w:r>
         <w:rPr>
           <w:i/>
@@ -18383,11 +19666,26 @@
         </w:rPr>
         <w:t>jeresig</w:t>
       </w:r>
-      <w:r>
-        <w:rPr>
-          <w:lang w:val="en-US"/>
-        </w:rPr>
-        <w:t xml:space="preserve"> commited some changes. </w:t>
+      <w:proofErr w:type="spellEnd"/>
+      <w:r>
+        <w:rPr>
+          <w:lang w:val="en-US"/>
+        </w:rPr>
+        <w:t xml:space="preserve"> </w:t>
+      </w:r>
+      <w:proofErr w:type="spellStart"/>
+      <w:r>
+        <w:rPr>
+          <w:lang w:val="en-US"/>
+        </w:rPr>
+        <w:t>commited</w:t>
+      </w:r>
+      <w:proofErr w:type="spellEnd"/>
+      <w:r>
+        <w:rPr>
+          <w:lang w:val="en-US"/>
+        </w:rPr>
+        <w:t xml:space="preserve"> some changes. </w:t>
       </w:r>
       <w:r>
         <w:rPr>
@@ -18443,12 +19741,23 @@
         </w:rPr>
         <w:t xml:space="preserve">shows the topology view after registering </w:t>
       </w:r>
+      <w:proofErr w:type="spellStart"/>
+      <w:proofErr w:type="gramStart"/>
       <w:r>
         <w:rPr>
           <w:i/>
           <w:lang w:val="en-US"/>
         </w:rPr>
-        <w:t xml:space="preserve">adam </w:t>
+        <w:t>adam</w:t>
+      </w:r>
+      <w:proofErr w:type="spellEnd"/>
+      <w:proofErr w:type="gramEnd"/>
+      <w:r>
+        <w:rPr>
+          <w:i/>
+          <w:lang w:val="en-US"/>
+        </w:rPr>
+        <w:t xml:space="preserve"> </w:t>
       </w:r>
       <w:r>
         <w:rPr>
@@ -18456,6 +19765,7 @@
         </w:rPr>
         <w:t xml:space="preserve">and </w:t>
       </w:r>
+      <w:proofErr w:type="spellStart"/>
       <w:r>
         <w:rPr>
           <w:i/>
@@ -18463,12 +19773,14 @@
         </w:rPr>
         <w:t>jeresig</w:t>
       </w:r>
+      <w:proofErr w:type="spellEnd"/>
       <w:r>
         <w:rPr>
           <w:lang w:val="en-US"/>
         </w:rPr>
         <w:t xml:space="preserve"> to be monitored by DyeVC. Here, we can see that </w:t>
       </w:r>
+      <w:proofErr w:type="spellStart"/>
       <w:r>
         <w:rPr>
           <w:i/>
@@ -18476,6 +19788,7 @@
         </w:rPr>
         <w:t>aakoch</w:t>
       </w:r>
+      <w:proofErr w:type="spellEnd"/>
       <w:r>
         <w:rPr>
           <w:lang w:val="en-US"/>
@@ -18495,12 +19808,23 @@
         </w:rPr>
         <w:t xml:space="preserve">, whereas </w:t>
       </w:r>
+      <w:proofErr w:type="spellStart"/>
+      <w:proofErr w:type="gramStart"/>
       <w:r>
         <w:rPr>
           <w:i/>
           <w:lang w:val="en-US"/>
         </w:rPr>
-        <w:t xml:space="preserve">adam </w:t>
+        <w:t>adam</w:t>
+      </w:r>
+      <w:proofErr w:type="spellEnd"/>
+      <w:proofErr w:type="gramEnd"/>
+      <w:r>
+        <w:rPr>
+          <w:i/>
+          <w:lang w:val="en-US"/>
+        </w:rPr>
+        <w:t xml:space="preserve"> </w:t>
       </w:r>
       <w:r>
         <w:rPr>
@@ -18508,6 +19832,7 @@
         </w:rPr>
         <w:t xml:space="preserve">and </w:t>
       </w:r>
+      <w:proofErr w:type="spellStart"/>
       <w:r>
         <w:rPr>
           <w:i/>
@@ -18515,6 +19840,7 @@
         </w:rPr>
         <w:t>jeresig</w:t>
       </w:r>
+      <w:proofErr w:type="spellEnd"/>
       <w:r>
         <w:rPr>
           <w:lang w:val="en-US"/>
@@ -18552,7 +19878,21 @@
         <w:rPr>
           <w:lang w:val="en-US"/>
         </w:rPr>
-        <w:t xml:space="preserve"> DyeVC’s topology view (</w:t>
+        <w:t xml:space="preserve"> </w:t>
+      </w:r>
+      <w:proofErr w:type="spellStart"/>
+      <w:r>
+        <w:rPr>
+          <w:lang w:val="en-US"/>
+        </w:rPr>
+        <w:t>DyeVC’s</w:t>
+      </w:r>
+      <w:proofErr w:type="spellEnd"/>
+      <w:r>
+        <w:rPr>
+          <w:lang w:val="en-US"/>
+        </w:rPr>
+        <w:t xml:space="preserve"> topology view (</w:t>
       </w:r>
       <w:r>
         <w:rPr>
@@ -18645,7 +19985,21 @@
         <w:rPr>
           <w:lang w:val="en-US"/>
         </w:rPr>
-        <w:t xml:space="preserve"> DyeVC’s topology view (</w:t>
+        <w:t xml:space="preserve"> </w:t>
+      </w:r>
+      <w:proofErr w:type="spellStart"/>
+      <w:r>
+        <w:rPr>
+          <w:lang w:val="en-US"/>
+        </w:rPr>
+        <w:t>DyeVC’s</w:t>
+      </w:r>
+      <w:proofErr w:type="spellEnd"/>
+      <w:r>
+        <w:rPr>
+          <w:lang w:val="en-US"/>
+        </w:rPr>
+        <w:t xml:space="preserve"> topology view (</w:t>
       </w:r>
       <w:r>
         <w:fldChar w:fldCharType="begin"/>
@@ -18858,6 +20212,7 @@
         </w:rPr>
         <w:t xml:space="preserve">shows the collapsed commit history for </w:t>
       </w:r>
+      <w:proofErr w:type="spellStart"/>
       <w:r>
         <w:rPr>
           <w:i/>
@@ -18865,12 +20220,15 @@
         </w:rPr>
         <w:t>jeresig</w:t>
       </w:r>
+      <w:proofErr w:type="spellEnd"/>
       <w:r>
         <w:rPr>
           <w:lang w:val="en-US"/>
         </w:rPr>
         <w:t xml:space="preserve">, where we can see </w:t>
       </w:r>
+      <w:proofErr w:type="spellStart"/>
+      <w:proofErr w:type="gramStart"/>
       <w:r>
         <w:rPr>
           <w:i/>
@@ -18878,6 +20236,8 @@
         </w:rPr>
         <w:t>adam’s</w:t>
       </w:r>
+      <w:proofErr w:type="spellEnd"/>
+      <w:proofErr w:type="gramEnd"/>
       <w:r>
         <w:rPr>
           <w:lang w:val="en-US"/>
@@ -18899,6 +20259,7 @@
         </w:rPr>
         <w:t xml:space="preserve"> (we know this is an </w:t>
       </w:r>
+      <w:proofErr w:type="spellStart"/>
       <w:r>
         <w:rPr>
           <w:i/>
@@ -18906,12 +20267,14 @@
         </w:rPr>
         <w:t>adam’s</w:t>
       </w:r>
+      <w:proofErr w:type="spellEnd"/>
       <w:r>
         <w:rPr>
           <w:lang w:val="en-US"/>
         </w:rPr>
         <w:t xml:space="preserve"> commit by comparing the id of the repository in the message details with </w:t>
       </w:r>
+      <w:proofErr w:type="spellStart"/>
       <w:r>
         <w:rPr>
           <w:i/>
@@ -18919,6 +20282,7 @@
         </w:rPr>
         <w:t>adam’s</w:t>
       </w:r>
+      <w:proofErr w:type="spellEnd"/>
       <w:r>
         <w:rPr>
           <w:lang w:val="en-US"/>
@@ -19035,7 +20399,7 @@
                     </a:ln>
                     <a:extLst>
                       <a:ext uri="{53640926-AAD7-44d8-BBD7-CCE9431645EC}">
-                        <a14:shadowObscured xmlns:arto="http://schemas.microsoft.com/office/word/2006/arto" xmlns:a14="http://schemas.microsoft.com/office/drawing/2010/main" xmlns:w="http://schemas.openxmlformats.org/wordprocessingml/2006/main" xmlns:w10="urn:schemas-microsoft-com:office:word" xmlns:v="urn:schemas-microsoft-com:vml" xmlns:o="urn:schemas-microsoft-com:office:office" xmlns:mv="urn:schemas-microsoft-com:mac:vml" xmlns:mo="http://schemas.microsoft.com/office/mac/office/2008/main" xmlns=""/>
+                        <a14:shadowObscured xmlns="" xmlns:mo="http://schemas.microsoft.com/office/mac/office/2008/main" xmlns:mv="urn:schemas-microsoft-com:mac:vml" xmlns:o="urn:schemas-microsoft-com:office:office" xmlns:v="urn:schemas-microsoft-com:vml" xmlns:w10="urn:schemas-microsoft-com:office:word" xmlns:w="http://schemas.openxmlformats.org/wordprocessingml/2006/main" xmlns:a14="http://schemas.microsoft.com/office/drawing/2010/main" xmlns:arto="http://schemas.microsoft.com/office/word/2006/arto"/>
                       </a:ext>
                     </a:extLst>
                   </pic:spPr>
@@ -19053,15 +20417,21 @@
           <w:lang w:val="en-US"/>
         </w:rPr>
       </w:pPr>
+      <w:bookmarkStart w:id="65" w:name="_Ref393359506"/>
       <w:bookmarkStart w:id="66" w:name="_Toc393356505"/>
-      <w:bookmarkStart w:id="67" w:name="_Ref393359506"/>
-      <w:r>
+      <w:r>
+        <w:rPr>
+          <w:lang w:val="en-US"/>
+        </w:rPr>
         <w:t xml:space="preserve">Figure </w:t>
       </w:r>
       <w:r>
         <w:fldChar w:fldCharType="begin"/>
       </w:r>
       <w:r>
+        <w:rPr>
+          <w:lang w:val="en-US"/>
+        </w:rPr>
         <w:instrText xml:space="preserve"> SEQ Figure \* ARABIC </w:instrText>
       </w:r>
       <w:r>
@@ -19070,21 +20440,33 @@
       <w:r>
         <w:rPr>
           <w:noProof/>
+          <w:lang w:val="en-US"/>
         </w:rPr>
         <w:t>13</w:t>
       </w:r>
       <w:r>
         <w:fldChar w:fldCharType="end"/>
       </w:r>
-      <w:bookmarkEnd w:id="67"/>
-      <w:r>
+      <w:bookmarkEnd w:id="65"/>
+      <w:r>
+        <w:rPr>
+          <w:lang w:val="en-US"/>
+        </w:rPr>
         <w:t xml:space="preserve"> - </w:t>
       </w:r>
-      <w:r>
-        <w:rPr>
-          <w:lang w:val="en-US"/>
-        </w:rPr>
-        <w:t>Adam’s tracked branches</w:t>
+      <w:proofErr w:type="gramStart"/>
+      <w:r>
+        <w:rPr>
+          <w:lang w:val="en-US"/>
+        </w:rPr>
+        <w:t>Adam’s</w:t>
+      </w:r>
+      <w:proofErr w:type="gramEnd"/>
+      <w:r>
+        <w:rPr>
+          <w:lang w:val="en-US"/>
+        </w:rPr>
+        <w:t xml:space="preserve"> tracked branches</w:t>
       </w:r>
       <w:bookmarkEnd w:id="66"/>
     </w:p>
@@ -19100,6 +20482,7 @@
         </w:rPr>
         <w:t xml:space="preserve">The repository history leads us to think that </w:t>
       </w:r>
+      <w:proofErr w:type="spellStart"/>
       <w:r>
         <w:rPr>
           <w:i/>
@@ -19107,6 +20490,7 @@
         </w:rPr>
         <w:t>jeresig</w:t>
       </w:r>
+      <w:proofErr w:type="spellEnd"/>
       <w:r>
         <w:rPr>
           <w:lang w:val="en-US"/>
@@ -19180,6 +20564,7 @@
         </w:rPr>
         <w:t xml:space="preserve">. These 26 commits can be seen at </w:t>
       </w:r>
+      <w:proofErr w:type="spellStart"/>
       <w:r>
         <w:rPr>
           <w:i/>
@@ -19187,12 +20572,14 @@
         </w:rPr>
         <w:t>aakoch’s</w:t>
       </w:r>
+      <w:proofErr w:type="spellEnd"/>
       <w:r>
         <w:rPr>
           <w:lang w:val="en-US"/>
         </w:rPr>
         <w:t xml:space="preserve"> commit history (</w:t>
       </w:r>
+      <w:proofErr w:type="spellStart"/>
       <w:r>
         <w:rPr>
           <w:lang w:val="en-US"/>
@@ -19218,6 +20605,210 @@
       </w:r>
       <w:r>
         <w:rPr>
+          <w:b/>
+          <w:bCs/>
+          <w:lang w:val="en-US"/>
+        </w:rPr>
+        <w:t>Erro</w:t>
+      </w:r>
+      <w:proofErr w:type="spellEnd"/>
+      <w:r>
+        <w:rPr>
+          <w:b/>
+          <w:bCs/>
+          <w:lang w:val="en-US"/>
+        </w:rPr>
+        <w:t xml:space="preserve">! </w:t>
+      </w:r>
+      <w:proofErr w:type="spellStart"/>
+      <w:r>
+        <w:rPr>
+          <w:b/>
+          <w:bCs/>
+          <w:lang w:val="en-US"/>
+        </w:rPr>
+        <w:t>Fonte</w:t>
+      </w:r>
+      <w:proofErr w:type="spellEnd"/>
+      <w:r>
+        <w:rPr>
+          <w:b/>
+          <w:bCs/>
+          <w:lang w:val="en-US"/>
+        </w:rPr>
+        <w:t xml:space="preserve"> de </w:t>
+      </w:r>
+      <w:proofErr w:type="spellStart"/>
+      <w:r>
+        <w:rPr>
+          <w:b/>
+          <w:bCs/>
+          <w:lang w:val="en-US"/>
+        </w:rPr>
+        <w:t>referência</w:t>
+      </w:r>
+      <w:proofErr w:type="spellEnd"/>
+      <w:r>
+        <w:rPr>
+          <w:b/>
+          <w:bCs/>
+          <w:lang w:val="en-US"/>
+        </w:rPr>
+        <w:t xml:space="preserve"> </w:t>
+      </w:r>
+      <w:proofErr w:type="spellStart"/>
+      <w:r>
+        <w:rPr>
+          <w:b/>
+          <w:bCs/>
+          <w:lang w:val="en-US"/>
+        </w:rPr>
+        <w:t>não</w:t>
+      </w:r>
+      <w:proofErr w:type="spellEnd"/>
+      <w:r>
+        <w:rPr>
+          <w:b/>
+          <w:bCs/>
+          <w:lang w:val="en-US"/>
+        </w:rPr>
+        <w:t xml:space="preserve"> </w:t>
+      </w:r>
+      <w:proofErr w:type="spellStart"/>
+      <w:r>
+        <w:rPr>
+          <w:b/>
+          <w:bCs/>
+          <w:lang w:val="en-US"/>
+        </w:rPr>
+        <w:t>encontrada</w:t>
+      </w:r>
+      <w:proofErr w:type="spellEnd"/>
+      <w:r>
+        <w:rPr>
+          <w:b/>
+          <w:bCs/>
+          <w:lang w:val="en-US"/>
+        </w:rPr>
+        <w:t>.</w:t>
+      </w:r>
+      <w:r>
+        <w:rPr>
+          <w:lang w:val="en-US"/>
+        </w:rPr>
+        <w:fldChar w:fldCharType="end"/>
+      </w:r>
+      <w:r>
+        <w:rPr>
+          <w:lang w:val="en-US"/>
+        </w:rPr>
+        <w:t xml:space="preserve">), as red commits, once they could not be pulled by </w:t>
+      </w:r>
+      <w:proofErr w:type="spellStart"/>
+      <w:r>
+        <w:rPr>
+          <w:i/>
+          <w:lang w:val="en-US"/>
+        </w:rPr>
+        <w:t>aakoch</w:t>
+      </w:r>
+      <w:proofErr w:type="spellEnd"/>
+      <w:r>
+        <w:rPr>
+          <w:lang w:val="en-US"/>
+        </w:rPr>
+        <w:t xml:space="preserve"> until </w:t>
+      </w:r>
+      <w:proofErr w:type="spellStart"/>
+      <w:r>
+        <w:rPr>
+          <w:i/>
+          <w:lang w:val="en-US"/>
+        </w:rPr>
+        <w:t>jeresig</w:t>
+      </w:r>
+      <w:proofErr w:type="spellEnd"/>
+      <w:r>
+        <w:rPr>
+          <w:lang w:val="en-US"/>
+        </w:rPr>
+        <w:t xml:space="preserve"> pushed them to </w:t>
+      </w:r>
+      <w:r>
+        <w:rPr>
+          <w:i/>
+          <w:lang w:val="en-US"/>
+        </w:rPr>
+        <w:t>central-repo</w:t>
+      </w:r>
+      <w:r>
+        <w:rPr>
+          <w:lang w:val="en-US"/>
+        </w:rPr>
+        <w:t>.</w:t>
+      </w:r>
+      <w:r>
+        <w:rPr>
+          <w:i/>
+          <w:lang w:val="en-US"/>
+        </w:rPr>
+        <w:t xml:space="preserve"> </w:t>
+      </w:r>
+      <w:r>
+        <w:rPr>
+          <w:lang w:val="en-US"/>
+        </w:rPr>
+        <w:t xml:space="preserve">There was also a commit in </w:t>
+      </w:r>
+      <w:r>
+        <w:rPr>
+          <w:i/>
+          <w:lang w:val="en-US"/>
+        </w:rPr>
+        <w:t>central-repo</w:t>
+      </w:r>
+      <w:r>
+        <w:rPr>
+          <w:lang w:val="en-US"/>
+        </w:rPr>
+        <w:t xml:space="preserve"> pending to be pulled by </w:t>
+      </w:r>
+      <w:proofErr w:type="spellStart"/>
+      <w:r>
+        <w:rPr>
+          <w:i/>
+          <w:lang w:val="en-US"/>
+        </w:rPr>
+        <w:t>jeresig</w:t>
+      </w:r>
+      <w:proofErr w:type="spellEnd"/>
+      <w:r>
+        <w:rPr>
+          <w:lang w:val="en-US"/>
+        </w:rPr>
+        <w:t xml:space="preserve">. </w:t>
+      </w:r>
+      <w:r>
+        <w:rPr>
+          <w:lang w:val="en-US"/>
+        </w:rPr>
+        <w:t xml:space="preserve">If we look back at </w:t>
+      </w:r>
+      <w:r>
+        <w:fldChar w:fldCharType="begin"/>
+      </w:r>
+      <w:r>
+        <w:rPr>
+          <w:lang w:val="en-US"/>
+        </w:rPr>
+        <w:instrText xml:space="preserve"> REF _Ref393359040 \h </w:instrText>
+      </w:r>
+      <w:r>
+        <w:fldChar w:fldCharType="separate"/>
+      </w:r>
+      <w:proofErr w:type="gramStart"/>
+      <w:r>
+        <w:rPr>
           <w:lang w:val="en-US"/>
         </w:rPr>
         <w:t xml:space="preserve">Figure </w:t>
@@ -19227,168 +20818,48 @@
           <w:noProof/>
           <w:lang w:val="en-US"/>
         </w:rPr>
-        <w:t>14</w:t>
-      </w:r>
-      <w:r>
-        <w:rPr>
-          <w:lang w:val="en-US"/>
-        </w:rPr>
+        <w:t>8</w:t>
+      </w:r>
+      <w:r>
         <w:fldChar w:fldCharType="end"/>
       </w:r>
       <w:r>
         <w:rPr>
           <w:lang w:val="en-US"/>
         </w:rPr>
-        <w:t xml:space="preserve">), as red commits, once they could not be pulled by </w:t>
-      </w:r>
-      <w:r>
-        <w:rPr>
-          <w:i/>
-          <w:lang w:val="en-US"/>
-        </w:rPr>
-        <w:t>aakoch</w:t>
-      </w:r>
-      <w:r>
-        <w:rPr>
-          <w:lang w:val="en-US"/>
-        </w:rPr>
-        <w:t xml:space="preserve"> until </w:t>
-      </w:r>
-      <w:r>
-        <w:rPr>
-          <w:i/>
-          <w:lang w:val="en-US"/>
-        </w:rPr>
-        <w:t>jeresig</w:t>
-      </w:r>
-      <w:r>
-        <w:rPr>
-          <w:lang w:val="en-US"/>
-        </w:rPr>
-        <w:t xml:space="preserve"> pushed them to </w:t>
-      </w:r>
-      <w:r>
-        <w:rPr>
-          <w:i/>
-          <w:lang w:val="en-US"/>
-        </w:rPr>
-        <w:t>central-repo</w:t>
-      </w:r>
-      <w:r>
-        <w:rPr>
-          <w:lang w:val="en-US"/>
-        </w:rPr>
-        <w:t>.</w:t>
-      </w:r>
-      <w:r>
-        <w:rPr>
-          <w:i/>
-          <w:lang w:val="en-US"/>
-        </w:rPr>
-        <w:t xml:space="preserve"> </w:t>
-      </w:r>
-      <w:r>
-        <w:rPr>
-          <w:lang w:val="en-US"/>
-        </w:rPr>
-        <w:t xml:space="preserve">There was also a commit in </w:t>
-      </w:r>
-      <w:r>
-        <w:rPr>
-          <w:i/>
-          <w:lang w:val="en-US"/>
-        </w:rPr>
-        <w:t>central-repo</w:t>
-      </w:r>
-      <w:r>
-        <w:rPr>
-          <w:lang w:val="en-US"/>
-        </w:rPr>
-        <w:t xml:space="preserve"> pending to be pulled by </w:t>
-      </w:r>
-      <w:r>
-        <w:rPr>
-          <w:i/>
-          <w:lang w:val="en-US"/>
-        </w:rPr>
-        <w:t>jeresig</w:t>
-      </w:r>
-      <w:r>
-        <w:rPr>
-          <w:lang w:val="en-US"/>
-        </w:rPr>
-        <w:t xml:space="preserve">. </w:t>
-      </w:r>
-      <w:r>
-        <w:rPr>
-          <w:lang w:val="en-US"/>
-        </w:rPr>
-        <w:t xml:space="preserve">If we look back at </w:t>
-      </w:r>
-      <w:r>
+        <w:t xml:space="preserve"> on page </w:t>
+      </w:r>
+      <w:r>
+        <w:rPr>
+          <w:lang w:val="en-US"/>
+        </w:rPr>
         <w:fldChar w:fldCharType="begin"/>
       </w:r>
       <w:r>
         <w:rPr>
           <w:lang w:val="en-US"/>
         </w:rPr>
-        <w:instrText xml:space="preserve"> REF _Ref393359040 \h </w:instrText>
-      </w:r>
-      <w:r>
+        <w:instrText xml:space="preserve"> PAGEREF _Ref393359694 \h </w:instrText>
+      </w:r>
+      <w:r>
+        <w:rPr>
+          <w:lang w:val="en-US"/>
+        </w:rPr>
+      </w:r>
+      <w:r>
+        <w:rPr>
+          <w:lang w:val="en-US"/>
+        </w:rPr>
         <w:fldChar w:fldCharType="separate"/>
       </w:r>
       <w:r>
         <w:rPr>
-          <w:lang w:val="en-US"/>
-        </w:rPr>
-        <w:t xml:space="preserve">Figure </w:t>
-      </w:r>
-      <w:r>
-        <w:rPr>
           <w:noProof/>
           <w:lang w:val="en-US"/>
         </w:rPr>
-        <w:t>8</w:t>
-      </w:r>
-      <w:r>
-        <w:fldChar w:fldCharType="end"/>
-      </w:r>
-      <w:r>
-        <w:rPr>
-          <w:lang w:val="en-US"/>
-        </w:rPr>
-        <w:t xml:space="preserve"> on page </w:t>
-      </w:r>
-      <w:r>
-        <w:rPr>
-          <w:lang w:val="en-US"/>
-        </w:rPr>
-        <w:fldChar w:fldCharType="begin"/>
-      </w:r>
-      <w:r>
-        <w:rPr>
-          <w:lang w:val="en-US"/>
-        </w:rPr>
-        <w:instrText xml:space="preserve"> PAGEREF _Ref393359694 \h </w:instrText>
-      </w:r>
-      <w:r>
-        <w:rPr>
-          <w:lang w:val="en-US"/>
-        </w:rPr>
-      </w:r>
-      <w:r>
-        <w:rPr>
-          <w:lang w:val="en-US"/>
-        </w:rPr>
-        <w:fldChar w:fldCharType="separate"/>
-      </w:r>
-      <w:r>
-        <w:rPr>
-          <w:noProof/>
-          <w:lang w:val="en-US"/>
-        </w:rPr>
         <w:t>27</w:t>
       </w:r>
+      <w:proofErr w:type="gramEnd"/>
       <w:r>
         <w:rPr>
           <w:lang w:val="en-US"/>
@@ -19422,6 +20893,7 @@
         </w:rPr>
         <w:t xml:space="preserve">, made by </w:t>
       </w:r>
+      <w:proofErr w:type="spellStart"/>
       <w:r>
         <w:rPr>
           <w:i/>
@@ -19429,12 +20901,14 @@
         </w:rPr>
         <w:t>aakoch</w:t>
       </w:r>
+      <w:proofErr w:type="spellEnd"/>
       <w:r>
         <w:rPr>
           <w:lang w:val="en-US"/>
         </w:rPr>
         <w:t xml:space="preserve">. This tells us that </w:t>
       </w:r>
+      <w:proofErr w:type="spellStart"/>
       <w:r>
         <w:rPr>
           <w:i/>
@@ -19442,6 +20916,7 @@
         </w:rPr>
         <w:t>jeresig</w:t>
       </w:r>
+      <w:proofErr w:type="spellEnd"/>
       <w:r>
         <w:rPr>
           <w:lang w:val="en-US"/>
@@ -19461,6 +20936,7 @@
         </w:rPr>
         <w:t xml:space="preserve"> at a moment before </w:t>
       </w:r>
+      <w:proofErr w:type="spellStart"/>
       <w:r>
         <w:rPr>
           <w:i/>
@@ -19468,6 +20944,7 @@
         </w:rPr>
         <w:t>aakoch</w:t>
       </w:r>
+      <w:proofErr w:type="spellEnd"/>
       <w:r>
         <w:rPr>
           <w:lang w:val="en-US"/>
@@ -19556,6 +21033,7 @@
         </w:rPr>
         <w:t xml:space="preserve">. This tells us that, if </w:t>
       </w:r>
+      <w:proofErr w:type="spellStart"/>
       <w:r>
         <w:rPr>
           <w:i/>
@@ -19563,6 +21041,7 @@
         </w:rPr>
         <w:t>jeresig</w:t>
       </w:r>
+      <w:proofErr w:type="spellEnd"/>
       <w:r>
         <w:rPr>
           <w:lang w:val="en-US"/>
@@ -19653,38 +21132,36 @@
           <w:lang w:val="en-US"/>
         </w:rPr>
       </w:pPr>
+      <w:bookmarkStart w:id="67" w:name="_Ref393360031"/>
       <w:bookmarkStart w:id="68" w:name="_Toc393356506"/>
-      <w:bookmarkStart w:id="69" w:name="_Ref393360031"/>
       <w:r>
         <w:t xml:space="preserve">Figure </w:t>
       </w:r>
-      <w:r>
-        <w:fldChar w:fldCharType="begin"/>
-      </w:r>
-      <w:r>
-        <w:instrText xml:space="preserve"> SEQ Figure \* ARABIC </w:instrText>
-      </w:r>
-      <w:r>
-        <w:fldChar w:fldCharType="separate"/>
-      </w:r>
-      <w:r>
-        <w:rPr>
-          <w:noProof/>
-        </w:rPr>
-        <w:t>14</w:t>
-      </w:r>
-      <w:r>
-        <w:fldChar w:fldCharType="end"/>
-      </w:r>
-      <w:bookmarkEnd w:id="69"/>
+      <w:fldSimple w:instr=" SEQ Figure \* ARABIC ">
+        <w:r>
+          <w:rPr>
+            <w:noProof/>
+          </w:rPr>
+          <w:t>14</w:t>
+        </w:r>
+      </w:fldSimple>
+      <w:bookmarkEnd w:id="67"/>
       <w:r>
         <w:t xml:space="preserve"> - </w:t>
       </w:r>
-      <w:r>
-        <w:rPr>
-          <w:lang w:val="en-US"/>
-        </w:rPr>
-        <w:t>Aakoch’s commit history</w:t>
+      <w:proofErr w:type="spellStart"/>
+      <w:r>
+        <w:rPr>
+          <w:lang w:val="en-US"/>
+        </w:rPr>
+        <w:t>Aakoch’s</w:t>
+      </w:r>
+      <w:proofErr w:type="spellEnd"/>
+      <w:r>
+        <w:rPr>
+          <w:lang w:val="en-US"/>
+        </w:rPr>
+        <w:t xml:space="preserve"> commit history</w:t>
       </w:r>
       <w:bookmarkEnd w:id="68"/>
     </w:p>
@@ -19743,7 +21220,7 @@
                     </a:ln>
                     <a:extLst>
                       <a:ext uri="{53640926-AAD7-44d8-BBD7-CCE9431645EC}">
-                        <a14:shadowObscured xmlns:arto="http://schemas.microsoft.com/office/word/2006/arto" xmlns:a14="http://schemas.microsoft.com/office/drawing/2010/main" xmlns:w="http://schemas.openxmlformats.org/wordprocessingml/2006/main" xmlns:w10="urn:schemas-microsoft-com:office:word" xmlns:v="urn:schemas-microsoft-com:vml" xmlns:o="urn:schemas-microsoft-com:office:office" xmlns:mv="urn:schemas-microsoft-com:mac:vml" xmlns:mo="http://schemas.microsoft.com/office/mac/office/2008/main" xmlns=""/>
+                        <a14:shadowObscured xmlns="" xmlns:mo="http://schemas.microsoft.com/office/mac/office/2008/main" xmlns:mv="urn:schemas-microsoft-com:mac:vml" xmlns:o="urn:schemas-microsoft-com:office:office" xmlns:v="urn:schemas-microsoft-com:vml" xmlns:w10="urn:schemas-microsoft-com:office:word" xmlns:w="http://schemas.openxmlformats.org/wordprocessingml/2006/main" xmlns:a14="http://schemas.microsoft.com/office/drawing/2010/main" xmlns:arto="http://schemas.microsoft.com/office/word/2006/arto"/>
                       </a:ext>
                     </a:extLst>
                   </pic:spPr>
@@ -19761,8 +21238,8 @@
           <w:lang w:val="en-US"/>
         </w:rPr>
       </w:pPr>
+      <w:bookmarkStart w:id="69" w:name="_Ref393359723"/>
       <w:bookmarkStart w:id="70" w:name="_Toc393356507"/>
-      <w:bookmarkStart w:id="71" w:name="_Ref393359723"/>
       <w:r>
         <w:rPr>
           <w:lang w:val="en-US"/>
@@ -19791,18 +21268,26 @@
       <w:r>
         <w:fldChar w:fldCharType="end"/>
       </w:r>
-      <w:bookmarkEnd w:id="71"/>
+      <w:bookmarkEnd w:id="69"/>
       <w:r>
         <w:rPr>
           <w:lang w:val="en-US"/>
         </w:rPr>
         <w:t xml:space="preserve"> - </w:t>
       </w:r>
-      <w:r>
-        <w:rPr>
-          <w:lang w:val="en-US"/>
-        </w:rPr>
-        <w:t>Jeresig’s tracked branches</w:t>
+      <w:proofErr w:type="spellStart"/>
+      <w:r>
+        <w:rPr>
+          <w:lang w:val="en-US"/>
+        </w:rPr>
+        <w:t>Jeresig’s</w:t>
+      </w:r>
+      <w:proofErr w:type="spellEnd"/>
+      <w:r>
+        <w:rPr>
+          <w:lang w:val="en-US"/>
+        </w:rPr>
+        <w:t xml:space="preserve"> tracked branches</w:t>
       </w:r>
       <w:bookmarkEnd w:id="70"/>
     </w:p>
@@ -20079,15 +21564,59 @@
       </w:r>
       <w:r>
         <w:rPr>
+          <w:b/>
+          <w:bCs/>
+          <w:lang w:val="en-US"/>
+        </w:rPr>
+        <w:t xml:space="preserve">Erro! </w:t>
+      </w:r>
+      <w:r>
+        <w:rPr>
+          <w:b/>
+          <w:bCs/>
+        </w:rPr>
+        <w:t>Fonte de referência não encontrada.</w:t>
+      </w:r>
+      <w:r>
+        <w:rPr>
           <w:lang w:val="en-US"/>
         </w:rPr>
         <w:fldChar w:fldCharType="end"/>
       </w:r>
       <w:r>
-        <w:rPr>
-          <w:lang w:val="en-US"/>
-        </w:rPr>
-        <w:t xml:space="preserve">) and notice the yellow nodes. </w:t>
+        <w:t xml:space="preserve">) </w:t>
+      </w:r>
+      <w:proofErr w:type="spellStart"/>
+      <w:r>
+        <w:t>and</w:t>
+      </w:r>
+      <w:proofErr w:type="spellEnd"/>
+      <w:r>
+        <w:t xml:space="preserve"> </w:t>
+      </w:r>
+      <w:proofErr w:type="spellStart"/>
+      <w:r>
+        <w:t>notice</w:t>
+      </w:r>
+      <w:proofErr w:type="spellEnd"/>
+      <w:r>
+        <w:t xml:space="preserve"> </w:t>
+      </w:r>
+      <w:proofErr w:type="spellStart"/>
+      <w:r>
+        <w:t>the</w:t>
+      </w:r>
+      <w:proofErr w:type="spellEnd"/>
+      <w:r>
+        <w:t xml:space="preserve"> </w:t>
+      </w:r>
+      <w:proofErr w:type="spellStart"/>
+      <w:r>
+        <w:t>yellow</w:t>
+      </w:r>
+      <w:proofErr w:type="spellEnd"/>
+      <w:r>
+        <w:t xml:space="preserve"> nodes. </w:t>
       </w:r>
       <w:r>
         <w:rPr>
@@ -20107,14 +21636,14 @@
           <w:lang w:val="en-US"/>
         </w:rPr>
       </w:pPr>
-      <w:bookmarkStart w:id="72" w:name="_Toc393357593"/>
+      <w:bookmarkStart w:id="71" w:name="_Toc393357593"/>
       <w:r>
         <w:rPr>
           <w:lang w:val="en-US"/>
         </w:rPr>
         <w:t>Performance evaluation</w:t>
       </w:r>
-      <w:bookmarkEnd w:id="72"/>
+      <w:bookmarkEnd w:id="71"/>
     </w:p>
     <w:p>
       <w:pPr>
@@ -20283,6 +21812,7 @@
     </w:p>
     <w:p>
       <w:pPr>
+        <w:pStyle w:val="Legenda"/>
         <w:rPr>
           <w:lang w:val="en-US"/>
         </w:rPr>
@@ -20310,6 +21840,13 @@
         </w:rPr>
         <w:fldChar w:fldCharType="separate"/>
       </w:r>
+    </w:p>
+    <w:p>
+      <w:pPr>
+        <w:rPr>
+          <w:lang w:val="en-US"/>
+        </w:rPr>
+      </w:pPr>
       <w:r>
         <w:rPr>
           <w:lang w:val="en-US"/>
@@ -20387,7 +21924,49 @@
         <w:rPr>
           <w:lang w:val="en-US"/>
         </w:rPr>
-        <w:t xml:space="preserve">This correlation coefficient measures the linear correlation between two variables X and Y and ranges from −1 to 1. Values of 1 or -1 mean that a linear equation can describe the correlation between X and Y perfectly (either positive or negative, respectively). A value of 0 means that there is no linear correlation between X and Y. </w:t>
+        <w:t xml:space="preserve">This correlation coefficient measures the linear correlation between two variables X and Y and ranges from −1 to </w:t>
+      </w:r>
+      <w:proofErr w:type="gramStart"/>
+      <w:r>
+        <w:rPr>
+          <w:lang w:val="en-US"/>
+        </w:rPr>
+        <w:t>1</w:t>
+      </w:r>
+      <w:proofErr w:type="gramEnd"/>
+      <w:r>
+        <w:rPr>
+          <w:lang w:val="en-US"/>
+        </w:rPr>
+        <w:t xml:space="preserve">. Values of </w:t>
+      </w:r>
+      <w:proofErr w:type="gramStart"/>
+      <w:r>
+        <w:rPr>
+          <w:lang w:val="en-US"/>
+        </w:rPr>
+        <w:t>1</w:t>
+      </w:r>
+      <w:proofErr w:type="gramEnd"/>
+      <w:r>
+        <w:rPr>
+          <w:lang w:val="en-US"/>
+        </w:rPr>
+        <w:t xml:space="preserve"> or -1 mean that a linear equation can describe the correlation between X and Y perfectly (either positive or negative, respectively). A value of </w:t>
+      </w:r>
+      <w:proofErr w:type="gramStart"/>
+      <w:r>
+        <w:rPr>
+          <w:lang w:val="en-US"/>
+        </w:rPr>
+        <w:t>0</w:t>
+      </w:r>
+      <w:proofErr w:type="gramEnd"/>
+      <w:r>
+        <w:rPr>
+          <w:lang w:val="en-US"/>
+        </w:rPr>
+        <w:t xml:space="preserve"> means that there is no linear correlation between X and Y. </w:t>
       </w:r>
     </w:p>
     <w:p>
@@ -20418,8 +21997,8 @@
           <w:lang w:val="en-US"/>
         </w:rPr>
       </w:pPr>
+      <w:bookmarkStart w:id="72" w:name="_Ref393360547"/>
       <w:bookmarkStart w:id="73" w:name="_Toc393356512"/>
-      <w:bookmarkStart w:id="74" w:name="_Ref393360547"/>
       <w:r>
         <w:rPr>
           <w:lang w:val="en-US"/>
@@ -20448,7 +22027,7 @@
       <w:r>
         <w:fldChar w:fldCharType="end"/>
       </w:r>
-      <w:bookmarkEnd w:id="74"/>
+      <w:bookmarkEnd w:id="72"/>
       <w:r>
         <w:rPr>
           <w:lang w:val="en-US"/>
@@ -21452,6 +23031,7 @@
                 <w:szCs w:val="20"/>
               </w:rPr>
             </w:pPr>
+            <w:proofErr w:type="spellStart"/>
             <w:r>
               <w:rPr>
                 <w:b w:val="0"/>
@@ -21460,6 +23040,7 @@
               </w:rPr>
               <w:t>Sapos</w:t>
             </w:r>
+            <w:proofErr w:type="spellEnd"/>
           </w:p>
         </w:tc>
         <w:tc>
@@ -21757,6 +23338,7 @@
                 <w:szCs w:val="20"/>
               </w:rPr>
             </w:pPr>
+            <w:proofErr w:type="spellStart"/>
             <w:r>
               <w:rPr>
                 <w:b w:val="0"/>
@@ -21765,6 +23347,7 @@
               </w:rPr>
               <w:t>jgit</w:t>
             </w:r>
+            <w:proofErr w:type="spellEnd"/>
           </w:p>
         </w:tc>
         <w:tc>
@@ -22063,6 +23646,7 @@
                 <w:szCs w:val="20"/>
               </w:rPr>
             </w:pPr>
+            <w:proofErr w:type="spellStart"/>
             <w:r>
               <w:rPr>
                 <w:b w:val="0"/>
@@ -22071,6 +23655,7 @@
               </w:rPr>
               <w:t>egit</w:t>
             </w:r>
+            <w:proofErr w:type="spellEnd"/>
           </w:p>
         </w:tc>
         <w:tc>
@@ -22368,6 +23953,7 @@
                 <w:szCs w:val="20"/>
               </w:rPr>
             </w:pPr>
+            <w:proofErr w:type="spellStart"/>
             <w:r>
               <w:rPr>
                 <w:b w:val="0"/>
@@ -22376,6 +23962,7 @@
               </w:rPr>
               <w:t>jquery</w:t>
             </w:r>
+            <w:proofErr w:type="spellEnd"/>
           </w:p>
         </w:tc>
         <w:tc>
@@ -22979,6 +24566,7 @@
                 <w:szCs w:val="20"/>
               </w:rPr>
             </w:pPr>
+            <w:proofErr w:type="spellStart"/>
             <w:r>
               <w:rPr>
                 <w:b w:val="0"/>
@@ -22987,6 +24575,7 @@
               </w:rPr>
               <w:t>Gitextensions</w:t>
             </w:r>
+            <w:proofErr w:type="spellEnd"/>
           </w:p>
         </w:tc>
         <w:tc>
@@ -23285,6 +24874,7 @@
                 <w:szCs w:val="20"/>
               </w:rPr>
             </w:pPr>
+            <w:proofErr w:type="spellStart"/>
             <w:r>
               <w:rPr>
                 <w:b w:val="0"/>
@@ -23293,6 +24883,7 @@
               </w:rPr>
               <w:t>drupal</w:t>
             </w:r>
+            <w:proofErr w:type="spellEnd"/>
           </w:p>
         </w:tc>
         <w:tc>
@@ -24151,8 +25742,8 @@
           <w:lang w:val="en-US"/>
         </w:rPr>
       </w:pPr>
+      <w:bookmarkStart w:id="74" w:name="_Ref393361383"/>
       <w:bookmarkStart w:id="75" w:name="_Toc393356513"/>
-      <w:bookmarkStart w:id="76" w:name="_Ref393361383"/>
     </w:p>
     <w:p>
       <w:pPr>
@@ -24161,7 +25752,7 @@
           <w:lang w:val="en-US"/>
         </w:rPr>
       </w:pPr>
-      <w:bookmarkStart w:id="77" w:name="_Ref393361450"/>
+      <w:bookmarkStart w:id="76" w:name="_Ref393361450"/>
       <w:r>
         <w:rPr>
           <w:lang w:val="en-US"/>
@@ -24190,8 +25781,8 @@
       <w:r>
         <w:fldChar w:fldCharType="end"/>
       </w:r>
+      <w:bookmarkEnd w:id="74"/>
       <w:bookmarkEnd w:id="76"/>
-      <w:bookmarkEnd w:id="77"/>
       <w:r>
         <w:rPr>
           <w:lang w:val="en-US"/>
@@ -25280,7 +26871,21 @@
         <w:rPr>
           <w:lang w:val="en-US"/>
         </w:rPr>
-        <w:t xml:space="preserve">, we can see that the number of commits in the repositories is the metric with the Pearson coefficient nearest to 1. </w:t>
+        <w:t xml:space="preserve">, we can see that the number of commits in the repositories is the metric with the Pearson coefficient nearest to </w:t>
+      </w:r>
+      <w:proofErr w:type="gramStart"/>
+      <w:r>
+        <w:rPr>
+          <w:lang w:val="en-US"/>
+        </w:rPr>
+        <w:t>1</w:t>
+      </w:r>
+      <w:proofErr w:type="gramEnd"/>
+      <w:r>
+        <w:rPr>
+          <w:lang w:val="en-US"/>
+        </w:rPr>
+        <w:t xml:space="preserve">. </w:t>
       </w:r>
       <w:r>
         <w:rPr>
@@ -25378,8 +26983,23 @@
         <w:rPr>
           <w:lang w:val="en-US"/>
         </w:rPr>
-        <w:t xml:space="preserve">The only operation with no significant variation in response times was “Check Branches”. Amongst the foreground operations, the “Topology” operation had a significant increase in its response time, but with lower values than the “Commit History” operation. This is because the latter deals with much finer grain data than the former. In fact, the application was not able to show the commit history for repositories with more than 6.4K commits, due to out of  memory errors. The maximum Java heap size during the experiment was configured to 1.5GB and this was the memory usage for the project </w:t>
-      </w:r>
+        <w:t xml:space="preserve">The only operation with no significant variation in response times was “Check Branches”. Amongst the foreground operations, the “Topology” operation had a significant increase in its response time, but with lower values than the “Commit History” operation. This is because the latter deals with much finer grain data than the former. In fact, the application was not able to show the commit history for repositories with more than 6.4K commits, due to out </w:t>
+      </w:r>
+      <w:proofErr w:type="gramStart"/>
+      <w:r>
+        <w:rPr>
+          <w:lang w:val="en-US"/>
+        </w:rPr>
+        <w:t>of  memory</w:t>
+      </w:r>
+      <w:proofErr w:type="gramEnd"/>
+      <w:r>
+        <w:rPr>
+          <w:lang w:val="en-US"/>
+        </w:rPr>
+        <w:t xml:space="preserve"> errors. The maximum Java heap size during the experiment was configured to 1.5GB and this was the memory usage for the project </w:t>
+      </w:r>
+      <w:proofErr w:type="spellStart"/>
       <w:r>
         <w:rPr>
           <w:i/>
@@ -25387,18 +27007,28 @@
         </w:rPr>
         <w:t>Gitextensions</w:t>
       </w:r>
+      <w:proofErr w:type="spellEnd"/>
       <w:r>
         <w:rPr>
           <w:lang w:val="en-US"/>
         </w:rPr>
         <w:t xml:space="preserve">. This is a scalability limitation of our approach. The increasing memory usage is due to two factors: First, the commit graph has to be entirely in memory to be plotted. Second, the X position of nodes in the graph are calculated based on node ancestry, but the Y position is calculated in order to minimize the number of lines crossing during merges and splits in the graph. In order to do so, we used the </w:t>
       </w:r>
+      <w:proofErr w:type="spellStart"/>
       <w:r>
         <w:rPr>
           <w:i/>
           <w:lang w:val="en-US"/>
         </w:rPr>
-        <w:t xml:space="preserve">Dijkstra’s algorithm </w:t>
+        <w:t>Dijkstra’s</w:t>
+      </w:r>
+      <w:proofErr w:type="spellEnd"/>
+      <w:r>
+        <w:rPr>
+          <w:i/>
+          <w:lang w:val="en-US"/>
+        </w:rPr>
+        <w:t xml:space="preserve"> algorithm </w:t>
       </w:r>
       <w:r>
         <w:rPr>
@@ -25488,8 +27118,8 @@
           <w:lang w:val="en-US"/>
         </w:rPr>
       </w:pPr>
-      <w:bookmarkStart w:id="78" w:name="_Toc393357594"/>
-      <w:bookmarkStart w:id="79" w:name="_Ref393358083"/>
+      <w:bookmarkStart w:id="77" w:name="_Toc393357594"/>
+      <w:bookmarkStart w:id="78" w:name="_Ref393358083"/>
       <w:r>
         <w:rPr>
           <w:lang w:val="en-US"/>
@@ -25500,16 +27130,10 @@
         <w:rPr>
           <w:lang w:val="en-US"/>
         </w:rPr>
-        <w:t xml:space="preserve"> C</w:t>
-      </w:r>
-      <w:r>
-        <w:rPr>
-          <w:lang w:val="en-US"/>
-        </w:rPr>
-        <w:t>onclusion</w:t>
-      </w:r>
+        <w:t xml:space="preserve"> Conclusion</w:t>
+      </w:r>
+      <w:bookmarkEnd w:id="77"/>
       <w:bookmarkEnd w:id="78"/>
-      <w:bookmarkEnd w:id="79"/>
     </w:p>
     <w:p>
       <w:pPr>
@@ -25547,7 +27171,21 @@
         <w:rPr>
           <w:lang w:val="en-US"/>
         </w:rPr>
-        <w:t>A number of future research arises from this approach. Different visualizations can be developed to show the commit history, compacting it, for example, by automatically collapsing contiguous nodes that represent commits with the same level of accessibility. The ability to attach new layouts and filters allows the development of new visualizations, in order to present different metrics and views of the repository. These views may help answering the following questions: which repositories or which people changed a specific artifact or group of artifacts? Which commits introduced a higher amount of changes in the code? DyeVC could also work together with tools that provide awareness of existing and possible conflicts amongst work being made concurrently.</w:t>
+        <w:t xml:space="preserve">A number of future research arises from this approach. Different visualizations can be developed to show the commit history, compacting it, for example, by automatically collapsing contiguous nodes that represent commits with the same level of accessibility. The ability to attach new layouts and filters allows the development of new visualizations, in order to present different metrics and views of the repository. These views may help answering the following questions: which repositories or which people changed a specific artifact or group of </w:t>
+      </w:r>
+      <w:proofErr w:type="gramStart"/>
+      <w:r>
+        <w:rPr>
+          <w:lang w:val="en-US"/>
+        </w:rPr>
+        <w:t>artifacts?</w:t>
+      </w:r>
+      <w:proofErr w:type="gramEnd"/>
+      <w:r>
+        <w:rPr>
+          <w:lang w:val="en-US"/>
+        </w:rPr>
+        <w:t xml:space="preserve"> Which commits introduced a higher amount of changes in the code? DyeVC could also work together with tools that provide awareness of existing and possible conflicts amongst work being made concurrently.</w:t>
       </w:r>
     </w:p>
     <w:p>
@@ -25585,7 +27223,7 @@
     </w:p>
     <w:p>
       <w:pPr>
-        <w:pStyle w:val="Bibliography"/>
+        <w:pStyle w:val="Bibliografia1"/>
       </w:pPr>
       <w:r>
         <w:fldChar w:fldCharType="begin"/>
@@ -25593,11 +27231,11 @@
       <w:r>
         <w:instrText xml:space="preserve"> TC  </w:instrText>
       </w:r>
-      <w:bookmarkStart w:id="80" w:name="_Toc393357595"/>
+      <w:bookmarkStart w:id="79" w:name="_Toc393357595"/>
       <w:r>
         <w:instrText>Bibliography</w:instrText>
       </w:r>
-      <w:bookmarkEnd w:id="80"/>
+      <w:bookmarkEnd w:id="79"/>
       <w:r>
         <w:instrText xml:space="preserve"> \l 1 </w:instrText>
       </w:r>
@@ -26954,7 +28592,7 @@
           <w:rPr>
             <w:noProof/>
           </w:rPr>
-          <w:t>40</w:t>
+          <w:t>42</w:t>
         </w:r>
         <w:r>
           <w:rPr>
@@ -28631,6 +30269,7 @@
   <w:style w:type="character" w:default="1" w:styleId="Fontepargpadro">
     <w:name w:val="Default Paragraph Font"/>
     <w:uiPriority w:val="1"/>
+    <w:semiHidden/>
     <w:unhideWhenUsed/>
   </w:style>
   <w:style w:type="table" w:default="1" w:styleId="Tabelanormal">
@@ -29663,8 +31302,8 @@
       <w:vertAlign w:val="superscript"/>
     </w:rPr>
   </w:style>
-  <w:style w:type="paragraph" w:customStyle="1" w:styleId="Bibliography">
-    <w:name w:val="Bibliography"/>
+  <w:style w:type="paragraph" w:customStyle="1" w:styleId="Bibliografia1">
+    <w:name w:val="Bibliografia1"/>
     <w:basedOn w:val="Normal"/>
     <w:link w:val="BibliographyChar"/>
     <w:qFormat/>
@@ -30353,7 +31992,7 @@
   <w:style w:type="character" w:customStyle="1" w:styleId="BibliographyChar">
     <w:name w:val="Bibliography Char"/>
     <w:basedOn w:val="Fontepargpadro"/>
-    <w:link w:val="Bibliography"/>
+    <w:link w:val="Bibliografia1"/>
     <w:rsid w:val="00D3439D"/>
     <w:rPr>
       <w:rFonts w:ascii="Times New Roman" w:hAnsi="Times New Roman"/>
@@ -30498,6 +32137,7 @@
 <file path=word/glossary/fontTable.xml><?xml version="1.0" encoding="utf-8"?>
 <w:fonts xmlns:mc="http://schemas.openxmlformats.org/markup-compatibility/2006" xmlns:r="http://schemas.openxmlformats.org/officeDocument/2006/relationships" xmlns:w="http://schemas.openxmlformats.org/wordprocessingml/2006/main" xmlns:w14="http://schemas.microsoft.com/office/word/2010/wordml" xmlns:w15="http://schemas.microsoft.com/office/word/2012/wordml" mc:Ignorable="w14 w15">
   <w:font w:name="Times New Roman">
+    <w:altName w:val="Times New Roman"/>
     <w:panose1 w:val="02020603050405020304"/>
     <w:charset w:val="00"/>
     <w:family w:val="roman"/>
@@ -30619,6 +32259,9 @@
   <w:rsids>
     <w:rsidRoot w:val="00F53583"/>
     <w:rsid w:val="003D1BF7"/>
+    <w:rsid w:val="004D4CDC"/>
+    <w:rsid w:val="00907745"/>
+    <w:rsid w:val="00D90BC6"/>
     <w:rsid w:val="00F53583"/>
   </w:rsids>
   <m:mathPr>
@@ -31469,7 +33112,7 @@
 </file>
 
 <file path=customXml/itemProps1.xml><?xml version="1.0" encoding="utf-8"?>
-<ds:datastoreItem xmlns:ds="http://schemas.openxmlformats.org/officeDocument/2006/customXml" ds:itemID="{A7A674ED-8BA8-4FBC-88B8-6D6713D47642}">
+<ds:datastoreItem xmlns:ds="http://schemas.openxmlformats.org/officeDocument/2006/customXml" ds:itemID="{F646045A-2337-4025-A048-CCA016E1447B}">
   <ds:schemaRefs>
     <ds:schemaRef ds:uri="http://schemas.openxmlformats.org/officeDocument/2006/bibliography"/>
   </ds:schemaRefs>

--- a/Dissertação/Dissertacao.docx
+++ b/Dissertação/Dissertacao.docx
@@ -4315,7 +4315,6 @@
           <w:caps/>
           <w:sz w:val="28"/>
           <w:szCs w:val="28"/>
-          <w:lang w:val="en-US"/>
         </w:rPr>
       </w:pPr>
       <w:r>
@@ -4324,7 +4323,6 @@
           <w:caps/>
           <w:sz w:val="28"/>
           <w:szCs w:val="28"/>
-          <w:lang w:val="en-US"/>
         </w:rPr>
         <w:t>List</w:t>
       </w:r>
@@ -4334,7 +4332,6 @@
           <w:caps/>
           <w:sz w:val="28"/>
           <w:szCs w:val="28"/>
-          <w:lang w:val="en-US"/>
         </w:rPr>
         <w:t xml:space="preserve"> of symbols</w:t>
       </w:r>
@@ -6441,7 +6438,15 @@
         <w:rPr>
           <w:lang w:val="en-US"/>
         </w:rPr>
-        <w:t xml:space="preserve"> are frequent, persistent, and appear not only as overlapping textual edits (i.e., physical conflicts) but also as subsequent build (i.e., syntactic conflicts) and test failures (i.e., semantic conflicts).</w:t>
+        <w:t xml:space="preserve"> are frequent, persistent, and appear not only as overlapping textual edits (i.e., physical conflicts) but also as subsequent build (i.e., syntactic conflicts) and test failures (i.e., semant</w:t>
+      </w:r>
+      <w:bookmarkStart w:id="7" w:name="_GoBack"/>
+      <w:bookmarkEnd w:id="7"/>
+      <w:r>
+        <w:rPr>
+          <w:lang w:val="en-US"/>
+        </w:rPr>
+        <w:t>ic conflicts).</w:t>
       </w:r>
     </w:p>
     <w:p>
@@ -7075,14 +7080,7 @@
         <w:rPr>
           <w:lang w:val="en-US"/>
         </w:rPr>
-        <w:t xml:space="preserve">, establishing metrics for assessing the merge effort between branches. However, it has a strict focus in CVCS, which are much less prone to branches if compared to DVCS. </w:t>
-      </w:r>
-      <w:bookmarkStart w:id="7" w:name="_GoBack"/>
-      <w:r>
-        <w:rPr>
-          <w:lang w:val="en-US"/>
-        </w:rPr>
-        <w:t xml:space="preserve">This perception of concurrent changes is known as “awareness”, and it is defined by </w:t>
+        <w:t xml:space="preserve">, establishing metrics for assessing the merge effort between branches. However, it has a strict focus in CVCS, which are much less prone to branches if compared to DVCS. This perception of concurrent changes is known as “awareness”, and it is defined by </w:t>
       </w:r>
       <w:r>
         <w:rPr>
@@ -7119,14 +7117,7 @@
         <w:rPr>
           <w:lang w:val="en-US"/>
         </w:rPr>
-        <w:t xml:space="preserve"> as “an understanding of the activities of others to provide a context for one’s own activities”.</w:t>
-      </w:r>
-      <w:bookmarkEnd w:id="7"/>
-      <w:r>
-        <w:rPr>
-          <w:lang w:val="en-US"/>
-        </w:rPr>
-        <w:t xml:space="preserve"> </w:t>
+        <w:t xml:space="preserve"> as “an understanding of the activities of others to provide a context for one’s own activities”. </w:t>
       </w:r>
     </w:p>
     <w:p>
@@ -7758,13 +7749,6 @@
           <w:lang w:val="en-US"/>
         </w:rPr>
       </w:pPr>
-    </w:p>
-    <w:p>
-      <w:pPr>
-        <w:rPr>
-          <w:lang w:val="en-US"/>
-        </w:rPr>
-      </w:pPr>
       <w:r>
         <w:rPr>
           <w:lang w:val="en-US"/>
@@ -9207,128 +9191,92 @@
           <w:sz w:val="20"/>
           <w:lang w:val="en-US"/>
         </w:rPr>
-        <w:t>(ELSEN, 2013; HOZUMI, [N.a.]; KOIKE; CHU, 1997; PRESTON-WERNER, [</w:t>
+        <w:t>(ELSEN, 2013; HOZUMI, [N.a.]; KOIKE; CHU, 1997; PRESTON-WERNER, [N.a.])</w:t>
+      </w:r>
+      <w:r>
+        <w:fldChar w:fldCharType="end"/>
+      </w:r>
+      <w:r>
+        <w:rPr>
+          <w:lang w:val="en-US"/>
+        </w:rPr>
+        <w:t xml:space="preserve">. The latter is the focus of </w:t>
       </w:r>
       <w:proofErr w:type="spellStart"/>
+      <w:r>
+        <w:rPr>
+          <w:lang w:val="en-US"/>
+        </w:rPr>
+        <w:t>DyeVC’s</w:t>
+      </w:r>
+      <w:proofErr w:type="spellEnd"/>
+      <w:r>
+        <w:rPr>
+          <w:lang w:val="en-US"/>
+        </w:rPr>
+        <w:t xml:space="preserve"> Commit History visualization.</w:t>
+      </w:r>
+    </w:p>
+    <w:p>
+      <w:pPr>
+        <w:rPr>
+          <w:lang w:val="en-US"/>
+        </w:rPr>
+      </w:pPr>
+      <w:r>
+        <w:rPr>
+          <w:lang w:val="en-US"/>
+        </w:rPr>
+        <w:t xml:space="preserve">Most of these works were applied only to CVCSs. The only exception found were </w:t>
+      </w:r>
+      <w:r>
+        <w:fldChar w:fldCharType="begin"/>
+      </w:r>
+      <w:r>
+        <w:rPr>
+          <w:lang w:val="en-US"/>
+        </w:rPr>
+        <w:instrText xml:space="preserve"> ADDIN ZOTERO_ITEM {"citationID":"2d18503aa2","properties":{"formattedCitation":"(ELSEN, 2013; HOZUMI, [N.a.])","plainCitation":"(ELSEN, 2013; HOZUMI, [N.a.])"},"citationItems":[{"id":2531,"uris":["http://zotero.org/users/892576/items/B89AB8Q5"],"uri":["http://zotero.org/users/892576/items/B89AB8Q5"]},{"id":2611,"uris":["http://zotero.org/users/892576/items/7B8BMB85"],"uri":["http://zotero.org/users/892576/items/7B8BMB85"]}]} </w:instrText>
+      </w:r>
+      <w:r>
+        <w:fldChar w:fldCharType="separate"/>
+      </w:r>
       <w:r>
         <w:rPr>
           <w:rFonts w:cs="Times New Roman"/>
           <w:sz w:val="20"/>
           <w:lang w:val="en-US"/>
         </w:rPr>
-        <w:t>N.a</w:t>
-      </w:r>
-      <w:proofErr w:type="spellEnd"/>
+        <w:t>(ELSEN, 2013; HOZUMI, [N.a.])</w:t>
+      </w:r>
+      <w:r>
+        <w:fldChar w:fldCharType="end"/>
+      </w:r>
+      <w:r>
+        <w:rPr>
+          <w:lang w:val="en-US"/>
+        </w:rPr>
+        <w:t xml:space="preserve"> and </w:t>
+      </w:r>
+      <w:r>
+        <w:fldChar w:fldCharType="begin"/>
+      </w:r>
+      <w:r>
+        <w:rPr>
+          <w:lang w:val="en-US"/>
+        </w:rPr>
+        <w:instrText xml:space="preserve"> ADDIN ZOTERO_ITEM {"citationID":"22lscnos5h","properties":{"formattedCitation":"(PRESTON-WERNER, [N.a.])","plainCitation":"(PRESTON-WERNER, [N.a.])"},"citationItems":[{"id":2731,"uris":["http://zotero.org/users/892576/items/CQ7R7F9E"],"uri":["http://zotero.org/users/892576/items/CQ7R7F9E"]}]} </w:instrText>
+      </w:r>
+      <w:r>
+        <w:fldChar w:fldCharType="separate"/>
+      </w:r>
       <w:r>
         <w:rPr>
           <w:rFonts w:cs="Times New Roman"/>
           <w:sz w:val="20"/>
           <w:lang w:val="en-US"/>
         </w:rPr>
-        <w:t>.])</w:t>
-      </w:r>
-      <w:r>
-        <w:fldChar w:fldCharType="end"/>
-      </w:r>
-      <w:r>
-        <w:rPr>
-          <w:lang w:val="en-US"/>
-        </w:rPr>
-        <w:t xml:space="preserve">. The latter is the focus of </w:t>
-      </w:r>
-      <w:proofErr w:type="spellStart"/>
-      <w:r>
-        <w:rPr>
-          <w:lang w:val="en-US"/>
-        </w:rPr>
-        <w:t>DyeVC’s</w:t>
-      </w:r>
-      <w:proofErr w:type="spellEnd"/>
-      <w:r>
-        <w:rPr>
-          <w:lang w:val="en-US"/>
-        </w:rPr>
-        <w:t xml:space="preserve"> Commit History visualization.</w:t>
-      </w:r>
-    </w:p>
-    <w:p>
-      <w:pPr>
-        <w:rPr>
-          <w:lang w:val="en-US"/>
-        </w:rPr>
-      </w:pPr>
-      <w:r>
-        <w:rPr>
-          <w:lang w:val="en-US"/>
-        </w:rPr>
-        <w:t xml:space="preserve">Most of these works were applied only to CVCSs. The only exception found were </w:t>
-      </w:r>
-      <w:r>
-        <w:fldChar w:fldCharType="begin"/>
-      </w:r>
-      <w:r>
-        <w:rPr>
-          <w:lang w:val="en-US"/>
-        </w:rPr>
-        <w:instrText xml:space="preserve"> ADDIN ZOTERO_ITEM {"citationID":"2d18503aa2","properties":{"formattedCitation":"(ELSEN, 2013; HOZUMI, [N.a.])","plainCitation":"(ELSEN, 2013; HOZUMI, [N.a.])"},"citationItems":[{"id":2531,"uris":["http://zotero.org/users/892576/items/B89AB8Q5"],"uri":["http://zotero.org/users/892576/items/B89AB8Q5"]},{"id":2611,"uris":["http://zotero.org/users/892576/items/7B8BMB85"],"uri":["http://zotero.org/users/892576/items/7B8BMB85"]}]} </w:instrText>
-      </w:r>
-      <w:r>
-        <w:fldChar w:fldCharType="separate"/>
-      </w:r>
-      <w:r>
-        <w:rPr>
-          <w:rFonts w:cs="Times New Roman"/>
-          <w:sz w:val="20"/>
-          <w:lang w:val="en-US"/>
-        </w:rPr>
-        <w:t>(ELSEN, 2013; HOZUMI, [N.a.])</w:t>
-      </w:r>
-      <w:r>
-        <w:fldChar w:fldCharType="end"/>
-      </w:r>
-      <w:r>
-        <w:rPr>
-          <w:lang w:val="en-US"/>
-        </w:rPr>
-        <w:t xml:space="preserve"> and </w:t>
-      </w:r>
-      <w:r>
-        <w:fldChar w:fldCharType="begin"/>
-      </w:r>
-      <w:r>
-        <w:rPr>
-          <w:lang w:val="en-US"/>
-        </w:rPr>
-        <w:instrText xml:space="preserve"> ADDIN ZOTERO_ITEM {"citationID":"22lscnos5h","properties":{"formattedCitation":"(PRESTON-WERNER, [N.a.])","plainCitation":"(PRESTON-WERNER, [N.a.])"},"citationItems":[{"id":2731,"uris":["http://zotero.org/users/892576/items/CQ7R7F9E"],"uri":["http://zotero.org/users/892576/items/CQ7R7F9E"]}]} </w:instrText>
-      </w:r>
-      <w:r>
-        <w:fldChar w:fldCharType="separate"/>
-      </w:r>
-      <w:r>
-        <w:rPr>
-          <w:rFonts w:cs="Times New Roman"/>
-          <w:sz w:val="20"/>
-          <w:lang w:val="en-US"/>
-        </w:rPr>
-        <w:t>(PRESTON-WERNER, [</w:t>
-      </w:r>
-      <w:proofErr w:type="spellStart"/>
-      <w:r>
-        <w:rPr>
-          <w:rFonts w:cs="Times New Roman"/>
-          <w:sz w:val="20"/>
-          <w:lang w:val="en-US"/>
-        </w:rPr>
-        <w:t>N.a</w:t>
-      </w:r>
-      <w:proofErr w:type="spellEnd"/>
-      <w:r>
-        <w:rPr>
-          <w:rFonts w:cs="Times New Roman"/>
-          <w:sz w:val="20"/>
-          <w:lang w:val="en-US"/>
-        </w:rPr>
-        <w:t>.])</w:t>
+        <w:t>(PRESTON-WERNER, [N.a.])</w:t>
       </w:r>
       <w:r>
         <w:fldChar w:fldCharType="end"/>
@@ -14076,7 +14024,7 @@
                     </a:ln>
                     <a:extLst>
                       <a:ext uri="{53640926-AAD7-44d8-BBD7-CCE9431645EC}">
-                        <a14:shadowObscured xmlns="" xmlns:mo="http://schemas.microsoft.com/office/mac/office/2008/main" xmlns:mv="urn:schemas-microsoft-com:mac:vml" xmlns:o="urn:schemas-microsoft-com:office:office" xmlns:v="urn:schemas-microsoft-com:vml" xmlns:w10="urn:schemas-microsoft-com:office:word" xmlns:w="http://schemas.openxmlformats.org/wordprocessingml/2006/main" xmlns:a14="http://schemas.microsoft.com/office/drawing/2010/main" xmlns:arto="http://schemas.microsoft.com/office/word/2006/arto"/>
+                        <a14:shadowObscured xmlns:arto="http://schemas.microsoft.com/office/word/2006/arto" xmlns:a14="http://schemas.microsoft.com/office/drawing/2010/main" xmlns:w="http://schemas.openxmlformats.org/wordprocessingml/2006/main" xmlns:w10="urn:schemas-microsoft-com:office:word" xmlns:v="urn:schemas-microsoft-com:vml" xmlns:o="urn:schemas-microsoft-com:office:office" xmlns:mv="urn:schemas-microsoft-com:mac:vml" xmlns:mo="http://schemas.microsoft.com/office/mac/office/2008/main" xmlns=""/>
                       </a:ext>
                     </a:extLst>
                   </pic:spPr>
@@ -20399,7 +20347,7 @@
                     </a:ln>
                     <a:extLst>
                       <a:ext uri="{53640926-AAD7-44d8-BBD7-CCE9431645EC}">
-                        <a14:shadowObscured xmlns="" xmlns:mo="http://schemas.microsoft.com/office/mac/office/2008/main" xmlns:mv="urn:schemas-microsoft-com:mac:vml" xmlns:o="urn:schemas-microsoft-com:office:office" xmlns:v="urn:schemas-microsoft-com:vml" xmlns:w10="urn:schemas-microsoft-com:office:word" xmlns:w="http://schemas.openxmlformats.org/wordprocessingml/2006/main" xmlns:a14="http://schemas.microsoft.com/office/drawing/2010/main" xmlns:arto="http://schemas.microsoft.com/office/word/2006/arto"/>
+                        <a14:shadowObscured xmlns:arto="http://schemas.microsoft.com/office/word/2006/arto" xmlns:a14="http://schemas.microsoft.com/office/drawing/2010/main" xmlns:w="http://schemas.openxmlformats.org/wordprocessingml/2006/main" xmlns:w10="urn:schemas-microsoft-com:office:word" xmlns:v="urn:schemas-microsoft-com:vml" xmlns:o="urn:schemas-microsoft-com:office:office" xmlns:mv="urn:schemas-microsoft-com:mac:vml" xmlns:mo="http://schemas.microsoft.com/office/mac/office/2008/main" xmlns=""/>
                       </a:ext>
                     </a:extLst>
                   </pic:spPr>
@@ -21220,7 +21168,7 @@
                     </a:ln>
                     <a:extLst>
                       <a:ext uri="{53640926-AAD7-44d8-BBD7-CCE9431645EC}">
-                        <a14:shadowObscured xmlns="" xmlns:mo="http://schemas.microsoft.com/office/mac/office/2008/main" xmlns:mv="urn:schemas-microsoft-com:mac:vml" xmlns:o="urn:schemas-microsoft-com:office:office" xmlns:v="urn:schemas-microsoft-com:vml" xmlns:w10="urn:schemas-microsoft-com:office:word" xmlns:w="http://schemas.openxmlformats.org/wordprocessingml/2006/main" xmlns:a14="http://schemas.microsoft.com/office/drawing/2010/main" xmlns:arto="http://schemas.microsoft.com/office/word/2006/arto"/>
+                        <a14:shadowObscured xmlns:arto="http://schemas.microsoft.com/office/word/2006/arto" xmlns:a14="http://schemas.microsoft.com/office/drawing/2010/main" xmlns:w="http://schemas.openxmlformats.org/wordprocessingml/2006/main" xmlns:w10="urn:schemas-microsoft-com:office:word" xmlns:v="urn:schemas-microsoft-com:vml" xmlns:o="urn:schemas-microsoft-com:office:office" xmlns:mv="urn:schemas-microsoft-com:mac:vml" xmlns:mo="http://schemas.microsoft.com/office/mac/office/2008/main" xmlns=""/>
                       </a:ext>
                     </a:extLst>
                   </pic:spPr>
@@ -32137,7 +32085,6 @@
 <file path=word/glossary/fontTable.xml><?xml version="1.0" encoding="utf-8"?>
 <w:fonts xmlns:mc="http://schemas.openxmlformats.org/markup-compatibility/2006" xmlns:r="http://schemas.openxmlformats.org/officeDocument/2006/relationships" xmlns:w="http://schemas.openxmlformats.org/wordprocessingml/2006/main" xmlns:w14="http://schemas.microsoft.com/office/word/2010/wordml" xmlns:w15="http://schemas.microsoft.com/office/word/2012/wordml" mc:Ignorable="w14 w15">
   <w:font w:name="Times New Roman">
-    <w:altName w:val="Times New Roman"/>
     <w:panose1 w:val="02020603050405020304"/>
     <w:charset w:val="00"/>
     <w:family w:val="roman"/>
@@ -32261,6 +32208,7 @@
     <w:rsid w:val="003D1BF7"/>
     <w:rsid w:val="004D4CDC"/>
     <w:rsid w:val="00907745"/>
+    <w:rsid w:val="00925666"/>
     <w:rsid w:val="00D90BC6"/>
     <w:rsid w:val="00F53583"/>
   </w:rsids>
@@ -33112,7 +33060,7 @@
 </file>
 
 <file path=customXml/itemProps1.xml><?xml version="1.0" encoding="utf-8"?>
-<ds:datastoreItem xmlns:ds="http://schemas.openxmlformats.org/officeDocument/2006/customXml" ds:itemID="{F646045A-2337-4025-A048-CCA016E1447B}">
+<ds:datastoreItem xmlns:ds="http://schemas.openxmlformats.org/officeDocument/2006/customXml" ds:itemID="{1917F61F-2881-4706-8DF2-17D720F655D9}">
   <ds:schemaRefs>
     <ds:schemaRef ds:uri="http://schemas.openxmlformats.org/officeDocument/2006/bibliography"/>
   </ds:schemaRefs>

--- a/Dissertação/Dissertacao.docx
+++ b/Dissertação/Dissertacao.docx
@@ -4,7 +4,6 @@
   <w:body>
     <w:p>
       <w:pPr>
-        <w:jc w:val="center"/>
         <w:rPr>
           <w:rStyle w:val="TextoSimplesChar"/>
           <w:rFonts w:cs="Times New Roman"/>
@@ -257,12 +256,53 @@
         </w:rPr>
         <w:t xml:space="preserve"> </w:t>
       </w:r>
-      <w:r>
-        <w:rPr>
-          <w:szCs w:val="24"/>
-          <w:lang w:val="en-US"/>
-        </w:rPr>
-        <w:t xml:space="preserve">presented to the Computing Graduate program of the Universidade Federal Fluminense in partial fulfillment of the requirements for the degree of </w:t>
+      <w:proofErr w:type="gramStart"/>
+      <w:r>
+        <w:rPr>
+          <w:szCs w:val="24"/>
+          <w:lang w:val="en-US"/>
+        </w:rPr>
+        <w:t>presented</w:t>
+      </w:r>
+      <w:proofErr w:type="gramEnd"/>
+      <w:r>
+        <w:rPr>
+          <w:szCs w:val="24"/>
+          <w:lang w:val="en-US"/>
+        </w:rPr>
+        <w:t xml:space="preserve"> to the Computing Graduate program of the </w:t>
+      </w:r>
+      <w:proofErr w:type="spellStart"/>
+      <w:r>
+        <w:rPr>
+          <w:szCs w:val="24"/>
+          <w:lang w:val="en-US"/>
+        </w:rPr>
+        <w:t>Universidade</w:t>
+      </w:r>
+      <w:proofErr w:type="spellEnd"/>
+      <w:r>
+        <w:rPr>
+          <w:szCs w:val="24"/>
+          <w:lang w:val="en-US"/>
+        </w:rPr>
+        <w:t xml:space="preserve"> Federal </w:t>
+      </w:r>
+      <w:proofErr w:type="spellStart"/>
+      <w:r>
+        <w:rPr>
+          <w:szCs w:val="24"/>
+          <w:lang w:val="en-US"/>
+        </w:rPr>
+        <w:t>Fluminense</w:t>
+      </w:r>
+      <w:proofErr w:type="spellEnd"/>
+      <w:r>
+        <w:rPr>
+          <w:szCs w:val="24"/>
+          <w:lang w:val="en-US"/>
+        </w:rPr>
+        <w:t xml:space="preserve"> in partial fulfillment of the requirements for the degree of </w:t>
       </w:r>
       <w:sdt>
         <w:sdtPr>
@@ -553,14 +593,8 @@
       <w:pPr>
         <w:ind w:firstLine="0"/>
         <w:jc w:val="center"/>
-        <w:rPr>
-          <w:lang w:val="en-US"/>
-        </w:rPr>
-      </w:pPr>
-      <w:r>
-        <w:rPr>
-          <w:lang w:val="en-US"/>
-        </w:rPr>
+      </w:pPr>
+      <w:r>
         <w:t>Niterói</w:t>
       </w:r>
     </w:p>
@@ -570,7 +604,6 @@
         <w:jc w:val="center"/>
         <w:rPr>
           <w:szCs w:val="24"/>
-          <w:lang w:val="en-US"/>
         </w:rPr>
       </w:pPr>
       <w:r>
@@ -589,9 +622,6 @@
         </w:fldChar>
       </w:r>
       <w:r>
-        <w:rPr>
-          <w:lang w:val="en-US"/>
-        </w:rPr>
         <w:instrText xml:space="preserve"> FORMTEXT </w:instrText>
       </w:r>
       <w:r>
@@ -608,7 +638,6 @@
       <w:r>
         <w:rPr>
           <w:noProof/>
-          <w:lang w:val="en-US"/>
         </w:rPr>
         <w:t>2014</w:t>
       </w:r>
@@ -626,14 +655,12 @@
         <w:rPr>
           <w:b/>
           <w:szCs w:val="24"/>
-          <w:lang w:val="en-US"/>
         </w:rPr>
       </w:pPr>
       <w:r>
         <w:rPr>
           <w:b/>
           <w:szCs w:val="24"/>
-          <w:lang w:val="en-US"/>
         </w:rPr>
         <w:br w:type="page"/>
       </w:r>
@@ -803,12 +830,53 @@
         </w:rPr>
         <w:t xml:space="preserve"> </w:t>
       </w:r>
-      <w:r>
-        <w:rPr>
-          <w:szCs w:val="24"/>
-          <w:lang w:val="en-US"/>
-        </w:rPr>
-        <w:t xml:space="preserve">presented to the Computing Graduate program of the Universidade Federal Fluminense in partial fulfillment of the requirements for the degree of </w:t>
+      <w:proofErr w:type="gramStart"/>
+      <w:r>
+        <w:rPr>
+          <w:szCs w:val="24"/>
+          <w:lang w:val="en-US"/>
+        </w:rPr>
+        <w:t>presented</w:t>
+      </w:r>
+      <w:proofErr w:type="gramEnd"/>
+      <w:r>
+        <w:rPr>
+          <w:szCs w:val="24"/>
+          <w:lang w:val="en-US"/>
+        </w:rPr>
+        <w:t xml:space="preserve"> to the Computing Graduate program of the </w:t>
+      </w:r>
+      <w:proofErr w:type="spellStart"/>
+      <w:r>
+        <w:rPr>
+          <w:szCs w:val="24"/>
+          <w:lang w:val="en-US"/>
+        </w:rPr>
+        <w:t>Universidade</w:t>
+      </w:r>
+      <w:proofErr w:type="spellEnd"/>
+      <w:r>
+        <w:rPr>
+          <w:szCs w:val="24"/>
+          <w:lang w:val="en-US"/>
+        </w:rPr>
+        <w:t xml:space="preserve"> Federal </w:t>
+      </w:r>
+      <w:proofErr w:type="spellStart"/>
+      <w:r>
+        <w:rPr>
+          <w:szCs w:val="24"/>
+          <w:lang w:val="en-US"/>
+        </w:rPr>
+        <w:t>Fluminense</w:t>
+      </w:r>
+      <w:proofErr w:type="spellEnd"/>
+      <w:r>
+        <w:rPr>
+          <w:szCs w:val="24"/>
+          <w:lang w:val="en-US"/>
+        </w:rPr>
+        <w:t xml:space="preserve"> in partial fulfillment of the requirements for the degree of </w:t>
       </w:r>
       <w:sdt>
         <w:sdtPr>
@@ -1162,6 +1230,7 @@
         </w:rPr>
         <w:t xml:space="preserve">Prof. </w:t>
       </w:r>
+      <w:proofErr w:type="spellStart"/>
       <w:r>
         <w:rPr>
           <w:rFonts w:cs="Times New Roman"/>
@@ -1176,6 +1245,7 @@
         </w:rPr>
         <w:t>.Sc</w:t>
       </w:r>
+      <w:proofErr w:type="spellEnd"/>
       <w:r>
         <w:rPr>
           <w:rFonts w:cs="Times New Roman"/>
@@ -1234,6 +1304,7 @@
         </w:rPr>
         <w:t xml:space="preserve">– </w:t>
       </w:r>
+      <w:proofErr w:type="spellStart"/>
       <w:r>
         <w:rPr>
           <w:rFonts w:cs="Times New Roman"/>
@@ -1241,6 +1312,7 @@
         </w:rPr>
         <w:t>Advisor</w:t>
       </w:r>
+      <w:proofErr w:type="spellEnd"/>
     </w:p>
     <w:p>
       <w:pPr>
@@ -1308,15 +1380,24 @@
           <w:rFonts w:cs="Times New Roman"/>
           <w:szCs w:val="24"/>
         </w:rPr>
-        <w:t>Prof. D</w:t>
-      </w:r>
+        <w:t xml:space="preserve">Prof. </w:t>
+      </w:r>
+      <w:proofErr w:type="spellStart"/>
       <w:r>
         <w:rPr>
           <w:rFonts w:cs="Times New Roman"/>
           <w:szCs w:val="24"/>
         </w:rPr>
+        <w:t>D</w:t>
+      </w:r>
+      <w:r>
+        <w:rPr>
+          <w:rFonts w:cs="Times New Roman"/>
+          <w:szCs w:val="24"/>
+        </w:rPr>
         <w:t>.Sc</w:t>
       </w:r>
+      <w:proofErr w:type="spellEnd"/>
       <w:r>
         <w:rPr>
           <w:rFonts w:cs="Times New Roman"/>
@@ -1467,15 +1548,24 @@
           <w:rFonts w:cs="Times New Roman"/>
           <w:szCs w:val="24"/>
         </w:rPr>
-        <w:t>Prof. D</w:t>
-      </w:r>
+        <w:t xml:space="preserve">Prof. </w:t>
+      </w:r>
+      <w:proofErr w:type="spellStart"/>
       <w:r>
         <w:rPr>
           <w:rFonts w:cs="Times New Roman"/>
           <w:szCs w:val="24"/>
         </w:rPr>
+        <w:t>D</w:t>
+      </w:r>
+      <w:r>
+        <w:rPr>
+          <w:rFonts w:cs="Times New Roman"/>
+          <w:szCs w:val="24"/>
+        </w:rPr>
         <w:t>.Sc</w:t>
       </w:r>
+      <w:proofErr w:type="spellEnd"/>
       <w:r>
         <w:rPr>
           <w:rFonts w:cs="Times New Roman"/>
@@ -2273,7 +2363,6 @@
           <w:caps/>
           <w:sz w:val="28"/>
           <w:szCs w:val="28"/>
-          <w:lang w:val="en-US"/>
         </w:rPr>
       </w:pPr>
       <w:r>
@@ -2282,7 +2371,6 @@
           <w:caps/>
           <w:sz w:val="28"/>
           <w:szCs w:val="28"/>
-          <w:lang w:val="en-US"/>
         </w:rPr>
         <w:t>Resumo</w:t>
       </w:r>
@@ -4286,14 +4374,37 @@
         <w:rPr>
           <w:lang w:val="en-US"/>
         </w:rPr>
-        <w:t xml:space="preserve">CI </w:t>
+        <w:t>API</w:t>
       </w:r>
       <w:r>
         <w:rPr>
           <w:lang w:val="en-US"/>
         </w:rPr>
         <w:tab/>
-        <w:t>– Configuration Item</w:t>
+      </w:r>
+      <w:r>
+        <w:rPr>
+          <w:lang w:val="en-US"/>
+        </w:rPr>
+        <w:tab/>
+      </w:r>
+      <w:r>
+        <w:rPr>
+          <w:lang w:val="en-US"/>
+        </w:rPr>
+        <w:tab/>
+      </w:r>
+      <w:r>
+        <w:rPr>
+          <w:lang w:val="en-US"/>
+        </w:rPr>
+        <w:t>–</w:t>
+      </w:r>
+      <w:r>
+        <w:rPr>
+          <w:lang w:val="en-US"/>
+        </w:rPr>
+        <w:t xml:space="preserve"> Application Programming Interface</w:t>
       </w:r>
     </w:p>
     <w:p>
@@ -4310,14 +4421,31 @@
         <w:rPr>
           <w:lang w:val="en-US"/>
         </w:rPr>
-        <w:t xml:space="preserve">CVCS </w:t>
+        <w:t xml:space="preserve">CI </w:t>
       </w:r>
       <w:r>
         <w:rPr>
           <w:lang w:val="en-US"/>
         </w:rPr>
         <w:tab/>
-        <w:t>– Centralized Version Control System</w:t>
+      </w:r>
+      <w:r>
+        <w:rPr>
+          <w:lang w:val="en-US"/>
+        </w:rPr>
+        <w:tab/>
+      </w:r>
+      <w:r>
+        <w:rPr>
+          <w:lang w:val="en-US"/>
+        </w:rPr>
+        <w:tab/>
+      </w:r>
+      <w:r>
+        <w:rPr>
+          <w:lang w:val="en-US"/>
+        </w:rPr>
+        <w:t>– Configuration Item</w:t>
       </w:r>
     </w:p>
     <w:p>
@@ -4334,17 +4462,32 @@
         <w:rPr>
           <w:lang w:val="en-US"/>
         </w:rPr>
-        <w:t>DAG</w:t>
+        <w:t xml:space="preserve">CVCS </w:t>
       </w:r>
       <w:r>
         <w:rPr>
           <w:lang w:val="en-US"/>
         </w:rPr>
         <w:tab/>
-        <w:t>- Directed Acyclic Graph</w:t>
-      </w:r>
-      <w:bookmarkStart w:id="0" w:name="_GoBack"/>
-      <w:bookmarkEnd w:id="0"/>
+      </w:r>
+      <w:r>
+        <w:rPr>
+          <w:lang w:val="en-US"/>
+        </w:rPr>
+        <w:tab/>
+      </w:r>
+      <w:r>
+        <w:rPr>
+          <w:lang w:val="en-US"/>
+        </w:rPr>
+        <w:tab/>
+      </w:r>
+      <w:r>
+        <w:rPr>
+          <w:lang w:val="en-US"/>
+        </w:rPr>
+        <w:t>– Centralized Version Control System</w:t>
+      </w:r>
     </w:p>
     <w:p>
       <w:pPr>
@@ -4360,14 +4503,37 @@
         <w:rPr>
           <w:lang w:val="en-US"/>
         </w:rPr>
-        <w:t xml:space="preserve">DVCS </w:t>
+        <w:t>DAG</w:t>
       </w:r>
       <w:r>
         <w:rPr>
           <w:lang w:val="en-US"/>
         </w:rPr>
         <w:tab/>
-        <w:t>– Distributed Version Control System</w:t>
+      </w:r>
+      <w:r>
+        <w:rPr>
+          <w:lang w:val="en-US"/>
+        </w:rPr>
+        <w:tab/>
+      </w:r>
+      <w:r>
+        <w:rPr>
+          <w:lang w:val="en-US"/>
+        </w:rPr>
+        <w:tab/>
+      </w:r>
+      <w:r>
+        <w:rPr>
+          <w:lang w:val="en-US"/>
+        </w:rPr>
+        <w:t>–</w:t>
+      </w:r>
+      <w:r>
+        <w:rPr>
+          <w:lang w:val="en-US"/>
+        </w:rPr>
+        <w:t xml:space="preserve"> Directed Acyclic Graph</w:t>
       </w:r>
     </w:p>
     <w:p>
@@ -4384,14 +4550,31 @@
         <w:rPr>
           <w:lang w:val="en-US"/>
         </w:rPr>
-        <w:t xml:space="preserve">SCM </w:t>
+        <w:t xml:space="preserve">DVCS </w:t>
       </w:r>
       <w:r>
         <w:rPr>
           <w:lang w:val="en-US"/>
         </w:rPr>
         <w:tab/>
-        <w:t>– Software Configuration Management</w:t>
+      </w:r>
+      <w:r>
+        <w:rPr>
+          <w:lang w:val="en-US"/>
+        </w:rPr>
+        <w:tab/>
+      </w:r>
+      <w:r>
+        <w:rPr>
+          <w:lang w:val="en-US"/>
+        </w:rPr>
+        <w:tab/>
+      </w:r>
+      <w:r>
+        <w:rPr>
+          <w:lang w:val="en-US"/>
+        </w:rPr>
+        <w:t>– Distributed Version Control System</w:t>
       </w:r>
     </w:p>
     <w:p>
@@ -4408,6 +4591,139 @@
         <w:rPr>
           <w:lang w:val="en-US"/>
         </w:rPr>
+        <w:t>JSON</w:t>
+      </w:r>
+      <w:r>
+        <w:rPr>
+          <w:lang w:val="en-US"/>
+        </w:rPr>
+        <w:tab/>
+      </w:r>
+      <w:r>
+        <w:rPr>
+          <w:lang w:val="en-US"/>
+        </w:rPr>
+        <w:tab/>
+      </w:r>
+      <w:r>
+        <w:rPr>
+          <w:lang w:val="en-US"/>
+        </w:rPr>
+        <w:tab/>
+      </w:r>
+      <w:r>
+        <w:rPr>
+          <w:lang w:val="en-US"/>
+        </w:rPr>
+        <w:t>–</w:t>
+      </w:r>
+      <w:r>
+        <w:rPr>
+          <w:lang w:val="en-US"/>
+        </w:rPr>
+        <w:t xml:space="preserve"> JavaScript Object Notation</w:t>
+      </w:r>
+    </w:p>
+    <w:p>
+      <w:pPr>
+        <w:tabs>
+          <w:tab w:val="left" w:pos="851"/>
+        </w:tabs>
+        <w:ind w:firstLine="0"/>
+        <w:rPr>
+          <w:lang w:val="en-US"/>
+        </w:rPr>
+      </w:pPr>
+      <w:proofErr w:type="spellStart"/>
+      <w:r>
+        <w:rPr>
+          <w:lang w:val="en-US"/>
+        </w:rPr>
+        <w:t>RESTful</w:t>
+      </w:r>
+      <w:proofErr w:type="spellEnd"/>
+      <w:r>
+        <w:rPr>
+          <w:lang w:val="en-US"/>
+        </w:rPr>
+        <w:tab/>
+      </w:r>
+      <w:r>
+        <w:rPr>
+          <w:lang w:val="en-US"/>
+        </w:rPr>
+        <w:t>–</w:t>
+      </w:r>
+      <w:r>
+        <w:rPr>
+          <w:lang w:val="en-US"/>
+        </w:rPr>
+        <w:t xml:space="preserve"> Representational State Tran</w:t>
+      </w:r>
+      <w:bookmarkStart w:id="0" w:name="_GoBack"/>
+      <w:bookmarkEnd w:id="0"/>
+      <w:r>
+        <w:rPr>
+          <w:lang w:val="en-US"/>
+        </w:rPr>
+        <w:t>sfer</w:t>
+      </w:r>
+    </w:p>
+    <w:p>
+      <w:pPr>
+        <w:tabs>
+          <w:tab w:val="left" w:pos="851"/>
+        </w:tabs>
+        <w:ind w:firstLine="0"/>
+        <w:rPr>
+          <w:lang w:val="en-US"/>
+        </w:rPr>
+      </w:pPr>
+      <w:r>
+        <w:rPr>
+          <w:lang w:val="en-US"/>
+        </w:rPr>
+        <w:t xml:space="preserve">SCM </w:t>
+      </w:r>
+      <w:r>
+        <w:rPr>
+          <w:lang w:val="en-US"/>
+        </w:rPr>
+        <w:tab/>
+      </w:r>
+      <w:r>
+        <w:rPr>
+          <w:lang w:val="en-US"/>
+        </w:rPr>
+        <w:tab/>
+      </w:r>
+      <w:r>
+        <w:rPr>
+          <w:lang w:val="en-US"/>
+        </w:rPr>
+        <w:tab/>
+      </w:r>
+      <w:r>
+        <w:rPr>
+          <w:lang w:val="en-US"/>
+        </w:rPr>
+        <w:t>– Software Configuration Management</w:t>
+      </w:r>
+    </w:p>
+    <w:p>
+      <w:pPr>
+        <w:tabs>
+          <w:tab w:val="left" w:pos="851"/>
+        </w:tabs>
+        <w:ind w:firstLine="0"/>
+        <w:rPr>
+          <w:lang w:val="en-US"/>
+        </w:rPr>
+      </w:pPr>
+      <w:r>
+        <w:rPr>
+          <w:lang w:val="en-US"/>
+        </w:rPr>
         <w:t xml:space="preserve">VCS </w:t>
       </w:r>
       <w:r>
@@ -4415,6 +4731,23 @@
           <w:lang w:val="en-US"/>
         </w:rPr>
         <w:tab/>
+      </w:r>
+      <w:r>
+        <w:rPr>
+          <w:lang w:val="en-US"/>
+        </w:rPr>
+        <w:tab/>
+      </w:r>
+      <w:r>
+        <w:rPr>
+          <w:lang w:val="en-US"/>
+        </w:rPr>
+        <w:tab/>
+      </w:r>
+      <w:r>
+        <w:rPr>
+          <w:lang w:val="en-US"/>
+        </w:rPr>
         <w:t>– Version Control System</w:t>
       </w:r>
     </w:p>
@@ -4446,6 +4779,7 @@
           <w:caps/>
           <w:sz w:val="28"/>
           <w:szCs w:val="28"/>
+          <w:lang w:val="en-US"/>
         </w:rPr>
       </w:pPr>
       <w:r>
@@ -4454,6 +4788,7 @@
           <w:caps/>
           <w:sz w:val="28"/>
           <w:szCs w:val="28"/>
+          <w:lang w:val="en-US"/>
         </w:rPr>
         <w:t>List</w:t>
       </w:r>
@@ -4463,6 +4798,7 @@
           <w:caps/>
           <w:sz w:val="28"/>
           <w:szCs w:val="28"/>
+          <w:lang w:val="en-US"/>
         </w:rPr>
         <w:t xml:space="preserve"> of symbols</w:t>
       </w:r>
@@ -6307,7 +6643,21 @@
         <w:rPr>
           <w:lang w:val="en-US"/>
         </w:rPr>
-        <w:t xml:space="preserve">According with Walrad and Strom </w:t>
+        <w:t xml:space="preserve">According with </w:t>
+      </w:r>
+      <w:proofErr w:type="spellStart"/>
+      <w:r>
+        <w:rPr>
+          <w:lang w:val="en-US"/>
+        </w:rPr>
+        <w:t>Walrad</w:t>
+      </w:r>
+      <w:proofErr w:type="spellEnd"/>
+      <w:r>
+        <w:rPr>
+          <w:lang w:val="en-US"/>
+        </w:rPr>
+        <w:t xml:space="preserve"> and Strom </w:t>
       </w:r>
       <w:r>
         <w:rPr>
@@ -6608,7 +6958,21 @@
         <w:rPr>
           <w:lang w:val="en-US"/>
         </w:rPr>
-        <w:t xml:space="preserve"> say that branches are frequently used for promoting isolation amongst developers. This postpones the perception of conflicts that result from changes made by co-workers. These conflicts are noticed only after a pull or a push in the context of DVCS. Moreover, Brun </w:t>
+        <w:t xml:space="preserve"> say that branches are frequently used for promoting isolation amongst developers. This postpones the perception of conflicts that result from changes made by co-workers. These conflicts are noticed only after a pull or a push in the context of DVCS. Moreover, </w:t>
+      </w:r>
+      <w:proofErr w:type="spellStart"/>
+      <w:r>
+        <w:rPr>
+          <w:lang w:val="en-US"/>
+        </w:rPr>
+        <w:t>Brun</w:t>
+      </w:r>
+      <w:proofErr w:type="spellEnd"/>
+      <w:r>
+        <w:rPr>
+          <w:lang w:val="en-US"/>
+        </w:rPr>
+        <w:t xml:space="preserve"> </w:t>
       </w:r>
       <w:r>
         <w:rPr>
@@ -6850,7 +7214,21 @@
         <w:rPr>
           <w:lang w:val="en-US"/>
         </w:rPr>
-        <w:t xml:space="preserve">Most of the existing works deal with question Q3, giving to the developers the perception of concurrent changes. Palantir </w:t>
+        <w:t xml:space="preserve">Most of the existing works deal with question Q3, giving to the developers the perception of concurrent changes. </w:t>
+      </w:r>
+      <w:proofErr w:type="spellStart"/>
+      <w:r>
+        <w:rPr>
+          <w:lang w:val="en-US"/>
+        </w:rPr>
+        <w:t>Palantir</w:t>
+      </w:r>
+      <w:proofErr w:type="spellEnd"/>
+      <w:r>
+        <w:rPr>
+          <w:lang w:val="en-US"/>
+        </w:rPr>
+        <w:t xml:space="preserve"> </w:t>
       </w:r>
       <w:r>
         <w:rPr>
@@ -6887,7 +7265,21 @@
         <w:rPr>
           <w:lang w:val="en-US"/>
         </w:rPr>
-        <w:t xml:space="preserve">, FASTDash </w:t>
+        <w:t xml:space="preserve">, </w:t>
+      </w:r>
+      <w:proofErr w:type="spellStart"/>
+      <w:r>
+        <w:rPr>
+          <w:lang w:val="en-US"/>
+        </w:rPr>
+        <w:t>FASTDash</w:t>
+      </w:r>
+      <w:proofErr w:type="spellEnd"/>
+      <w:r>
+        <w:rPr>
+          <w:lang w:val="en-US"/>
+        </w:rPr>
+        <w:t xml:space="preserve"> </w:t>
       </w:r>
       <w:r>
         <w:rPr>
@@ -6999,7 +7391,21 @@
         <w:rPr>
           <w:lang w:val="en-US"/>
         </w:rPr>
-        <w:t xml:space="preserve">, CollabVS </w:t>
+        <w:t xml:space="preserve">, </w:t>
+      </w:r>
+      <w:proofErr w:type="spellStart"/>
+      <w:r>
+        <w:rPr>
+          <w:lang w:val="en-US"/>
+        </w:rPr>
+        <w:t>CollabVS</w:t>
+      </w:r>
+      <w:proofErr w:type="spellEnd"/>
+      <w:r>
+        <w:rPr>
+          <w:lang w:val="en-US"/>
+        </w:rPr>
+        <w:t xml:space="preserve"> </w:t>
       </w:r>
       <w:r>
         <w:rPr>
@@ -7148,7 +7554,21 @@
         <w:rPr>
           <w:lang w:val="en-US"/>
         </w:rPr>
-        <w:t xml:space="preserve">, WeCode </w:t>
+        <w:t xml:space="preserve">, </w:t>
+      </w:r>
+      <w:proofErr w:type="spellStart"/>
+      <w:r>
+        <w:rPr>
+          <w:lang w:val="en-US"/>
+        </w:rPr>
+        <w:t>WeCode</w:t>
+      </w:r>
+      <w:proofErr w:type="spellEnd"/>
+      <w:r>
+        <w:rPr>
+          <w:lang w:val="en-US"/>
+        </w:rPr>
+        <w:t xml:space="preserve"> </w:t>
       </w:r>
       <w:r>
         <w:rPr>
@@ -7197,7 +7617,21 @@
         <w:rPr>
           <w:lang w:val="en-US"/>
         </w:rPr>
-        <w:t xml:space="preserve"> and Polvo </w:t>
+        <w:t xml:space="preserve"> and </w:t>
+      </w:r>
+      <w:proofErr w:type="spellStart"/>
+      <w:r>
+        <w:rPr>
+          <w:lang w:val="en-US"/>
+        </w:rPr>
+        <w:t>Polvo</w:t>
+      </w:r>
+      <w:proofErr w:type="spellEnd"/>
+      <w:r>
+        <w:rPr>
+          <w:lang w:val="en-US"/>
+        </w:rPr>
+        <w:t xml:space="preserve"> </w:t>
       </w:r>
       <w:r>
         <w:rPr>
@@ -7234,7 +7668,21 @@
         <w:rPr>
           <w:lang w:val="en-US"/>
         </w:rPr>
-        <w:t xml:space="preserve"> are examples of this kind of work. Amongst these, the only one that deals with multiple branches is Polvo, establishing metrics for assessing the merge effort between branches. However, it has a strict focus in CVCS, which are much less prone to branches if compared to DVCS. This perception of concurrent changes is known as “awareness”, and it is defined by </w:t>
+        <w:t xml:space="preserve"> are examples of this kind of work. Amongst these, the only one that deals with multiple branches is </w:t>
+      </w:r>
+      <w:proofErr w:type="spellStart"/>
+      <w:r>
+        <w:rPr>
+          <w:lang w:val="en-US"/>
+        </w:rPr>
+        <w:t>Polvo</w:t>
+      </w:r>
+      <w:proofErr w:type="spellEnd"/>
+      <w:r>
+        <w:rPr>
+          <w:lang w:val="en-US"/>
+        </w:rPr>
+        <w:t xml:space="preserve">, establishing metrics for assessing the merge effort between branches. However, it has a strict focus in CVCS, which are much less prone to branches if compared to DVCS. This perception of concurrent changes is known as “awareness”, and it is defined by </w:t>
       </w:r>
       <w:r>
         <w:rPr>
@@ -7936,7 +8384,21 @@
         <w:rPr>
           <w:lang w:val="en-US"/>
         </w:rPr>
-        <w:t xml:space="preserve">From an administrator’s point of view, how can he know which are the existing clones of a project and how they relate amongst each other? How can he know if there are pending commits to be send from a staging repository to a production one? </w:t>
+        <w:t xml:space="preserve">From an administrator’s point of view, how can he know which </w:t>
+      </w:r>
+      <w:proofErr w:type="gramStart"/>
+      <w:r>
+        <w:rPr>
+          <w:lang w:val="en-US"/>
+        </w:rPr>
+        <w:t>are the existing clones of a project</w:t>
+      </w:r>
+      <w:proofErr w:type="gramEnd"/>
+      <w:r>
+        <w:rPr>
+          <w:lang w:val="en-US"/>
+        </w:rPr>
+        <w:t xml:space="preserve"> and how they relate amongst each other? How can he know if there are pending commits to be send from a staging repository to a production one? </w:t>
       </w:r>
     </w:p>
     <w:p>
@@ -8310,7 +8772,49 @@
         <w:rPr>
           <w:lang w:val="en-US"/>
         </w:rPr>
-        <w:t xml:space="preserve"> and used the snowball technique, looking at these papers’ citations and at papers that cited them. We also searched at the main academic digital libraries (ACM, IEEE, SpringerLink e ScienceDirect) and at the industry, using the keywords “revision”, “souce code”, “software configuration”, “source control”, “version control”, “application” and “system”, combined with “awareness”. We filtered the results found to get only studies that used any VCS. The resulting studies were divided into three groups. The first group includes tools that notify commit activities. The second group comprises of approaches that not</w:t>
+        <w:t xml:space="preserve"> and used the snowball technique, looking at these papers’ citations and at papers that cited them. We also searched at the main academic digital libraries (ACM, IEEE, </w:t>
+      </w:r>
+      <w:proofErr w:type="spellStart"/>
+      <w:r>
+        <w:rPr>
+          <w:lang w:val="en-US"/>
+        </w:rPr>
+        <w:t>SpringerLink</w:t>
+      </w:r>
+      <w:proofErr w:type="spellEnd"/>
+      <w:r>
+        <w:rPr>
+          <w:lang w:val="en-US"/>
+        </w:rPr>
+        <w:t xml:space="preserve"> e </w:t>
+      </w:r>
+      <w:proofErr w:type="spellStart"/>
+      <w:r>
+        <w:rPr>
+          <w:lang w:val="en-US"/>
+        </w:rPr>
+        <w:t>ScienceDirect</w:t>
+      </w:r>
+      <w:proofErr w:type="spellEnd"/>
+      <w:r>
+        <w:rPr>
+          <w:lang w:val="en-US"/>
+        </w:rPr>
+        <w:t>) and at the industry, using the keywords “revision”, “</w:t>
+      </w:r>
+      <w:proofErr w:type="spellStart"/>
+      <w:r>
+        <w:rPr>
+          <w:lang w:val="en-US"/>
+        </w:rPr>
+        <w:t>souce</w:t>
+      </w:r>
+      <w:proofErr w:type="spellEnd"/>
+      <w:r>
+        <w:rPr>
+          <w:lang w:val="en-US"/>
+        </w:rPr>
+        <w:t xml:space="preserve"> code”, “software configuration”, “source control”, “version control”, “application” and “system”, combined with “awareness”. We filtered the results found to get only studies that used any VCS. The resulting studies were divided into three groups. The first group includes tools that notify commit activities. The second group comprises of approaches that not</w:t>
       </w:r>
       <w:r>
         <w:rPr>
@@ -8352,8 +8856,17 @@
           <w:i/>
           <w:lang w:val="en-US"/>
         </w:rPr>
-        <w:t>SVN Notifier</w:t>
-      </w:r>
+        <w:t xml:space="preserve">SVN </w:t>
+      </w:r>
+      <w:proofErr w:type="spellStart"/>
+      <w:r>
+        <w:rPr>
+          <w:i/>
+          <w:lang w:val="en-US"/>
+        </w:rPr>
+        <w:t>Notifier</w:t>
+      </w:r>
+      <w:proofErr w:type="spellEnd"/>
       <w:r>
         <w:rPr>
           <w:rStyle w:val="Refdenotaderodap"/>
@@ -8371,8 +8884,17 @@
           <w:i/>
           <w:lang w:val="en-US"/>
         </w:rPr>
-        <w:t>SCM Notifier</w:t>
-      </w:r>
+        <w:t xml:space="preserve">SCM </w:t>
+      </w:r>
+      <w:proofErr w:type="spellStart"/>
+      <w:r>
+        <w:rPr>
+          <w:i/>
+          <w:lang w:val="en-US"/>
+        </w:rPr>
+        <w:t>Notifier</w:t>
+      </w:r>
+      <w:proofErr w:type="spellEnd"/>
       <w:r>
         <w:rPr>
           <w:rStyle w:val="Refdenotaderodap"/>
@@ -8593,6 +9115,7 @@
         </w:rPr>
         <w:t xml:space="preserve">The second group includes tools such as </w:t>
       </w:r>
+      <w:proofErr w:type="spellStart"/>
       <w:r>
         <w:rPr>
           <w:i/>
@@ -8608,6 +9131,7 @@
         </w:rPr>
         <w:t>alantir</w:t>
       </w:r>
+      <w:proofErr w:type="spellEnd"/>
       <w:r>
         <w:rPr>
           <w:rFonts w:cs="Times"/>
@@ -8658,6 +9182,7 @@
         </w:rPr>
         <w:t xml:space="preserve">, </w:t>
       </w:r>
+      <w:proofErr w:type="spellStart"/>
       <w:r>
         <w:rPr>
           <w:rFonts w:cs="Times"/>
@@ -8666,6 +9191,7 @@
         </w:rPr>
         <w:t>CollabVS</w:t>
       </w:r>
+      <w:proofErr w:type="spellEnd"/>
       <w:r>
         <w:rPr>
           <w:rFonts w:cs="Times"/>
@@ -8950,6 +9476,7 @@
         </w:rPr>
         <w:t xml:space="preserve"> </w:t>
       </w:r>
+      <w:proofErr w:type="spellStart"/>
       <w:r>
         <w:rPr>
           <w:i/>
@@ -8957,6 +9484,7 @@
         </w:rPr>
         <w:t>FASTDash</w:t>
       </w:r>
+      <w:proofErr w:type="spellEnd"/>
       <w:r>
         <w:rPr>
           <w:lang w:val="en-US"/>
@@ -9022,6 +9550,7 @@
         </w:rPr>
         <w:t xml:space="preserve">, and </w:t>
       </w:r>
+      <w:proofErr w:type="spellStart"/>
       <w:r>
         <w:rPr>
           <w:rFonts w:cs="Times"/>
@@ -9031,6 +9560,7 @@
         </w:rPr>
         <w:t>WeCode</w:t>
       </w:r>
+      <w:proofErr w:type="spellEnd"/>
       <w:r>
         <w:rPr>
           <w:rFonts w:cs="Times"/>
@@ -9105,6 +9635,7 @@
         </w:rPr>
         <w:t xml:space="preserve"> and </w:t>
       </w:r>
+      <w:proofErr w:type="spellStart"/>
       <w:r>
         <w:rPr>
           <w:rFonts w:cs="Times"/>
@@ -9114,6 +9645,7 @@
         </w:rPr>
         <w:t>FASTDash</w:t>
       </w:r>
+      <w:proofErr w:type="spellEnd"/>
       <w:r>
         <w:rPr>
           <w:rFonts w:cs="Times"/>
@@ -9153,6 +9685,7 @@
         </w:rPr>
         <w:t xml:space="preserve"> </w:t>
       </w:r>
+      <w:proofErr w:type="spellStart"/>
       <w:r>
         <w:rPr>
           <w:i/>
@@ -9160,6 +9693,7 @@
         </w:rPr>
         <w:t>FASTDash</w:t>
       </w:r>
+      <w:proofErr w:type="spellEnd"/>
       <w:r>
         <w:rPr>
           <w:lang w:val="en-US"/>
@@ -9185,6 +9719,7 @@
         </w:rPr>
         <w:t xml:space="preserve">  According to the authors, </w:t>
       </w:r>
+      <w:proofErr w:type="spellStart"/>
       <w:r>
         <w:rPr>
           <w:rFonts w:ascii="TimesNewRomanPSMT" w:hAnsi="TimesNewRomanPSMT" w:cs="TimesNewRomanPSMT"/>
@@ -9193,6 +9728,7 @@
         </w:rPr>
         <w:t>FASTDash</w:t>
       </w:r>
+      <w:proofErr w:type="spellEnd"/>
       <w:r>
         <w:rPr>
           <w:rFonts w:ascii="TimesNewRomanPSMT" w:hAnsi="TimesNewRomanPSMT" w:cs="TimesNewRomanPSMT"/>
@@ -9443,7 +9979,21 @@
         <w:rPr>
           <w:lang w:val="en-US"/>
         </w:rPr>
-        <w:t>. The latter is the focus of DyeVC’s Commit History visualization.</w:t>
+        <w:t xml:space="preserve">. The latter is the focus of </w:t>
+      </w:r>
+      <w:proofErr w:type="spellStart"/>
+      <w:r>
+        <w:rPr>
+          <w:lang w:val="en-US"/>
+        </w:rPr>
+        <w:t>DyeVC’s</w:t>
+      </w:r>
+      <w:proofErr w:type="spellEnd"/>
+      <w:r>
+        <w:rPr>
+          <w:lang w:val="en-US"/>
+        </w:rPr>
+        <w:t xml:space="preserve"> Commit History visualization.</w:t>
       </w:r>
     </w:p>
     <w:p>
@@ -9953,6 +10503,7 @@
         </w:rPr>
         <w:t xml:space="preserve"> is used to group all repository clones of the same system. Repositories are stored as </w:t>
       </w:r>
+      <w:proofErr w:type="spellStart"/>
       <w:r>
         <w:rPr>
           <w:rFonts w:ascii="Courier New" w:hAnsi="Courier New" w:cs="Courier New"/>
@@ -9962,12 +10513,14 @@
         </w:rPr>
         <w:t>RepositoryInfo</w:t>
       </w:r>
+      <w:proofErr w:type="spellEnd"/>
       <w:r>
         <w:rPr>
           <w:lang w:val="en-US"/>
         </w:rPr>
         <w:t xml:space="preserve"> and are identified by an id. One can also give it a meaningful clone name. A </w:t>
       </w:r>
+      <w:proofErr w:type="spellStart"/>
       <w:r>
         <w:rPr>
           <w:rFonts w:ascii="Courier New" w:hAnsi="Courier New" w:cs="Courier New"/>
@@ -9977,12 +10530,14 @@
         </w:rPr>
         <w:t>RepositoryInfo</w:t>
       </w:r>
+      <w:proofErr w:type="spellEnd"/>
       <w:r>
         <w:rPr>
           <w:lang w:val="en-US"/>
         </w:rPr>
         <w:t xml:space="preserve"> also has a list of clones to which it pushes to and a list of clones from which it pulls from. These lists are represented respectively by the self-associations </w:t>
       </w:r>
+      <w:proofErr w:type="spellStart"/>
       <w:r>
         <w:rPr>
           <w:rFonts w:ascii="Courier New" w:hAnsi="Courier New" w:cs="Courier New"/>
@@ -9992,12 +10547,14 @@
         </w:rPr>
         <w:t>pushesTo</w:t>
       </w:r>
+      <w:proofErr w:type="spellEnd"/>
       <w:r>
         <w:rPr>
           <w:lang w:val="en-US"/>
         </w:rPr>
         <w:t xml:space="preserve"> and </w:t>
       </w:r>
+      <w:proofErr w:type="spellStart"/>
       <w:r>
         <w:rPr>
           <w:rFonts w:ascii="Courier New" w:hAnsi="Courier New" w:cs="Courier New"/>
@@ -10007,12 +10564,14 @@
         </w:rPr>
         <w:t>pullsFrom</w:t>
       </w:r>
+      <w:proofErr w:type="spellEnd"/>
       <w:r>
         <w:rPr>
           <w:lang w:val="en-US"/>
         </w:rPr>
         <w:t xml:space="preserve">. The finer level of information is the </w:t>
       </w:r>
+      <w:proofErr w:type="spellStart"/>
       <w:r>
         <w:rPr>
           <w:rFonts w:ascii="Courier New" w:hAnsi="Courier New" w:cs="Courier New"/>
@@ -10022,6 +10581,7 @@
         </w:rPr>
         <w:t>CommitInfo</w:t>
       </w:r>
+      <w:proofErr w:type="spellEnd"/>
       <w:r>
         <w:rPr>
           <w:lang w:val="en-US"/>
@@ -14958,6 +15518,7 @@
         </w:rPr>
         <w:t xml:space="preserve"> (</w:t>
       </w:r>
+      <w:proofErr w:type="spellStart"/>
       <w:r>
         <w:rPr>
           <w:i/>
@@ -14965,12 +15526,14 @@
         </w:rPr>
         <w:t>previousSnapshot</w:t>
       </w:r>
+      <w:proofErr w:type="spellEnd"/>
       <w:r>
         <w:rPr>
           <w:lang w:val="en-US"/>
         </w:rPr>
         <w:t xml:space="preserve"> and </w:t>
       </w:r>
+      <w:proofErr w:type="spellStart"/>
       <w:r>
         <w:rPr>
           <w:i/>
@@ -14978,18 +15541,28 @@
         </w:rPr>
         <w:t>currentSnapshot</w:t>
       </w:r>
+      <w:proofErr w:type="spellEnd"/>
       <w:r>
         <w:rPr>
           <w:lang w:val="en-US"/>
         </w:rPr>
         <w:t xml:space="preserve">). Commits to be inserted or updated must be verified to check where they exist. This verification is done using the procedure </w:t>
       </w:r>
+      <w:proofErr w:type="spellStart"/>
       <w:r>
         <w:rPr>
           <w:i/>
           <w:lang w:val="en-US"/>
         </w:rPr>
-        <w:t xml:space="preserve">updateFound </w:t>
+        <w:t>updateFound</w:t>
+      </w:r>
+      <w:proofErr w:type="spellEnd"/>
+      <w:r>
+        <w:rPr>
+          <w:i/>
+          <w:lang w:val="en-US"/>
+        </w:rPr>
+        <w:t xml:space="preserve"> </w:t>
       </w:r>
       <w:r>
         <w:rPr>
@@ -15081,6 +15654,7 @@
           <w:lang w:val="en-US"/>
         </w:rPr>
       </w:pPr>
+      <w:proofErr w:type="gramStart"/>
       <w:r>
         <w:rPr>
           <w:b/>
@@ -15089,6 +15663,7 @@
         </w:rPr>
         <w:t>input</w:t>
       </w:r>
+      <w:proofErr w:type="gramEnd"/>
       <w:r>
         <w:rPr>
           <w:szCs w:val="24"/>
@@ -15126,6 +15701,7 @@
         </w:rPr>
         <w:t xml:space="preserve">, </w:t>
       </w:r>
+      <w:proofErr w:type="spellStart"/>
       <w:r>
         <w:rPr>
           <w:i/>
@@ -15134,6 +15710,7 @@
         </w:rPr>
         <w:t>previousSnapshot</w:t>
       </w:r>
+      <w:proofErr w:type="spellEnd"/>
       <w:r>
         <w:rPr>
           <w:szCs w:val="24"/>
@@ -15141,6 +15718,7 @@
         </w:rPr>
         <w:t xml:space="preserve"> and </w:t>
       </w:r>
+      <w:proofErr w:type="spellStart"/>
       <w:r>
         <w:rPr>
           <w:i/>
@@ -15149,12 +15727,29 @@
         </w:rPr>
         <w:t>currentSnapshot</w:t>
       </w:r>
-      <w:r>
-        <w:rPr>
-          <w:szCs w:val="24"/>
-          <w:lang w:val="en-US"/>
-        </w:rPr>
-        <w:t xml:space="preserve">; a RepositoryInfo </w:t>
+      <w:proofErr w:type="spellEnd"/>
+      <w:r>
+        <w:rPr>
+          <w:szCs w:val="24"/>
+          <w:lang w:val="en-US"/>
+        </w:rPr>
+        <w:t xml:space="preserve">; a </w:t>
+      </w:r>
+      <w:proofErr w:type="spellStart"/>
+      <w:r>
+        <w:rPr>
+          <w:szCs w:val="24"/>
+          <w:lang w:val="en-US"/>
+        </w:rPr>
+        <w:t>RepositoryInfo</w:t>
+      </w:r>
+      <w:proofErr w:type="spellEnd"/>
+      <w:r>
+        <w:rPr>
+          <w:szCs w:val="24"/>
+          <w:lang w:val="en-US"/>
+        </w:rPr>
+        <w:t xml:space="preserve"> </w:t>
       </w:r>
       <w:r>
         <w:rPr>
@@ -15269,6 +15864,7 @@
         </w:rPr>
         <w:fldChar w:fldCharType="separate"/>
       </w:r>
+      <w:proofErr w:type="spellStart"/>
       <w:r>
         <w:rPr>
           <w:b/>
@@ -15277,7 +15873,84 @@
           <w:szCs w:val="24"/>
           <w:lang w:val="en-US"/>
         </w:rPr>
-        <w:t>Erro! Fonte de referência não encontrada.</w:t>
+        <w:t>Erro</w:t>
+      </w:r>
+      <w:proofErr w:type="spellEnd"/>
+      <w:r>
+        <w:rPr>
+          <w:b/>
+          <w:bCs/>
+          <w:i/>
+          <w:szCs w:val="24"/>
+          <w:lang w:val="en-US"/>
+        </w:rPr>
+        <w:t xml:space="preserve">! Fonte de </w:t>
+      </w:r>
+      <w:proofErr w:type="spellStart"/>
+      <w:r>
+        <w:rPr>
+          <w:b/>
+          <w:bCs/>
+          <w:i/>
+          <w:szCs w:val="24"/>
+          <w:lang w:val="en-US"/>
+        </w:rPr>
+        <w:t>referência</w:t>
+      </w:r>
+      <w:proofErr w:type="spellEnd"/>
+      <w:r>
+        <w:rPr>
+          <w:b/>
+          <w:bCs/>
+          <w:i/>
+          <w:szCs w:val="24"/>
+          <w:lang w:val="en-US"/>
+        </w:rPr>
+        <w:t xml:space="preserve"> </w:t>
+      </w:r>
+      <w:proofErr w:type="spellStart"/>
+      <w:r>
+        <w:rPr>
+          <w:b/>
+          <w:bCs/>
+          <w:i/>
+          <w:szCs w:val="24"/>
+          <w:lang w:val="en-US"/>
+        </w:rPr>
+        <w:t>não</w:t>
+      </w:r>
+      <w:proofErr w:type="spellEnd"/>
+      <w:r>
+        <w:rPr>
+          <w:b/>
+          <w:bCs/>
+          <w:i/>
+          <w:szCs w:val="24"/>
+          <w:lang w:val="en-US"/>
+        </w:rPr>
+        <w:t xml:space="preserve"> </w:t>
+      </w:r>
+      <w:proofErr w:type="spellStart"/>
+      <w:r>
+        <w:rPr>
+          <w:b/>
+          <w:bCs/>
+          <w:i/>
+          <w:szCs w:val="24"/>
+          <w:lang w:val="en-US"/>
+        </w:rPr>
+        <w:t>encontrada</w:t>
+      </w:r>
+      <w:proofErr w:type="spellEnd"/>
+      <w:r>
+        <w:rPr>
+          <w:b/>
+          <w:bCs/>
+          <w:i/>
+          <w:szCs w:val="24"/>
+          <w:lang w:val="en-US"/>
+        </w:rPr>
+        <w:t>.</w:t>
       </w:r>
       <w:r>
         <w:rPr>
@@ -15335,6 +16008,7 @@
         </w:rPr>
         <w:t xml:space="preserve"> </w:t>
       </w:r>
+      <w:proofErr w:type="spellStart"/>
       <w:r>
         <w:rPr>
           <w:i/>
@@ -15343,6 +16017,7 @@
         </w:rPr>
         <w:t>previousSnapshot</w:t>
       </w:r>
+      <w:proofErr w:type="spellEnd"/>
       <w:r>
         <w:rPr>
           <w:szCs w:val="24"/>
@@ -15413,6 +16088,7 @@
         </w:rPr>
         <w:tab/>
       </w:r>
+      <w:proofErr w:type="spellStart"/>
       <w:r>
         <w:rPr>
           <w:i/>
@@ -15421,6 +16097,7 @@
         </w:rPr>
         <w:t>newCommits</w:t>
       </w:r>
+      <w:proofErr w:type="spellEnd"/>
       <w:r>
         <w:rPr>
           <w:szCs w:val="24"/>
@@ -15428,6 +16105,7 @@
         </w:rPr>
         <w:t xml:space="preserve"> = </w:t>
       </w:r>
+      <w:proofErr w:type="spellStart"/>
       <w:r>
         <w:rPr>
           <w:i/>
@@ -15436,6 +16114,7 @@
         </w:rPr>
         <w:t>currentSnapshot</w:t>
       </w:r>
+      <w:proofErr w:type="spellEnd"/>
       <w:r>
         <w:rPr>
           <w:szCs w:val="24"/>
@@ -15443,6 +16122,7 @@
         </w:rPr>
         <w:t xml:space="preserve"> \ </w:t>
       </w:r>
+      <w:proofErr w:type="spellStart"/>
       <w:r>
         <w:rPr>
           <w:i/>
@@ -15451,6 +16131,7 @@
         </w:rPr>
         <w:t>previousSnapshot</w:t>
       </w:r>
+      <w:proofErr w:type="spellEnd"/>
       <w:r>
         <w:rPr>
           <w:szCs w:val="24"/>
@@ -15540,6 +16221,7 @@
         </w:rPr>
         <w:tab/>
       </w:r>
+      <w:proofErr w:type="spellStart"/>
       <w:r>
         <w:rPr>
           <w:i/>
@@ -15548,6 +16230,7 @@
         </w:rPr>
         <w:t>newCommits</w:t>
       </w:r>
+      <w:proofErr w:type="spellEnd"/>
       <w:r>
         <w:rPr>
           <w:szCs w:val="24"/>
@@ -15555,6 +16238,7 @@
         </w:rPr>
         <w:t xml:space="preserve"> = </w:t>
       </w:r>
+      <w:proofErr w:type="spellStart"/>
       <w:r>
         <w:rPr>
           <w:i/>
@@ -15563,6 +16247,7 @@
         </w:rPr>
         <w:t>currentSnapshot</w:t>
       </w:r>
+      <w:proofErr w:type="spellEnd"/>
       <w:r>
         <w:rPr>
           <w:szCs w:val="24"/>
@@ -15602,7 +16287,22 @@
           <w:lang w:val="en-US"/>
         </w:rPr>
         <w:tab/>
-        <w:t>commitCount = #(commits)</w:t>
+      </w:r>
+      <w:proofErr w:type="spellStart"/>
+      <w:r>
+        <w:rPr>
+          <w:szCs w:val="24"/>
+          <w:lang w:val="en-US"/>
+        </w:rPr>
+        <w:t>commitCount</w:t>
+      </w:r>
+      <w:proofErr w:type="spellEnd"/>
+      <w:r>
+        <w:rPr>
+          <w:szCs w:val="24"/>
+          <w:lang w:val="en-US"/>
+        </w:rPr>
+        <w:t xml:space="preserve"> = #(commits)</w:t>
       </w:r>
     </w:p>
     <w:p>
@@ -15652,6 +16352,7 @@
         </w:rPr>
         <w:t xml:space="preserve"> </w:t>
       </w:r>
+      <w:proofErr w:type="spellStart"/>
       <w:r>
         <w:rPr>
           <w:i/>
@@ -15660,6 +16361,7 @@
         </w:rPr>
         <w:t>commitCount</w:t>
       </w:r>
+      <w:proofErr w:type="spellEnd"/>
       <w:r>
         <w:rPr>
           <w:szCs w:val="24"/>
@@ -15745,6 +16447,7 @@
         </w:rPr>
         <w:tab/>
       </w:r>
+      <w:proofErr w:type="spellStart"/>
       <w:r>
         <w:rPr>
           <w:i/>
@@ -15753,6 +16456,7 @@
         </w:rPr>
         <w:t>commitsNotFoundInSomeReps</w:t>
       </w:r>
+      <w:proofErr w:type="spellEnd"/>
       <w:r>
         <w:rPr>
           <w:szCs w:val="24"/>
@@ -15885,7 +16589,22 @@
           <w:lang w:val="en-US"/>
         </w:rPr>
         <w:tab/>
-        <w:t xml:space="preserve">newCommitsInDatabase = commits </w:t>
+      </w:r>
+      <w:proofErr w:type="spellStart"/>
+      <w:r>
+        <w:rPr>
+          <w:szCs w:val="24"/>
+          <w:lang w:val="en-US"/>
+        </w:rPr>
+        <w:t>newCommitsInDatabase</w:t>
+      </w:r>
+      <w:proofErr w:type="spellEnd"/>
+      <w:r>
+        <w:rPr>
+          <w:szCs w:val="24"/>
+          <w:lang w:val="en-US"/>
+        </w:rPr>
+        <w:t xml:space="preserve"> = commits </w:t>
       </w:r>
       <w:r>
         <w:rPr>
@@ -15900,8 +16619,17 @@
           <w:szCs w:val="24"/>
           <w:lang w:val="en-US"/>
         </w:rPr>
-        <w:t xml:space="preserve"> newCommitsInDatabase</w:t>
-      </w:r>
+        <w:t xml:space="preserve"> </w:t>
+      </w:r>
+      <w:proofErr w:type="spellStart"/>
+      <w:r>
+        <w:rPr>
+          <w:szCs w:val="24"/>
+          <w:lang w:val="en-US"/>
+        </w:rPr>
+        <w:t>newCommitsInDatabase</w:t>
+      </w:r>
+      <w:proofErr w:type="spellEnd"/>
     </w:p>
     <w:p>
       <w:pPr>
@@ -15941,8 +16669,48 @@
           <w:lang w:val="en-US"/>
         </w:rPr>
         <w:tab/>
-        <w:t>commitsToInsert = newCommits \ newCommitsInDatabase</w:t>
-      </w:r>
+      </w:r>
+      <w:proofErr w:type="spellStart"/>
+      <w:r>
+        <w:rPr>
+          <w:szCs w:val="24"/>
+          <w:lang w:val="en-US"/>
+        </w:rPr>
+        <w:t>commitsToInsert</w:t>
+      </w:r>
+      <w:proofErr w:type="spellEnd"/>
+      <w:r>
+        <w:rPr>
+          <w:szCs w:val="24"/>
+          <w:lang w:val="en-US"/>
+        </w:rPr>
+        <w:t xml:space="preserve"> = </w:t>
+      </w:r>
+      <w:proofErr w:type="spellStart"/>
+      <w:r>
+        <w:rPr>
+          <w:szCs w:val="24"/>
+          <w:lang w:val="en-US"/>
+        </w:rPr>
+        <w:t>newCommits</w:t>
+      </w:r>
+      <w:proofErr w:type="spellEnd"/>
+      <w:r>
+        <w:rPr>
+          <w:szCs w:val="24"/>
+          <w:lang w:val="en-US"/>
+        </w:rPr>
+        <w:t xml:space="preserve"> \ </w:t>
+      </w:r>
+      <w:proofErr w:type="spellStart"/>
+      <w:r>
+        <w:rPr>
+          <w:szCs w:val="24"/>
+          <w:lang w:val="en-US"/>
+        </w:rPr>
+        <w:t>newCommitsInDatabase</w:t>
+      </w:r>
+      <w:proofErr w:type="spellEnd"/>
     </w:p>
     <w:p>
       <w:pPr>
@@ -16024,8 +16792,32 @@
           <w:lang w:val="en-US"/>
         </w:rPr>
         <w:tab/>
-        <w:t>commitsToInsert = newCommits</w:t>
-      </w:r>
+      </w:r>
+      <w:proofErr w:type="spellStart"/>
+      <w:r>
+        <w:rPr>
+          <w:szCs w:val="24"/>
+          <w:lang w:val="en-US"/>
+        </w:rPr>
+        <w:t>commitsToInsert</w:t>
+      </w:r>
+      <w:proofErr w:type="spellEnd"/>
+      <w:r>
+        <w:rPr>
+          <w:szCs w:val="24"/>
+          <w:lang w:val="en-US"/>
+        </w:rPr>
+        <w:t xml:space="preserve"> = </w:t>
+      </w:r>
+      <w:proofErr w:type="spellStart"/>
+      <w:r>
+        <w:rPr>
+          <w:szCs w:val="24"/>
+          <w:lang w:val="en-US"/>
+        </w:rPr>
+        <w:t>newCommits</w:t>
+      </w:r>
+      <w:proofErr w:type="spellEnd"/>
     </w:p>
     <w:p>
       <w:pPr>
@@ -16059,6 +16851,7 @@
         </w:rPr>
         <w:tab/>
       </w:r>
+      <w:proofErr w:type="spellStart"/>
       <w:r>
         <w:rPr>
           <w:b/>
@@ -16067,6 +16860,7 @@
         </w:rPr>
         <w:t>foreach</w:t>
       </w:r>
+      <w:proofErr w:type="spellEnd"/>
       <w:r>
         <w:rPr>
           <w:szCs w:val="24"/>
@@ -16104,6 +16898,7 @@
         </w:rPr>
         <w:t xml:space="preserve"> </w:t>
       </w:r>
+      <w:proofErr w:type="spellStart"/>
       <w:r>
         <w:rPr>
           <w:i/>
@@ -16112,6 +16907,7 @@
         </w:rPr>
         <w:t>commitsToInsert</w:t>
       </w:r>
+      <w:proofErr w:type="spellEnd"/>
       <w:r>
         <w:rPr>
           <w:szCs w:val="24"/>
@@ -16166,7 +16962,38 @@
           <w:lang w:val="en-US"/>
         </w:rPr>
         <w:tab/>
-        <w:t>updateFoundIn(c, rep, push, pull, currentSnapshot)</w:t>
+      </w:r>
+      <w:proofErr w:type="spellStart"/>
+      <w:r>
+        <w:rPr>
+          <w:szCs w:val="24"/>
+          <w:lang w:val="en-US"/>
+        </w:rPr>
+        <w:t>updateFoundIn</w:t>
+      </w:r>
+      <w:proofErr w:type="spellEnd"/>
+      <w:r>
+        <w:rPr>
+          <w:szCs w:val="24"/>
+          <w:lang w:val="en-US"/>
+        </w:rPr>
+        <w:t xml:space="preserve">(c, rep, push, pull, </w:t>
+      </w:r>
+      <w:proofErr w:type="spellStart"/>
+      <w:r>
+        <w:rPr>
+          <w:szCs w:val="24"/>
+          <w:lang w:val="en-US"/>
+        </w:rPr>
+        <w:t>currentSnapshot</w:t>
+      </w:r>
+      <w:proofErr w:type="spellEnd"/>
+      <w:r>
+        <w:rPr>
+          <w:szCs w:val="24"/>
+          <w:lang w:val="en-US"/>
+        </w:rPr>
+        <w:t>)</w:t>
       </w:r>
     </w:p>
     <w:p>
@@ -16215,8 +17042,17 @@
           <w:szCs w:val="24"/>
           <w:lang w:val="en-US"/>
         </w:rPr>
-        <w:t xml:space="preserve"> commitsToInsert</w:t>
-      </w:r>
+        <w:t xml:space="preserve"> </w:t>
+      </w:r>
+      <w:proofErr w:type="spellStart"/>
+      <w:r>
+        <w:rPr>
+          <w:szCs w:val="24"/>
+          <w:lang w:val="en-US"/>
+        </w:rPr>
+        <w:t>commitsToInsert</w:t>
+      </w:r>
+      <w:proofErr w:type="spellEnd"/>
     </w:p>
     <w:p>
       <w:pPr>
@@ -16249,8 +17085,48 @@
           <w:lang w:val="en-US"/>
         </w:rPr>
         <w:tab/>
-        <w:t>commitsToDelete = previousSnapshot \ currentSnapshot</w:t>
-      </w:r>
+      </w:r>
+      <w:proofErr w:type="spellStart"/>
+      <w:r>
+        <w:rPr>
+          <w:szCs w:val="24"/>
+          <w:lang w:val="en-US"/>
+        </w:rPr>
+        <w:t>commitsToDelete</w:t>
+      </w:r>
+      <w:proofErr w:type="spellEnd"/>
+      <w:r>
+        <w:rPr>
+          <w:szCs w:val="24"/>
+          <w:lang w:val="en-US"/>
+        </w:rPr>
+        <w:t xml:space="preserve"> = </w:t>
+      </w:r>
+      <w:proofErr w:type="spellStart"/>
+      <w:r>
+        <w:rPr>
+          <w:szCs w:val="24"/>
+          <w:lang w:val="en-US"/>
+        </w:rPr>
+        <w:t>previousSnapshot</w:t>
+      </w:r>
+      <w:proofErr w:type="spellEnd"/>
+      <w:r>
+        <w:rPr>
+          <w:szCs w:val="24"/>
+          <w:lang w:val="en-US"/>
+        </w:rPr>
+        <w:t xml:space="preserve"> \ </w:t>
+      </w:r>
+      <w:proofErr w:type="spellStart"/>
+      <w:r>
+        <w:rPr>
+          <w:szCs w:val="24"/>
+          <w:lang w:val="en-US"/>
+        </w:rPr>
+        <w:t>currentSnapshot</w:t>
+      </w:r>
+      <w:proofErr w:type="spellEnd"/>
     </w:p>
     <w:p>
       <w:pPr>
@@ -16299,6 +17175,7 @@
         </w:rPr>
         <w:t xml:space="preserve"> </w:t>
       </w:r>
+      <w:proofErr w:type="spellStart"/>
       <w:r>
         <w:rPr>
           <w:i/>
@@ -16307,6 +17184,7 @@
         </w:rPr>
         <w:t>commitsToDelete</w:t>
       </w:r>
+      <w:proofErr w:type="spellEnd"/>
       <w:r>
         <w:rPr>
           <w:szCs w:val="24"/>
@@ -16368,8 +17246,17 @@
           <w:lang w:val="en-US"/>
         </w:rPr>
         <w:tab/>
-        <w:t>commits = commits \ commitsToDelete</w:t>
-      </w:r>
+        <w:t xml:space="preserve">commits = commits \ </w:t>
+      </w:r>
+      <w:proofErr w:type="spellStart"/>
+      <w:r>
+        <w:rPr>
+          <w:szCs w:val="24"/>
+          <w:lang w:val="en-US"/>
+        </w:rPr>
+        <w:t>commitsToDelete</w:t>
+      </w:r>
+      <w:proofErr w:type="spellEnd"/>
     </w:p>
     <w:p>
       <w:pPr>
@@ -16402,8 +17289,48 @@
           <w:lang w:val="en-US"/>
         </w:rPr>
         <w:tab/>
-        <w:t>commitsToUpdate = commitsNotFoundInSomeReps \ commitsToDelete</w:t>
-      </w:r>
+      </w:r>
+      <w:proofErr w:type="spellStart"/>
+      <w:r>
+        <w:rPr>
+          <w:szCs w:val="24"/>
+          <w:lang w:val="en-US"/>
+        </w:rPr>
+        <w:t>commitsToUpdate</w:t>
+      </w:r>
+      <w:proofErr w:type="spellEnd"/>
+      <w:r>
+        <w:rPr>
+          <w:szCs w:val="24"/>
+          <w:lang w:val="en-US"/>
+        </w:rPr>
+        <w:t xml:space="preserve"> = </w:t>
+      </w:r>
+      <w:proofErr w:type="spellStart"/>
+      <w:r>
+        <w:rPr>
+          <w:szCs w:val="24"/>
+          <w:lang w:val="en-US"/>
+        </w:rPr>
+        <w:t>commitsNotFoundInSomeReps</w:t>
+      </w:r>
+      <w:proofErr w:type="spellEnd"/>
+      <w:r>
+        <w:rPr>
+          <w:szCs w:val="24"/>
+          <w:lang w:val="en-US"/>
+        </w:rPr>
+        <w:t xml:space="preserve"> \ </w:t>
+      </w:r>
+      <w:proofErr w:type="spellStart"/>
+      <w:r>
+        <w:rPr>
+          <w:szCs w:val="24"/>
+          <w:lang w:val="en-US"/>
+        </w:rPr>
+        <w:t>commitsToDelete</w:t>
+      </w:r>
+      <w:proofErr w:type="spellEnd"/>
     </w:p>
     <w:p>
       <w:pPr>
@@ -16437,6 +17364,7 @@
         </w:rPr>
         <w:tab/>
       </w:r>
+      <w:proofErr w:type="spellStart"/>
       <w:r>
         <w:rPr>
           <w:b/>
@@ -16445,6 +17373,7 @@
         </w:rPr>
         <w:t>foreach</w:t>
       </w:r>
+      <w:proofErr w:type="spellEnd"/>
       <w:r>
         <w:rPr>
           <w:szCs w:val="24"/>
@@ -16482,6 +17411,7 @@
         </w:rPr>
         <w:t xml:space="preserve"> </w:t>
       </w:r>
+      <w:proofErr w:type="spellStart"/>
       <w:r>
         <w:rPr>
           <w:i/>
@@ -16490,6 +17420,7 @@
         </w:rPr>
         <w:t>commitsToUpdate</w:t>
       </w:r>
+      <w:proofErr w:type="spellEnd"/>
       <w:r>
         <w:rPr>
           <w:szCs w:val="24"/>
@@ -16544,7 +17475,38 @@
           <w:lang w:val="en-US"/>
         </w:rPr>
         <w:tab/>
-        <w:t>updateFoundIn(c, rep, push, pull, currentSnapshot)</w:t>
+      </w:r>
+      <w:proofErr w:type="spellStart"/>
+      <w:r>
+        <w:rPr>
+          <w:szCs w:val="24"/>
+          <w:lang w:val="en-US"/>
+        </w:rPr>
+        <w:t>updateFoundIn</w:t>
+      </w:r>
+      <w:proofErr w:type="spellEnd"/>
+      <w:r>
+        <w:rPr>
+          <w:szCs w:val="24"/>
+          <w:lang w:val="en-US"/>
+        </w:rPr>
+        <w:t xml:space="preserve">(c, rep, push, pull, </w:t>
+      </w:r>
+      <w:proofErr w:type="spellStart"/>
+      <w:r>
+        <w:rPr>
+          <w:szCs w:val="24"/>
+          <w:lang w:val="en-US"/>
+        </w:rPr>
+        <w:t>currentSnapshot</w:t>
+      </w:r>
+      <w:proofErr w:type="spellEnd"/>
+      <w:r>
+        <w:rPr>
+          <w:szCs w:val="24"/>
+          <w:lang w:val="en-US"/>
+        </w:rPr>
+        <w:t>)</w:t>
       </w:r>
     </w:p>
     <w:p>
@@ -16594,13 +17556,23 @@
         </w:rPr>
         <w:t xml:space="preserve"> </w:t>
       </w:r>
+      <w:proofErr w:type="spellStart"/>
       <w:r>
         <w:rPr>
           <w:i/>
           <w:szCs w:val="24"/>
           <w:lang w:val="en-US"/>
         </w:rPr>
-        <w:t>commitsToUpdate to database</w:t>
+        <w:t>commitsToUpdate</w:t>
+      </w:r>
+      <w:proofErr w:type="spellEnd"/>
+      <w:r>
+        <w:rPr>
+          <w:i/>
+          <w:szCs w:val="24"/>
+          <w:lang w:val="en-US"/>
+        </w:rPr>
+        <w:t xml:space="preserve"> to database</w:t>
       </w:r>
       <w:r>
         <w:rPr>
@@ -16657,13 +17629,23 @@
         </w:rPr>
         <w:t xml:space="preserve"> </w:t>
       </w:r>
+      <w:proofErr w:type="spellStart"/>
       <w:r>
         <w:rPr>
           <w:i/>
           <w:szCs w:val="24"/>
           <w:lang w:val="en-US"/>
         </w:rPr>
-        <w:t>currentSnapshot to disk</w:t>
+        <w:t>currentSnapshot</w:t>
+      </w:r>
+      <w:proofErr w:type="spellEnd"/>
+      <w:r>
+        <w:rPr>
+          <w:i/>
+          <w:szCs w:val="24"/>
+          <w:lang w:val="en-US"/>
+        </w:rPr>
+        <w:t xml:space="preserve"> to disk</w:t>
       </w:r>
     </w:p>
     <w:p>
@@ -16717,8 +17699,18 @@
           <w:szCs w:val="24"/>
           <w:lang w:val="en-US"/>
         </w:rPr>
-        <w:t>procedure updateFound</w:t>
-      </w:r>
+        <w:t xml:space="preserve">procedure </w:t>
+      </w:r>
+      <w:proofErr w:type="spellStart"/>
+      <w:r>
+        <w:rPr>
+          <w:b/>
+          <w:szCs w:val="24"/>
+          <w:lang w:val="en-US"/>
+        </w:rPr>
+        <w:t>updateFound</w:t>
+      </w:r>
+      <w:proofErr w:type="spellEnd"/>
       <w:r>
         <w:rPr>
           <w:szCs w:val="24"/>
@@ -16732,7 +17724,61 @@
           <w:szCs w:val="24"/>
           <w:lang w:val="en-US"/>
         </w:rPr>
-        <w:t>c: Commit, rep: RepositoryInfo, push, pull: Set of RepositoryInfo, currentSnapshot: Set of Commit</w:t>
+        <w:t xml:space="preserve">c: Commit, rep: </w:t>
+      </w:r>
+      <w:proofErr w:type="spellStart"/>
+      <w:r>
+        <w:rPr>
+          <w:i/>
+          <w:szCs w:val="24"/>
+          <w:lang w:val="en-US"/>
+        </w:rPr>
+        <w:t>RepositoryInfo</w:t>
+      </w:r>
+      <w:proofErr w:type="spellEnd"/>
+      <w:r>
+        <w:rPr>
+          <w:i/>
+          <w:szCs w:val="24"/>
+          <w:lang w:val="en-US"/>
+        </w:rPr>
+        <w:t xml:space="preserve">, push, pull: Set of </w:t>
+      </w:r>
+      <w:proofErr w:type="spellStart"/>
+      <w:r>
+        <w:rPr>
+          <w:i/>
+          <w:szCs w:val="24"/>
+          <w:lang w:val="en-US"/>
+        </w:rPr>
+        <w:t>RepositoryInfo</w:t>
+      </w:r>
+      <w:proofErr w:type="spellEnd"/>
+      <w:r>
+        <w:rPr>
+          <w:i/>
+          <w:szCs w:val="24"/>
+          <w:lang w:val="en-US"/>
+        </w:rPr>
+        <w:t xml:space="preserve">, </w:t>
+      </w:r>
+      <w:proofErr w:type="spellStart"/>
+      <w:r>
+        <w:rPr>
+          <w:i/>
+          <w:szCs w:val="24"/>
+          <w:lang w:val="en-US"/>
+        </w:rPr>
+        <w:t>currentSnapshot</w:t>
+      </w:r>
+      <w:proofErr w:type="spellEnd"/>
+      <w:r>
+        <w:rPr>
+          <w:i/>
+          <w:szCs w:val="24"/>
+          <w:lang w:val="en-US"/>
+        </w:rPr>
+        <w:t>: Set of Commit</w:t>
       </w:r>
       <w:r>
         <w:rPr>
@@ -16773,7 +17819,22 @@
           <w:lang w:val="en-US"/>
         </w:rPr>
         <w:tab/>
-        <w:t>isAhead = {</w:t>
+      </w:r>
+      <w:proofErr w:type="spellStart"/>
+      <w:r>
+        <w:rPr>
+          <w:szCs w:val="24"/>
+          <w:lang w:val="en-US"/>
+        </w:rPr>
+        <w:t>isAhead</w:t>
+      </w:r>
+      <w:proofErr w:type="spellEnd"/>
+      <w:r>
+        <w:rPr>
+          <w:szCs w:val="24"/>
+          <w:lang w:val="en-US"/>
+        </w:rPr>
+        <w:t xml:space="preserve"> = {</w:t>
       </w:r>
       <w:r>
         <w:rPr>
@@ -16800,6 +17861,7 @@
         </w:rPr>
         <w:t>[</w:t>
       </w:r>
+      <w:proofErr w:type="spellStart"/>
       <w:r>
         <w:rPr>
           <w:rFonts w:ascii="Cambria Math" w:hAnsi="Cambria Math" w:cs="Cambria Math"/>
@@ -16809,6 +17871,7 @@
         </w:rPr>
         <w:t>i</w:t>
       </w:r>
+      <w:proofErr w:type="spellEnd"/>
       <w:r>
         <w:rPr>
           <w:rFonts w:ascii="Cambria Math" w:hAnsi="Cambria Math" w:cs="Cambria Math"/>
@@ -16851,6 +17914,7 @@
         </w:rPr>
         <w:t>[</w:t>
       </w:r>
+      <w:proofErr w:type="spellStart"/>
       <w:r>
         <w:rPr>
           <w:rFonts w:ascii="Cambria Math" w:hAnsi="Cambria Math" w:cs="Cambria Math"/>
@@ -16860,6 +17924,7 @@
         </w:rPr>
         <w:t>i</w:t>
       </w:r>
+      <w:proofErr w:type="spellEnd"/>
       <w:r>
         <w:rPr>
           <w:rFonts w:ascii="Cambria Math" w:hAnsi="Cambria Math" w:cs="Cambria Math"/>
@@ -16900,7 +17965,22 @@
           <w:lang w:val="en-US"/>
         </w:rPr>
         <w:tab/>
-        <w:t>isBehind = {</w:t>
+      </w:r>
+      <w:proofErr w:type="spellStart"/>
+      <w:r>
+        <w:rPr>
+          <w:szCs w:val="24"/>
+          <w:lang w:val="en-US"/>
+        </w:rPr>
+        <w:t>isBehind</w:t>
+      </w:r>
+      <w:proofErr w:type="spellEnd"/>
+      <w:r>
+        <w:rPr>
+          <w:szCs w:val="24"/>
+          <w:lang w:val="en-US"/>
+        </w:rPr>
+        <w:t xml:space="preserve"> = {</w:t>
       </w:r>
       <w:r>
         <w:rPr>
@@ -16927,6 +18007,7 @@
         </w:rPr>
         <w:t>[</w:t>
       </w:r>
+      <w:proofErr w:type="spellStart"/>
       <w:r>
         <w:rPr>
           <w:rFonts w:ascii="Cambria Math" w:hAnsi="Cambria Math" w:cs="Cambria Math"/>
@@ -16936,6 +18017,7 @@
         </w:rPr>
         <w:t>i</w:t>
       </w:r>
+      <w:proofErr w:type="spellEnd"/>
       <w:r>
         <w:rPr>
           <w:rFonts w:ascii="Cambria Math" w:hAnsi="Cambria Math" w:cs="Cambria Math"/>
@@ -16978,6 +18060,7 @@
         </w:rPr>
         <w:t>[</w:t>
       </w:r>
+      <w:proofErr w:type="spellStart"/>
       <w:r>
         <w:rPr>
           <w:rFonts w:ascii="Cambria Math" w:hAnsi="Cambria Math" w:cs="Cambria Math"/>
@@ -16987,6 +18070,7 @@
         </w:rPr>
         <w:t>i</w:t>
       </w:r>
+      <w:proofErr w:type="spellEnd"/>
       <w:r>
         <w:rPr>
           <w:rFonts w:ascii="Cambria Math" w:hAnsi="Cambria Math" w:cs="Cambria Math"/>
@@ -17043,6 +18127,7 @@
         </w:rPr>
         <w:t xml:space="preserve"> </w:t>
       </w:r>
+      <w:proofErr w:type="spellStart"/>
       <w:r>
         <w:rPr>
           <w:i/>
@@ -17051,6 +18136,7 @@
         </w:rPr>
         <w:t>isBehind</w:t>
       </w:r>
+      <w:proofErr w:type="spellEnd"/>
       <w:r>
         <w:rPr>
           <w:szCs w:val="24"/>
@@ -17105,7 +18191,38 @@
           <w:lang w:val="en-US"/>
         </w:rPr>
         <w:tab/>
-        <w:t xml:space="preserve">c.foundIn = c.foundIn </w:t>
+      </w:r>
+      <w:proofErr w:type="spellStart"/>
+      <w:r>
+        <w:rPr>
+          <w:szCs w:val="24"/>
+          <w:lang w:val="en-US"/>
+        </w:rPr>
+        <w:t>c.foundIn</w:t>
+      </w:r>
+      <w:proofErr w:type="spellEnd"/>
+      <w:r>
+        <w:rPr>
+          <w:szCs w:val="24"/>
+          <w:lang w:val="en-US"/>
+        </w:rPr>
+        <w:t xml:space="preserve"> = </w:t>
+      </w:r>
+      <w:proofErr w:type="spellStart"/>
+      <w:r>
+        <w:rPr>
+          <w:szCs w:val="24"/>
+          <w:lang w:val="en-US"/>
+        </w:rPr>
+        <w:t>c.foundIn</w:t>
+      </w:r>
+      <w:proofErr w:type="spellEnd"/>
+      <w:r>
+        <w:rPr>
+          <w:szCs w:val="24"/>
+          <w:lang w:val="en-US"/>
+        </w:rPr>
+        <w:t xml:space="preserve"> </w:t>
       </w:r>
       <w:r>
         <w:rPr>
@@ -17120,7 +18237,15 @@
           <w:szCs w:val="24"/>
           <w:lang w:val="en-US"/>
         </w:rPr>
-        <w:t xml:space="preserve"> σ</w:t>
+        <w:t xml:space="preserve"> </w:t>
+      </w:r>
+      <w:proofErr w:type="spellStart"/>
+      <w:r>
+        <w:rPr>
+          <w:szCs w:val="24"/>
+          <w:lang w:val="en-US"/>
+        </w:rPr>
+        <w:t>σ</w:t>
       </w:r>
       <w:r>
         <w:rPr>
@@ -17128,7 +18253,16 @@
           <w:vertAlign w:val="subscript"/>
           <w:lang w:val="en-US"/>
         </w:rPr>
-        <w:t xml:space="preserve">c </w:t>
+        <w:t>c</w:t>
+      </w:r>
+      <w:proofErr w:type="spellEnd"/>
+      <w:r>
+        <w:rPr>
+          <w:szCs w:val="24"/>
+          <w:vertAlign w:val="subscript"/>
+          <w:lang w:val="en-US"/>
+        </w:rPr>
+        <w:t xml:space="preserve"> </w:t>
       </w:r>
       <w:r>
         <w:rPr>
@@ -17145,8 +18279,18 @@
           <w:vertAlign w:val="subscript"/>
           <w:lang w:val="en-US"/>
         </w:rPr>
-        <w:t xml:space="preserve"> pull.commits</w:t>
-      </w:r>
+        <w:t xml:space="preserve"> </w:t>
+      </w:r>
+      <w:proofErr w:type="spellStart"/>
+      <w:r>
+        <w:rPr>
+          <w:szCs w:val="24"/>
+          <w:vertAlign w:val="subscript"/>
+          <w:lang w:val="en-US"/>
+        </w:rPr>
+        <w:t>pull.commits</w:t>
+      </w:r>
+      <w:proofErr w:type="spellEnd"/>
       <w:r>
         <w:rPr>
           <w:szCs w:val="24"/>
@@ -17202,6 +18346,7 @@
         </w:rPr>
         <w:t xml:space="preserve"> </w:t>
       </w:r>
+      <w:proofErr w:type="spellStart"/>
       <w:r>
         <w:rPr>
           <w:i/>
@@ -17210,6 +18355,7 @@
         </w:rPr>
         <w:t>isAhead</w:t>
       </w:r>
+      <w:proofErr w:type="spellEnd"/>
       <w:r>
         <w:rPr>
           <w:szCs w:val="24"/>
@@ -17264,7 +18410,38 @@
           <w:lang w:val="en-US"/>
         </w:rPr>
         <w:tab/>
-        <w:t xml:space="preserve">c.foundIn = c.foundIn </w:t>
+      </w:r>
+      <w:proofErr w:type="spellStart"/>
+      <w:r>
+        <w:rPr>
+          <w:szCs w:val="24"/>
+          <w:lang w:val="en-US"/>
+        </w:rPr>
+        <w:t>c.foundIn</w:t>
+      </w:r>
+      <w:proofErr w:type="spellEnd"/>
+      <w:r>
+        <w:rPr>
+          <w:szCs w:val="24"/>
+          <w:lang w:val="en-US"/>
+        </w:rPr>
+        <w:t xml:space="preserve"> = </w:t>
+      </w:r>
+      <w:proofErr w:type="spellStart"/>
+      <w:r>
+        <w:rPr>
+          <w:szCs w:val="24"/>
+          <w:lang w:val="en-US"/>
+        </w:rPr>
+        <w:t>c.foundIn</w:t>
+      </w:r>
+      <w:proofErr w:type="spellEnd"/>
+      <w:r>
+        <w:rPr>
+          <w:szCs w:val="24"/>
+          <w:lang w:val="en-US"/>
+        </w:rPr>
+        <w:t xml:space="preserve"> </w:t>
       </w:r>
       <w:r>
         <w:rPr>
@@ -17279,7 +18456,15 @@
           <w:szCs w:val="24"/>
           <w:lang w:val="en-US"/>
         </w:rPr>
-        <w:t xml:space="preserve"> σ</w:t>
+        <w:t xml:space="preserve"> </w:t>
+      </w:r>
+      <w:proofErr w:type="spellStart"/>
+      <w:r>
+        <w:rPr>
+          <w:szCs w:val="24"/>
+          <w:lang w:val="en-US"/>
+        </w:rPr>
+        <w:t>σ</w:t>
       </w:r>
       <w:r>
         <w:rPr>
@@ -17287,7 +18472,16 @@
           <w:vertAlign w:val="subscript"/>
           <w:lang w:val="en-US"/>
         </w:rPr>
-        <w:t xml:space="preserve">c </w:t>
+        <w:t>c</w:t>
+      </w:r>
+      <w:proofErr w:type="spellEnd"/>
+      <w:r>
+        <w:rPr>
+          <w:szCs w:val="24"/>
+          <w:vertAlign w:val="subscript"/>
+          <w:lang w:val="en-US"/>
+        </w:rPr>
+        <w:t xml:space="preserve"> </w:t>
       </w:r>
       <w:r>
         <w:rPr>
@@ -17304,8 +18498,18 @@
           <w:vertAlign w:val="subscript"/>
           <w:lang w:val="en-US"/>
         </w:rPr>
-        <w:t xml:space="preserve"> push.commits</w:t>
-      </w:r>
+        <w:t xml:space="preserve"> </w:t>
+      </w:r>
+      <w:proofErr w:type="spellStart"/>
+      <w:r>
+        <w:rPr>
+          <w:szCs w:val="24"/>
+          <w:vertAlign w:val="subscript"/>
+          <w:lang w:val="en-US"/>
+        </w:rPr>
+        <w:t>push.commits</w:t>
+      </w:r>
+      <w:proofErr w:type="spellEnd"/>
       <w:r>
         <w:rPr>
           <w:szCs w:val="24"/>
@@ -17367,7 +18571,43 @@
           <w:szCs w:val="24"/>
           <w:lang w:val="en-US"/>
         </w:rPr>
-        <w:t>not(isBehind) and not(isAhead)</w:t>
+        <w:t>not(</w:t>
+      </w:r>
+      <w:proofErr w:type="spellStart"/>
+      <w:r>
+        <w:rPr>
+          <w:i/>
+          <w:szCs w:val="24"/>
+          <w:lang w:val="en-US"/>
+        </w:rPr>
+        <w:t>isBehind</w:t>
+      </w:r>
+      <w:proofErr w:type="spellEnd"/>
+      <w:r>
+        <w:rPr>
+          <w:i/>
+          <w:szCs w:val="24"/>
+          <w:lang w:val="en-US"/>
+        </w:rPr>
+        <w:t>) and not(</w:t>
+      </w:r>
+      <w:proofErr w:type="spellStart"/>
+      <w:r>
+        <w:rPr>
+          <w:i/>
+          <w:szCs w:val="24"/>
+          <w:lang w:val="en-US"/>
+        </w:rPr>
+        <w:t>isAhead</w:t>
+      </w:r>
+      <w:proofErr w:type="spellEnd"/>
+      <w:r>
+        <w:rPr>
+          <w:i/>
+          <w:szCs w:val="24"/>
+          <w:lang w:val="en-US"/>
+        </w:rPr>
+        <w:t>)</w:t>
       </w:r>
       <w:r>
         <w:rPr>
@@ -17469,6 +18709,7 @@
         </w:rPr>
         <w:t xml:space="preserve"> </w:t>
       </w:r>
+      <w:proofErr w:type="spellStart"/>
       <w:r>
         <w:rPr>
           <w:i/>
@@ -17477,6 +18718,7 @@
         </w:rPr>
         <w:t>currentSnapshot</w:t>
       </w:r>
+      <w:proofErr w:type="spellEnd"/>
       <w:r>
         <w:rPr>
           <w:szCs w:val="24"/>
@@ -17538,7 +18780,38 @@
           <w:lang w:val="en-US"/>
         </w:rPr>
         <w:tab/>
-        <w:t>c.foundIn = ((c.foundIn \ rep ) \ push) \ pull</w:t>
+      </w:r>
+      <w:proofErr w:type="spellStart"/>
+      <w:r>
+        <w:rPr>
+          <w:szCs w:val="24"/>
+          <w:lang w:val="en-US"/>
+        </w:rPr>
+        <w:t>c.foundIn</w:t>
+      </w:r>
+      <w:proofErr w:type="spellEnd"/>
+      <w:r>
+        <w:rPr>
+          <w:szCs w:val="24"/>
+          <w:lang w:val="en-US"/>
+        </w:rPr>
+        <w:t xml:space="preserve"> = ((</w:t>
+      </w:r>
+      <w:proofErr w:type="spellStart"/>
+      <w:r>
+        <w:rPr>
+          <w:szCs w:val="24"/>
+          <w:lang w:val="en-US"/>
+        </w:rPr>
+        <w:t>c.foundIn</w:t>
+      </w:r>
+      <w:proofErr w:type="spellEnd"/>
+      <w:r>
+        <w:rPr>
+          <w:szCs w:val="24"/>
+          <w:lang w:val="en-US"/>
+        </w:rPr>
+        <w:t xml:space="preserve"> \ rep ) \ push) \ pull</w:t>
       </w:r>
     </w:p>
     <w:p>
@@ -17757,7 +19030,38 @@
           <w:lang w:val="en-US"/>
         </w:rPr>
         <w:tab/>
-        <w:t xml:space="preserve">c.foundIn = c.foundIn </w:t>
+      </w:r>
+      <w:proofErr w:type="spellStart"/>
+      <w:r>
+        <w:rPr>
+          <w:szCs w:val="24"/>
+          <w:lang w:val="en-US"/>
+        </w:rPr>
+        <w:t>c.foundIn</w:t>
+      </w:r>
+      <w:proofErr w:type="spellEnd"/>
+      <w:r>
+        <w:rPr>
+          <w:szCs w:val="24"/>
+          <w:lang w:val="en-US"/>
+        </w:rPr>
+        <w:t xml:space="preserve"> = </w:t>
+      </w:r>
+      <w:proofErr w:type="spellStart"/>
+      <w:r>
+        <w:rPr>
+          <w:szCs w:val="24"/>
+          <w:lang w:val="en-US"/>
+        </w:rPr>
+        <w:t>c.foundIn</w:t>
+      </w:r>
+      <w:proofErr w:type="spellEnd"/>
+      <w:r>
+        <w:rPr>
+          <w:szCs w:val="24"/>
+          <w:lang w:val="en-US"/>
+        </w:rPr>
+        <w:t xml:space="preserve"> </w:t>
       </w:r>
       <w:r>
         <w:rPr>
@@ -17913,7 +19217,22 @@
           <w:lang w:val="en-US"/>
         </w:rPr>
         <w:tab/>
-        <w:t xml:space="preserve">c.foundIn = </w:t>
+      </w:r>
+      <w:proofErr w:type="spellStart"/>
+      <w:r>
+        <w:rPr>
+          <w:szCs w:val="24"/>
+          <w:lang w:val="en-US"/>
+        </w:rPr>
+        <w:t>c.foundIn</w:t>
+      </w:r>
+      <w:proofErr w:type="spellEnd"/>
+      <w:r>
+        <w:rPr>
+          <w:szCs w:val="24"/>
+          <w:lang w:val="en-US"/>
+        </w:rPr>
+        <w:t xml:space="preserve"> = </w:t>
       </w:r>
       <w:r>
         <w:rPr>
@@ -17976,7 +19295,22 @@
           <w:lang w:val="en-US"/>
         </w:rPr>
         <w:tab/>
-        <w:t>c.foundIn += rep</w:t>
+      </w:r>
+      <w:proofErr w:type="spellStart"/>
+      <w:r>
+        <w:rPr>
+          <w:szCs w:val="24"/>
+          <w:lang w:val="en-US"/>
+        </w:rPr>
+        <w:t>c.foundIn</w:t>
+      </w:r>
+      <w:proofErr w:type="spellEnd"/>
+      <w:r>
+        <w:rPr>
+          <w:szCs w:val="24"/>
+          <w:lang w:val="en-US"/>
+        </w:rPr>
+        <w:t xml:space="preserve"> += rep</w:t>
       </w:r>
     </w:p>
     <w:p>
@@ -18403,14 +19737,38 @@
           <w:szCs w:val="20"/>
           <w:lang w:val="en-US"/>
         </w:rPr>
-        <w:t>Merge branch 'master' of https://github.com/scottjehl/jquery into scottjehl-master</w:t>
-      </w:r>
-      <w:r>
-        <w:rPr>
+        <w:t xml:space="preserve">Merge branch 'master' of https://github.com/scottjehl/jquery into </w:t>
+      </w:r>
+      <w:proofErr w:type="spellStart"/>
+      <w:r>
+        <w:rPr>
+          <w:rFonts w:ascii="Courier New" w:hAnsi="Courier New" w:cs="Courier New"/>
+          <w:b/>
+          <w:bCs/>
           <w:sz w:val="20"/>
           <w:szCs w:val="20"/>
           <w:lang w:val="en-US"/>
         </w:rPr>
+        <w:t>scottjehl</w:t>
+      </w:r>
+      <w:proofErr w:type="spellEnd"/>
+      <w:r>
+        <w:rPr>
+          <w:rFonts w:ascii="Courier New" w:hAnsi="Courier New" w:cs="Courier New"/>
+          <w:b/>
+          <w:bCs/>
+          <w:sz w:val="20"/>
+          <w:szCs w:val="20"/>
+          <w:lang w:val="en-US"/>
+        </w:rPr>
+        <w:t>-master</w:t>
+      </w:r>
+      <w:r>
+        <w:rPr>
+          <w:sz w:val="20"/>
+          <w:szCs w:val="20"/>
+          <w:lang w:val="en-US"/>
+        </w:rPr>
         <w:t>”</w:t>
       </w:r>
       <w:r>
@@ -18419,6 +19777,7 @@
         </w:rPr>
         <w:t xml:space="preserve"> tells us that there was a user named </w:t>
       </w:r>
+      <w:proofErr w:type="spellStart"/>
       <w:r>
         <w:rPr>
           <w:i/>
@@ -18426,6 +19785,7 @@
         </w:rPr>
         <w:t>scottjehl</w:t>
       </w:r>
+      <w:proofErr w:type="spellEnd"/>
       <w:r>
         <w:rPr>
           <w:lang w:val="en-US"/>
@@ -18438,12 +19798,21 @@
         </w:rPr>
         <w:t xml:space="preserve">d </w:t>
       </w:r>
+      <w:proofErr w:type="spellStart"/>
       <w:r>
         <w:rPr>
           <w:i/>
           <w:lang w:val="en-US"/>
         </w:rPr>
-        <w:t>scottjehl-master</w:t>
+        <w:t>scottjehl</w:t>
+      </w:r>
+      <w:proofErr w:type="spellEnd"/>
+      <w:r>
+        <w:rPr>
+          <w:i/>
+          <w:lang w:val="en-US"/>
+        </w:rPr>
+        <w:t>-master</w:t>
       </w:r>
       <w:r>
         <w:rPr>
@@ -18718,11 +20087,19 @@
         </w:rPr>
         <w:t xml:space="preserve"> - </w:t>
       </w:r>
-      <w:r>
-        <w:rPr>
-          <w:lang w:val="en-US"/>
-        </w:rPr>
-        <w:t>aakoch’s commit history showing commits pending to be pushed</w:t>
+      <w:proofErr w:type="spellStart"/>
+      <w:r>
+        <w:rPr>
+          <w:lang w:val="en-US"/>
+        </w:rPr>
+        <w:t>aakoch’s</w:t>
+      </w:r>
+      <w:proofErr w:type="spellEnd"/>
+      <w:r>
+        <w:rPr>
+          <w:lang w:val="en-US"/>
+        </w:rPr>
+        <w:t xml:space="preserve"> commit history showing commits pending to be pushed</w:t>
       </w:r>
       <w:bookmarkEnd w:id="62"/>
     </w:p>
@@ -18738,6 +20115,7 @@
         </w:rPr>
         <w:t xml:space="preserve">We chose a moment in time when three developers were involved, performing commits and merging changes in the repository. We created three clones for these developers, named after their author names and commit messages: </w:t>
       </w:r>
+      <w:proofErr w:type="spellStart"/>
       <w:r>
         <w:rPr>
           <w:i/>
@@ -18745,12 +20123,15 @@
         </w:rPr>
         <w:t>jeresig</w:t>
       </w:r>
+      <w:proofErr w:type="spellEnd"/>
       <w:r>
         <w:rPr>
           <w:lang w:val="en-US"/>
         </w:rPr>
         <w:t xml:space="preserve">, </w:t>
       </w:r>
+      <w:proofErr w:type="spellStart"/>
+      <w:proofErr w:type="gramStart"/>
       <w:r>
         <w:rPr>
           <w:i/>
@@ -18758,12 +20139,15 @@
         </w:rPr>
         <w:t>adam</w:t>
       </w:r>
+      <w:proofErr w:type="spellEnd"/>
+      <w:proofErr w:type="gramEnd"/>
       <w:r>
         <w:rPr>
           <w:lang w:val="en-US"/>
         </w:rPr>
         <w:t xml:space="preserve">, and </w:t>
       </w:r>
+      <w:proofErr w:type="spellStart"/>
       <w:r>
         <w:rPr>
           <w:i/>
@@ -18771,6 +20155,7 @@
         </w:rPr>
         <w:t>aakosh</w:t>
       </w:r>
+      <w:proofErr w:type="spellEnd"/>
       <w:r>
         <w:rPr>
           <w:lang w:val="en-US"/>
@@ -18831,6 +20216,7 @@
         </w:rPr>
         <w:t xml:space="preserve">shows the topology view when </w:t>
       </w:r>
+      <w:proofErr w:type="spellStart"/>
       <w:r>
         <w:rPr>
           <w:i/>
@@ -18838,6 +20224,7 @@
         </w:rPr>
         <w:t>aakosh</w:t>
       </w:r>
+      <w:proofErr w:type="spellEnd"/>
       <w:r>
         <w:rPr>
           <w:lang w:val="en-US"/>
@@ -18909,7 +20296,21 @@
         <w:rPr>
           <w:lang w:val="en-US"/>
         </w:rPr>
-        <w:t>shows part of aakosh’s commit history and how DyeVC represents commits pending to be pushed as green nodes in the graph.</w:t>
+        <w:t xml:space="preserve">shows part of </w:t>
+      </w:r>
+      <w:proofErr w:type="spellStart"/>
+      <w:r>
+        <w:rPr>
+          <w:lang w:val="en-US"/>
+        </w:rPr>
+        <w:t>aakosh’s</w:t>
+      </w:r>
+      <w:proofErr w:type="spellEnd"/>
+      <w:r>
+        <w:rPr>
+          <w:lang w:val="en-US"/>
+        </w:rPr>
+        <w:t xml:space="preserve"> commit history and how DyeVC represents commits pending to be pushed as green nodes in the graph.</w:t>
       </w:r>
     </w:p>
     <w:p>
@@ -19042,6 +20443,7 @@
         </w:rPr>
         <w:t xml:space="preserve">Later on, </w:t>
       </w:r>
+      <w:proofErr w:type="spellStart"/>
       <w:r>
         <w:rPr>
           <w:i/>
@@ -19049,6 +20451,7 @@
         </w:rPr>
         <w:t>aakoch</w:t>
       </w:r>
+      <w:proofErr w:type="spellEnd"/>
       <w:r>
         <w:rPr>
           <w:lang w:val="en-US"/>
@@ -19068,6 +20471,8 @@
         </w:rPr>
         <w:t xml:space="preserve"> and both </w:t>
       </w:r>
+      <w:proofErr w:type="spellStart"/>
+      <w:proofErr w:type="gramStart"/>
       <w:r>
         <w:rPr>
           <w:i/>
@@ -19075,12 +20480,15 @@
         </w:rPr>
         <w:t>adam</w:t>
       </w:r>
+      <w:proofErr w:type="spellEnd"/>
+      <w:proofErr w:type="gramEnd"/>
       <w:r>
         <w:rPr>
           <w:lang w:val="en-US"/>
         </w:rPr>
         <w:t xml:space="preserve"> and </w:t>
       </w:r>
+      <w:proofErr w:type="spellStart"/>
       <w:r>
         <w:rPr>
           <w:i/>
@@ -19088,11 +20496,26 @@
         </w:rPr>
         <w:t>jeresig</w:t>
       </w:r>
-      <w:r>
-        <w:rPr>
-          <w:lang w:val="en-US"/>
-        </w:rPr>
-        <w:t xml:space="preserve"> commited some changes. </w:t>
+      <w:proofErr w:type="spellEnd"/>
+      <w:r>
+        <w:rPr>
+          <w:lang w:val="en-US"/>
+        </w:rPr>
+        <w:t xml:space="preserve"> </w:t>
+      </w:r>
+      <w:proofErr w:type="spellStart"/>
+      <w:r>
+        <w:rPr>
+          <w:lang w:val="en-US"/>
+        </w:rPr>
+        <w:t>commited</w:t>
+      </w:r>
+      <w:proofErr w:type="spellEnd"/>
+      <w:r>
+        <w:rPr>
+          <w:lang w:val="en-US"/>
+        </w:rPr>
+        <w:t xml:space="preserve"> some changes. </w:t>
       </w:r>
       <w:r>
         <w:rPr>
@@ -19148,12 +20571,23 @@
         </w:rPr>
         <w:t xml:space="preserve">shows the topology view after registering </w:t>
       </w:r>
+      <w:proofErr w:type="spellStart"/>
+      <w:proofErr w:type="gramStart"/>
       <w:r>
         <w:rPr>
           <w:i/>
           <w:lang w:val="en-US"/>
         </w:rPr>
-        <w:t xml:space="preserve">adam </w:t>
+        <w:t>adam</w:t>
+      </w:r>
+      <w:proofErr w:type="spellEnd"/>
+      <w:proofErr w:type="gramEnd"/>
+      <w:r>
+        <w:rPr>
+          <w:i/>
+          <w:lang w:val="en-US"/>
+        </w:rPr>
+        <w:t xml:space="preserve"> </w:t>
       </w:r>
       <w:r>
         <w:rPr>
@@ -19161,6 +20595,7 @@
         </w:rPr>
         <w:t xml:space="preserve">and </w:t>
       </w:r>
+      <w:proofErr w:type="spellStart"/>
       <w:r>
         <w:rPr>
           <w:i/>
@@ -19168,12 +20603,14 @@
         </w:rPr>
         <w:t>jeresig</w:t>
       </w:r>
+      <w:proofErr w:type="spellEnd"/>
       <w:r>
         <w:rPr>
           <w:lang w:val="en-US"/>
         </w:rPr>
         <w:t xml:space="preserve"> to be monitored by DyeVC. Here, we can see that </w:t>
       </w:r>
+      <w:proofErr w:type="spellStart"/>
       <w:r>
         <w:rPr>
           <w:i/>
@@ -19181,6 +20618,7 @@
         </w:rPr>
         <w:t>aakoch</w:t>
       </w:r>
+      <w:proofErr w:type="spellEnd"/>
       <w:r>
         <w:rPr>
           <w:lang w:val="en-US"/>
@@ -19200,12 +20638,23 @@
         </w:rPr>
         <w:t xml:space="preserve">, whereas </w:t>
       </w:r>
+      <w:proofErr w:type="spellStart"/>
+      <w:proofErr w:type="gramStart"/>
       <w:r>
         <w:rPr>
           <w:i/>
           <w:lang w:val="en-US"/>
         </w:rPr>
-        <w:t xml:space="preserve">adam </w:t>
+        <w:t>adam</w:t>
+      </w:r>
+      <w:proofErr w:type="spellEnd"/>
+      <w:proofErr w:type="gramEnd"/>
+      <w:r>
+        <w:rPr>
+          <w:i/>
+          <w:lang w:val="en-US"/>
+        </w:rPr>
+        <w:t xml:space="preserve"> </w:t>
       </w:r>
       <w:r>
         <w:rPr>
@@ -19213,6 +20662,7 @@
         </w:rPr>
         <w:t xml:space="preserve">and </w:t>
       </w:r>
+      <w:proofErr w:type="spellStart"/>
       <w:r>
         <w:rPr>
           <w:i/>
@@ -19220,6 +20670,7 @@
         </w:rPr>
         <w:t>jeresig</w:t>
       </w:r>
+      <w:proofErr w:type="spellEnd"/>
       <w:r>
         <w:rPr>
           <w:lang w:val="en-US"/>
@@ -19257,7 +20708,21 @@
         <w:rPr>
           <w:lang w:val="en-US"/>
         </w:rPr>
-        <w:t xml:space="preserve"> DyeVC’s topology view (</w:t>
+        <w:t xml:space="preserve"> </w:t>
+      </w:r>
+      <w:proofErr w:type="spellStart"/>
+      <w:r>
+        <w:rPr>
+          <w:lang w:val="en-US"/>
+        </w:rPr>
+        <w:t>DyeVC’s</w:t>
+      </w:r>
+      <w:proofErr w:type="spellEnd"/>
+      <w:r>
+        <w:rPr>
+          <w:lang w:val="en-US"/>
+        </w:rPr>
+        <w:t xml:space="preserve"> topology view (</w:t>
       </w:r>
       <w:r>
         <w:rPr>
@@ -19350,7 +20815,21 @@
         <w:rPr>
           <w:lang w:val="en-US"/>
         </w:rPr>
-        <w:t xml:space="preserve"> DyeVC’s topology view (</w:t>
+        <w:t xml:space="preserve"> </w:t>
+      </w:r>
+      <w:proofErr w:type="spellStart"/>
+      <w:r>
+        <w:rPr>
+          <w:lang w:val="en-US"/>
+        </w:rPr>
+        <w:t>DyeVC’s</w:t>
+      </w:r>
+      <w:proofErr w:type="spellEnd"/>
+      <w:r>
+        <w:rPr>
+          <w:lang w:val="en-US"/>
+        </w:rPr>
+        <w:t xml:space="preserve"> topology view (</w:t>
       </w:r>
       <w:r>
         <w:rPr>
@@ -19577,6 +21056,7 @@
         </w:rPr>
         <w:t xml:space="preserve">shows the collapsed commit history for </w:t>
       </w:r>
+      <w:proofErr w:type="spellStart"/>
       <w:r>
         <w:rPr>
           <w:i/>
@@ -19584,12 +21064,15 @@
         </w:rPr>
         <w:t>jeresig</w:t>
       </w:r>
+      <w:proofErr w:type="spellEnd"/>
       <w:r>
         <w:rPr>
           <w:lang w:val="en-US"/>
         </w:rPr>
         <w:t xml:space="preserve">, where we can see </w:t>
       </w:r>
+      <w:proofErr w:type="spellStart"/>
+      <w:proofErr w:type="gramStart"/>
       <w:r>
         <w:rPr>
           <w:i/>
@@ -19597,6 +21080,8 @@
         </w:rPr>
         <w:t>adam’s</w:t>
       </w:r>
+      <w:proofErr w:type="spellEnd"/>
+      <w:proofErr w:type="gramEnd"/>
       <w:r>
         <w:rPr>
           <w:lang w:val="en-US"/>
@@ -19618,6 +21103,7 @@
         </w:rPr>
         <w:t xml:space="preserve"> (we know this is an </w:t>
       </w:r>
+      <w:proofErr w:type="spellStart"/>
       <w:r>
         <w:rPr>
           <w:i/>
@@ -19625,12 +21111,14 @@
         </w:rPr>
         <w:t>adam’s</w:t>
       </w:r>
+      <w:proofErr w:type="spellEnd"/>
       <w:r>
         <w:rPr>
           <w:lang w:val="en-US"/>
         </w:rPr>
         <w:t xml:space="preserve"> commit by comparing the id of the repository in the message details with </w:t>
       </w:r>
+      <w:proofErr w:type="spellStart"/>
       <w:r>
         <w:rPr>
           <w:i/>
@@ -19638,6 +21126,7 @@
         </w:rPr>
         <w:t>adam’s</w:t>
       </w:r>
+      <w:proofErr w:type="spellEnd"/>
       <w:r>
         <w:rPr>
           <w:lang w:val="en-US"/>
@@ -19816,7 +21305,21 @@
         <w:rPr>
           <w:lang w:val="en-US"/>
         </w:rPr>
-        <w:t xml:space="preserve"> - Adam’s tracked branches</w:t>
+        <w:t xml:space="preserve"> - </w:t>
+      </w:r>
+      <w:proofErr w:type="gramStart"/>
+      <w:r>
+        <w:rPr>
+          <w:lang w:val="en-US"/>
+        </w:rPr>
+        <w:t>Adam’s</w:t>
+      </w:r>
+      <w:proofErr w:type="gramEnd"/>
+      <w:r>
+        <w:rPr>
+          <w:lang w:val="en-US"/>
+        </w:rPr>
+        <w:t xml:space="preserve"> tracked branches</w:t>
       </w:r>
       <w:bookmarkEnd w:id="66"/>
     </w:p>
@@ -19832,6 +21335,7 @@
         </w:rPr>
         <w:t xml:space="preserve">The repository history leads us to think that </w:t>
       </w:r>
+      <w:proofErr w:type="spellStart"/>
       <w:r>
         <w:rPr>
           <w:i/>
@@ -19839,6 +21343,7 @@
         </w:rPr>
         <w:t>jeresig</w:t>
       </w:r>
+      <w:proofErr w:type="spellEnd"/>
       <w:r>
         <w:rPr>
           <w:lang w:val="en-US"/>
@@ -19912,6 +21417,7 @@
         </w:rPr>
         <w:t xml:space="preserve">. These 26 commits can be seen at </w:t>
       </w:r>
+      <w:proofErr w:type="spellStart"/>
       <w:r>
         <w:rPr>
           <w:i/>
@@ -19919,12 +21425,14 @@
         </w:rPr>
         <w:t>aakoch’s</w:t>
       </w:r>
+      <w:proofErr w:type="spellEnd"/>
       <w:r>
         <w:rPr>
           <w:lang w:val="en-US"/>
         </w:rPr>
         <w:t xml:space="preserve"> commit history (</w:t>
       </w:r>
+      <w:proofErr w:type="spellStart"/>
       <w:r>
         <w:rPr>
           <w:lang w:val="en-US"/>
@@ -19954,7 +21462,70 @@
           <w:bCs/>
           <w:lang w:val="en-US"/>
         </w:rPr>
-        <w:t>Erro! Fonte de referência não encontrada.</w:t>
+        <w:t>Erro</w:t>
+      </w:r>
+      <w:proofErr w:type="spellEnd"/>
+      <w:r>
+        <w:rPr>
+          <w:b/>
+          <w:bCs/>
+          <w:lang w:val="en-US"/>
+        </w:rPr>
+        <w:t xml:space="preserve">! Fonte de </w:t>
+      </w:r>
+      <w:proofErr w:type="spellStart"/>
+      <w:r>
+        <w:rPr>
+          <w:b/>
+          <w:bCs/>
+          <w:lang w:val="en-US"/>
+        </w:rPr>
+        <w:t>referência</w:t>
+      </w:r>
+      <w:proofErr w:type="spellEnd"/>
+      <w:r>
+        <w:rPr>
+          <w:b/>
+          <w:bCs/>
+          <w:lang w:val="en-US"/>
+        </w:rPr>
+        <w:t xml:space="preserve"> </w:t>
+      </w:r>
+      <w:proofErr w:type="spellStart"/>
+      <w:r>
+        <w:rPr>
+          <w:b/>
+          <w:bCs/>
+          <w:lang w:val="en-US"/>
+        </w:rPr>
+        <w:t>não</w:t>
+      </w:r>
+      <w:proofErr w:type="spellEnd"/>
+      <w:r>
+        <w:rPr>
+          <w:b/>
+          <w:bCs/>
+          <w:lang w:val="en-US"/>
+        </w:rPr>
+        <w:t xml:space="preserve"> </w:t>
+      </w:r>
+      <w:proofErr w:type="spellStart"/>
+      <w:r>
+        <w:rPr>
+          <w:b/>
+          <w:bCs/>
+          <w:lang w:val="en-US"/>
+        </w:rPr>
+        <w:t>encontrada</w:t>
+      </w:r>
+      <w:proofErr w:type="spellEnd"/>
+      <w:r>
+        <w:rPr>
+          <w:b/>
+          <w:bCs/>
+          <w:lang w:val="en-US"/>
+        </w:rPr>
+        <w:t>.</w:t>
       </w:r>
       <w:r>
         <w:rPr>
@@ -19968,6 +21539,7 @@
         </w:rPr>
         <w:t xml:space="preserve">), as red commits, once they could not be pulled by </w:t>
       </w:r>
+      <w:proofErr w:type="spellStart"/>
       <w:r>
         <w:rPr>
           <w:i/>
@@ -19975,12 +21547,14 @@
         </w:rPr>
         <w:t>aakoch</w:t>
       </w:r>
+      <w:proofErr w:type="spellEnd"/>
       <w:r>
         <w:rPr>
           <w:lang w:val="en-US"/>
         </w:rPr>
         <w:t xml:space="preserve"> until </w:t>
       </w:r>
+      <w:proofErr w:type="spellStart"/>
       <w:r>
         <w:rPr>
           <w:i/>
@@ -19988,6 +21562,7 @@
         </w:rPr>
         <w:t>jeresig</w:t>
       </w:r>
+      <w:proofErr w:type="spellEnd"/>
       <w:r>
         <w:rPr>
           <w:lang w:val="en-US"/>
@@ -20033,6 +21608,7 @@
         </w:rPr>
         <w:t xml:space="preserve"> pending to be pulled by </w:t>
       </w:r>
+      <w:proofErr w:type="spellStart"/>
       <w:r>
         <w:rPr>
           <w:i/>
@@ -20040,6 +21616,7 @@
         </w:rPr>
         <w:t>jeresig</w:t>
       </w:r>
+      <w:proofErr w:type="spellEnd"/>
       <w:r>
         <w:rPr>
           <w:lang w:val="en-US"/>
@@ -20069,6 +21646,7 @@
         </w:rPr>
         <w:fldChar w:fldCharType="separate"/>
       </w:r>
+      <w:proofErr w:type="gramStart"/>
       <w:r>
         <w:rPr>
           <w:lang w:val="en-US"/>
@@ -20124,6 +21702,7 @@
         </w:rPr>
         <w:t>27</w:t>
       </w:r>
+      <w:proofErr w:type="gramEnd"/>
       <w:r>
         <w:rPr>
           <w:lang w:val="en-US"/>
@@ -20157,6 +21736,7 @@
         </w:rPr>
         <w:t xml:space="preserve">, made by </w:t>
       </w:r>
+      <w:proofErr w:type="spellStart"/>
       <w:r>
         <w:rPr>
           <w:i/>
@@ -20164,12 +21744,14 @@
         </w:rPr>
         <w:t>aakoch</w:t>
       </w:r>
+      <w:proofErr w:type="spellEnd"/>
       <w:r>
         <w:rPr>
           <w:lang w:val="en-US"/>
         </w:rPr>
         <w:t xml:space="preserve">. This tells us that </w:t>
       </w:r>
+      <w:proofErr w:type="spellStart"/>
       <w:r>
         <w:rPr>
           <w:i/>
@@ -20177,6 +21759,7 @@
         </w:rPr>
         <w:t>jeresig</w:t>
       </w:r>
+      <w:proofErr w:type="spellEnd"/>
       <w:r>
         <w:rPr>
           <w:lang w:val="en-US"/>
@@ -20196,6 +21779,7 @@
         </w:rPr>
         <w:t xml:space="preserve"> at a moment before </w:t>
       </w:r>
+      <w:proofErr w:type="spellStart"/>
       <w:r>
         <w:rPr>
           <w:i/>
@@ -20203,6 +21787,7 @@
         </w:rPr>
         <w:t>aakoch</w:t>
       </w:r>
+      <w:proofErr w:type="spellEnd"/>
       <w:r>
         <w:rPr>
           <w:lang w:val="en-US"/>
@@ -20291,6 +21876,7 @@
         </w:rPr>
         <w:t xml:space="preserve">. This tells us that, if </w:t>
       </w:r>
+      <w:proofErr w:type="spellStart"/>
       <w:r>
         <w:rPr>
           <w:i/>
@@ -20298,6 +21884,7 @@
         </w:rPr>
         <w:t>jeresig</w:t>
       </w:r>
+      <w:proofErr w:type="spellEnd"/>
       <w:r>
         <w:rPr>
           <w:lang w:val="en-US"/>
@@ -20435,11 +22022,19 @@
         </w:rPr>
         <w:t xml:space="preserve"> - </w:t>
       </w:r>
-      <w:r>
-        <w:rPr>
-          <w:lang w:val="en-US"/>
-        </w:rPr>
-        <w:t>Aakoch’s commit history</w:t>
+      <w:proofErr w:type="spellStart"/>
+      <w:r>
+        <w:rPr>
+          <w:lang w:val="en-US"/>
+        </w:rPr>
+        <w:t>Aakoch’s</w:t>
+      </w:r>
+      <w:proofErr w:type="spellEnd"/>
+      <w:r>
+        <w:rPr>
+          <w:lang w:val="en-US"/>
+        </w:rPr>
+        <w:t xml:space="preserve"> commit history</w:t>
       </w:r>
       <w:bookmarkEnd w:id="68"/>
     </w:p>
@@ -20560,7 +22155,21 @@
         <w:rPr>
           <w:lang w:val="en-US"/>
         </w:rPr>
-        <w:t xml:space="preserve"> - Jeresig’s tracked branches</w:t>
+        <w:t xml:space="preserve"> - </w:t>
+      </w:r>
+      <w:proofErr w:type="spellStart"/>
+      <w:r>
+        <w:rPr>
+          <w:lang w:val="en-US"/>
+        </w:rPr>
+        <w:t>Jeresig’s</w:t>
+      </w:r>
+      <w:proofErr w:type="spellEnd"/>
+      <w:r>
+        <w:rPr>
+          <w:lang w:val="en-US"/>
+        </w:rPr>
+        <w:t xml:space="preserve"> tracked branches</w:t>
       </w:r>
       <w:bookmarkEnd w:id="70"/>
     </w:p>
@@ -20851,7 +22460,39 @@
         <w:fldChar w:fldCharType="end"/>
       </w:r>
       <w:r>
-        <w:t xml:space="preserve">) and notice the yellow nodes. </w:t>
+        <w:t xml:space="preserve">) </w:t>
+      </w:r>
+      <w:proofErr w:type="spellStart"/>
+      <w:r>
+        <w:t>and</w:t>
+      </w:r>
+      <w:proofErr w:type="spellEnd"/>
+      <w:r>
+        <w:t xml:space="preserve"> </w:t>
+      </w:r>
+      <w:proofErr w:type="spellStart"/>
+      <w:r>
+        <w:t>notice</w:t>
+      </w:r>
+      <w:proofErr w:type="spellEnd"/>
+      <w:r>
+        <w:t xml:space="preserve"> </w:t>
+      </w:r>
+      <w:proofErr w:type="spellStart"/>
+      <w:r>
+        <w:t>the</w:t>
+      </w:r>
+      <w:proofErr w:type="spellEnd"/>
+      <w:r>
+        <w:t xml:space="preserve"> </w:t>
+      </w:r>
+      <w:proofErr w:type="spellStart"/>
+      <w:r>
+        <w:t>yellow</w:t>
+      </w:r>
+      <w:proofErr w:type="spellEnd"/>
+      <w:r>
+        <w:t xml:space="preserve"> nodes. </w:t>
       </w:r>
       <w:r>
         <w:rPr>
@@ -21164,7 +22805,49 @@
         <w:rPr>
           <w:lang w:val="en-US"/>
         </w:rPr>
-        <w:t xml:space="preserve">. This correlation coefficient measures the linear correlation between two variables X and Y and ranges from −1 to 1. Values of 1 or -1 mean that a linear equation can describe the correlation between X and Y perfectly (either positive or negative, respectively). A value of 0 means that there is no linear correlation between X and Y. </w:t>
+        <w:t xml:space="preserve">. This correlation coefficient measures the linear correlation between two variables X and Y and ranges from −1 to </w:t>
+      </w:r>
+      <w:proofErr w:type="gramStart"/>
+      <w:r>
+        <w:rPr>
+          <w:lang w:val="en-US"/>
+        </w:rPr>
+        <w:t>1</w:t>
+      </w:r>
+      <w:proofErr w:type="gramEnd"/>
+      <w:r>
+        <w:rPr>
+          <w:lang w:val="en-US"/>
+        </w:rPr>
+        <w:t xml:space="preserve">. Values of </w:t>
+      </w:r>
+      <w:proofErr w:type="gramStart"/>
+      <w:r>
+        <w:rPr>
+          <w:lang w:val="en-US"/>
+        </w:rPr>
+        <w:t>1</w:t>
+      </w:r>
+      <w:proofErr w:type="gramEnd"/>
+      <w:r>
+        <w:rPr>
+          <w:lang w:val="en-US"/>
+        </w:rPr>
+        <w:t xml:space="preserve"> or -1 mean that a linear equation can describe the correlation between X and Y perfectly (either positive or negative, respectively). A value of </w:t>
+      </w:r>
+      <w:proofErr w:type="gramStart"/>
+      <w:r>
+        <w:rPr>
+          <w:lang w:val="en-US"/>
+        </w:rPr>
+        <w:t>0</w:t>
+      </w:r>
+      <w:proofErr w:type="gramEnd"/>
+      <w:r>
+        <w:rPr>
+          <w:lang w:val="en-US"/>
+        </w:rPr>
+        <w:t xml:space="preserve"> means that there is no linear correlation between X and Y. </w:t>
       </w:r>
     </w:p>
     <w:p>
@@ -22229,6 +23912,7 @@
                 <w:szCs w:val="20"/>
               </w:rPr>
             </w:pPr>
+            <w:proofErr w:type="spellStart"/>
             <w:r>
               <w:rPr>
                 <w:b w:val="0"/>
@@ -22237,6 +23921,7 @@
               </w:rPr>
               <w:t>Sapos</w:t>
             </w:r>
+            <w:proofErr w:type="spellEnd"/>
           </w:p>
         </w:tc>
         <w:tc>
@@ -22534,6 +24219,7 @@
                 <w:szCs w:val="20"/>
               </w:rPr>
             </w:pPr>
+            <w:proofErr w:type="spellStart"/>
             <w:r>
               <w:rPr>
                 <w:b w:val="0"/>
@@ -22542,6 +24228,7 @@
               </w:rPr>
               <w:t>jgit</w:t>
             </w:r>
+            <w:proofErr w:type="spellEnd"/>
           </w:p>
         </w:tc>
         <w:tc>
@@ -22840,6 +24527,7 @@
                 <w:szCs w:val="20"/>
               </w:rPr>
             </w:pPr>
+            <w:proofErr w:type="spellStart"/>
             <w:r>
               <w:rPr>
                 <w:b w:val="0"/>
@@ -22848,6 +24536,7 @@
               </w:rPr>
               <w:t>egit</w:t>
             </w:r>
+            <w:proofErr w:type="spellEnd"/>
           </w:p>
         </w:tc>
         <w:tc>
@@ -23145,6 +24834,7 @@
                 <w:szCs w:val="20"/>
               </w:rPr>
             </w:pPr>
+            <w:proofErr w:type="spellStart"/>
             <w:r>
               <w:rPr>
                 <w:b w:val="0"/>
@@ -23153,6 +24843,7 @@
               </w:rPr>
               <w:t>jquery</w:t>
             </w:r>
+            <w:proofErr w:type="spellEnd"/>
           </w:p>
         </w:tc>
         <w:tc>
@@ -23756,6 +25447,7 @@
                 <w:szCs w:val="20"/>
               </w:rPr>
             </w:pPr>
+            <w:proofErr w:type="spellStart"/>
             <w:r>
               <w:rPr>
                 <w:b w:val="0"/>
@@ -23764,6 +25456,7 @@
               </w:rPr>
               <w:t>Gitextensions</w:t>
             </w:r>
+            <w:proofErr w:type="spellEnd"/>
           </w:p>
         </w:tc>
         <w:tc>
@@ -24062,6 +25755,7 @@
                 <w:szCs w:val="20"/>
               </w:rPr>
             </w:pPr>
+            <w:proofErr w:type="spellStart"/>
             <w:r>
               <w:rPr>
                 <w:b w:val="0"/>
@@ -24070,6 +25764,7 @@
               </w:rPr>
               <w:t>drupal</w:t>
             </w:r>
+            <w:proofErr w:type="spellEnd"/>
           </w:p>
         </w:tc>
         <w:tc>
@@ -26060,7 +27755,21 @@
         <w:rPr>
           <w:lang w:val="en-US"/>
         </w:rPr>
-        <w:t>, we can see that the number of commits in the repositories is the metric with the Pearson coefficient nearest to 1. Generally, operations took longer in repositories that had more commits. Size also presents a high Pearson coefficient, but this is caused by the set of projects we chose, where the majority of repositories with a greater number of commits also had greater sizes. According to</w:t>
+        <w:t xml:space="preserve">, we can see that the number of commits in the repositories is the metric with the Pearson coefficient nearest to </w:t>
+      </w:r>
+      <w:proofErr w:type="gramStart"/>
+      <w:r>
+        <w:rPr>
+          <w:lang w:val="en-US"/>
+        </w:rPr>
+        <w:t>1</w:t>
+      </w:r>
+      <w:proofErr w:type="gramEnd"/>
+      <w:r>
+        <w:rPr>
+          <w:lang w:val="en-US"/>
+        </w:rPr>
+        <w:t>. Generally, operations took longer in repositories that had more commits. Size also presents a high Pearson coefficient, but this is caused by the set of projects we chose, where the majority of repositories with a greater number of commits also had greater sizes. According to</w:t>
       </w:r>
       <w:r>
         <w:rPr>
@@ -26140,8 +27849,23 @@
         <w:rPr>
           <w:lang w:val="en-US"/>
         </w:rPr>
-        <w:t xml:space="preserve">”, due to the amount of data sent over the Internet to update the database. The only operation with no significant variation in response times was “Check Branches”. Amongst the foreground operations, the “Topology” operation had a significant increase in its response time, but with lower values than the “Commit History” operation. This is because the latter deals with much finer grain data than the former. In fact, the application was not able to show the commit history for repositories with more than 6.4K commits, due to out of  memory errors. The maximum Java heap size during the experiment was configured to 1.5GB and this was the memory usage for the project </w:t>
-      </w:r>
+        <w:t xml:space="preserve">”, due to the amount of data sent over the Internet to update the database. The only operation with no significant variation in response times was “Check Branches”. Amongst the foreground operations, the “Topology” operation had a significant increase in its response time, but with lower values than the “Commit History” operation. This is because the latter deals with much finer grain data than the former. In fact, the application was not able to show the commit history for repositories with more than 6.4K commits, due to out </w:t>
+      </w:r>
+      <w:proofErr w:type="gramStart"/>
+      <w:r>
+        <w:rPr>
+          <w:lang w:val="en-US"/>
+        </w:rPr>
+        <w:t>of  memory</w:t>
+      </w:r>
+      <w:proofErr w:type="gramEnd"/>
+      <w:r>
+        <w:rPr>
+          <w:lang w:val="en-US"/>
+        </w:rPr>
+        <w:t xml:space="preserve"> errors. The maximum Java heap size during the experiment was configured to 1.5GB and this was the memory usage for the project </w:t>
+      </w:r>
+      <w:proofErr w:type="spellStart"/>
       <w:r>
         <w:rPr>
           <w:i/>
@@ -26149,18 +27873,28 @@
         </w:rPr>
         <w:t>Gitextensions</w:t>
       </w:r>
+      <w:proofErr w:type="spellEnd"/>
       <w:r>
         <w:rPr>
           <w:lang w:val="en-US"/>
         </w:rPr>
         <w:t xml:space="preserve">. This is a scalability limitation of our approach. The increasing memory usage is due to two factors: First, the commit graph has to be entirely in memory to be plotted. Second, the X position of nodes in the graph are calculated based on node ancestry, but the Y position is calculated in order to minimize the number of lines crossing during merges and splits in the graph. In order to do so, we used the </w:t>
       </w:r>
+      <w:proofErr w:type="spellStart"/>
       <w:r>
         <w:rPr>
           <w:i/>
           <w:lang w:val="en-US"/>
         </w:rPr>
-        <w:t xml:space="preserve">Dijkstra’s algorithm </w:t>
+        <w:t>Dijkstra’s</w:t>
+      </w:r>
+      <w:proofErr w:type="spellEnd"/>
+      <w:r>
+        <w:rPr>
+          <w:i/>
+          <w:lang w:val="en-US"/>
+        </w:rPr>
+        <w:t xml:space="preserve"> algorithm </w:t>
       </w:r>
       <w:r>
         <w:rPr>
@@ -26306,7 +28040,21 @@
         <w:rPr>
           <w:lang w:val="en-US"/>
         </w:rPr>
-        <w:t>A number of future research arises from this approach. Different visualizations can be developed to show the commit history, compacting it, for example, by automatically collapsing contiguous nodes that represent commits with the same level of accessibility. The ability to attach new layouts and filters allows the development of new visualizations, in order to present different metrics and views of the repository. These views may help answering the following questions: which repositories or which people changed a specific artifact or group of artifacts? Which commits introduced a higher amount of changes in the code? DyeVC could also work together with tools that provide awareness of existing and possible conflicts amongst work being made concurrently.</w:t>
+        <w:t xml:space="preserve">A number of future research arises from this approach. Different visualizations can be developed to show the commit history, compacting it, for example, by automatically collapsing contiguous nodes that represent commits with the same level of accessibility. The ability to attach new layouts and filters allows the development of new visualizations, in order to present different metrics and views of the repository. These views may help answering the following questions: which repositories or which people changed a specific artifact or group of </w:t>
+      </w:r>
+      <w:proofErr w:type="gramStart"/>
+      <w:r>
+        <w:rPr>
+          <w:lang w:val="en-US"/>
+        </w:rPr>
+        <w:t>artifacts?</w:t>
+      </w:r>
+      <w:proofErr w:type="gramEnd"/>
+      <w:r>
+        <w:rPr>
+          <w:lang w:val="en-US"/>
+        </w:rPr>
+        <w:t xml:space="preserve"> Which commits introduced a higher amount of changes in the code? DyeVC could also work together with tools that provide awareness of existing and possible conflicts amongst work being made concurrently.</w:t>
       </w:r>
     </w:p>
     <w:p>
@@ -27714,7 +29462,7 @@
           <w:rPr>
             <w:noProof/>
           </w:rPr>
-          <w:t>42</w:t>
+          <w:t>40</w:t>
         </w:r>
         <w:r>
           <w:rPr>
@@ -31390,11 +33138,13 @@
   </w:compat>
   <w:rsids>
     <w:rsidRoot w:val="00F53583"/>
+    <w:rsid w:val="002B36E9"/>
     <w:rsid w:val="002C6B01"/>
     <w:rsid w:val="003D1BF7"/>
     <w:rsid w:val="004D4CDC"/>
     <w:rsid w:val="00907745"/>
     <w:rsid w:val="00925666"/>
+    <w:rsid w:val="00B01830"/>
     <w:rsid w:val="00D90BC6"/>
     <w:rsid w:val="00DD012E"/>
     <w:rsid w:val="00F53583"/>
@@ -32247,7 +33997,7 @@
 </file>
 
 <file path=customXml/itemProps1.xml><?xml version="1.0" encoding="utf-8"?>
-<ds:datastoreItem xmlns:ds="http://schemas.openxmlformats.org/officeDocument/2006/customXml" ds:itemID="{6DF73A04-1DE7-42BB-AB2D-E45564585C57}">
+<ds:datastoreItem xmlns:ds="http://schemas.openxmlformats.org/officeDocument/2006/customXml" ds:itemID="{FE8F95BE-0337-465F-959D-388FF7E8FF9F}">
   <ds:schemaRefs>
     <ds:schemaRef ds:uri="http://schemas.openxmlformats.org/officeDocument/2006/bibliography"/>
   </ds:schemaRefs>

--- a/Dissertação/Dissertacao.docx
+++ b/Dissertação/Dissertacao.docx
@@ -238,7 +238,6 @@
             <w:listItem w:displayText="Thesis" w:value="Thesis"/>
           </w:dropDownList>
         </w:sdtPr>
-        <w:sdtEndPr/>
         <w:sdtContent>
           <w:r>
             <w:rPr>
@@ -323,7 +322,6 @@
             <w:listItem w:displayText="Master of Science" w:value="Master of Science"/>
           </w:dropDownList>
         </w:sdtPr>
-        <w:sdtEndPr/>
         <w:sdtContent>
           <w:r>
             <w:rPr>
@@ -378,7 +376,6 @@
             <w:listItem w:displayText="Software Engineering" w:value="Software Engineering"/>
           </w:dropDownList>
         </w:sdtPr>
-        <w:sdtEndPr/>
         <w:sdtContent>
           <w:r>
             <w:rPr>
@@ -715,7 +712,6 @@
           </w:placeholder>
           <w:text/>
         </w:sdtPr>
-        <w:sdtEndPr/>
         <w:sdtContent>
           <w:r>
             <w:rPr>
@@ -762,7 +758,6 @@
           </w:placeholder>
           <w:text/>
         </w:sdtPr>
-        <w:sdtEndPr/>
         <w:sdtContent>
           <w:r>
             <w:rPr>
@@ -810,7 +805,6 @@
             <w:listItem w:displayText="Thesis" w:value="Thesis"/>
           </w:dropDownList>
         </w:sdtPr>
-        <w:sdtEndPr/>
         <w:sdtContent>
           <w:r>
             <w:rPr>
@@ -898,7 +892,6 @@
             <w:listItem w:displayText="Master of Science" w:value="Master of Science"/>
           </w:dropDownList>
         </w:sdtPr>
-        <w:sdtEndPr/>
         <w:sdtContent>
           <w:r>
             <w:rPr>
@@ -958,7 +951,6 @@
             <w:listItem w:displayText="Software Engineering" w:value="Software Engineering"/>
           </w:dropDownList>
         </w:sdtPr>
-        <w:sdtEndPr/>
         <w:sdtContent>
           <w:r>
             <w:rPr>
@@ -1230,7 +1222,6 @@
         </w:rPr>
         <w:t xml:space="preserve">Prof. </w:t>
       </w:r>
-      <w:proofErr w:type="spellStart"/>
       <w:r>
         <w:rPr>
           <w:rFonts w:cs="Times New Roman"/>
@@ -1245,7 +1236,6 @@
         </w:rPr>
         <w:t>.Sc</w:t>
       </w:r>
-      <w:proofErr w:type="spellEnd"/>
       <w:r>
         <w:rPr>
           <w:rFonts w:cs="Times New Roman"/>
@@ -4634,14 +4624,12 @@
           <w:lang w:val="en-US"/>
         </w:rPr>
       </w:pPr>
-      <w:proofErr w:type="spellStart"/>
       <w:r>
         <w:rPr>
           <w:lang w:val="en-US"/>
         </w:rPr>
         <w:t>RESTful</w:t>
       </w:r>
-      <w:proofErr w:type="spellEnd"/>
       <w:r>
         <w:rPr>
           <w:lang w:val="en-US"/>
@@ -4658,15 +4646,7 @@
         <w:rPr>
           <w:lang w:val="en-US"/>
         </w:rPr>
-        <w:t xml:space="preserve"> Representational State Tran</w:t>
-      </w:r>
-      <w:bookmarkStart w:id="0" w:name="_GoBack"/>
-      <w:bookmarkEnd w:id="0"/>
-      <w:r>
-        <w:rPr>
-          <w:lang w:val="en-US"/>
-        </w:rPr>
-        <w:t>sfer</w:t>
+        <w:t xml:space="preserve"> Representational State Transfer</w:t>
       </w:r>
     </w:p>
     <w:p>
@@ -4779,7 +4759,6 @@
           <w:caps/>
           <w:sz w:val="28"/>
           <w:szCs w:val="28"/>
-          <w:lang w:val="en-US"/>
         </w:rPr>
       </w:pPr>
       <w:r>
@@ -4788,7 +4767,6 @@
           <w:caps/>
           <w:sz w:val="28"/>
           <w:szCs w:val="28"/>
-          <w:lang w:val="en-US"/>
         </w:rPr>
         <w:t>List</w:t>
       </w:r>
@@ -4798,12 +4776,11 @@
           <w:caps/>
           <w:sz w:val="28"/>
           <w:szCs w:val="28"/>
-          <w:lang w:val="en-US"/>
         </w:rPr>
         <w:t xml:space="preserve"> of symbols</w:t>
       </w:r>
     </w:p>
-    <w:bookmarkStart w:id="1" w:name="Texto13"/>
+    <w:bookmarkStart w:id="0" w:name="Texto13"/>
     <w:p>
       <w:pPr>
         <w:ind w:firstLine="0"/>
@@ -4849,7 +4826,7 @@
         </w:rPr>
         <w:fldChar w:fldCharType="end"/>
       </w:r>
-      <w:bookmarkEnd w:id="1"/>
+      <w:bookmarkEnd w:id="0"/>
     </w:p>
     <w:p>
       <w:pPr>
@@ -4883,7 +4860,6 @@
           <w:docPartUnique/>
         </w:docPartObj>
       </w:sdtPr>
-      <w:sdtEndPr/>
       <w:sdtContent>
         <w:p>
           <w:pPr>
@@ -6276,12 +6252,12 @@
           <w:lang w:val="en-US"/>
         </w:rPr>
       </w:pPr>
-      <w:bookmarkStart w:id="2" w:name="_Toc393357579"/>
-      <w:bookmarkStart w:id="3" w:name="_Ref393357844"/>
-      <w:bookmarkStart w:id="4" w:name="_Ref393358219"/>
-      <w:bookmarkStart w:id="5" w:name="_Ref393358465"/>
-      <w:bookmarkStart w:id="6" w:name="_Ref393358534"/>
-      <w:bookmarkStart w:id="7" w:name="_Ref393359185"/>
+      <w:bookmarkStart w:id="1" w:name="_Toc393357579"/>
+      <w:bookmarkStart w:id="2" w:name="_Ref393357844"/>
+      <w:bookmarkStart w:id="3" w:name="_Ref393358219"/>
+      <w:bookmarkStart w:id="4" w:name="_Ref393358465"/>
+      <w:bookmarkStart w:id="5" w:name="_Ref393358534"/>
+      <w:bookmarkStart w:id="6" w:name="_Ref393359185"/>
       <w:r>
         <w:rPr>
           <w:lang w:val="en-US"/>
@@ -6300,12 +6276,12 @@
         </w:rPr>
         <w:t>ntroduction</w:t>
       </w:r>
+      <w:bookmarkEnd w:id="1"/>
       <w:bookmarkEnd w:id="2"/>
       <w:bookmarkEnd w:id="3"/>
       <w:bookmarkEnd w:id="4"/>
       <w:bookmarkEnd w:id="5"/>
       <w:bookmarkEnd w:id="6"/>
-      <w:bookmarkEnd w:id="7"/>
     </w:p>
     <w:p>
       <w:pPr>
@@ -8079,8 +8055,8 @@
           <w:lang w:val="en-US"/>
         </w:rPr>
       </w:pPr>
-      <w:bookmarkStart w:id="8" w:name="_Toc393357580"/>
-      <w:bookmarkStart w:id="9" w:name="_Ref393357934"/>
+      <w:bookmarkStart w:id="7" w:name="_Toc393357580"/>
+      <w:bookmarkStart w:id="8" w:name="_Ref393357934"/>
       <w:r>
         <w:rPr>
           <w:lang w:val="en-US"/>
@@ -8093,8 +8069,8 @@
         </w:rPr>
         <w:t>otivation</w:t>
       </w:r>
+      <w:bookmarkEnd w:id="7"/>
       <w:bookmarkEnd w:id="8"/>
-      <w:bookmarkEnd w:id="9"/>
     </w:p>
     <w:p>
       <w:pPr>
@@ -8307,8 +8283,8 @@
           <w:lang w:val="en-US"/>
         </w:rPr>
       </w:pPr>
-      <w:bookmarkStart w:id="10" w:name="_Ref393358131"/>
-      <w:bookmarkStart w:id="11" w:name="_Toc393356493"/>
+      <w:bookmarkStart w:id="9" w:name="_Ref393358131"/>
+      <w:bookmarkStart w:id="10" w:name="_Toc393356493"/>
       <w:r>
         <w:rPr>
           <w:lang w:val="en-US"/>
@@ -8346,20 +8322,20 @@
         </w:rPr>
         <w:fldChar w:fldCharType="end"/>
       </w:r>
+      <w:bookmarkEnd w:id="9"/>
+      <w:r>
+        <w:rPr>
+          <w:lang w:val="en-US"/>
+        </w:rPr>
+        <w:t xml:space="preserve"> - </w:t>
+      </w:r>
+      <w:r>
+        <w:rPr>
+          <w:lang w:val="en-US"/>
+        </w:rPr>
+        <w:t>A development scenario involving some developers</w:t>
+      </w:r>
       <w:bookmarkEnd w:id="10"/>
-      <w:r>
-        <w:rPr>
-          <w:lang w:val="en-US"/>
-        </w:rPr>
-        <w:t xml:space="preserve"> - </w:t>
-      </w:r>
-      <w:r>
-        <w:rPr>
-          <w:lang w:val="en-US"/>
-        </w:rPr>
-        <w:t>A development scenario involving some developers</w:t>
-      </w:r>
-      <w:bookmarkEnd w:id="11"/>
     </w:p>
     <w:p>
       <w:pPr>
@@ -8424,8 +8400,8 @@
           <w:lang w:val="en-US"/>
         </w:rPr>
       </w:pPr>
-      <w:bookmarkStart w:id="12" w:name="_Toc393357581"/>
-      <w:bookmarkStart w:id="13" w:name="_Ref393357917"/>
+      <w:bookmarkStart w:id="11" w:name="_Toc393357581"/>
+      <w:bookmarkStart w:id="12" w:name="_Ref393357917"/>
       <w:r>
         <w:rPr>
           <w:lang w:val="en-US"/>
@@ -8438,8 +8414,8 @@
         </w:rPr>
         <w:t>Awareness over Distributed Version Control Systems</w:t>
       </w:r>
+      <w:bookmarkEnd w:id="11"/>
       <w:bookmarkEnd w:id="12"/>
-      <w:bookmarkEnd w:id="13"/>
     </w:p>
     <w:p>
       <w:pPr>
@@ -10124,8 +10100,8 @@
           <w:lang w:val="en-US"/>
         </w:rPr>
       </w:pPr>
-      <w:bookmarkStart w:id="14" w:name="_Toc393357582"/>
-      <w:bookmarkStart w:id="15" w:name="_Ref393357872"/>
+      <w:bookmarkStart w:id="13" w:name="_Toc393357582"/>
+      <w:bookmarkStart w:id="14" w:name="_Ref393357872"/>
       <w:r>
         <w:rPr>
           <w:lang w:val="en-US"/>
@@ -10138,8 +10114,8 @@
         </w:rPr>
         <w:t>Approach</w:t>
       </w:r>
+      <w:bookmarkEnd w:id="13"/>
       <w:bookmarkEnd w:id="14"/>
-      <w:bookmarkEnd w:id="15"/>
     </w:p>
     <w:p>
       <w:pPr>
@@ -10232,14 +10208,14 @@
           <w:lang w:val="en-US"/>
         </w:rPr>
       </w:pPr>
-      <w:bookmarkStart w:id="16" w:name="_Toc393357583"/>
+      <w:bookmarkStart w:id="15" w:name="_Toc393357583"/>
       <w:r>
         <w:rPr>
           <w:lang w:val="en-US"/>
         </w:rPr>
         <w:t>Data Model</w:t>
       </w:r>
-      <w:bookmarkEnd w:id="16"/>
+      <w:bookmarkEnd w:id="15"/>
     </w:p>
     <w:p>
       <w:pPr>
@@ -10374,8 +10350,8 @@
           <w:lang w:val="en-US"/>
         </w:rPr>
       </w:pPr>
-      <w:bookmarkStart w:id="17" w:name="_Ref393358291"/>
-      <w:bookmarkStart w:id="18" w:name="_Toc393356494"/>
+      <w:bookmarkStart w:id="16" w:name="_Ref393358291"/>
+      <w:bookmarkStart w:id="17" w:name="_Toc393356494"/>
       <w:r>
         <w:rPr>
           <w:lang w:val="en-US"/>
@@ -10413,20 +10389,20 @@
         </w:rPr>
         <w:fldChar w:fldCharType="end"/>
       </w:r>
+      <w:bookmarkEnd w:id="16"/>
+      <w:r>
+        <w:rPr>
+          <w:lang w:val="en-US"/>
+        </w:rPr>
+        <w:t xml:space="preserve"> - </w:t>
+      </w:r>
+      <w:r>
+        <w:rPr>
+          <w:lang w:val="en-US"/>
+        </w:rPr>
+        <w:t>How DyeVC gathers information</w:t>
+      </w:r>
       <w:bookmarkEnd w:id="17"/>
-      <w:r>
-        <w:rPr>
-          <w:lang w:val="en-US"/>
-        </w:rPr>
-        <w:t xml:space="preserve"> - </w:t>
-      </w:r>
-      <w:r>
-        <w:rPr>
-          <w:lang w:val="en-US"/>
-        </w:rPr>
-        <w:t>How DyeVC gathers information</w:t>
-      </w:r>
-      <w:bookmarkEnd w:id="18"/>
     </w:p>
     <w:p>
       <w:pPr>
@@ -10646,8 +10622,8 @@
           <w:lang w:val="en-US"/>
         </w:rPr>
       </w:pPr>
-      <w:bookmarkStart w:id="19" w:name="_Ref393358307"/>
-      <w:bookmarkStart w:id="20" w:name="_Toc393356495"/>
+      <w:bookmarkStart w:id="18" w:name="_Ref393358307"/>
+      <w:bookmarkStart w:id="19" w:name="_Toc393356495"/>
       <w:r>
         <w:rPr>
           <w:lang w:val="en-US"/>
@@ -10685,20 +10661,20 @@
         </w:rPr>
         <w:fldChar w:fldCharType="end"/>
       </w:r>
+      <w:bookmarkEnd w:id="18"/>
+      <w:r>
+        <w:rPr>
+          <w:lang w:val="en-US"/>
+        </w:rPr>
+        <w:t xml:space="preserve"> - </w:t>
+      </w:r>
+      <w:r>
+        <w:rPr>
+          <w:lang w:val="en-US"/>
+        </w:rPr>
+        <w:t>Model used to store topology data</w:t>
+      </w:r>
       <w:bookmarkEnd w:id="19"/>
-      <w:r>
-        <w:rPr>
-          <w:lang w:val="en-US"/>
-        </w:rPr>
-        <w:t xml:space="preserve"> - </w:t>
-      </w:r>
-      <w:r>
-        <w:rPr>
-          <w:lang w:val="en-US"/>
-        </w:rPr>
-        <w:t>Model used to store topology data</w:t>
-      </w:r>
-      <w:bookmarkEnd w:id="20"/>
     </w:p>
     <w:p>
       <w:pPr>
@@ -10707,7 +10683,7 @@
           <w:lang w:val="en-US"/>
         </w:rPr>
       </w:pPr>
-      <w:bookmarkStart w:id="21" w:name="_Ref384931870"/>
+      <w:bookmarkStart w:id="20" w:name="_Ref384931870"/>
       <w:r>
         <w:rPr>
           <w:lang w:val="en-US"/>
@@ -10773,15 +10749,15 @@
           <w:lang w:val="en-US"/>
         </w:rPr>
       </w:pPr>
-      <w:bookmarkStart w:id="22" w:name="_Toc393357584"/>
+      <w:bookmarkStart w:id="21" w:name="_Toc393357584"/>
       <w:r>
         <w:rPr>
           <w:lang w:val="en-US"/>
         </w:rPr>
         <w:t>Levels of Detail</w:t>
       </w:r>
+      <w:bookmarkEnd w:id="20"/>
       <w:bookmarkEnd w:id="21"/>
-      <w:bookmarkEnd w:id="22"/>
     </w:p>
     <w:p>
       <w:pPr>
@@ -10819,14 +10795,14 @@
           <w:lang w:val="en-US"/>
         </w:rPr>
       </w:pPr>
-      <w:bookmarkStart w:id="23" w:name="_Toc393357585"/>
+      <w:bookmarkStart w:id="22" w:name="_Toc393357585"/>
       <w:r>
         <w:rPr>
           <w:lang w:val="en-US"/>
         </w:rPr>
         <w:t>Level 1: Notifications</w:t>
       </w:r>
-      <w:bookmarkEnd w:id="23"/>
+      <w:bookmarkEnd w:id="22"/>
     </w:p>
     <w:p>
       <w:pPr>
@@ -10965,8 +10941,8 @@
           <w:lang w:val="en-US"/>
         </w:rPr>
       </w:pPr>
-      <w:bookmarkStart w:id="24" w:name="_Ref393358436"/>
-      <w:bookmarkStart w:id="25" w:name="_Toc393356496"/>
+      <w:bookmarkStart w:id="23" w:name="_Ref393358436"/>
+      <w:bookmarkStart w:id="24" w:name="_Toc393356496"/>
       <w:r>
         <w:rPr>
           <w:lang w:val="en-US"/>
@@ -11004,20 +10980,20 @@
         </w:rPr>
         <w:fldChar w:fldCharType="end"/>
       </w:r>
+      <w:bookmarkEnd w:id="23"/>
+      <w:r>
+        <w:rPr>
+          <w:lang w:val="en-US"/>
+        </w:rPr>
+        <w:t xml:space="preserve"> - </w:t>
+      </w:r>
+      <w:r>
+        <w:rPr>
+          <w:lang w:val="en-US"/>
+        </w:rPr>
+        <w:t>DyeVC showing notifications in the notification area</w:t>
+      </w:r>
       <w:bookmarkEnd w:id="24"/>
-      <w:r>
-        <w:rPr>
-          <w:lang w:val="en-US"/>
-        </w:rPr>
-        <w:t xml:space="preserve"> - </w:t>
-      </w:r>
-      <w:r>
-        <w:rPr>
-          <w:lang w:val="en-US"/>
-        </w:rPr>
-        <w:t>DyeVC showing notifications in the notification area</w:t>
-      </w:r>
-      <w:bookmarkEnd w:id="25"/>
     </w:p>
     <w:p>
       <w:pPr>
@@ -11037,14 +11013,14 @@
           <w:lang w:val="en-US"/>
         </w:rPr>
       </w:pPr>
-      <w:bookmarkStart w:id="26" w:name="_Toc393357586"/>
+      <w:bookmarkStart w:id="25" w:name="_Toc393357586"/>
       <w:r>
         <w:rPr>
           <w:lang w:val="en-US"/>
         </w:rPr>
         <w:t>Level 2: Topology</w:t>
       </w:r>
-      <w:bookmarkEnd w:id="26"/>
+      <w:bookmarkEnd w:id="25"/>
     </w:p>
     <w:p>
       <w:pPr>
@@ -11264,8 +11240,8 @@
           <w:lang w:val="en-US"/>
         </w:rPr>
       </w:pPr>
-      <w:bookmarkStart w:id="27" w:name="_Ref393358488"/>
-      <w:bookmarkStart w:id="28" w:name="_Toc393356497"/>
+      <w:bookmarkStart w:id="26" w:name="_Ref393358488"/>
+      <w:bookmarkStart w:id="27" w:name="_Toc393356497"/>
       <w:r>
         <w:rPr>
           <w:lang w:val="en-US"/>
@@ -11303,20 +11279,20 @@
         </w:rPr>
         <w:fldChar w:fldCharType="end"/>
       </w:r>
+      <w:bookmarkEnd w:id="26"/>
+      <w:r>
+        <w:rPr>
+          <w:lang w:val="en-US"/>
+        </w:rPr>
+        <w:t xml:space="preserve"> - </w:t>
+      </w:r>
+      <w:r>
+        <w:rPr>
+          <w:lang w:val="en-US"/>
+        </w:rPr>
+        <w:t>Topology view for a given project</w:t>
+      </w:r>
       <w:bookmarkEnd w:id="27"/>
-      <w:r>
-        <w:rPr>
-          <w:lang w:val="en-US"/>
-        </w:rPr>
-        <w:t xml:space="preserve"> - </w:t>
-      </w:r>
-      <w:r>
-        <w:rPr>
-          <w:lang w:val="en-US"/>
-        </w:rPr>
-        <w:t>Topology view for a given project</w:t>
-      </w:r>
-      <w:bookmarkEnd w:id="28"/>
     </w:p>
     <w:p>
       <w:pPr>
@@ -11329,16 +11305,16 @@
           <w:lang w:val="en-US"/>
         </w:rPr>
       </w:pPr>
-      <w:bookmarkStart w:id="29" w:name="_Ref391295186"/>
-      <w:bookmarkStart w:id="30" w:name="_Toc393357587"/>
+      <w:bookmarkStart w:id="28" w:name="_Ref391295186"/>
+      <w:bookmarkStart w:id="29" w:name="_Toc393357587"/>
       <w:r>
         <w:rPr>
           <w:lang w:val="en-US"/>
         </w:rPr>
         <w:t>Level 3: Tracked branches</w:t>
       </w:r>
+      <w:bookmarkEnd w:id="28"/>
       <w:bookmarkEnd w:id="29"/>
-      <w:bookmarkEnd w:id="30"/>
     </w:p>
     <w:p>
       <w:pPr>
@@ -11523,8 +11499,8 @@
           <w:lang w:val="en-US"/>
         </w:rPr>
       </w:pPr>
-      <w:bookmarkStart w:id="31" w:name="_Ref393358555"/>
-      <w:bookmarkStart w:id="32" w:name="_Toc393356498"/>
+      <w:bookmarkStart w:id="30" w:name="_Ref393358555"/>
+      <w:bookmarkStart w:id="31" w:name="_Toc393356498"/>
       <w:r>
         <w:rPr>
           <w:lang w:val="en-US"/>
@@ -11562,209 +11538,209 @@
         </w:rPr>
         <w:fldChar w:fldCharType="end"/>
       </w:r>
+      <w:bookmarkEnd w:id="30"/>
+      <w:r>
+        <w:rPr>
+          <w:lang w:val="en-US"/>
+        </w:rPr>
+        <w:t xml:space="preserve"> - </w:t>
+      </w:r>
+      <w:r>
+        <w:rPr>
+          <w:lang w:val="en-US"/>
+        </w:rPr>
+        <w:t>DyeVC Main Screen</w:t>
+      </w:r>
       <w:bookmarkEnd w:id="31"/>
       <w:r>
         <w:rPr>
           <w:lang w:val="en-US"/>
         </w:rPr>
+        <w:t xml:space="preserve"> </w:t>
+      </w:r>
+    </w:p>
+    <w:p>
+      <w:pPr>
+        <w:rPr>
+          <w:lang w:val="en-US"/>
+        </w:rPr>
+      </w:pPr>
+      <w:r>
+        <w:rPr>
+          <w:lang w:val="en-US"/>
+        </w:rPr>
+        <w:t xml:space="preserve">The status evaluation considers the existing commits in each repository individually. </w:t>
+      </w:r>
+      <w:r>
+        <w:rPr>
+          <w:lang w:val="en-US"/>
+        </w:rPr>
+        <w:fldChar w:fldCharType="begin"/>
+      </w:r>
+      <w:r>
+        <w:rPr>
+          <w:lang w:val="en-US"/>
+        </w:rPr>
+        <w:instrText xml:space="preserve"> REF _Ref393358637 \h </w:instrText>
+      </w:r>
+      <w:r>
+        <w:rPr>
+          <w:lang w:val="en-US"/>
+        </w:rPr>
+      </w:r>
+      <w:r>
+        <w:rPr>
+          <w:lang w:val="en-US"/>
+        </w:rPr>
+        <w:fldChar w:fldCharType="separate"/>
+      </w:r>
+      <w:r>
+        <w:rPr>
+          <w:lang w:val="en-US"/>
+        </w:rPr>
+        <w:t xml:space="preserve">Table </w:t>
+      </w:r>
+      <w:r>
+        <w:rPr>
+          <w:noProof/>
+          <w:lang w:val="en-US"/>
+        </w:rPr>
+        <w:t>1</w:t>
+      </w:r>
+      <w:r>
+        <w:rPr>
+          <w:lang w:val="en-US"/>
+        </w:rPr>
+        <w:fldChar w:fldCharType="end"/>
+      </w:r>
+      <w:r>
+        <w:rPr>
+          <w:lang w:val="en-US"/>
+        </w:rPr>
+        <w:t xml:space="preserve"> shows the possible states presented by DyeVC. Due to the nature of DVCS, old data is never deleted and commits are cumulative. Thus, if a commit N is created over a commit N – 1, the existence of commit N in a given repository implies that commit N – 1 also exists in the repository. With that said, by checking the existence of commits in the local repository not yet replicated to the remote repository, and vice-versa, it is possible to come up with one of the situations presented in</w:t>
+      </w:r>
+      <w:r>
+        <w:rPr>
+          <w:lang w:val="en-US"/>
+        </w:rPr>
+        <w:t xml:space="preserve"> </w:t>
+      </w:r>
+      <w:r>
+        <w:rPr>
+          <w:lang w:val="en-US"/>
+        </w:rPr>
+        <w:fldChar w:fldCharType="begin"/>
+      </w:r>
+      <w:r>
+        <w:rPr>
+          <w:lang w:val="en-US"/>
+        </w:rPr>
+        <w:instrText xml:space="preserve"> REF _Ref393358672 \h </w:instrText>
+      </w:r>
+      <w:r>
+        <w:rPr>
+          <w:lang w:val="en-US"/>
+        </w:rPr>
+      </w:r>
+      <w:r>
+        <w:rPr>
+          <w:lang w:val="en-US"/>
+        </w:rPr>
+        <w:fldChar w:fldCharType="separate"/>
+      </w:r>
+      <w:r>
+        <w:rPr>
+          <w:lang w:val="en-US"/>
+        </w:rPr>
+        <w:t xml:space="preserve">Table </w:t>
+      </w:r>
+      <w:r>
+        <w:rPr>
+          <w:noProof/>
+          <w:lang w:val="en-US"/>
+        </w:rPr>
+        <w:t>2</w:t>
+      </w:r>
+      <w:r>
+        <w:rPr>
+          <w:lang w:val="en-US"/>
+        </w:rPr>
+        <w:fldChar w:fldCharType="end"/>
+      </w:r>
+      <w:r>
+        <w:rPr>
+          <w:lang w:val="en-US"/>
+        </w:rPr>
+        <w:t>.</w:t>
+      </w:r>
+    </w:p>
+    <w:p>
+      <w:pPr>
+        <w:rPr>
+          <w:lang w:val="en-US"/>
+        </w:rPr>
+      </w:pPr>
+    </w:p>
+    <w:p>
+      <w:pPr>
+        <w:pStyle w:val="Legenda"/>
+        <w:rPr>
+          <w:lang w:val="en-US"/>
+        </w:rPr>
+      </w:pPr>
+      <w:bookmarkStart w:id="32" w:name="_Ref393358637"/>
+      <w:bookmarkStart w:id="33" w:name="_Toc393356508"/>
+      <w:r>
+        <w:rPr>
+          <w:lang w:val="en-US"/>
+        </w:rPr>
+        <w:t xml:space="preserve">Table </w:t>
+      </w:r>
+      <w:r>
+        <w:rPr>
+          <w:lang w:val="en-US"/>
+        </w:rPr>
+        <w:fldChar w:fldCharType="begin"/>
+      </w:r>
+      <w:r>
+        <w:rPr>
+          <w:lang w:val="en-US"/>
+        </w:rPr>
+        <w:instrText xml:space="preserve"> SEQ Table \* ARABIC </w:instrText>
+      </w:r>
+      <w:r>
+        <w:rPr>
+          <w:lang w:val="en-US"/>
+        </w:rPr>
+        <w:fldChar w:fldCharType="separate"/>
+      </w:r>
+      <w:r>
+        <w:rPr>
+          <w:noProof/>
+          <w:lang w:val="en-US"/>
+        </w:rPr>
+        <w:t>1</w:t>
+      </w:r>
+      <w:r>
+        <w:rPr>
+          <w:lang w:val="en-US"/>
+        </w:rPr>
+        <w:fldChar w:fldCharType="end"/>
+      </w:r>
+      <w:bookmarkEnd w:id="32"/>
+      <w:r>
+        <w:rPr>
+          <w:lang w:val="en-US"/>
+        </w:rPr>
         <w:t xml:space="preserve"> - </w:t>
       </w:r>
       <w:r>
         <w:rPr>
           <w:lang w:val="en-US"/>
         </w:rPr>
-        <w:t>DyeVC Main Screen</w:t>
-      </w:r>
-      <w:bookmarkEnd w:id="32"/>
-      <w:r>
-        <w:rPr>
-          <w:lang w:val="en-US"/>
-        </w:rPr>
-        <w:t xml:space="preserve"> </w:t>
-      </w:r>
-    </w:p>
-    <w:p>
-      <w:pPr>
-        <w:rPr>
-          <w:lang w:val="en-US"/>
-        </w:rPr>
-      </w:pPr>
-      <w:r>
-        <w:rPr>
-          <w:lang w:val="en-US"/>
-        </w:rPr>
-        <w:t xml:space="preserve">The status evaluation considers the existing commits in each repository individually. </w:t>
-      </w:r>
-      <w:r>
-        <w:rPr>
-          <w:lang w:val="en-US"/>
-        </w:rPr>
-        <w:fldChar w:fldCharType="begin"/>
-      </w:r>
-      <w:r>
-        <w:rPr>
-          <w:lang w:val="en-US"/>
-        </w:rPr>
-        <w:instrText xml:space="preserve"> REF _Ref393358637 \h </w:instrText>
-      </w:r>
-      <w:r>
-        <w:rPr>
-          <w:lang w:val="en-US"/>
-        </w:rPr>
-      </w:r>
-      <w:r>
-        <w:rPr>
-          <w:lang w:val="en-US"/>
-        </w:rPr>
-        <w:fldChar w:fldCharType="separate"/>
-      </w:r>
-      <w:r>
-        <w:rPr>
-          <w:lang w:val="en-US"/>
-        </w:rPr>
-        <w:t xml:space="preserve">Table </w:t>
-      </w:r>
-      <w:r>
-        <w:rPr>
-          <w:noProof/>
-          <w:lang w:val="en-US"/>
-        </w:rPr>
-        <w:t>1</w:t>
-      </w:r>
-      <w:r>
-        <w:rPr>
-          <w:lang w:val="en-US"/>
-        </w:rPr>
-        <w:fldChar w:fldCharType="end"/>
-      </w:r>
-      <w:r>
-        <w:rPr>
-          <w:lang w:val="en-US"/>
-        </w:rPr>
-        <w:t xml:space="preserve"> shows the possible states presented by DyeVC. Due to the nature of DVCS, old data is never deleted and commits are cumulative. Thus, if a commit N is created over a commit N – 1, the existence of commit N in a given repository implies that commit N – 1 also exists in the repository. With that said, by checking the existence of commits in the local repository not yet replicated to the remote repository, and vice-versa, it is possible to come up with one of the situations presented in</w:t>
-      </w:r>
-      <w:r>
-        <w:rPr>
-          <w:lang w:val="en-US"/>
-        </w:rPr>
-        <w:t xml:space="preserve"> </w:t>
-      </w:r>
-      <w:r>
-        <w:rPr>
-          <w:lang w:val="en-US"/>
-        </w:rPr>
-        <w:fldChar w:fldCharType="begin"/>
-      </w:r>
-      <w:r>
-        <w:rPr>
-          <w:lang w:val="en-US"/>
-        </w:rPr>
-        <w:instrText xml:space="preserve"> REF _Ref393358672 \h </w:instrText>
-      </w:r>
-      <w:r>
-        <w:rPr>
-          <w:lang w:val="en-US"/>
-        </w:rPr>
-      </w:r>
-      <w:r>
-        <w:rPr>
-          <w:lang w:val="en-US"/>
-        </w:rPr>
-        <w:fldChar w:fldCharType="separate"/>
-      </w:r>
-      <w:r>
-        <w:rPr>
-          <w:lang w:val="en-US"/>
-        </w:rPr>
-        <w:t xml:space="preserve">Table </w:t>
-      </w:r>
-      <w:r>
-        <w:rPr>
-          <w:noProof/>
-          <w:lang w:val="en-US"/>
-        </w:rPr>
-        <w:t>2</w:t>
-      </w:r>
-      <w:r>
-        <w:rPr>
-          <w:lang w:val="en-US"/>
-        </w:rPr>
-        <w:fldChar w:fldCharType="end"/>
-      </w:r>
-      <w:r>
-        <w:rPr>
-          <w:lang w:val="en-US"/>
-        </w:rPr>
-        <w:t>.</w:t>
-      </w:r>
-    </w:p>
-    <w:p>
-      <w:pPr>
-        <w:rPr>
-          <w:lang w:val="en-US"/>
-        </w:rPr>
-      </w:pPr>
-    </w:p>
-    <w:p>
-      <w:pPr>
-        <w:pStyle w:val="Legenda"/>
-        <w:rPr>
-          <w:lang w:val="en-US"/>
-        </w:rPr>
-      </w:pPr>
-      <w:bookmarkStart w:id="33" w:name="_Ref393358637"/>
-      <w:bookmarkStart w:id="34" w:name="_Toc393356508"/>
-      <w:r>
-        <w:rPr>
-          <w:lang w:val="en-US"/>
-        </w:rPr>
-        <w:t xml:space="preserve">Table </w:t>
-      </w:r>
-      <w:r>
-        <w:rPr>
-          <w:lang w:val="en-US"/>
-        </w:rPr>
-        <w:fldChar w:fldCharType="begin"/>
-      </w:r>
-      <w:r>
-        <w:rPr>
-          <w:lang w:val="en-US"/>
-        </w:rPr>
-        <w:instrText xml:space="preserve"> SEQ Table \* ARABIC </w:instrText>
-      </w:r>
-      <w:r>
-        <w:rPr>
-          <w:lang w:val="en-US"/>
-        </w:rPr>
-        <w:fldChar w:fldCharType="separate"/>
-      </w:r>
-      <w:r>
-        <w:rPr>
-          <w:noProof/>
-          <w:lang w:val="en-US"/>
-        </w:rPr>
-        <w:t>1</w:t>
-      </w:r>
-      <w:r>
-        <w:rPr>
-          <w:lang w:val="en-US"/>
-        </w:rPr>
-        <w:fldChar w:fldCharType="end"/>
+        <w:t>Possible States of a Repository</w:t>
       </w:r>
       <w:bookmarkEnd w:id="33"/>
-      <w:r>
-        <w:rPr>
-          <w:lang w:val="en-US"/>
-        </w:rPr>
-        <w:t xml:space="preserve"> - </w:t>
-      </w:r>
-      <w:r>
-        <w:rPr>
-          <w:lang w:val="en-US"/>
-        </w:rPr>
-        <w:t>Possible States of a Repository</w:t>
-      </w:r>
-      <w:bookmarkEnd w:id="34"/>
     </w:p>
     <w:tbl>
       <w:tblPr>
@@ -12347,8 +12323,8 @@
           <w:lang w:val="en-US"/>
         </w:rPr>
       </w:pPr>
-      <w:bookmarkStart w:id="35" w:name="_Ref393358672"/>
-      <w:bookmarkStart w:id="36" w:name="_Toc393356509"/>
+      <w:bookmarkStart w:id="34" w:name="_Ref393358672"/>
+      <w:bookmarkStart w:id="35" w:name="_Toc393356509"/>
       <w:r>
         <w:rPr>
           <w:lang w:val="en-US"/>
@@ -12386,14 +12362,14 @@
         </w:rPr>
         <w:fldChar w:fldCharType="end"/>
       </w:r>
+      <w:bookmarkEnd w:id="34"/>
+      <w:r>
+        <w:rPr>
+          <w:lang w:val="en-US"/>
+        </w:rPr>
+        <w:t xml:space="preserve"> - Status of a local repository regarding a remote one, based on the existence of non-replicated commits</w:t>
+      </w:r>
       <w:bookmarkEnd w:id="35"/>
-      <w:r>
-        <w:rPr>
-          <w:lang w:val="en-US"/>
-        </w:rPr>
-        <w:t xml:space="preserve"> - Status of a local repository regarding a remote one, based on the existence of non-replicated commits</w:t>
-      </w:r>
-      <w:bookmarkEnd w:id="36"/>
     </w:p>
     <w:tbl>
       <w:tblPr>
@@ -13179,8 +13155,8 @@
           <w:lang w:val="en-US"/>
         </w:rPr>
       </w:pPr>
-      <w:bookmarkStart w:id="37" w:name="_Ref393358844"/>
-      <w:bookmarkStart w:id="38" w:name="_Toc393356510"/>
+      <w:bookmarkStart w:id="36" w:name="_Ref393358844"/>
+      <w:bookmarkStart w:id="37" w:name="_Toc393356510"/>
       <w:r>
         <w:rPr>
           <w:lang w:val="en-US"/>
@@ -13218,14 +13194,14 @@
         </w:rPr>
         <w:fldChar w:fldCharType="end"/>
       </w:r>
+      <w:bookmarkEnd w:id="36"/>
+      <w:r>
+        <w:rPr>
+          <w:lang w:val="en-US"/>
+        </w:rPr>
+        <w:t xml:space="preserve"> - Existing commits in each repository</w:t>
+      </w:r>
       <w:bookmarkEnd w:id="37"/>
-      <w:r>
-        <w:rPr>
-          <w:lang w:val="en-US"/>
-        </w:rPr>
-        <w:t xml:space="preserve"> - Existing commits in each repository</w:t>
-      </w:r>
-      <w:bookmarkEnd w:id="38"/>
     </w:p>
     <w:tbl>
       <w:tblPr>
@@ -13659,8 +13635,8 @@
           <w:lang w:val="en-US"/>
         </w:rPr>
       </w:pPr>
-      <w:bookmarkStart w:id="39" w:name="_Ref393358894"/>
-      <w:bookmarkStart w:id="40" w:name="_Toc393356511"/>
+      <w:bookmarkStart w:id="38" w:name="_Ref393358894"/>
+      <w:bookmarkStart w:id="39" w:name="_Toc393356511"/>
       <w:r>
         <w:rPr>
           <w:lang w:val="en-US"/>
@@ -13698,20 +13674,20 @@
         </w:rPr>
         <w:fldChar w:fldCharType="end"/>
       </w:r>
+      <w:bookmarkEnd w:id="38"/>
+      <w:r>
+        <w:rPr>
+          <w:lang w:val="en-US"/>
+        </w:rPr>
+        <w:t xml:space="preserve"> - </w:t>
+      </w:r>
+      <w:r>
+        <w:rPr>
+          <w:lang w:val="en-US"/>
+        </w:rPr>
+        <w:t>Status of each repository based on known remote repositories</w:t>
+      </w:r>
       <w:bookmarkEnd w:id="39"/>
-      <w:r>
-        <w:rPr>
-          <w:lang w:val="en-US"/>
-        </w:rPr>
-        <w:t xml:space="preserve"> - </w:t>
-      </w:r>
-      <w:r>
-        <w:rPr>
-          <w:lang w:val="en-US"/>
-        </w:rPr>
-        <w:t>Status of each repository based on known remote repositories</w:t>
-      </w:r>
-      <w:bookmarkEnd w:id="40"/>
     </w:p>
     <w:tbl>
       <w:tblPr>
@@ -14708,14 +14684,14 @@
           <w:lang w:val="en-US"/>
         </w:rPr>
       </w:pPr>
-      <w:bookmarkStart w:id="41" w:name="_Toc393357588"/>
+      <w:bookmarkStart w:id="40" w:name="_Toc393357588"/>
       <w:r>
         <w:rPr>
           <w:lang w:val="en-US"/>
         </w:rPr>
         <w:t>Level 4: Commits</w:t>
       </w:r>
-      <w:bookmarkEnd w:id="41"/>
+      <w:bookmarkEnd w:id="40"/>
     </w:p>
     <w:p>
       <w:pPr>
@@ -14832,7 +14808,7 @@
                     </a:ln>
                     <a:extLst>
                       <a:ext uri="{53640926-AAD7-44d8-BBD7-CCE9431645EC}">
-                        <a14:shadowObscured xmlns:arto="http://schemas.microsoft.com/office/word/2006/arto" xmlns:a14="http://schemas.microsoft.com/office/drawing/2010/main" xmlns:w="http://schemas.openxmlformats.org/wordprocessingml/2006/main" xmlns:w10="urn:schemas-microsoft-com:office:word" xmlns:v="urn:schemas-microsoft-com:vml" xmlns:o="urn:schemas-microsoft-com:office:office" xmlns:mv="urn:schemas-microsoft-com:mac:vml" xmlns:mo="http://schemas.microsoft.com/office/mac/office/2008/main" xmlns=""/>
+                        <a14:shadowObscured xmlns="" xmlns:mo="http://schemas.microsoft.com/office/mac/office/2008/main" xmlns:mv="urn:schemas-microsoft-com:mac:vml" xmlns:o="urn:schemas-microsoft-com:office:office" xmlns:v="urn:schemas-microsoft-com:vml" xmlns:w10="urn:schemas-microsoft-com:office:word" xmlns:w="http://schemas.openxmlformats.org/wordprocessingml/2006/main" xmlns:a14="http://schemas.microsoft.com/office/drawing/2010/main" xmlns:arto="http://schemas.microsoft.com/office/word/2006/arto"/>
                       </a:ext>
                     </a:extLst>
                   </pic:spPr>
@@ -14850,8 +14826,8 @@
           <w:lang w:val="en-US"/>
         </w:rPr>
       </w:pPr>
-      <w:bookmarkStart w:id="42" w:name="_Ref393358930"/>
-      <w:bookmarkStart w:id="43" w:name="_Toc393356499"/>
+      <w:bookmarkStart w:id="41" w:name="_Ref393358930"/>
+      <w:bookmarkStart w:id="42" w:name="_Toc393356499"/>
       <w:r>
         <w:rPr>
           <w:lang w:val="en-US"/>
@@ -14889,14 +14865,14 @@
         </w:rPr>
         <w:fldChar w:fldCharType="end"/>
       </w:r>
+      <w:bookmarkEnd w:id="41"/>
+      <w:r>
+        <w:rPr>
+          <w:lang w:val="en-US"/>
+        </w:rPr>
+        <w:t xml:space="preserve"> - Commit history for a given project</w:t>
+      </w:r>
       <w:bookmarkEnd w:id="42"/>
-      <w:r>
-        <w:rPr>
-          <w:lang w:val="en-US"/>
-        </w:rPr>
-        <w:t xml:space="preserve"> - Commit history for a given project</w:t>
-      </w:r>
-      <w:bookmarkEnd w:id="43"/>
     </w:p>
     <w:p>
       <w:pPr>
@@ -15109,10 +15085,10 @@
           <w:lang w:val="en-US"/>
         </w:rPr>
       </w:pPr>
-      <w:bookmarkStart w:id="44" w:name="_Ref393359040"/>
-      <w:bookmarkStart w:id="45" w:name="_Toc393356500"/>
-      <w:bookmarkStart w:id="46" w:name="_Ref393359534"/>
-      <w:bookmarkStart w:id="47" w:name="_Ref393359694"/>
+      <w:bookmarkStart w:id="43" w:name="_Ref393359040"/>
+      <w:bookmarkStart w:id="44" w:name="_Toc393356500"/>
+      <w:bookmarkStart w:id="45" w:name="_Ref393359534"/>
+      <w:bookmarkStart w:id="46" w:name="_Ref393359694"/>
       <w:r>
         <w:rPr>
           <w:lang w:val="en-US"/>
@@ -15150,22 +15126,22 @@
         </w:rPr>
         <w:fldChar w:fldCharType="end"/>
       </w:r>
+      <w:bookmarkEnd w:id="43"/>
+      <w:r>
+        <w:rPr>
+          <w:lang w:val="en-US"/>
+        </w:rPr>
+        <w:t xml:space="preserve"> - </w:t>
+      </w:r>
+      <w:r>
+        <w:rPr>
+          <w:lang w:val="en-US"/>
+        </w:rPr>
+        <w:t>Collapsed commit history</w:t>
+      </w:r>
       <w:bookmarkEnd w:id="44"/>
-      <w:r>
-        <w:rPr>
-          <w:lang w:val="en-US"/>
-        </w:rPr>
-        <w:t xml:space="preserve"> - </w:t>
-      </w:r>
-      <w:r>
-        <w:rPr>
-          <w:lang w:val="en-US"/>
-        </w:rPr>
-        <w:t>Collapsed commit history</w:t>
-      </w:r>
       <w:bookmarkEnd w:id="45"/>
       <w:bookmarkEnd w:id="46"/>
-      <w:bookmarkEnd w:id="47"/>
     </w:p>
     <w:p>
       <w:pPr>
@@ -15178,16 +15154,16 @@
           <w:lang w:val="en-US"/>
         </w:rPr>
       </w:pPr>
-      <w:bookmarkStart w:id="48" w:name="_Toc393357589"/>
-      <w:bookmarkStart w:id="49" w:name="_Ref393358402"/>
+      <w:bookmarkStart w:id="47" w:name="_Toc393357589"/>
+      <w:bookmarkStart w:id="48" w:name="_Ref393358402"/>
       <w:r>
         <w:rPr>
           <w:lang w:val="en-US"/>
         </w:rPr>
         <w:t>Behind the Scenes</w:t>
       </w:r>
+      <w:bookmarkEnd w:id="47"/>
       <w:bookmarkEnd w:id="48"/>
-      <w:bookmarkEnd w:id="49"/>
     </w:p>
     <w:p>
       <w:pPr>
@@ -15337,8 +15313,8 @@
           <w:lang w:val="en-US"/>
         </w:rPr>
       </w:pPr>
-      <w:bookmarkStart w:id="50" w:name="_Ref393359074"/>
-      <w:bookmarkStart w:id="51" w:name="_Toc393356501"/>
+      <w:bookmarkStart w:id="49" w:name="_Ref393359074"/>
+      <w:bookmarkStart w:id="50" w:name="_Toc393356501"/>
       <w:r>
         <w:rPr>
           <w:lang w:val="en-US"/>
@@ -15376,14 +15352,14 @@
         </w:rPr>
         <w:fldChar w:fldCharType="end"/>
       </w:r>
+      <w:bookmarkEnd w:id="49"/>
+      <w:r>
+        <w:rPr>
+          <w:lang w:val="en-US"/>
+        </w:rPr>
+        <w:t xml:space="preserve"> - Updating repositories in the topology</w:t>
+      </w:r>
       <w:bookmarkEnd w:id="50"/>
-      <w:r>
-        <w:rPr>
-          <w:lang w:val="en-US"/>
-        </w:rPr>
-        <w:t xml:space="preserve"> - Updating repositories in the topology</w:t>
-      </w:r>
-      <w:bookmarkEnd w:id="51"/>
     </w:p>
     <w:p>
       <w:pPr>
@@ -15578,7 +15554,7 @@
           <w:lang w:val="en-US"/>
         </w:rPr>
       </w:pPr>
-      <w:bookmarkStart w:id="52" w:name="_Ref392309183"/>
+      <w:bookmarkStart w:id="51" w:name="_Ref392309183"/>
       <w:r>
         <w:rPr>
           <w:b/>
@@ -15586,7 +15562,7 @@
         </w:rPr>
         <w:br w:type="page"/>
       </w:r>
-      <w:bookmarkStart w:id="53" w:name="_Ref392440153"/>
+      <w:bookmarkStart w:id="52" w:name="_Ref392440153"/>
       <w:r>
         <w:rPr>
           <w:b/>
@@ -15630,8 +15606,8 @@
         </w:rPr>
         <w:fldChar w:fldCharType="end"/>
       </w:r>
+      <w:bookmarkEnd w:id="51"/>
       <w:bookmarkEnd w:id="52"/>
-      <w:bookmarkEnd w:id="53"/>
       <w:r>
         <w:rPr>
           <w:b/>
@@ -19371,8 +19347,8 @@
           <w:lang w:val="en-US"/>
         </w:rPr>
       </w:pPr>
-      <w:bookmarkStart w:id="54" w:name="_Toc393357590"/>
-      <w:bookmarkStart w:id="55" w:name="_Ref393357961"/>
+      <w:bookmarkStart w:id="53" w:name="_Toc393357590"/>
+      <w:bookmarkStart w:id="54" w:name="_Ref393357961"/>
       <w:r>
         <w:rPr>
           <w:lang w:val="en-US"/>
@@ -19385,8 +19361,8 @@
         </w:rPr>
         <w:t>mplementation</w:t>
       </w:r>
+      <w:bookmarkEnd w:id="53"/>
       <w:bookmarkEnd w:id="54"/>
-      <w:bookmarkEnd w:id="55"/>
     </w:p>
     <w:p>
       <w:pPr>
@@ -19561,8 +19537,8 @@
           <w:lang w:val="en-US"/>
         </w:rPr>
       </w:pPr>
-      <w:bookmarkStart w:id="56" w:name="_Toc393357591"/>
-      <w:bookmarkStart w:id="57" w:name="_Ref393357902"/>
+      <w:bookmarkStart w:id="55" w:name="_Toc393357591"/>
+      <w:bookmarkStart w:id="56" w:name="_Ref393357902"/>
       <w:r>
         <w:rPr>
           <w:lang w:val="en-US"/>
@@ -19575,8 +19551,8 @@
         </w:rPr>
         <w:t>valuation</w:t>
       </w:r>
+      <w:bookmarkEnd w:id="55"/>
       <w:bookmarkEnd w:id="56"/>
-      <w:bookmarkEnd w:id="57"/>
     </w:p>
     <w:p>
       <w:pPr>
@@ -19674,14 +19650,14 @@
           <w:lang w:val="en-US"/>
         </w:rPr>
       </w:pPr>
-      <w:bookmarkStart w:id="58" w:name="_Toc393357592"/>
+      <w:bookmarkStart w:id="57" w:name="_Toc393357592"/>
       <w:r>
         <w:rPr>
           <w:lang w:val="en-US"/>
         </w:rPr>
         <w:t>Analyzing a real project with DyeVC</w:t>
       </w:r>
-      <w:bookmarkEnd w:id="58"/>
+      <w:bookmarkEnd w:id="57"/>
     </w:p>
     <w:p>
       <w:pPr>
@@ -19917,8 +19893,8 @@
           <w:lang w:val="en-US"/>
         </w:rPr>
       </w:pPr>
-      <w:bookmarkStart w:id="59" w:name="_Ref393359327"/>
-      <w:bookmarkStart w:id="60" w:name="_Toc393356502"/>
+      <w:bookmarkStart w:id="58" w:name="_Ref393359327"/>
+      <w:bookmarkStart w:id="59" w:name="_Toc393356502"/>
       <w:r>
         <w:rPr>
           <w:lang w:val="en-US"/>
@@ -19956,20 +19932,20 @@
         </w:rPr>
         <w:fldChar w:fldCharType="end"/>
       </w:r>
+      <w:bookmarkEnd w:id="58"/>
+      <w:r>
+        <w:rPr>
+          <w:lang w:val="en-US"/>
+        </w:rPr>
+        <w:t xml:space="preserve"> - </w:t>
+      </w:r>
+      <w:r>
+        <w:rPr>
+          <w:lang w:val="en-US"/>
+        </w:rPr>
+        <w:t>Topology view showing first monitored repository</w:t>
+      </w:r>
       <w:bookmarkEnd w:id="59"/>
-      <w:r>
-        <w:rPr>
-          <w:lang w:val="en-US"/>
-        </w:rPr>
-        <w:t xml:space="preserve"> - </w:t>
-      </w:r>
-      <w:r>
-        <w:rPr>
-          <w:lang w:val="en-US"/>
-        </w:rPr>
-        <w:t>Topology view showing first monitored repository</w:t>
-      </w:r>
-      <w:bookmarkEnd w:id="60"/>
     </w:p>
     <w:p>
       <w:pPr>
@@ -20041,8 +20017,8 @@
           <w:lang w:val="en-US"/>
         </w:rPr>
       </w:pPr>
-      <w:bookmarkStart w:id="61" w:name="_Ref393359337"/>
-      <w:bookmarkStart w:id="62" w:name="_Toc393356503"/>
+      <w:bookmarkStart w:id="60" w:name="_Ref393359337"/>
+      <w:bookmarkStart w:id="61" w:name="_Toc393356503"/>
       <w:r>
         <w:rPr>
           <w:lang w:val="en-US"/>
@@ -20080,28 +20056,28 @@
         </w:rPr>
         <w:fldChar w:fldCharType="end"/>
       </w:r>
+      <w:bookmarkEnd w:id="60"/>
+      <w:r>
+        <w:rPr>
+          <w:lang w:val="en-US"/>
+        </w:rPr>
+        <w:t xml:space="preserve"> - </w:t>
+      </w:r>
+      <w:proofErr w:type="spellStart"/>
+      <w:r>
+        <w:rPr>
+          <w:lang w:val="en-US"/>
+        </w:rPr>
+        <w:t>aakoch’s</w:t>
+      </w:r>
+      <w:proofErr w:type="spellEnd"/>
+      <w:r>
+        <w:rPr>
+          <w:lang w:val="en-US"/>
+        </w:rPr>
+        <w:t xml:space="preserve"> commit history showing commits pending to be pushed</w:t>
+      </w:r>
       <w:bookmarkEnd w:id="61"/>
-      <w:r>
-        <w:rPr>
-          <w:lang w:val="en-US"/>
-        </w:rPr>
-        <w:t xml:space="preserve"> - </w:t>
-      </w:r>
-      <w:proofErr w:type="spellStart"/>
-      <w:r>
-        <w:rPr>
-          <w:lang w:val="en-US"/>
-        </w:rPr>
-        <w:t>aakoch’s</w:t>
-      </w:r>
-      <w:proofErr w:type="spellEnd"/>
-      <w:r>
-        <w:rPr>
-          <w:lang w:val="en-US"/>
-        </w:rPr>
-        <w:t xml:space="preserve"> commit history showing commits pending to be pushed</w:t>
-      </w:r>
-      <w:bookmarkEnd w:id="62"/>
     </w:p>
     <w:p>
       <w:pPr>
@@ -20383,8 +20359,8 @@
           <w:lang w:val="en-US"/>
         </w:rPr>
       </w:pPr>
-      <w:bookmarkStart w:id="63" w:name="_Ref393359381"/>
-      <w:bookmarkStart w:id="64" w:name="_Toc393356504"/>
+      <w:bookmarkStart w:id="62" w:name="_Ref393359381"/>
+      <w:bookmarkStart w:id="63" w:name="_Toc393356504"/>
       <w:r>
         <w:rPr>
           <w:lang w:val="en-US"/>
@@ -20422,14 +20398,14 @@
         </w:rPr>
         <w:fldChar w:fldCharType="end"/>
       </w:r>
+      <w:bookmarkEnd w:id="62"/>
+      <w:r>
+        <w:rPr>
+          <w:lang w:val="en-US"/>
+        </w:rPr>
+        <w:t xml:space="preserve"> - Topology view showing the three monitored repositories</w:t>
+      </w:r>
       <w:bookmarkEnd w:id="63"/>
-      <w:r>
-        <w:rPr>
-          <w:lang w:val="en-US"/>
-        </w:rPr>
-        <w:t xml:space="preserve"> - Topology view showing the three monitored repositories</w:t>
-      </w:r>
-      <w:bookmarkEnd w:id="64"/>
     </w:p>
     <w:p>
       <w:pPr>
@@ -21243,7 +21219,7 @@
                     </a:ln>
                     <a:extLst>
                       <a:ext uri="{53640926-AAD7-44d8-BBD7-CCE9431645EC}">
-                        <a14:shadowObscured xmlns:arto="http://schemas.microsoft.com/office/word/2006/arto" xmlns:a14="http://schemas.microsoft.com/office/drawing/2010/main" xmlns:w="http://schemas.openxmlformats.org/wordprocessingml/2006/main" xmlns:w10="urn:schemas-microsoft-com:office:word" xmlns:v="urn:schemas-microsoft-com:vml" xmlns:o="urn:schemas-microsoft-com:office:office" xmlns:mv="urn:schemas-microsoft-com:mac:vml" xmlns:mo="http://schemas.microsoft.com/office/mac/office/2008/main" xmlns=""/>
+                        <a14:shadowObscured xmlns="" xmlns:mo="http://schemas.microsoft.com/office/mac/office/2008/main" xmlns:mv="urn:schemas-microsoft-com:mac:vml" xmlns:o="urn:schemas-microsoft-com:office:office" xmlns:v="urn:schemas-microsoft-com:vml" xmlns:w10="urn:schemas-microsoft-com:office:word" xmlns:w="http://schemas.openxmlformats.org/wordprocessingml/2006/main" xmlns:a14="http://schemas.microsoft.com/office/drawing/2010/main" xmlns:arto="http://schemas.microsoft.com/office/word/2006/arto"/>
                       </a:ext>
                     </a:extLst>
                   </pic:spPr>
@@ -21261,8 +21237,8 @@
           <w:lang w:val="en-US"/>
         </w:rPr>
       </w:pPr>
-      <w:bookmarkStart w:id="65" w:name="_Ref393359506"/>
-      <w:bookmarkStart w:id="66" w:name="_Toc393356505"/>
+      <w:bookmarkStart w:id="64" w:name="_Ref393359506"/>
+      <w:bookmarkStart w:id="65" w:name="_Toc393356505"/>
       <w:r>
         <w:rPr>
           <w:lang w:val="en-US"/>
@@ -21300,28 +21276,28 @@
         </w:rPr>
         <w:fldChar w:fldCharType="end"/>
       </w:r>
+      <w:bookmarkEnd w:id="64"/>
+      <w:r>
+        <w:rPr>
+          <w:lang w:val="en-US"/>
+        </w:rPr>
+        <w:t xml:space="preserve"> - </w:t>
+      </w:r>
+      <w:proofErr w:type="gramStart"/>
+      <w:r>
+        <w:rPr>
+          <w:lang w:val="en-US"/>
+        </w:rPr>
+        <w:t>Adam’s</w:t>
+      </w:r>
+      <w:proofErr w:type="gramEnd"/>
+      <w:r>
+        <w:rPr>
+          <w:lang w:val="en-US"/>
+        </w:rPr>
+        <w:t xml:space="preserve"> tracked branches</w:t>
+      </w:r>
       <w:bookmarkEnd w:id="65"/>
-      <w:r>
-        <w:rPr>
-          <w:lang w:val="en-US"/>
-        </w:rPr>
-        <w:t xml:space="preserve"> - </w:t>
-      </w:r>
-      <w:proofErr w:type="gramStart"/>
-      <w:r>
-        <w:rPr>
-          <w:lang w:val="en-US"/>
-        </w:rPr>
-        <w:t>Adam’s</w:t>
-      </w:r>
-      <w:proofErr w:type="gramEnd"/>
-      <w:r>
-        <w:rPr>
-          <w:lang w:val="en-US"/>
-        </w:rPr>
-        <w:t xml:space="preserve"> tracked branches</w:t>
-      </w:r>
-      <w:bookmarkEnd w:id="66"/>
     </w:p>
     <w:p>
       <w:pPr>
@@ -21417,24 +21393,22 @@
         </w:rPr>
         <w:t xml:space="preserve">. These 26 commits can be seen at </w:t>
       </w:r>
+      <w:r>
+        <w:rPr>
+          <w:i/>
+          <w:lang w:val="en-US"/>
+        </w:rPr>
+        <w:t>aakoch’s</w:t>
+      </w:r>
+      <w:r>
+        <w:rPr>
+          <w:lang w:val="en-US"/>
+        </w:rPr>
+        <w:t xml:space="preserve"> commit history (</w:t>
+      </w:r>
       <w:proofErr w:type="spellStart"/>
       <w:r>
         <w:rPr>
-          <w:i/>
-          <w:lang w:val="en-US"/>
-        </w:rPr>
-        <w:t>aakoch’s</w:t>
-      </w:r>
-      <w:proofErr w:type="spellEnd"/>
-      <w:r>
-        <w:rPr>
-          <w:lang w:val="en-US"/>
-        </w:rPr>
-        <w:t xml:space="preserve"> commit history (</w:t>
-      </w:r>
-      <w:proofErr w:type="spellStart"/>
-      <w:r>
-        <w:rPr>
           <w:lang w:val="en-US"/>
         </w:rPr>
         <w:fldChar w:fldCharType="begin"/>
@@ -21444,11 +21418,6 @@
           <w:lang w:val="en-US"/>
         </w:rPr>
         <w:instrText xml:space="preserve"> REF _Ref393359663 \h </w:instrText>
-      </w:r>
-      <w:r>
-        <w:rPr>
-          <w:lang w:val="en-US"/>
-        </w:rPr>
       </w:r>
       <w:r>
         <w:rPr>
@@ -21975,8 +21944,8 @@
           <w:lang w:val="en-US"/>
         </w:rPr>
       </w:pPr>
-      <w:bookmarkStart w:id="67" w:name="_Ref393360031"/>
-      <w:bookmarkStart w:id="68" w:name="_Toc393356506"/>
+      <w:bookmarkStart w:id="66" w:name="_Ref393360031"/>
+      <w:bookmarkStart w:id="67" w:name="_Toc393356506"/>
       <w:r>
         <w:rPr>
           <w:lang w:val="en-US"/>
@@ -22015,28 +21984,28 @@
         </w:rPr>
         <w:fldChar w:fldCharType="end"/>
       </w:r>
+      <w:bookmarkEnd w:id="66"/>
+      <w:r>
+        <w:rPr>
+          <w:lang w:val="en-US"/>
+        </w:rPr>
+        <w:t xml:space="preserve"> - </w:t>
+      </w:r>
+      <w:proofErr w:type="spellStart"/>
+      <w:r>
+        <w:rPr>
+          <w:lang w:val="en-US"/>
+        </w:rPr>
+        <w:t>Aakoch’s</w:t>
+      </w:r>
+      <w:proofErr w:type="spellEnd"/>
+      <w:r>
+        <w:rPr>
+          <w:lang w:val="en-US"/>
+        </w:rPr>
+        <w:t xml:space="preserve"> commit history</w:t>
+      </w:r>
       <w:bookmarkEnd w:id="67"/>
-      <w:r>
-        <w:rPr>
-          <w:lang w:val="en-US"/>
-        </w:rPr>
-        <w:t xml:space="preserve"> - </w:t>
-      </w:r>
-      <w:proofErr w:type="spellStart"/>
-      <w:r>
-        <w:rPr>
-          <w:lang w:val="en-US"/>
-        </w:rPr>
-        <w:t>Aakoch’s</w:t>
-      </w:r>
-      <w:proofErr w:type="spellEnd"/>
-      <w:r>
-        <w:rPr>
-          <w:lang w:val="en-US"/>
-        </w:rPr>
-        <w:t xml:space="preserve"> commit history</w:t>
-      </w:r>
-      <w:bookmarkEnd w:id="68"/>
     </w:p>
     <w:p>
       <w:pPr>
@@ -22093,7 +22062,7 @@
                     </a:ln>
                     <a:extLst>
                       <a:ext uri="{53640926-AAD7-44d8-BBD7-CCE9431645EC}">
-                        <a14:shadowObscured xmlns:arto="http://schemas.microsoft.com/office/word/2006/arto" xmlns:a14="http://schemas.microsoft.com/office/drawing/2010/main" xmlns:w="http://schemas.openxmlformats.org/wordprocessingml/2006/main" xmlns:w10="urn:schemas-microsoft-com:office:word" xmlns:v="urn:schemas-microsoft-com:vml" xmlns:o="urn:schemas-microsoft-com:office:office" xmlns:mv="urn:schemas-microsoft-com:mac:vml" xmlns:mo="http://schemas.microsoft.com/office/mac/office/2008/main" xmlns=""/>
+                        <a14:shadowObscured xmlns="" xmlns:mo="http://schemas.microsoft.com/office/mac/office/2008/main" xmlns:mv="urn:schemas-microsoft-com:mac:vml" xmlns:o="urn:schemas-microsoft-com:office:office" xmlns:v="urn:schemas-microsoft-com:vml" xmlns:w10="urn:schemas-microsoft-com:office:word" xmlns:w="http://schemas.openxmlformats.org/wordprocessingml/2006/main" xmlns:a14="http://schemas.microsoft.com/office/drawing/2010/main" xmlns:arto="http://schemas.microsoft.com/office/word/2006/arto"/>
                       </a:ext>
                     </a:extLst>
                   </pic:spPr>
@@ -22111,8 +22080,8 @@
           <w:lang w:val="en-US"/>
         </w:rPr>
       </w:pPr>
-      <w:bookmarkStart w:id="69" w:name="_Ref393359723"/>
-      <w:bookmarkStart w:id="70" w:name="_Toc393356507"/>
+      <w:bookmarkStart w:id="68" w:name="_Ref393359723"/>
+      <w:bookmarkStart w:id="69" w:name="_Toc393356507"/>
       <w:r>
         <w:rPr>
           <w:lang w:val="en-US"/>
@@ -22150,28 +22119,28 @@
         </w:rPr>
         <w:fldChar w:fldCharType="end"/>
       </w:r>
+      <w:bookmarkEnd w:id="68"/>
+      <w:r>
+        <w:rPr>
+          <w:lang w:val="en-US"/>
+        </w:rPr>
+        <w:t xml:space="preserve"> - </w:t>
+      </w:r>
+      <w:proofErr w:type="spellStart"/>
+      <w:r>
+        <w:rPr>
+          <w:lang w:val="en-US"/>
+        </w:rPr>
+        <w:t>Jeresig’s</w:t>
+      </w:r>
+      <w:proofErr w:type="spellEnd"/>
+      <w:r>
+        <w:rPr>
+          <w:lang w:val="en-US"/>
+        </w:rPr>
+        <w:t xml:space="preserve"> tracked branches</w:t>
+      </w:r>
       <w:bookmarkEnd w:id="69"/>
-      <w:r>
-        <w:rPr>
-          <w:lang w:val="en-US"/>
-        </w:rPr>
-        <w:t xml:space="preserve"> - </w:t>
-      </w:r>
-      <w:proofErr w:type="spellStart"/>
-      <w:r>
-        <w:rPr>
-          <w:lang w:val="en-US"/>
-        </w:rPr>
-        <w:t>Jeresig’s</w:t>
-      </w:r>
-      <w:proofErr w:type="spellEnd"/>
-      <w:r>
-        <w:rPr>
-          <w:lang w:val="en-US"/>
-        </w:rPr>
-        <w:t xml:space="preserve"> tracked branches</w:t>
-      </w:r>
-      <w:bookmarkEnd w:id="70"/>
     </w:p>
     <w:p>
       <w:pPr>
@@ -22512,180 +22481,188 @@
           <w:lang w:val="en-US"/>
         </w:rPr>
       </w:pPr>
-      <w:bookmarkStart w:id="71" w:name="_Toc393357593"/>
+      <w:bookmarkStart w:id="70" w:name="_Toc393357593"/>
       <w:r>
         <w:rPr>
           <w:lang w:val="en-US"/>
         </w:rPr>
         <w:t>Performance evaluation</w:t>
       </w:r>
+      <w:bookmarkEnd w:id="70"/>
+    </w:p>
+    <w:p>
+      <w:pPr>
+        <w:rPr>
+          <w:lang w:val="en-US"/>
+        </w:rPr>
+      </w:pPr>
+      <w:r>
+        <w:rPr>
+          <w:lang w:val="en-US"/>
+        </w:rPr>
+        <w:t>In order to answer question Q4, we evaluated the time spent to perform the most common DyeVC operations, by analyzing repositories of different sizes and hosted in different Git servers. The results are shown in</w:t>
+      </w:r>
+      <w:r>
+        <w:rPr>
+          <w:lang w:val="en-US"/>
+        </w:rPr>
+        <w:t xml:space="preserve"> </w:t>
+      </w:r>
+      <w:r>
+        <w:rPr>
+          <w:lang w:val="en-US"/>
+        </w:rPr>
+        <w:fldChar w:fldCharType="begin"/>
+      </w:r>
+      <w:r>
+        <w:rPr>
+          <w:lang w:val="en-US"/>
+        </w:rPr>
+        <w:instrText xml:space="preserve"> REF _Ref393360547 \h </w:instrText>
+      </w:r>
+      <w:r>
+        <w:rPr>
+          <w:lang w:val="en-US"/>
+        </w:rPr>
+      </w:r>
+      <w:r>
+        <w:rPr>
+          <w:lang w:val="en-US"/>
+        </w:rPr>
+        <w:fldChar w:fldCharType="separate"/>
+      </w:r>
+      <w:r>
+        <w:rPr>
+          <w:lang w:val="en-US"/>
+        </w:rPr>
+        <w:t xml:space="preserve">Table </w:t>
+      </w:r>
+      <w:r>
+        <w:rPr>
+          <w:noProof/>
+          <w:lang w:val="en-US"/>
+        </w:rPr>
+        <w:t>5</w:t>
+      </w:r>
+      <w:r>
+        <w:rPr>
+          <w:lang w:val="en-US"/>
+        </w:rPr>
+        <w:fldChar w:fldCharType="end"/>
+      </w:r>
+      <w:r>
+        <w:rPr>
+          <w:lang w:val="en-US"/>
+        </w:rPr>
+        <w:t xml:space="preserve">. </w:t>
+      </w:r>
+    </w:p>
+    <w:p>
+      <w:pPr>
+        <w:rPr>
+          <w:lang w:val="en-US"/>
+        </w:rPr>
+      </w:pPr>
+      <w:r>
+        <w:rPr>
+          <w:lang w:val="en-US"/>
+        </w:rPr>
+        <w:fldChar w:fldCharType="begin"/>
+      </w:r>
+      <w:r>
+        <w:rPr>
+          <w:lang w:val="en-US"/>
+        </w:rPr>
+        <w:instrText xml:space="preserve"> REF _Ref393360547 \h </w:instrText>
+      </w:r>
+      <w:r>
+        <w:rPr>
+          <w:lang w:val="en-US"/>
+        </w:rPr>
+      </w:r>
+      <w:r>
+        <w:rPr>
+          <w:lang w:val="en-US"/>
+        </w:rPr>
+        <w:fldChar w:fldCharType="separate"/>
+      </w:r>
+      <w:r>
+        <w:rPr>
+          <w:lang w:val="en-US"/>
+        </w:rPr>
+        <w:t xml:space="preserve">Table </w:t>
+      </w:r>
+      <w:r>
+        <w:rPr>
+          <w:noProof/>
+          <w:lang w:val="en-US"/>
+        </w:rPr>
+        <w:t>5</w:t>
+      </w:r>
+      <w:r>
+        <w:rPr>
+          <w:lang w:val="en-US"/>
+        </w:rPr>
+        <w:fldChar w:fldCharType="end"/>
+      </w:r>
+      <w:r>
+        <w:rPr>
+          <w:lang w:val="en-US"/>
+        </w:rPr>
+        <w:t xml:space="preserve"> </w:t>
+      </w:r>
+      <w:r>
+        <w:rPr>
+          <w:lang w:val="en-US"/>
+        </w:rPr>
+        <w:t xml:space="preserve">shows the monitored projects (name and hosting service), the repository metrics – in terms of number of commits, disk usage, number of files and number of peers in the measured topology –, and the time spent by DyeVC to run some background and foreground operations. All measurements were done in the same period of the day and from the same machine, a Core Duo CPU running at 2.53 GHz, with 4GB RAM running Windows 8.1 Professional 64 bits, connected to the internet at 35 Mbit/s. </w:t>
+      </w:r>
+    </w:p>
+    <w:p>
+      <w:pPr>
+        <w:rPr>
+          <w:lang w:val="en-US"/>
+        </w:rPr>
+      </w:pPr>
+      <w:r>
+        <w:rPr>
+          <w:lang w:val="en-US"/>
+        </w:rPr>
+        <w:t>We measured the main operations of our approach: “Insert 1</w:t>
+      </w:r>
+      <w:r>
+        <w:rPr>
+          <w:vertAlign w:val="superscript"/>
+          <w:lang w:val="en-US"/>
+        </w:rPr>
+        <w:t>st</w:t>
+      </w:r>
+      <w:r>
+        <w:rPr>
+          <w:lang w:val="en-US"/>
+        </w:rPr>
+        <w:t>”, invoked when the user includes the first repository of a given system to be monitored. “Insert 2</w:t>
+      </w:r>
+      <w:r>
+        <w:rPr>
+          <w:vertAlign w:val="superscript"/>
+          <w:lang w:val="en-US"/>
+        </w:rPr>
+        <w:t>nd</w:t>
+      </w:r>
+      <w:r>
+        <w:rPr>
+          <w:lang w:val="en-US"/>
+        </w:rPr>
+        <w:t>”, invoked when the user includes a repository to be monitored in a system that already have registered repositories. “Commit History”, invoked when the user requests to see the commit history of a given repository. “Topology”, invoked when the user wants to see the topology of repositories of a given system. “Check Branches”, invoked periodically to check all the monitored repositories, searching for ahead or behind commits. “Update Topology”, invoked periodically to update the topology information in the central database. This last operation updates the existing repositories, their peers, and the existing commit</w:t>
+      </w:r>
+      <w:bookmarkStart w:id="71" w:name="_GoBack"/>
       <w:bookmarkEnd w:id="71"/>
-    </w:p>
-    <w:p>
-      <w:pPr>
-        <w:rPr>
-          <w:lang w:val="en-US"/>
-        </w:rPr>
-      </w:pPr>
-      <w:r>
-        <w:rPr>
-          <w:lang w:val="en-US"/>
-        </w:rPr>
-        <w:t>In order to answer question Q4, we evaluated the time spent to perform the most common DyeVC operations, by analyzing repositories of different sizes and hosted in different Git servers. The results are shown in</w:t>
-      </w:r>
-      <w:r>
-        <w:rPr>
-          <w:lang w:val="en-US"/>
-        </w:rPr>
-        <w:t xml:space="preserve"> </w:t>
-      </w:r>
-      <w:r>
-        <w:rPr>
-          <w:lang w:val="en-US"/>
-        </w:rPr>
-        <w:fldChar w:fldCharType="begin"/>
-      </w:r>
-      <w:r>
-        <w:rPr>
-          <w:lang w:val="en-US"/>
-        </w:rPr>
-        <w:instrText xml:space="preserve"> REF _Ref393360547 \h </w:instrText>
-      </w:r>
-      <w:r>
-        <w:rPr>
-          <w:lang w:val="en-US"/>
-        </w:rPr>
-      </w:r>
-      <w:r>
-        <w:rPr>
-          <w:lang w:val="en-US"/>
-        </w:rPr>
-        <w:fldChar w:fldCharType="separate"/>
-      </w:r>
-      <w:r>
-        <w:rPr>
-          <w:lang w:val="en-US"/>
-        </w:rPr>
-        <w:t xml:space="preserve">Table </w:t>
-      </w:r>
-      <w:r>
-        <w:rPr>
-          <w:noProof/>
-          <w:lang w:val="en-US"/>
-        </w:rPr>
-        <w:t>5</w:t>
-      </w:r>
-      <w:r>
-        <w:rPr>
-          <w:lang w:val="en-US"/>
-        </w:rPr>
-        <w:fldChar w:fldCharType="end"/>
-      </w:r>
-      <w:r>
-        <w:rPr>
-          <w:lang w:val="en-US"/>
-        </w:rPr>
-        <w:t xml:space="preserve">. </w:t>
-      </w:r>
-    </w:p>
-    <w:p>
-      <w:pPr>
-        <w:rPr>
-          <w:lang w:val="en-US"/>
-        </w:rPr>
-      </w:pPr>
-      <w:r>
-        <w:rPr>
-          <w:lang w:val="en-US"/>
-        </w:rPr>
-        <w:fldChar w:fldCharType="begin"/>
-      </w:r>
-      <w:r>
-        <w:rPr>
-          <w:lang w:val="en-US"/>
-        </w:rPr>
-        <w:instrText xml:space="preserve"> REF _Ref393360547 \h </w:instrText>
-      </w:r>
-      <w:r>
-        <w:rPr>
-          <w:lang w:val="en-US"/>
-        </w:rPr>
-      </w:r>
-      <w:r>
-        <w:rPr>
-          <w:lang w:val="en-US"/>
-        </w:rPr>
-        <w:fldChar w:fldCharType="separate"/>
-      </w:r>
-      <w:r>
-        <w:rPr>
-          <w:lang w:val="en-US"/>
-        </w:rPr>
-        <w:t xml:space="preserve">Table </w:t>
-      </w:r>
-      <w:r>
-        <w:rPr>
-          <w:noProof/>
-          <w:lang w:val="en-US"/>
-        </w:rPr>
-        <w:t>5</w:t>
-      </w:r>
-      <w:r>
-        <w:rPr>
-          <w:lang w:val="en-US"/>
-        </w:rPr>
-        <w:fldChar w:fldCharType="end"/>
-      </w:r>
-      <w:r>
-        <w:rPr>
-          <w:lang w:val="en-US"/>
-        </w:rPr>
-        <w:t xml:space="preserve"> </w:t>
-      </w:r>
-      <w:r>
-        <w:rPr>
-          <w:lang w:val="en-US"/>
-        </w:rPr>
-        <w:t xml:space="preserve">shows the monitored projects (name and hosting service), the repository metrics – in terms of number of commits, disk usage, number of files and number of peers in the measured topology –, and the time spent by DyeVC to run some background and foreground operations. All measurements were done in the same period of the day and from the same machine, a Core Duo CPU running at 2.53 GHz, with 4GB RAM running Windows 8.1 Professional 64 bits, connected to the internet at 35 Mbit/s. </w:t>
-      </w:r>
-    </w:p>
-    <w:p>
-      <w:pPr>
-        <w:rPr>
-          <w:lang w:val="en-US"/>
-        </w:rPr>
-      </w:pPr>
-      <w:r>
-        <w:rPr>
-          <w:lang w:val="en-US"/>
-        </w:rPr>
-        <w:t>We measured the main operations of our approach: “Insert 1</w:t>
-      </w:r>
-      <w:r>
-        <w:rPr>
-          <w:vertAlign w:val="superscript"/>
-          <w:lang w:val="en-US"/>
-        </w:rPr>
-        <w:t>st</w:t>
-      </w:r>
-      <w:r>
-        <w:rPr>
-          <w:lang w:val="en-US"/>
-        </w:rPr>
-        <w:t>”, invoked when the user includes the first repository of a given system to be monitored. “Insert 2</w:t>
-      </w:r>
-      <w:r>
-        <w:rPr>
-          <w:vertAlign w:val="superscript"/>
-          <w:lang w:val="en-US"/>
-        </w:rPr>
-        <w:t>nd</w:t>
-      </w:r>
-      <w:r>
-        <w:rPr>
-          <w:lang w:val="en-US"/>
-        </w:rPr>
-        <w:t>”, invoked when the user includes a repository to be monitored in a system that already have registered repositories. “Commit History”, invoked when the user requests to see the commit history of a given repository. “Topology”, invoked when the user wants to see the topology of repositories of a given system. “Check Branches”, invoked periodically to check all the monitored repositories, searching for ahead or behind commits. “Update Topology”, invoked periodically to update the topology information in the central database. This last operation updates the existing repositories, their peers, and the existing commits, marking in which repositories each commit is found.</w:t>
+      <w:r>
+        <w:rPr>
+          <w:lang w:val="en-US"/>
+        </w:rPr>
+        <w:t>s, marking in which repositories each commit is found.</w:t>
       </w:r>
     </w:p>
     <w:p>
@@ -29442,7 +29419,6 @@
         <w:docPartUnique/>
       </w:docPartObj>
     </w:sdtPr>
-    <w:sdtEndPr/>
     <w:sdtContent>
       <w:p>
         <w:pPr>
@@ -29462,7 +29438,7 @@
           <w:rPr>
             <w:noProof/>
           </w:rPr>
-          <w:t>40</w:t>
+          <w:t>42</w:t>
         </w:r>
         <w:r>
           <w:rPr>
@@ -33138,6 +33114,7 @@
   </w:compat>
   <w:rsids>
     <w:rsidRoot w:val="00F53583"/>
+    <w:rsid w:val="00154124"/>
     <w:rsid w:val="002B36E9"/>
     <w:rsid w:val="002C6B01"/>
     <w:rsid w:val="003D1BF7"/>
@@ -33997,7 +33974,7 @@
 </file>
 
 <file path=customXml/itemProps1.xml><?xml version="1.0" encoding="utf-8"?>
-<ds:datastoreItem xmlns:ds="http://schemas.openxmlformats.org/officeDocument/2006/customXml" ds:itemID="{FE8F95BE-0337-465F-959D-388FF7E8FF9F}">
+<ds:datastoreItem xmlns:ds="http://schemas.openxmlformats.org/officeDocument/2006/customXml" ds:itemID="{E131996F-148D-4411-8632-EF590AAF6526}">
   <ds:schemaRefs>
     <ds:schemaRef ds:uri="http://schemas.openxmlformats.org/officeDocument/2006/bibliography"/>
   </ds:schemaRefs>

--- a/Dissertação/Dissertacao.docx
+++ b/Dissertação/Dissertacao.docx
@@ -238,6 +238,7 @@
             <w:listItem w:displayText="Thesis" w:value="Thesis"/>
           </w:dropDownList>
         </w:sdtPr>
+        <w:sdtEndPr/>
         <w:sdtContent>
           <w:r>
             <w:rPr>
@@ -255,53 +256,12 @@
         </w:rPr>
         <w:t xml:space="preserve"> </w:t>
       </w:r>
-      <w:proofErr w:type="gramStart"/>
-      <w:r>
-        <w:rPr>
-          <w:szCs w:val="24"/>
-          <w:lang w:val="en-US"/>
-        </w:rPr>
-        <w:t>presented</w:t>
-      </w:r>
-      <w:proofErr w:type="gramEnd"/>
-      <w:r>
-        <w:rPr>
-          <w:szCs w:val="24"/>
-          <w:lang w:val="en-US"/>
-        </w:rPr>
-        <w:t xml:space="preserve"> to the Computing Graduate program of the </w:t>
-      </w:r>
-      <w:proofErr w:type="spellStart"/>
-      <w:r>
-        <w:rPr>
-          <w:szCs w:val="24"/>
-          <w:lang w:val="en-US"/>
-        </w:rPr>
-        <w:t>Universidade</w:t>
-      </w:r>
-      <w:proofErr w:type="spellEnd"/>
-      <w:r>
-        <w:rPr>
-          <w:szCs w:val="24"/>
-          <w:lang w:val="en-US"/>
-        </w:rPr>
-        <w:t xml:space="preserve"> Federal </w:t>
-      </w:r>
-      <w:proofErr w:type="spellStart"/>
-      <w:r>
-        <w:rPr>
-          <w:szCs w:val="24"/>
-          <w:lang w:val="en-US"/>
-        </w:rPr>
-        <w:t>Fluminense</w:t>
-      </w:r>
-      <w:proofErr w:type="spellEnd"/>
-      <w:r>
-        <w:rPr>
-          <w:szCs w:val="24"/>
-          <w:lang w:val="en-US"/>
-        </w:rPr>
-        <w:t xml:space="preserve"> in partial fulfillment of the requirements for the degree of </w:t>
+      <w:r>
+        <w:rPr>
+          <w:szCs w:val="24"/>
+          <w:lang w:val="en-US"/>
+        </w:rPr>
+        <w:t xml:space="preserve">presented to the Computing Graduate program of the Universidade Federal Fluminense in partial fulfillment of the requirements for the degree of </w:t>
       </w:r>
       <w:sdt>
         <w:sdtPr>
@@ -322,6 +282,7 @@
             <w:listItem w:displayText="Master of Science" w:value="Master of Science"/>
           </w:dropDownList>
         </w:sdtPr>
+        <w:sdtEndPr/>
         <w:sdtContent>
           <w:r>
             <w:rPr>
@@ -376,6 +337,7 @@
             <w:listItem w:displayText="Software Engineering" w:value="Software Engineering"/>
           </w:dropDownList>
         </w:sdtPr>
+        <w:sdtEndPr/>
         <w:sdtContent>
           <w:r>
             <w:rPr>
@@ -712,6 +674,7 @@
           </w:placeholder>
           <w:text/>
         </w:sdtPr>
+        <w:sdtEndPr/>
         <w:sdtContent>
           <w:r>
             <w:rPr>
@@ -758,6 +721,7 @@
           </w:placeholder>
           <w:text/>
         </w:sdtPr>
+        <w:sdtEndPr/>
         <w:sdtContent>
           <w:r>
             <w:rPr>
@@ -805,6 +769,7 @@
             <w:listItem w:displayText="Thesis" w:value="Thesis"/>
           </w:dropDownList>
         </w:sdtPr>
+        <w:sdtEndPr/>
         <w:sdtContent>
           <w:r>
             <w:rPr>
@@ -824,53 +789,12 @@
         </w:rPr>
         <w:t xml:space="preserve"> </w:t>
       </w:r>
-      <w:proofErr w:type="gramStart"/>
-      <w:r>
-        <w:rPr>
-          <w:szCs w:val="24"/>
-          <w:lang w:val="en-US"/>
-        </w:rPr>
-        <w:t>presented</w:t>
-      </w:r>
-      <w:proofErr w:type="gramEnd"/>
-      <w:r>
-        <w:rPr>
-          <w:szCs w:val="24"/>
-          <w:lang w:val="en-US"/>
-        </w:rPr>
-        <w:t xml:space="preserve"> to the Computing Graduate program of the </w:t>
-      </w:r>
-      <w:proofErr w:type="spellStart"/>
-      <w:r>
-        <w:rPr>
-          <w:szCs w:val="24"/>
-          <w:lang w:val="en-US"/>
-        </w:rPr>
-        <w:t>Universidade</w:t>
-      </w:r>
-      <w:proofErr w:type="spellEnd"/>
-      <w:r>
-        <w:rPr>
-          <w:szCs w:val="24"/>
-          <w:lang w:val="en-US"/>
-        </w:rPr>
-        <w:t xml:space="preserve"> Federal </w:t>
-      </w:r>
-      <w:proofErr w:type="spellStart"/>
-      <w:r>
-        <w:rPr>
-          <w:szCs w:val="24"/>
-          <w:lang w:val="en-US"/>
-        </w:rPr>
-        <w:t>Fluminense</w:t>
-      </w:r>
-      <w:proofErr w:type="spellEnd"/>
-      <w:r>
-        <w:rPr>
-          <w:szCs w:val="24"/>
-          <w:lang w:val="en-US"/>
-        </w:rPr>
-        <w:t xml:space="preserve"> in partial fulfillment of the requirements for the degree of </w:t>
+      <w:r>
+        <w:rPr>
+          <w:szCs w:val="24"/>
+          <w:lang w:val="en-US"/>
+        </w:rPr>
+        <w:t xml:space="preserve">presented to the Computing Graduate program of the Universidade Federal Fluminense in partial fulfillment of the requirements for the degree of </w:t>
       </w:r>
       <w:sdt>
         <w:sdtPr>
@@ -892,6 +816,7 @@
             <w:listItem w:displayText="Master of Science" w:value="Master of Science"/>
           </w:dropDownList>
         </w:sdtPr>
+        <w:sdtEndPr/>
         <w:sdtContent>
           <w:r>
             <w:rPr>
@@ -951,6 +876,7 @@
             <w:listItem w:displayText="Software Engineering" w:value="Software Engineering"/>
           </w:dropDownList>
         </w:sdtPr>
+        <w:sdtEndPr/>
         <w:sdtContent>
           <w:r>
             <w:rPr>
@@ -1294,7 +1220,6 @@
         </w:rPr>
         <w:t xml:space="preserve">– </w:t>
       </w:r>
-      <w:proofErr w:type="spellStart"/>
       <w:r>
         <w:rPr>
           <w:rFonts w:cs="Times New Roman"/>
@@ -1302,7 +1227,6 @@
         </w:rPr>
         <w:t>Advisor</w:t>
       </w:r>
-      <w:proofErr w:type="spellEnd"/>
     </w:p>
     <w:p>
       <w:pPr>
@@ -1370,24 +1294,15 @@
           <w:rFonts w:cs="Times New Roman"/>
           <w:szCs w:val="24"/>
         </w:rPr>
-        <w:t xml:space="preserve">Prof. </w:t>
-      </w:r>
-      <w:proofErr w:type="spellStart"/>
+        <w:t>Prof. D</w:t>
+      </w:r>
       <w:r>
         <w:rPr>
           <w:rFonts w:cs="Times New Roman"/>
           <w:szCs w:val="24"/>
         </w:rPr>
-        <w:t>D</w:t>
-      </w:r>
-      <w:r>
-        <w:rPr>
-          <w:rFonts w:cs="Times New Roman"/>
-          <w:szCs w:val="24"/>
-        </w:rPr>
         <w:t>.Sc</w:t>
       </w:r>
-      <w:proofErr w:type="spellEnd"/>
       <w:r>
         <w:rPr>
           <w:rFonts w:cs="Times New Roman"/>
@@ -1538,24 +1453,15 @@
           <w:rFonts w:cs="Times New Roman"/>
           <w:szCs w:val="24"/>
         </w:rPr>
-        <w:t xml:space="preserve">Prof. </w:t>
-      </w:r>
-      <w:proofErr w:type="spellStart"/>
+        <w:t>Prof. D</w:t>
+      </w:r>
       <w:r>
         <w:rPr>
           <w:rFonts w:cs="Times New Roman"/>
           <w:szCs w:val="24"/>
         </w:rPr>
-        <w:t>D</w:t>
-      </w:r>
-      <w:r>
-        <w:rPr>
-          <w:rFonts w:cs="Times New Roman"/>
-          <w:szCs w:val="24"/>
-        </w:rPr>
         <w:t>.Sc</w:t>
       </w:r>
-      <w:proofErr w:type="spellEnd"/>
       <w:r>
         <w:rPr>
           <w:rFonts w:cs="Times New Roman"/>
@@ -4452,7 +4358,7 @@
         <w:rPr>
           <w:lang w:val="en-US"/>
         </w:rPr>
-        <w:t xml:space="preserve">CVCS </w:t>
+        <w:t>CM</w:t>
       </w:r>
       <w:r>
         <w:rPr>
@@ -4476,7 +4382,15 @@
         <w:rPr>
           <w:lang w:val="en-US"/>
         </w:rPr>
-        <w:t>– Centralized Version Control System</w:t>
+        <w:t>–</w:t>
+      </w:r>
+      <w:bookmarkStart w:id="0" w:name="_GoBack"/>
+      <w:bookmarkEnd w:id="0"/>
+      <w:r>
+        <w:rPr>
+          <w:lang w:val="en-US"/>
+        </w:rPr>
+        <w:t xml:space="preserve"> Configuration Management</w:t>
       </w:r>
     </w:p>
     <w:p>
@@ -4493,7 +4407,7 @@
         <w:rPr>
           <w:lang w:val="en-US"/>
         </w:rPr>
-        <w:t>DAG</w:t>
+        <w:t xml:space="preserve">CVCS </w:t>
       </w:r>
       <w:r>
         <w:rPr>
@@ -4517,13 +4431,7 @@
         <w:rPr>
           <w:lang w:val="en-US"/>
         </w:rPr>
-        <w:t>–</w:t>
-      </w:r>
-      <w:r>
-        <w:rPr>
-          <w:lang w:val="en-US"/>
-        </w:rPr>
-        <w:t xml:space="preserve"> Directed Acyclic Graph</w:t>
+        <w:t>– Centralized Version Control System</w:t>
       </w:r>
     </w:p>
     <w:p>
@@ -4540,7 +4448,7 @@
         <w:rPr>
           <w:lang w:val="en-US"/>
         </w:rPr>
-        <w:t xml:space="preserve">DVCS </w:t>
+        <w:t>DAG</w:t>
       </w:r>
       <w:r>
         <w:rPr>
@@ -4564,7 +4472,13 @@
         <w:rPr>
           <w:lang w:val="en-US"/>
         </w:rPr>
-        <w:t>– Distributed Version Control System</w:t>
+        <w:t>–</w:t>
+      </w:r>
+      <w:r>
+        <w:rPr>
+          <w:lang w:val="en-US"/>
+        </w:rPr>
+        <w:t xml:space="preserve"> Directed Acyclic Graph</w:t>
       </w:r>
     </w:p>
     <w:p>
@@ -4581,7 +4495,7 @@
         <w:rPr>
           <w:lang w:val="en-US"/>
         </w:rPr>
-        <w:t>JSON</w:t>
+        <w:t xml:space="preserve">DVCS </w:t>
       </w:r>
       <w:r>
         <w:rPr>
@@ -4605,13 +4519,7 @@
         <w:rPr>
           <w:lang w:val="en-US"/>
         </w:rPr>
-        <w:t>–</w:t>
-      </w:r>
-      <w:r>
-        <w:rPr>
-          <w:lang w:val="en-US"/>
-        </w:rPr>
-        <w:t xml:space="preserve"> JavaScript Object Notation</w:t>
+        <w:t>– Distributed Version Control System</w:t>
       </w:r>
     </w:p>
     <w:p>
@@ -4628,7 +4536,7 @@
         <w:rPr>
           <w:lang w:val="en-US"/>
         </w:rPr>
-        <w:t>RESTful</w:t>
+        <w:t>JSON</w:t>
       </w:r>
       <w:r>
         <w:rPr>
@@ -4640,13 +4548,25 @@
         <w:rPr>
           <w:lang w:val="en-US"/>
         </w:rPr>
+        <w:tab/>
+      </w:r>
+      <w:r>
+        <w:rPr>
+          <w:lang w:val="en-US"/>
+        </w:rPr>
+        <w:tab/>
+      </w:r>
+      <w:r>
+        <w:rPr>
+          <w:lang w:val="en-US"/>
+        </w:rPr>
         <w:t>–</w:t>
       </w:r>
       <w:r>
         <w:rPr>
           <w:lang w:val="en-US"/>
         </w:rPr>
-        <w:t xml:space="preserve"> Representational State Transfer</w:t>
+        <w:t xml:space="preserve"> JavaScript Object Notation</w:t>
       </w:r>
     </w:p>
     <w:p>
@@ -4663,7 +4583,7 @@
         <w:rPr>
           <w:lang w:val="en-US"/>
         </w:rPr>
-        <w:t xml:space="preserve">SCM </w:t>
+        <w:t>RESTful</w:t>
       </w:r>
       <w:r>
         <w:rPr>
@@ -4675,19 +4595,13 @@
         <w:rPr>
           <w:lang w:val="en-US"/>
         </w:rPr>
-        <w:tab/>
-      </w:r>
-      <w:r>
-        <w:rPr>
-          <w:lang w:val="en-US"/>
-        </w:rPr>
-        <w:tab/>
-      </w:r>
-      <w:r>
-        <w:rPr>
-          <w:lang w:val="en-US"/>
-        </w:rPr>
-        <w:t>– Software Configuration Management</w:t>
+        <w:t>–</w:t>
+      </w:r>
+      <w:r>
+        <w:rPr>
+          <w:lang w:val="en-US"/>
+        </w:rPr>
+        <w:t xml:space="preserve"> Representational State Transfer</w:t>
       </w:r>
     </w:p>
     <w:p>
@@ -4704,6 +4618,47 @@
         <w:rPr>
           <w:lang w:val="en-US"/>
         </w:rPr>
+        <w:t xml:space="preserve">SCM </w:t>
+      </w:r>
+      <w:r>
+        <w:rPr>
+          <w:lang w:val="en-US"/>
+        </w:rPr>
+        <w:tab/>
+      </w:r>
+      <w:r>
+        <w:rPr>
+          <w:lang w:val="en-US"/>
+        </w:rPr>
+        <w:tab/>
+      </w:r>
+      <w:r>
+        <w:rPr>
+          <w:lang w:val="en-US"/>
+        </w:rPr>
+        <w:tab/>
+      </w:r>
+      <w:r>
+        <w:rPr>
+          <w:lang w:val="en-US"/>
+        </w:rPr>
+        <w:t>– Software Configuration Management</w:t>
+      </w:r>
+    </w:p>
+    <w:p>
+      <w:pPr>
+        <w:tabs>
+          <w:tab w:val="left" w:pos="851"/>
+        </w:tabs>
+        <w:ind w:firstLine="0"/>
+        <w:rPr>
+          <w:lang w:val="en-US"/>
+        </w:rPr>
+      </w:pPr>
+      <w:r>
+        <w:rPr>
+          <w:lang w:val="en-US"/>
+        </w:rPr>
         <w:t xml:space="preserve">VCS </w:t>
       </w:r>
       <w:r>
@@ -4780,7 +4735,7 @@
         <w:t xml:space="preserve"> of symbols</w:t>
       </w:r>
     </w:p>
-    <w:bookmarkStart w:id="0" w:name="Texto13"/>
+    <w:bookmarkStart w:id="1" w:name="Texto13"/>
     <w:p>
       <w:pPr>
         <w:ind w:firstLine="0"/>
@@ -4826,7 +4781,7 @@
         </w:rPr>
         <w:fldChar w:fldCharType="end"/>
       </w:r>
-      <w:bookmarkEnd w:id="0"/>
+      <w:bookmarkEnd w:id="1"/>
     </w:p>
     <w:p>
       <w:pPr>
@@ -4860,6 +4815,7 @@
           <w:docPartUnique/>
         </w:docPartObj>
       </w:sdtPr>
+      <w:sdtEndPr/>
       <w:sdtContent>
         <w:p>
           <w:pPr>
@@ -6252,12 +6208,12 @@
           <w:lang w:val="en-US"/>
         </w:rPr>
       </w:pPr>
-      <w:bookmarkStart w:id="1" w:name="_Toc393357579"/>
-      <w:bookmarkStart w:id="2" w:name="_Ref393357844"/>
-      <w:bookmarkStart w:id="3" w:name="_Ref393358219"/>
-      <w:bookmarkStart w:id="4" w:name="_Ref393358465"/>
-      <w:bookmarkStart w:id="5" w:name="_Ref393358534"/>
-      <w:bookmarkStart w:id="6" w:name="_Ref393359185"/>
+      <w:bookmarkStart w:id="2" w:name="_Toc393357579"/>
+      <w:bookmarkStart w:id="3" w:name="_Ref393357844"/>
+      <w:bookmarkStart w:id="4" w:name="_Ref393358219"/>
+      <w:bookmarkStart w:id="5" w:name="_Ref393358465"/>
+      <w:bookmarkStart w:id="6" w:name="_Ref393358534"/>
+      <w:bookmarkStart w:id="7" w:name="_Ref393359185"/>
       <w:r>
         <w:rPr>
           <w:lang w:val="en-US"/>
@@ -6276,12 +6232,12 @@
         </w:rPr>
         <w:t>ntroduction</w:t>
       </w:r>
-      <w:bookmarkEnd w:id="1"/>
       <w:bookmarkEnd w:id="2"/>
       <w:bookmarkEnd w:id="3"/>
       <w:bookmarkEnd w:id="4"/>
       <w:bookmarkEnd w:id="5"/>
       <w:bookmarkEnd w:id="6"/>
+      <w:bookmarkEnd w:id="7"/>
     </w:p>
     <w:p>
       <w:pPr>
@@ -6619,21 +6575,7 @@
         <w:rPr>
           <w:lang w:val="en-US"/>
         </w:rPr>
-        <w:t xml:space="preserve">According with </w:t>
-      </w:r>
-      <w:proofErr w:type="spellStart"/>
-      <w:r>
-        <w:rPr>
-          <w:lang w:val="en-US"/>
-        </w:rPr>
-        <w:t>Walrad</w:t>
-      </w:r>
-      <w:proofErr w:type="spellEnd"/>
-      <w:r>
-        <w:rPr>
-          <w:lang w:val="en-US"/>
-        </w:rPr>
-        <w:t xml:space="preserve"> and Strom </w:t>
+        <w:t xml:space="preserve">According with Walrad and Strom </w:t>
       </w:r>
       <w:r>
         <w:rPr>
@@ -6934,21 +6876,7 @@
         <w:rPr>
           <w:lang w:val="en-US"/>
         </w:rPr>
-        <w:t xml:space="preserve"> say that branches are frequently used for promoting isolation amongst developers. This postpones the perception of conflicts that result from changes made by co-workers. These conflicts are noticed only after a pull or a push in the context of DVCS. Moreover, </w:t>
-      </w:r>
-      <w:proofErr w:type="spellStart"/>
-      <w:r>
-        <w:rPr>
-          <w:lang w:val="en-US"/>
-        </w:rPr>
-        <w:t>Brun</w:t>
-      </w:r>
-      <w:proofErr w:type="spellEnd"/>
-      <w:r>
-        <w:rPr>
-          <w:lang w:val="en-US"/>
-        </w:rPr>
-        <w:t xml:space="preserve"> </w:t>
+        <w:t xml:space="preserve"> say that branches are frequently used for promoting isolation amongst developers. This postpones the perception of conflicts that result from changes made by co-workers. These conflicts are noticed only after a pull or a push in the context of DVCS. Moreover, Brun </w:t>
       </w:r>
       <w:r>
         <w:rPr>
@@ -7190,21 +7118,7 @@
         <w:rPr>
           <w:lang w:val="en-US"/>
         </w:rPr>
-        <w:t xml:space="preserve">Most of the existing works deal with question Q3, giving to the developers the perception of concurrent changes. </w:t>
-      </w:r>
-      <w:proofErr w:type="spellStart"/>
-      <w:r>
-        <w:rPr>
-          <w:lang w:val="en-US"/>
-        </w:rPr>
-        <w:t>Palantir</w:t>
-      </w:r>
-      <w:proofErr w:type="spellEnd"/>
-      <w:r>
-        <w:rPr>
-          <w:lang w:val="en-US"/>
-        </w:rPr>
-        <w:t xml:space="preserve"> </w:t>
+        <w:t xml:space="preserve">Most of the existing works deal with question Q3, giving to the developers the perception of concurrent changes. Palantir </w:t>
       </w:r>
       <w:r>
         <w:rPr>
@@ -7241,21 +7155,7 @@
         <w:rPr>
           <w:lang w:val="en-US"/>
         </w:rPr>
-        <w:t xml:space="preserve">, </w:t>
-      </w:r>
-      <w:proofErr w:type="spellStart"/>
-      <w:r>
-        <w:rPr>
-          <w:lang w:val="en-US"/>
-        </w:rPr>
-        <w:t>FASTDash</w:t>
-      </w:r>
-      <w:proofErr w:type="spellEnd"/>
-      <w:r>
-        <w:rPr>
-          <w:lang w:val="en-US"/>
-        </w:rPr>
-        <w:t xml:space="preserve"> </w:t>
+        <w:t xml:space="preserve">, FASTDash </w:t>
       </w:r>
       <w:r>
         <w:rPr>
@@ -7367,21 +7267,7 @@
         <w:rPr>
           <w:lang w:val="en-US"/>
         </w:rPr>
-        <w:t xml:space="preserve">, </w:t>
-      </w:r>
-      <w:proofErr w:type="spellStart"/>
-      <w:r>
-        <w:rPr>
-          <w:lang w:val="en-US"/>
-        </w:rPr>
-        <w:t>CollabVS</w:t>
-      </w:r>
-      <w:proofErr w:type="spellEnd"/>
-      <w:r>
-        <w:rPr>
-          <w:lang w:val="en-US"/>
-        </w:rPr>
-        <w:t xml:space="preserve"> </w:t>
+        <w:t xml:space="preserve">, CollabVS </w:t>
       </w:r>
       <w:r>
         <w:rPr>
@@ -7530,21 +7416,7 @@
         <w:rPr>
           <w:lang w:val="en-US"/>
         </w:rPr>
-        <w:t xml:space="preserve">, </w:t>
-      </w:r>
-      <w:proofErr w:type="spellStart"/>
-      <w:r>
-        <w:rPr>
-          <w:lang w:val="en-US"/>
-        </w:rPr>
-        <w:t>WeCode</w:t>
-      </w:r>
-      <w:proofErr w:type="spellEnd"/>
-      <w:r>
-        <w:rPr>
-          <w:lang w:val="en-US"/>
-        </w:rPr>
-        <w:t xml:space="preserve"> </w:t>
+        <w:t xml:space="preserve">, WeCode </w:t>
       </w:r>
       <w:r>
         <w:rPr>
@@ -7593,21 +7465,7 @@
         <w:rPr>
           <w:lang w:val="en-US"/>
         </w:rPr>
-        <w:t xml:space="preserve"> and </w:t>
-      </w:r>
-      <w:proofErr w:type="spellStart"/>
-      <w:r>
-        <w:rPr>
-          <w:lang w:val="en-US"/>
-        </w:rPr>
-        <w:t>Polvo</w:t>
-      </w:r>
-      <w:proofErr w:type="spellEnd"/>
-      <w:r>
-        <w:rPr>
-          <w:lang w:val="en-US"/>
-        </w:rPr>
-        <w:t xml:space="preserve"> </w:t>
+        <w:t xml:space="preserve"> and Polvo </w:t>
       </w:r>
       <w:r>
         <w:rPr>
@@ -7644,21 +7502,7 @@
         <w:rPr>
           <w:lang w:val="en-US"/>
         </w:rPr>
-        <w:t xml:space="preserve"> are examples of this kind of work. Amongst these, the only one that deals with multiple branches is </w:t>
-      </w:r>
-      <w:proofErr w:type="spellStart"/>
-      <w:r>
-        <w:rPr>
-          <w:lang w:val="en-US"/>
-        </w:rPr>
-        <w:t>Polvo</w:t>
-      </w:r>
-      <w:proofErr w:type="spellEnd"/>
-      <w:r>
-        <w:rPr>
-          <w:lang w:val="en-US"/>
-        </w:rPr>
-        <w:t xml:space="preserve">, establishing metrics for assessing the merge effort between branches. However, it has a strict focus in CVCS, which are much less prone to branches if compared to DVCS. This perception of concurrent changes is known as “awareness”, and it is defined by </w:t>
+        <w:t xml:space="preserve"> are examples of this kind of work. Amongst these, the only one that deals with multiple branches is Polvo, establishing metrics for assessing the merge effort between branches. However, it has a strict focus in CVCS, which are much less prone to branches if compared to DVCS. This perception of concurrent changes is known as “awareness”, and it is defined by </w:t>
       </w:r>
       <w:r>
         <w:rPr>
@@ -8055,8 +7899,8 @@
           <w:lang w:val="en-US"/>
         </w:rPr>
       </w:pPr>
-      <w:bookmarkStart w:id="7" w:name="_Toc393357580"/>
-      <w:bookmarkStart w:id="8" w:name="_Ref393357934"/>
+      <w:bookmarkStart w:id="8" w:name="_Toc393357580"/>
+      <w:bookmarkStart w:id="9" w:name="_Ref393357934"/>
       <w:r>
         <w:rPr>
           <w:lang w:val="en-US"/>
@@ -8069,8 +7913,8 @@
         </w:rPr>
         <w:t>otivation</w:t>
       </w:r>
-      <w:bookmarkEnd w:id="7"/>
       <w:bookmarkEnd w:id="8"/>
+      <w:bookmarkEnd w:id="9"/>
     </w:p>
     <w:p>
       <w:pPr>
@@ -8283,8 +8127,8 @@
           <w:lang w:val="en-US"/>
         </w:rPr>
       </w:pPr>
-      <w:bookmarkStart w:id="9" w:name="_Ref393358131"/>
-      <w:bookmarkStart w:id="10" w:name="_Toc393356493"/>
+      <w:bookmarkStart w:id="10" w:name="_Ref393358131"/>
+      <w:bookmarkStart w:id="11" w:name="_Toc393356493"/>
       <w:r>
         <w:rPr>
           <w:lang w:val="en-US"/>
@@ -8322,7 +8166,7 @@
         </w:rPr>
         <w:fldChar w:fldCharType="end"/>
       </w:r>
-      <w:bookmarkEnd w:id="9"/>
+      <w:bookmarkEnd w:id="10"/>
       <w:r>
         <w:rPr>
           <w:lang w:val="en-US"/>
@@ -8335,7 +8179,7 @@
         </w:rPr>
         <w:t>A development scenario involving some developers</w:t>
       </w:r>
-      <w:bookmarkEnd w:id="10"/>
+      <w:bookmarkEnd w:id="11"/>
     </w:p>
     <w:p>
       <w:pPr>
@@ -8360,21 +8204,7 @@
         <w:rPr>
           <w:lang w:val="en-US"/>
         </w:rPr>
-        <w:t xml:space="preserve">From an administrator’s point of view, how can he know which </w:t>
-      </w:r>
-      <w:proofErr w:type="gramStart"/>
-      <w:r>
-        <w:rPr>
-          <w:lang w:val="en-US"/>
-        </w:rPr>
-        <w:t>are the existing clones of a project</w:t>
-      </w:r>
-      <w:proofErr w:type="gramEnd"/>
-      <w:r>
-        <w:rPr>
-          <w:lang w:val="en-US"/>
-        </w:rPr>
-        <w:t xml:space="preserve"> and how they relate amongst each other? How can he know if there are pending commits to be send from a staging repository to a production one? </w:t>
+        <w:t xml:space="preserve">From an administrator’s point of view, how can he know which are the existing clones of a project and how they relate amongst each other? How can he know if there are pending commits to be send from a staging repository to a production one? </w:t>
       </w:r>
     </w:p>
     <w:p>
@@ -8400,8 +8230,8 @@
           <w:lang w:val="en-US"/>
         </w:rPr>
       </w:pPr>
-      <w:bookmarkStart w:id="11" w:name="_Toc393357581"/>
-      <w:bookmarkStart w:id="12" w:name="_Ref393357917"/>
+      <w:bookmarkStart w:id="12" w:name="_Toc393357581"/>
+      <w:bookmarkStart w:id="13" w:name="_Ref393357917"/>
       <w:r>
         <w:rPr>
           <w:lang w:val="en-US"/>
@@ -8414,8 +8244,8 @@
         </w:rPr>
         <w:t>Awareness over Distributed Version Control Systems</w:t>
       </w:r>
-      <w:bookmarkEnd w:id="11"/>
       <w:bookmarkEnd w:id="12"/>
+      <w:bookmarkEnd w:id="13"/>
     </w:p>
     <w:p>
       <w:pPr>
@@ -8748,49 +8578,7 @@
         <w:rPr>
           <w:lang w:val="en-US"/>
         </w:rPr>
-        <w:t xml:space="preserve"> and used the snowball technique, looking at these papers’ citations and at papers that cited them. We also searched at the main academic digital libraries (ACM, IEEE, </w:t>
-      </w:r>
-      <w:proofErr w:type="spellStart"/>
-      <w:r>
-        <w:rPr>
-          <w:lang w:val="en-US"/>
-        </w:rPr>
-        <w:t>SpringerLink</w:t>
-      </w:r>
-      <w:proofErr w:type="spellEnd"/>
-      <w:r>
-        <w:rPr>
-          <w:lang w:val="en-US"/>
-        </w:rPr>
-        <w:t xml:space="preserve"> e </w:t>
-      </w:r>
-      <w:proofErr w:type="spellStart"/>
-      <w:r>
-        <w:rPr>
-          <w:lang w:val="en-US"/>
-        </w:rPr>
-        <w:t>ScienceDirect</w:t>
-      </w:r>
-      <w:proofErr w:type="spellEnd"/>
-      <w:r>
-        <w:rPr>
-          <w:lang w:val="en-US"/>
-        </w:rPr>
-        <w:t>) and at the industry, using the keywords “revision”, “</w:t>
-      </w:r>
-      <w:proofErr w:type="spellStart"/>
-      <w:r>
-        <w:rPr>
-          <w:lang w:val="en-US"/>
-        </w:rPr>
-        <w:t>souce</w:t>
-      </w:r>
-      <w:proofErr w:type="spellEnd"/>
-      <w:r>
-        <w:rPr>
-          <w:lang w:val="en-US"/>
-        </w:rPr>
-        <w:t xml:space="preserve"> code”, “software configuration”, “source control”, “version control”, “application” and “system”, combined with “awareness”. We filtered the results found to get only studies that used any VCS. The resulting studies were divided into three groups. The first group includes tools that notify commit activities. The second group comprises of approaches that not</w:t>
+        <w:t xml:space="preserve"> and used the snowball technique, looking at these papers’ citations and at papers that cited them. We also searched at the main academic digital libraries (ACM, IEEE, SpringerLink e ScienceDirect) and at the industry, using the keywords “revision”, “souce code”, “software configuration”, “source control”, “version control”, “application” and “system”, combined with “awareness”. We filtered the results found to get only studies that used any VCS. The resulting studies were divided into three groups. The first group includes tools that notify commit activities. The second group comprises of approaches that not</w:t>
       </w:r>
       <w:r>
         <w:rPr>
@@ -8832,45 +8620,27 @@
           <w:i/>
           <w:lang w:val="en-US"/>
         </w:rPr>
-        <w:t xml:space="preserve">SVN </w:t>
-      </w:r>
-      <w:proofErr w:type="spellStart"/>
+        <w:t>SVN Notifier</w:t>
+      </w:r>
+      <w:r>
+        <w:rPr>
+          <w:rStyle w:val="Refdenotaderodap"/>
+        </w:rPr>
+        <w:footnoteReference w:id="2"/>
+      </w:r>
+      <w:r>
+        <w:rPr>
+          <w:lang w:val="en-US"/>
+        </w:rPr>
+        <w:t xml:space="preserve">, </w:t>
+      </w:r>
       <w:r>
         <w:rPr>
           <w:i/>
           <w:lang w:val="en-US"/>
         </w:rPr>
-        <w:t>Notifier</w:t>
-      </w:r>
-      <w:proofErr w:type="spellEnd"/>
-      <w:r>
-        <w:rPr>
-          <w:rStyle w:val="Refdenotaderodap"/>
-        </w:rPr>
-        <w:footnoteReference w:id="2"/>
-      </w:r>
-      <w:r>
-        <w:rPr>
-          <w:lang w:val="en-US"/>
-        </w:rPr>
-        <w:t xml:space="preserve">, </w:t>
-      </w:r>
-      <w:r>
-        <w:rPr>
-          <w:i/>
-          <w:lang w:val="en-US"/>
-        </w:rPr>
-        <w:t xml:space="preserve">SCM </w:t>
-      </w:r>
-      <w:proofErr w:type="spellStart"/>
-      <w:r>
-        <w:rPr>
-          <w:i/>
-          <w:lang w:val="en-US"/>
-        </w:rPr>
-        <w:t>Notifier</w:t>
-      </w:r>
-      <w:proofErr w:type="spellEnd"/>
+        <w:t>SCM Notifier</w:t>
+      </w:r>
       <w:r>
         <w:rPr>
           <w:rStyle w:val="Refdenotaderodap"/>
@@ -9091,7 +8861,6 @@
         </w:rPr>
         <w:t xml:space="preserve">The second group includes tools such as </w:t>
       </w:r>
-      <w:proofErr w:type="spellStart"/>
       <w:r>
         <w:rPr>
           <w:i/>
@@ -9107,7 +8876,6 @@
         </w:rPr>
         <w:t>alantir</w:t>
       </w:r>
-      <w:proofErr w:type="spellEnd"/>
       <w:r>
         <w:rPr>
           <w:rFonts w:cs="Times"/>
@@ -9158,7 +8926,6 @@
         </w:rPr>
         <w:t xml:space="preserve">, </w:t>
       </w:r>
-      <w:proofErr w:type="spellStart"/>
       <w:r>
         <w:rPr>
           <w:rFonts w:cs="Times"/>
@@ -9167,7 +8934,6 @@
         </w:rPr>
         <w:t>CollabVS</w:t>
       </w:r>
-      <w:proofErr w:type="spellEnd"/>
       <w:r>
         <w:rPr>
           <w:rFonts w:cs="Times"/>
@@ -9452,7 +9218,6 @@
         </w:rPr>
         <w:t xml:space="preserve"> </w:t>
       </w:r>
-      <w:proofErr w:type="spellStart"/>
       <w:r>
         <w:rPr>
           <w:i/>
@@ -9460,7 +9225,6 @@
         </w:rPr>
         <w:t>FASTDash</w:t>
       </w:r>
-      <w:proofErr w:type="spellEnd"/>
       <w:r>
         <w:rPr>
           <w:lang w:val="en-US"/>
@@ -9526,7 +9290,6 @@
         </w:rPr>
         <w:t xml:space="preserve">, and </w:t>
       </w:r>
-      <w:proofErr w:type="spellStart"/>
       <w:r>
         <w:rPr>
           <w:rFonts w:cs="Times"/>
@@ -9536,7 +9299,6 @@
         </w:rPr>
         <w:t>WeCode</w:t>
       </w:r>
-      <w:proofErr w:type="spellEnd"/>
       <w:r>
         <w:rPr>
           <w:rFonts w:cs="Times"/>
@@ -9611,7 +9373,6 @@
         </w:rPr>
         <w:t xml:space="preserve"> and </w:t>
       </w:r>
-      <w:proofErr w:type="spellStart"/>
       <w:r>
         <w:rPr>
           <w:rFonts w:cs="Times"/>
@@ -9621,7 +9382,6 @@
         </w:rPr>
         <w:t>FASTDash</w:t>
       </w:r>
-      <w:proofErr w:type="spellEnd"/>
       <w:r>
         <w:rPr>
           <w:rFonts w:cs="Times"/>
@@ -9661,7 +9421,6 @@
         </w:rPr>
         <w:t xml:space="preserve"> </w:t>
       </w:r>
-      <w:proofErr w:type="spellStart"/>
       <w:r>
         <w:rPr>
           <w:i/>
@@ -9669,7 +9428,6 @@
         </w:rPr>
         <w:t>FASTDash</w:t>
       </w:r>
-      <w:proofErr w:type="spellEnd"/>
       <w:r>
         <w:rPr>
           <w:lang w:val="en-US"/>
@@ -9695,7 +9453,6 @@
         </w:rPr>
         <w:t xml:space="preserve">  According to the authors, </w:t>
       </w:r>
-      <w:proofErr w:type="spellStart"/>
       <w:r>
         <w:rPr>
           <w:rFonts w:ascii="TimesNewRomanPSMT" w:hAnsi="TimesNewRomanPSMT" w:cs="TimesNewRomanPSMT"/>
@@ -9704,7 +9461,6 @@
         </w:rPr>
         <w:t>FASTDash</w:t>
       </w:r>
-      <w:proofErr w:type="spellEnd"/>
       <w:r>
         <w:rPr>
           <w:rFonts w:ascii="TimesNewRomanPSMT" w:hAnsi="TimesNewRomanPSMT" w:cs="TimesNewRomanPSMT"/>
@@ -9955,21 +9711,7 @@
         <w:rPr>
           <w:lang w:val="en-US"/>
         </w:rPr>
-        <w:t xml:space="preserve">. The latter is the focus of </w:t>
-      </w:r>
-      <w:proofErr w:type="spellStart"/>
-      <w:r>
-        <w:rPr>
-          <w:lang w:val="en-US"/>
-        </w:rPr>
-        <w:t>DyeVC’s</w:t>
-      </w:r>
-      <w:proofErr w:type="spellEnd"/>
-      <w:r>
-        <w:rPr>
-          <w:lang w:val="en-US"/>
-        </w:rPr>
-        <w:t xml:space="preserve"> Commit History visualization.</w:t>
+        <w:t>. The latter is the focus of DyeVC’s Commit History visualization.</w:t>
       </w:r>
     </w:p>
     <w:p>
@@ -10100,8 +9842,8 @@
           <w:lang w:val="en-US"/>
         </w:rPr>
       </w:pPr>
-      <w:bookmarkStart w:id="13" w:name="_Toc393357582"/>
-      <w:bookmarkStart w:id="14" w:name="_Ref393357872"/>
+      <w:bookmarkStart w:id="14" w:name="_Toc393357582"/>
+      <w:bookmarkStart w:id="15" w:name="_Ref393357872"/>
       <w:r>
         <w:rPr>
           <w:lang w:val="en-US"/>
@@ -10114,8 +9856,8 @@
         </w:rPr>
         <w:t>Approach</w:t>
       </w:r>
-      <w:bookmarkEnd w:id="13"/>
       <w:bookmarkEnd w:id="14"/>
+      <w:bookmarkEnd w:id="15"/>
     </w:p>
     <w:p>
       <w:pPr>
@@ -10208,14 +9950,14 @@
           <w:lang w:val="en-US"/>
         </w:rPr>
       </w:pPr>
-      <w:bookmarkStart w:id="15" w:name="_Toc393357583"/>
+      <w:bookmarkStart w:id="16" w:name="_Toc393357583"/>
       <w:r>
         <w:rPr>
           <w:lang w:val="en-US"/>
         </w:rPr>
         <w:t>Data Model</w:t>
       </w:r>
-      <w:bookmarkEnd w:id="15"/>
+      <w:bookmarkEnd w:id="16"/>
     </w:p>
     <w:p>
       <w:pPr>
@@ -10350,8 +10092,8 @@
           <w:lang w:val="en-US"/>
         </w:rPr>
       </w:pPr>
-      <w:bookmarkStart w:id="16" w:name="_Ref393358291"/>
-      <w:bookmarkStart w:id="17" w:name="_Toc393356494"/>
+      <w:bookmarkStart w:id="17" w:name="_Ref393358291"/>
+      <w:bookmarkStart w:id="18" w:name="_Toc393356494"/>
       <w:r>
         <w:rPr>
           <w:lang w:val="en-US"/>
@@ -10389,7 +10131,7 @@
         </w:rPr>
         <w:fldChar w:fldCharType="end"/>
       </w:r>
-      <w:bookmarkEnd w:id="16"/>
+      <w:bookmarkEnd w:id="17"/>
       <w:r>
         <w:rPr>
           <w:lang w:val="en-US"/>
@@ -10402,7 +10144,7 @@
         </w:rPr>
         <w:t>How DyeVC gathers information</w:t>
       </w:r>
-      <w:bookmarkEnd w:id="17"/>
+      <w:bookmarkEnd w:id="18"/>
     </w:p>
     <w:p>
       <w:pPr>
@@ -10479,7 +10221,6 @@
         </w:rPr>
         <w:t xml:space="preserve"> is used to group all repository clones of the same system. Repositories are stored as </w:t>
       </w:r>
-      <w:proofErr w:type="spellStart"/>
       <w:r>
         <w:rPr>
           <w:rFonts w:ascii="Courier New" w:hAnsi="Courier New" w:cs="Courier New"/>
@@ -10489,14 +10230,12 @@
         </w:rPr>
         <w:t>RepositoryInfo</w:t>
       </w:r>
-      <w:proofErr w:type="spellEnd"/>
       <w:r>
         <w:rPr>
           <w:lang w:val="en-US"/>
         </w:rPr>
         <w:t xml:space="preserve"> and are identified by an id. One can also give it a meaningful clone name. A </w:t>
       </w:r>
-      <w:proofErr w:type="spellStart"/>
       <w:r>
         <w:rPr>
           <w:rFonts w:ascii="Courier New" w:hAnsi="Courier New" w:cs="Courier New"/>
@@ -10506,14 +10245,12 @@
         </w:rPr>
         <w:t>RepositoryInfo</w:t>
       </w:r>
-      <w:proofErr w:type="spellEnd"/>
       <w:r>
         <w:rPr>
           <w:lang w:val="en-US"/>
         </w:rPr>
         <w:t xml:space="preserve"> also has a list of clones to which it pushes to and a list of clones from which it pulls from. These lists are represented respectively by the self-associations </w:t>
       </w:r>
-      <w:proofErr w:type="spellStart"/>
       <w:r>
         <w:rPr>
           <w:rFonts w:ascii="Courier New" w:hAnsi="Courier New" w:cs="Courier New"/>
@@ -10523,14 +10260,12 @@
         </w:rPr>
         <w:t>pushesTo</w:t>
       </w:r>
-      <w:proofErr w:type="spellEnd"/>
       <w:r>
         <w:rPr>
           <w:lang w:val="en-US"/>
         </w:rPr>
         <w:t xml:space="preserve"> and </w:t>
       </w:r>
-      <w:proofErr w:type="spellStart"/>
       <w:r>
         <w:rPr>
           <w:rFonts w:ascii="Courier New" w:hAnsi="Courier New" w:cs="Courier New"/>
@@ -10540,14 +10275,12 @@
         </w:rPr>
         <w:t>pullsFrom</w:t>
       </w:r>
-      <w:proofErr w:type="spellEnd"/>
       <w:r>
         <w:rPr>
           <w:lang w:val="en-US"/>
         </w:rPr>
         <w:t xml:space="preserve">. The finer level of information is the </w:t>
       </w:r>
-      <w:proofErr w:type="spellStart"/>
       <w:r>
         <w:rPr>
           <w:rFonts w:ascii="Courier New" w:hAnsi="Courier New" w:cs="Courier New"/>
@@ -10557,7 +10290,6 @@
         </w:rPr>
         <w:t>CommitInfo</w:t>
       </w:r>
-      <w:proofErr w:type="spellEnd"/>
       <w:r>
         <w:rPr>
           <w:lang w:val="en-US"/>
@@ -10622,8 +10354,8 @@
           <w:lang w:val="en-US"/>
         </w:rPr>
       </w:pPr>
-      <w:bookmarkStart w:id="18" w:name="_Ref393358307"/>
-      <w:bookmarkStart w:id="19" w:name="_Toc393356495"/>
+      <w:bookmarkStart w:id="19" w:name="_Ref393358307"/>
+      <w:bookmarkStart w:id="20" w:name="_Toc393356495"/>
       <w:r>
         <w:rPr>
           <w:lang w:val="en-US"/>
@@ -10661,7 +10393,7 @@
         </w:rPr>
         <w:fldChar w:fldCharType="end"/>
       </w:r>
-      <w:bookmarkEnd w:id="18"/>
+      <w:bookmarkEnd w:id="19"/>
       <w:r>
         <w:rPr>
           <w:lang w:val="en-US"/>
@@ -10674,7 +10406,7 @@
         </w:rPr>
         <w:t>Model used to store topology data</w:t>
       </w:r>
-      <w:bookmarkEnd w:id="19"/>
+      <w:bookmarkEnd w:id="20"/>
     </w:p>
     <w:p>
       <w:pPr>
@@ -10683,7 +10415,7 @@
           <w:lang w:val="en-US"/>
         </w:rPr>
       </w:pPr>
-      <w:bookmarkStart w:id="20" w:name="_Ref384931870"/>
+      <w:bookmarkStart w:id="21" w:name="_Ref384931870"/>
       <w:r>
         <w:rPr>
           <w:lang w:val="en-US"/>
@@ -10749,15 +10481,15 @@
           <w:lang w:val="en-US"/>
         </w:rPr>
       </w:pPr>
-      <w:bookmarkStart w:id="21" w:name="_Toc393357584"/>
+      <w:bookmarkStart w:id="22" w:name="_Toc393357584"/>
       <w:r>
         <w:rPr>
           <w:lang w:val="en-US"/>
         </w:rPr>
         <w:t>Levels of Detail</w:t>
       </w:r>
-      <w:bookmarkEnd w:id="20"/>
       <w:bookmarkEnd w:id="21"/>
+      <w:bookmarkEnd w:id="22"/>
     </w:p>
     <w:p>
       <w:pPr>
@@ -10795,14 +10527,14 @@
           <w:lang w:val="en-US"/>
         </w:rPr>
       </w:pPr>
-      <w:bookmarkStart w:id="22" w:name="_Toc393357585"/>
+      <w:bookmarkStart w:id="23" w:name="_Toc393357585"/>
       <w:r>
         <w:rPr>
           <w:lang w:val="en-US"/>
         </w:rPr>
         <w:t>Level 1: Notifications</w:t>
       </w:r>
-      <w:bookmarkEnd w:id="22"/>
+      <w:bookmarkEnd w:id="23"/>
     </w:p>
     <w:p>
       <w:pPr>
@@ -10941,8 +10673,8 @@
           <w:lang w:val="en-US"/>
         </w:rPr>
       </w:pPr>
-      <w:bookmarkStart w:id="23" w:name="_Ref393358436"/>
-      <w:bookmarkStart w:id="24" w:name="_Toc393356496"/>
+      <w:bookmarkStart w:id="24" w:name="_Ref393358436"/>
+      <w:bookmarkStart w:id="25" w:name="_Toc393356496"/>
       <w:r>
         <w:rPr>
           <w:lang w:val="en-US"/>
@@ -10980,7 +10712,7 @@
         </w:rPr>
         <w:fldChar w:fldCharType="end"/>
       </w:r>
-      <w:bookmarkEnd w:id="23"/>
+      <w:bookmarkEnd w:id="24"/>
       <w:r>
         <w:rPr>
           <w:lang w:val="en-US"/>
@@ -10993,7 +10725,7 @@
         </w:rPr>
         <w:t>DyeVC showing notifications in the notification area</w:t>
       </w:r>
-      <w:bookmarkEnd w:id="24"/>
+      <w:bookmarkEnd w:id="25"/>
     </w:p>
     <w:p>
       <w:pPr>
@@ -11013,14 +10745,14 @@
           <w:lang w:val="en-US"/>
         </w:rPr>
       </w:pPr>
-      <w:bookmarkStart w:id="25" w:name="_Toc393357586"/>
+      <w:bookmarkStart w:id="26" w:name="_Toc393357586"/>
       <w:r>
         <w:rPr>
           <w:lang w:val="en-US"/>
         </w:rPr>
         <w:t>Level 2: Topology</w:t>
       </w:r>
-      <w:bookmarkEnd w:id="25"/>
+      <w:bookmarkEnd w:id="26"/>
     </w:p>
     <w:p>
       <w:pPr>
@@ -11240,8 +10972,8 @@
           <w:lang w:val="en-US"/>
         </w:rPr>
       </w:pPr>
-      <w:bookmarkStart w:id="26" w:name="_Ref393358488"/>
-      <w:bookmarkStart w:id="27" w:name="_Toc393356497"/>
+      <w:bookmarkStart w:id="27" w:name="_Ref393358488"/>
+      <w:bookmarkStart w:id="28" w:name="_Toc393356497"/>
       <w:r>
         <w:rPr>
           <w:lang w:val="en-US"/>
@@ -11279,7 +11011,7 @@
         </w:rPr>
         <w:fldChar w:fldCharType="end"/>
       </w:r>
-      <w:bookmarkEnd w:id="26"/>
+      <w:bookmarkEnd w:id="27"/>
       <w:r>
         <w:rPr>
           <w:lang w:val="en-US"/>
@@ -11292,7 +11024,7 @@
         </w:rPr>
         <w:t>Topology view for a given project</w:t>
       </w:r>
-      <w:bookmarkEnd w:id="27"/>
+      <w:bookmarkEnd w:id="28"/>
     </w:p>
     <w:p>
       <w:pPr>
@@ -11305,16 +11037,16 @@
           <w:lang w:val="en-US"/>
         </w:rPr>
       </w:pPr>
-      <w:bookmarkStart w:id="28" w:name="_Ref391295186"/>
-      <w:bookmarkStart w:id="29" w:name="_Toc393357587"/>
+      <w:bookmarkStart w:id="29" w:name="_Ref391295186"/>
+      <w:bookmarkStart w:id="30" w:name="_Toc393357587"/>
       <w:r>
         <w:rPr>
           <w:lang w:val="en-US"/>
         </w:rPr>
         <w:t>Level 3: Tracked branches</w:t>
       </w:r>
-      <w:bookmarkEnd w:id="28"/>
       <w:bookmarkEnd w:id="29"/>
+      <w:bookmarkEnd w:id="30"/>
     </w:p>
     <w:p>
       <w:pPr>
@@ -11499,8 +11231,8 @@
           <w:lang w:val="en-US"/>
         </w:rPr>
       </w:pPr>
-      <w:bookmarkStart w:id="30" w:name="_Ref393358555"/>
-      <w:bookmarkStart w:id="31" w:name="_Toc393356498"/>
+      <w:bookmarkStart w:id="31" w:name="_Ref393358555"/>
+      <w:bookmarkStart w:id="32" w:name="_Toc393356498"/>
       <w:r>
         <w:rPr>
           <w:lang w:val="en-US"/>
@@ -11538,7 +11270,7 @@
         </w:rPr>
         <w:fldChar w:fldCharType="end"/>
       </w:r>
-      <w:bookmarkEnd w:id="30"/>
+      <w:bookmarkEnd w:id="31"/>
       <w:r>
         <w:rPr>
           <w:lang w:val="en-US"/>
@@ -11551,7 +11283,7 @@
         </w:rPr>
         <w:t>DyeVC Main Screen</w:t>
       </w:r>
-      <w:bookmarkEnd w:id="31"/>
+      <w:bookmarkEnd w:id="32"/>
       <w:r>
         <w:rPr>
           <w:lang w:val="en-US"/>
@@ -11688,8 +11420,8 @@
           <w:lang w:val="en-US"/>
         </w:rPr>
       </w:pPr>
-      <w:bookmarkStart w:id="32" w:name="_Ref393358637"/>
-      <w:bookmarkStart w:id="33" w:name="_Toc393356508"/>
+      <w:bookmarkStart w:id="33" w:name="_Ref393358637"/>
+      <w:bookmarkStart w:id="34" w:name="_Toc393356508"/>
       <w:r>
         <w:rPr>
           <w:lang w:val="en-US"/>
@@ -11727,7 +11459,7 @@
         </w:rPr>
         <w:fldChar w:fldCharType="end"/>
       </w:r>
-      <w:bookmarkEnd w:id="32"/>
+      <w:bookmarkEnd w:id="33"/>
       <w:r>
         <w:rPr>
           <w:lang w:val="en-US"/>
@@ -11740,7 +11472,7 @@
         </w:rPr>
         <w:t>Possible States of a Repository</w:t>
       </w:r>
-      <w:bookmarkEnd w:id="33"/>
+      <w:bookmarkEnd w:id="34"/>
     </w:p>
     <w:tbl>
       <w:tblPr>
@@ -12323,8 +12055,8 @@
           <w:lang w:val="en-US"/>
         </w:rPr>
       </w:pPr>
-      <w:bookmarkStart w:id="34" w:name="_Ref393358672"/>
-      <w:bookmarkStart w:id="35" w:name="_Toc393356509"/>
+      <w:bookmarkStart w:id="35" w:name="_Ref393358672"/>
+      <w:bookmarkStart w:id="36" w:name="_Toc393356509"/>
       <w:r>
         <w:rPr>
           <w:lang w:val="en-US"/>
@@ -12362,14 +12094,14 @@
         </w:rPr>
         <w:fldChar w:fldCharType="end"/>
       </w:r>
-      <w:bookmarkEnd w:id="34"/>
+      <w:bookmarkEnd w:id="35"/>
       <w:r>
         <w:rPr>
           <w:lang w:val="en-US"/>
         </w:rPr>
         <w:t xml:space="preserve"> - Status of a local repository regarding a remote one, based on the existence of non-replicated commits</w:t>
       </w:r>
-      <w:bookmarkEnd w:id="35"/>
+      <w:bookmarkEnd w:id="36"/>
     </w:p>
     <w:tbl>
       <w:tblPr>
@@ -13155,8 +12887,8 @@
           <w:lang w:val="en-US"/>
         </w:rPr>
       </w:pPr>
-      <w:bookmarkStart w:id="36" w:name="_Ref393358844"/>
-      <w:bookmarkStart w:id="37" w:name="_Toc393356510"/>
+      <w:bookmarkStart w:id="37" w:name="_Ref393358844"/>
+      <w:bookmarkStart w:id="38" w:name="_Toc393356510"/>
       <w:r>
         <w:rPr>
           <w:lang w:val="en-US"/>
@@ -13194,14 +12926,14 @@
         </w:rPr>
         <w:fldChar w:fldCharType="end"/>
       </w:r>
-      <w:bookmarkEnd w:id="36"/>
+      <w:bookmarkEnd w:id="37"/>
       <w:r>
         <w:rPr>
           <w:lang w:val="en-US"/>
         </w:rPr>
         <w:t xml:space="preserve"> - Existing commits in each repository</w:t>
       </w:r>
-      <w:bookmarkEnd w:id="37"/>
+      <w:bookmarkEnd w:id="38"/>
     </w:p>
     <w:tbl>
       <w:tblPr>
@@ -13635,8 +13367,8 @@
           <w:lang w:val="en-US"/>
         </w:rPr>
       </w:pPr>
-      <w:bookmarkStart w:id="38" w:name="_Ref393358894"/>
-      <w:bookmarkStart w:id="39" w:name="_Toc393356511"/>
+      <w:bookmarkStart w:id="39" w:name="_Ref393358894"/>
+      <w:bookmarkStart w:id="40" w:name="_Toc393356511"/>
       <w:r>
         <w:rPr>
           <w:lang w:val="en-US"/>
@@ -13674,7 +13406,7 @@
         </w:rPr>
         <w:fldChar w:fldCharType="end"/>
       </w:r>
-      <w:bookmarkEnd w:id="38"/>
+      <w:bookmarkEnd w:id="39"/>
       <w:r>
         <w:rPr>
           <w:lang w:val="en-US"/>
@@ -13687,7 +13419,7 @@
         </w:rPr>
         <w:t>Status of each repository based on known remote repositories</w:t>
       </w:r>
-      <w:bookmarkEnd w:id="39"/>
+      <w:bookmarkEnd w:id="40"/>
     </w:p>
     <w:tbl>
       <w:tblPr>
@@ -14684,14 +14416,14 @@
           <w:lang w:val="en-US"/>
         </w:rPr>
       </w:pPr>
-      <w:bookmarkStart w:id="40" w:name="_Toc393357588"/>
+      <w:bookmarkStart w:id="41" w:name="_Toc393357588"/>
       <w:r>
         <w:rPr>
           <w:lang w:val="en-US"/>
         </w:rPr>
         <w:t>Level 4: Commits</w:t>
       </w:r>
-      <w:bookmarkEnd w:id="40"/>
+      <w:bookmarkEnd w:id="41"/>
     </w:p>
     <w:p>
       <w:pPr>
@@ -14808,7 +14540,7 @@
                     </a:ln>
                     <a:extLst>
                       <a:ext uri="{53640926-AAD7-44d8-BBD7-CCE9431645EC}">
-                        <a14:shadowObscured xmlns="" xmlns:mo="http://schemas.microsoft.com/office/mac/office/2008/main" xmlns:mv="urn:schemas-microsoft-com:mac:vml" xmlns:o="urn:schemas-microsoft-com:office:office" xmlns:v="urn:schemas-microsoft-com:vml" xmlns:w10="urn:schemas-microsoft-com:office:word" xmlns:w="http://schemas.openxmlformats.org/wordprocessingml/2006/main" xmlns:a14="http://schemas.microsoft.com/office/drawing/2010/main" xmlns:arto="http://schemas.microsoft.com/office/word/2006/arto"/>
+                        <a14:shadowObscured xmlns:arto="http://schemas.microsoft.com/office/word/2006/arto" xmlns:a14="http://schemas.microsoft.com/office/drawing/2010/main" xmlns:w="http://schemas.openxmlformats.org/wordprocessingml/2006/main" xmlns:w10="urn:schemas-microsoft-com:office:word" xmlns:v="urn:schemas-microsoft-com:vml" xmlns:o="urn:schemas-microsoft-com:office:office" xmlns:mv="urn:schemas-microsoft-com:mac:vml" xmlns:mo="http://schemas.microsoft.com/office/mac/office/2008/main" xmlns=""/>
                       </a:ext>
                     </a:extLst>
                   </pic:spPr>
@@ -14826,8 +14558,8 @@
           <w:lang w:val="en-US"/>
         </w:rPr>
       </w:pPr>
-      <w:bookmarkStart w:id="41" w:name="_Ref393358930"/>
-      <w:bookmarkStart w:id="42" w:name="_Toc393356499"/>
+      <w:bookmarkStart w:id="42" w:name="_Ref393358930"/>
+      <w:bookmarkStart w:id="43" w:name="_Toc393356499"/>
       <w:r>
         <w:rPr>
           <w:lang w:val="en-US"/>
@@ -14865,14 +14597,14 @@
         </w:rPr>
         <w:fldChar w:fldCharType="end"/>
       </w:r>
-      <w:bookmarkEnd w:id="41"/>
+      <w:bookmarkEnd w:id="42"/>
       <w:r>
         <w:rPr>
           <w:lang w:val="en-US"/>
         </w:rPr>
         <w:t xml:space="preserve"> - Commit history for a given project</w:t>
       </w:r>
-      <w:bookmarkEnd w:id="42"/>
+      <w:bookmarkEnd w:id="43"/>
     </w:p>
     <w:p>
       <w:pPr>
@@ -15085,10 +14817,10 @@
           <w:lang w:val="en-US"/>
         </w:rPr>
       </w:pPr>
-      <w:bookmarkStart w:id="43" w:name="_Ref393359040"/>
-      <w:bookmarkStart w:id="44" w:name="_Toc393356500"/>
-      <w:bookmarkStart w:id="45" w:name="_Ref393359534"/>
-      <w:bookmarkStart w:id="46" w:name="_Ref393359694"/>
+      <w:bookmarkStart w:id="44" w:name="_Ref393359040"/>
+      <w:bookmarkStart w:id="45" w:name="_Toc393356500"/>
+      <w:bookmarkStart w:id="46" w:name="_Ref393359534"/>
+      <w:bookmarkStart w:id="47" w:name="_Ref393359694"/>
       <w:r>
         <w:rPr>
           <w:lang w:val="en-US"/>
@@ -15126,7 +14858,7 @@
         </w:rPr>
         <w:fldChar w:fldCharType="end"/>
       </w:r>
-      <w:bookmarkEnd w:id="43"/>
+      <w:bookmarkEnd w:id="44"/>
       <w:r>
         <w:rPr>
           <w:lang w:val="en-US"/>
@@ -15139,9 +14871,9 @@
         </w:rPr>
         <w:t>Collapsed commit history</w:t>
       </w:r>
-      <w:bookmarkEnd w:id="44"/>
       <w:bookmarkEnd w:id="45"/>
       <w:bookmarkEnd w:id="46"/>
+      <w:bookmarkEnd w:id="47"/>
     </w:p>
     <w:p>
       <w:pPr>
@@ -15154,16 +14886,16 @@
           <w:lang w:val="en-US"/>
         </w:rPr>
       </w:pPr>
-      <w:bookmarkStart w:id="47" w:name="_Toc393357589"/>
-      <w:bookmarkStart w:id="48" w:name="_Ref393358402"/>
+      <w:bookmarkStart w:id="48" w:name="_Toc393357589"/>
+      <w:bookmarkStart w:id="49" w:name="_Ref393358402"/>
       <w:r>
         <w:rPr>
           <w:lang w:val="en-US"/>
         </w:rPr>
         <w:t>Behind the Scenes</w:t>
       </w:r>
-      <w:bookmarkEnd w:id="47"/>
       <w:bookmarkEnd w:id="48"/>
+      <w:bookmarkEnd w:id="49"/>
     </w:p>
     <w:p>
       <w:pPr>
@@ -15313,8 +15045,8 @@
           <w:lang w:val="en-US"/>
         </w:rPr>
       </w:pPr>
-      <w:bookmarkStart w:id="49" w:name="_Ref393359074"/>
-      <w:bookmarkStart w:id="50" w:name="_Toc393356501"/>
+      <w:bookmarkStart w:id="50" w:name="_Ref393359074"/>
+      <w:bookmarkStart w:id="51" w:name="_Toc393356501"/>
       <w:r>
         <w:rPr>
           <w:lang w:val="en-US"/>
@@ -15352,14 +15084,14 @@
         </w:rPr>
         <w:fldChar w:fldCharType="end"/>
       </w:r>
-      <w:bookmarkEnd w:id="49"/>
+      <w:bookmarkEnd w:id="50"/>
       <w:r>
         <w:rPr>
           <w:lang w:val="en-US"/>
         </w:rPr>
         <w:t xml:space="preserve"> - Updating repositories in the topology</w:t>
       </w:r>
-      <w:bookmarkEnd w:id="50"/>
+      <w:bookmarkEnd w:id="51"/>
     </w:p>
     <w:p>
       <w:pPr>
@@ -15494,7 +15226,6 @@
         </w:rPr>
         <w:t xml:space="preserve"> (</w:t>
       </w:r>
-      <w:proofErr w:type="spellStart"/>
       <w:r>
         <w:rPr>
           <w:i/>
@@ -15502,14 +15233,12 @@
         </w:rPr>
         <w:t>previousSnapshot</w:t>
       </w:r>
-      <w:proofErr w:type="spellEnd"/>
       <w:r>
         <w:rPr>
           <w:lang w:val="en-US"/>
         </w:rPr>
         <w:t xml:space="preserve"> and </w:t>
       </w:r>
-      <w:proofErr w:type="spellStart"/>
       <w:r>
         <w:rPr>
           <w:i/>
@@ -15517,28 +15246,18 @@
         </w:rPr>
         <w:t>currentSnapshot</w:t>
       </w:r>
-      <w:proofErr w:type="spellEnd"/>
       <w:r>
         <w:rPr>
           <w:lang w:val="en-US"/>
         </w:rPr>
         <w:t xml:space="preserve">). Commits to be inserted or updated must be verified to check where they exist. This verification is done using the procedure </w:t>
       </w:r>
-      <w:proofErr w:type="spellStart"/>
       <w:r>
         <w:rPr>
           <w:i/>
           <w:lang w:val="en-US"/>
         </w:rPr>
-        <w:t>updateFound</w:t>
-      </w:r>
-      <w:proofErr w:type="spellEnd"/>
-      <w:r>
-        <w:rPr>
-          <w:i/>
-          <w:lang w:val="en-US"/>
-        </w:rPr>
-        <w:t xml:space="preserve"> </w:t>
+        <w:t xml:space="preserve">updateFound </w:t>
       </w:r>
       <w:r>
         <w:rPr>
@@ -15554,7 +15273,7 @@
           <w:lang w:val="en-US"/>
         </w:rPr>
       </w:pPr>
-      <w:bookmarkStart w:id="51" w:name="_Ref392309183"/>
+      <w:bookmarkStart w:id="52" w:name="_Ref392309183"/>
       <w:r>
         <w:rPr>
           <w:b/>
@@ -15562,7 +15281,7 @@
         </w:rPr>
         <w:br w:type="page"/>
       </w:r>
-      <w:bookmarkStart w:id="52" w:name="_Ref392440153"/>
+      <w:bookmarkStart w:id="53" w:name="_Ref392440153"/>
       <w:r>
         <w:rPr>
           <w:b/>
@@ -15606,8 +15325,8 @@
         </w:rPr>
         <w:fldChar w:fldCharType="end"/>
       </w:r>
-      <w:bookmarkEnd w:id="51"/>
       <w:bookmarkEnd w:id="52"/>
+      <w:bookmarkEnd w:id="53"/>
       <w:r>
         <w:rPr>
           <w:b/>
@@ -15630,7 +15349,6 @@
           <w:lang w:val="en-US"/>
         </w:rPr>
       </w:pPr>
-      <w:proofErr w:type="gramStart"/>
       <w:r>
         <w:rPr>
           <w:b/>
@@ -15639,7 +15357,6 @@
         </w:rPr>
         <w:t>input</w:t>
       </w:r>
-      <w:proofErr w:type="gramEnd"/>
       <w:r>
         <w:rPr>
           <w:szCs w:val="24"/>
@@ -15677,7 +15394,6 @@
         </w:rPr>
         <w:t xml:space="preserve">, </w:t>
       </w:r>
-      <w:proofErr w:type="spellStart"/>
       <w:r>
         <w:rPr>
           <w:i/>
@@ -15686,7 +15402,6 @@
         </w:rPr>
         <w:t>previousSnapshot</w:t>
       </w:r>
-      <w:proofErr w:type="spellEnd"/>
       <w:r>
         <w:rPr>
           <w:szCs w:val="24"/>
@@ -15694,7 +15409,6 @@
         </w:rPr>
         <w:t xml:space="preserve"> and </w:t>
       </w:r>
-      <w:proofErr w:type="spellStart"/>
       <w:r>
         <w:rPr>
           <w:i/>
@@ -15703,29 +15417,12 @@
         </w:rPr>
         <w:t>currentSnapshot</w:t>
       </w:r>
-      <w:proofErr w:type="spellEnd"/>
-      <w:r>
-        <w:rPr>
-          <w:szCs w:val="24"/>
-          <w:lang w:val="en-US"/>
-        </w:rPr>
-        <w:t xml:space="preserve">; a </w:t>
-      </w:r>
-      <w:proofErr w:type="spellStart"/>
-      <w:r>
-        <w:rPr>
-          <w:szCs w:val="24"/>
-          <w:lang w:val="en-US"/>
-        </w:rPr>
-        <w:t>RepositoryInfo</w:t>
-      </w:r>
-      <w:proofErr w:type="spellEnd"/>
-      <w:r>
-        <w:rPr>
-          <w:szCs w:val="24"/>
-          <w:lang w:val="en-US"/>
-        </w:rPr>
-        <w:t xml:space="preserve"> </w:t>
+      <w:r>
+        <w:rPr>
+          <w:szCs w:val="24"/>
+          <w:lang w:val="en-US"/>
+        </w:rPr>
+        <w:t xml:space="preserve">; a RepositoryInfo </w:t>
       </w:r>
       <w:r>
         <w:rPr>
@@ -15840,7 +15537,6 @@
         </w:rPr>
         <w:fldChar w:fldCharType="separate"/>
       </w:r>
-      <w:proofErr w:type="spellStart"/>
       <w:r>
         <w:rPr>
           <w:b/>
@@ -15849,84 +15545,7 @@
           <w:szCs w:val="24"/>
           <w:lang w:val="en-US"/>
         </w:rPr>
-        <w:t>Erro</w:t>
-      </w:r>
-      <w:proofErr w:type="spellEnd"/>
-      <w:r>
-        <w:rPr>
-          <w:b/>
-          <w:bCs/>
-          <w:i/>
-          <w:szCs w:val="24"/>
-          <w:lang w:val="en-US"/>
-        </w:rPr>
-        <w:t xml:space="preserve">! Fonte de </w:t>
-      </w:r>
-      <w:proofErr w:type="spellStart"/>
-      <w:r>
-        <w:rPr>
-          <w:b/>
-          <w:bCs/>
-          <w:i/>
-          <w:szCs w:val="24"/>
-          <w:lang w:val="en-US"/>
-        </w:rPr>
-        <w:t>referência</w:t>
-      </w:r>
-      <w:proofErr w:type="spellEnd"/>
-      <w:r>
-        <w:rPr>
-          <w:b/>
-          <w:bCs/>
-          <w:i/>
-          <w:szCs w:val="24"/>
-          <w:lang w:val="en-US"/>
-        </w:rPr>
-        <w:t xml:space="preserve"> </w:t>
-      </w:r>
-      <w:proofErr w:type="spellStart"/>
-      <w:r>
-        <w:rPr>
-          <w:b/>
-          <w:bCs/>
-          <w:i/>
-          <w:szCs w:val="24"/>
-          <w:lang w:val="en-US"/>
-        </w:rPr>
-        <w:t>não</w:t>
-      </w:r>
-      <w:proofErr w:type="spellEnd"/>
-      <w:r>
-        <w:rPr>
-          <w:b/>
-          <w:bCs/>
-          <w:i/>
-          <w:szCs w:val="24"/>
-          <w:lang w:val="en-US"/>
-        </w:rPr>
-        <w:t xml:space="preserve"> </w:t>
-      </w:r>
-      <w:proofErr w:type="spellStart"/>
-      <w:r>
-        <w:rPr>
-          <w:b/>
-          <w:bCs/>
-          <w:i/>
-          <w:szCs w:val="24"/>
-          <w:lang w:val="en-US"/>
-        </w:rPr>
-        <w:t>encontrada</w:t>
-      </w:r>
-      <w:proofErr w:type="spellEnd"/>
-      <w:r>
-        <w:rPr>
-          <w:b/>
-          <w:bCs/>
-          <w:i/>
-          <w:szCs w:val="24"/>
-          <w:lang w:val="en-US"/>
-        </w:rPr>
-        <w:t>.</w:t>
+        <w:t>Erro! Fonte de referência não encontrada.</w:t>
       </w:r>
       <w:r>
         <w:rPr>
@@ -15984,7 +15603,6 @@
         </w:rPr>
         <w:t xml:space="preserve"> </w:t>
       </w:r>
-      <w:proofErr w:type="spellStart"/>
       <w:r>
         <w:rPr>
           <w:i/>
@@ -15993,7 +15611,6 @@
         </w:rPr>
         <w:t>previousSnapshot</w:t>
       </w:r>
-      <w:proofErr w:type="spellEnd"/>
       <w:r>
         <w:rPr>
           <w:szCs w:val="24"/>
@@ -16064,7 +15681,6 @@
         </w:rPr>
         <w:tab/>
       </w:r>
-      <w:proofErr w:type="spellStart"/>
       <w:r>
         <w:rPr>
           <w:i/>
@@ -16073,7 +15689,6 @@
         </w:rPr>
         <w:t>newCommits</w:t>
       </w:r>
-      <w:proofErr w:type="spellEnd"/>
       <w:r>
         <w:rPr>
           <w:szCs w:val="24"/>
@@ -16081,7 +15696,6 @@
         </w:rPr>
         <w:t xml:space="preserve"> = </w:t>
       </w:r>
-      <w:proofErr w:type="spellStart"/>
       <w:r>
         <w:rPr>
           <w:i/>
@@ -16090,7 +15704,6 @@
         </w:rPr>
         <w:t>currentSnapshot</w:t>
       </w:r>
-      <w:proofErr w:type="spellEnd"/>
       <w:r>
         <w:rPr>
           <w:szCs w:val="24"/>
@@ -16098,7 +15711,6 @@
         </w:rPr>
         <w:t xml:space="preserve"> \ </w:t>
       </w:r>
-      <w:proofErr w:type="spellStart"/>
       <w:r>
         <w:rPr>
           <w:i/>
@@ -16107,7 +15719,6 @@
         </w:rPr>
         <w:t>previousSnapshot</w:t>
       </w:r>
-      <w:proofErr w:type="spellEnd"/>
       <w:r>
         <w:rPr>
           <w:szCs w:val="24"/>
@@ -16197,7 +15808,6 @@
         </w:rPr>
         <w:tab/>
       </w:r>
-      <w:proofErr w:type="spellStart"/>
       <w:r>
         <w:rPr>
           <w:i/>
@@ -16206,7 +15816,6 @@
         </w:rPr>
         <w:t>newCommits</w:t>
       </w:r>
-      <w:proofErr w:type="spellEnd"/>
       <w:r>
         <w:rPr>
           <w:szCs w:val="24"/>
@@ -16214,7 +15823,6 @@
         </w:rPr>
         <w:t xml:space="preserve"> = </w:t>
       </w:r>
-      <w:proofErr w:type="spellStart"/>
       <w:r>
         <w:rPr>
           <w:i/>
@@ -16223,7 +15831,6 @@
         </w:rPr>
         <w:t>currentSnapshot</w:t>
       </w:r>
-      <w:proofErr w:type="spellEnd"/>
       <w:r>
         <w:rPr>
           <w:szCs w:val="24"/>
@@ -16263,22 +15870,7 @@
           <w:lang w:val="en-US"/>
         </w:rPr>
         <w:tab/>
-      </w:r>
-      <w:proofErr w:type="spellStart"/>
-      <w:r>
-        <w:rPr>
-          <w:szCs w:val="24"/>
-          <w:lang w:val="en-US"/>
-        </w:rPr>
-        <w:t>commitCount</w:t>
-      </w:r>
-      <w:proofErr w:type="spellEnd"/>
-      <w:r>
-        <w:rPr>
-          <w:szCs w:val="24"/>
-          <w:lang w:val="en-US"/>
-        </w:rPr>
-        <w:t xml:space="preserve"> = #(commits)</w:t>
+        <w:t>commitCount = #(commits)</w:t>
       </w:r>
     </w:p>
     <w:p>
@@ -16328,7 +15920,6 @@
         </w:rPr>
         <w:t xml:space="preserve"> </w:t>
       </w:r>
-      <w:proofErr w:type="spellStart"/>
       <w:r>
         <w:rPr>
           <w:i/>
@@ -16337,7 +15928,6 @@
         </w:rPr>
         <w:t>commitCount</w:t>
       </w:r>
-      <w:proofErr w:type="spellEnd"/>
       <w:r>
         <w:rPr>
           <w:szCs w:val="24"/>
@@ -16423,7 +16013,6 @@
         </w:rPr>
         <w:tab/>
       </w:r>
-      <w:proofErr w:type="spellStart"/>
       <w:r>
         <w:rPr>
           <w:i/>
@@ -16432,7 +16021,6 @@
         </w:rPr>
         <w:t>commitsNotFoundInSomeReps</w:t>
       </w:r>
-      <w:proofErr w:type="spellEnd"/>
       <w:r>
         <w:rPr>
           <w:szCs w:val="24"/>
@@ -16565,22 +16153,7 @@
           <w:lang w:val="en-US"/>
         </w:rPr>
         <w:tab/>
-      </w:r>
-      <w:proofErr w:type="spellStart"/>
-      <w:r>
-        <w:rPr>
-          <w:szCs w:val="24"/>
-          <w:lang w:val="en-US"/>
-        </w:rPr>
-        <w:t>newCommitsInDatabase</w:t>
-      </w:r>
-      <w:proofErr w:type="spellEnd"/>
-      <w:r>
-        <w:rPr>
-          <w:szCs w:val="24"/>
-          <w:lang w:val="en-US"/>
-        </w:rPr>
-        <w:t xml:space="preserve"> = commits </w:t>
+        <w:t xml:space="preserve">newCommitsInDatabase = commits </w:t>
       </w:r>
       <w:r>
         <w:rPr>
@@ -16595,17 +16168,8 @@
           <w:szCs w:val="24"/>
           <w:lang w:val="en-US"/>
         </w:rPr>
-        <w:t xml:space="preserve"> </w:t>
-      </w:r>
-      <w:proofErr w:type="spellStart"/>
-      <w:r>
-        <w:rPr>
-          <w:szCs w:val="24"/>
-          <w:lang w:val="en-US"/>
-        </w:rPr>
-        <w:t>newCommitsInDatabase</w:t>
-      </w:r>
-      <w:proofErr w:type="spellEnd"/>
+        <w:t xml:space="preserve"> newCommitsInDatabase</w:t>
+      </w:r>
     </w:p>
     <w:p>
       <w:pPr>
@@ -16645,48 +16209,8 @@
           <w:lang w:val="en-US"/>
         </w:rPr>
         <w:tab/>
-      </w:r>
-      <w:proofErr w:type="spellStart"/>
-      <w:r>
-        <w:rPr>
-          <w:szCs w:val="24"/>
-          <w:lang w:val="en-US"/>
-        </w:rPr>
-        <w:t>commitsToInsert</w:t>
-      </w:r>
-      <w:proofErr w:type="spellEnd"/>
-      <w:r>
-        <w:rPr>
-          <w:szCs w:val="24"/>
-          <w:lang w:val="en-US"/>
-        </w:rPr>
-        <w:t xml:space="preserve"> = </w:t>
-      </w:r>
-      <w:proofErr w:type="spellStart"/>
-      <w:r>
-        <w:rPr>
-          <w:szCs w:val="24"/>
-          <w:lang w:val="en-US"/>
-        </w:rPr>
-        <w:t>newCommits</w:t>
-      </w:r>
-      <w:proofErr w:type="spellEnd"/>
-      <w:r>
-        <w:rPr>
-          <w:szCs w:val="24"/>
-          <w:lang w:val="en-US"/>
-        </w:rPr>
-        <w:t xml:space="preserve"> \ </w:t>
-      </w:r>
-      <w:proofErr w:type="spellStart"/>
-      <w:r>
-        <w:rPr>
-          <w:szCs w:val="24"/>
-          <w:lang w:val="en-US"/>
-        </w:rPr>
-        <w:t>newCommitsInDatabase</w:t>
-      </w:r>
-      <w:proofErr w:type="spellEnd"/>
+        <w:t>commitsToInsert = newCommits \ newCommitsInDatabase</w:t>
+      </w:r>
     </w:p>
     <w:p>
       <w:pPr>
@@ -16768,32 +16292,8 @@
           <w:lang w:val="en-US"/>
         </w:rPr>
         <w:tab/>
-      </w:r>
-      <w:proofErr w:type="spellStart"/>
-      <w:r>
-        <w:rPr>
-          <w:szCs w:val="24"/>
-          <w:lang w:val="en-US"/>
-        </w:rPr>
-        <w:t>commitsToInsert</w:t>
-      </w:r>
-      <w:proofErr w:type="spellEnd"/>
-      <w:r>
-        <w:rPr>
-          <w:szCs w:val="24"/>
-          <w:lang w:val="en-US"/>
-        </w:rPr>
-        <w:t xml:space="preserve"> = </w:t>
-      </w:r>
-      <w:proofErr w:type="spellStart"/>
-      <w:r>
-        <w:rPr>
-          <w:szCs w:val="24"/>
-          <w:lang w:val="en-US"/>
-        </w:rPr>
-        <w:t>newCommits</w:t>
-      </w:r>
-      <w:proofErr w:type="spellEnd"/>
+        <w:t>commitsToInsert = newCommits</w:t>
+      </w:r>
     </w:p>
     <w:p>
       <w:pPr>
@@ -16827,7 +16327,6 @@
         </w:rPr>
         <w:tab/>
       </w:r>
-      <w:proofErr w:type="spellStart"/>
       <w:r>
         <w:rPr>
           <w:b/>
@@ -16836,7 +16335,6 @@
         </w:rPr>
         <w:t>foreach</w:t>
       </w:r>
-      <w:proofErr w:type="spellEnd"/>
       <w:r>
         <w:rPr>
           <w:szCs w:val="24"/>
@@ -16874,7 +16372,6 @@
         </w:rPr>
         <w:t xml:space="preserve"> </w:t>
       </w:r>
-      <w:proofErr w:type="spellStart"/>
       <w:r>
         <w:rPr>
           <w:i/>
@@ -16883,7 +16380,6 @@
         </w:rPr>
         <w:t>commitsToInsert</w:t>
       </w:r>
-      <w:proofErr w:type="spellEnd"/>
       <w:r>
         <w:rPr>
           <w:szCs w:val="24"/>
@@ -16938,38 +16434,7 @@
           <w:lang w:val="en-US"/>
         </w:rPr>
         <w:tab/>
-      </w:r>
-      <w:proofErr w:type="spellStart"/>
-      <w:r>
-        <w:rPr>
-          <w:szCs w:val="24"/>
-          <w:lang w:val="en-US"/>
-        </w:rPr>
-        <w:t>updateFoundIn</w:t>
-      </w:r>
-      <w:proofErr w:type="spellEnd"/>
-      <w:r>
-        <w:rPr>
-          <w:szCs w:val="24"/>
-          <w:lang w:val="en-US"/>
-        </w:rPr>
-        <w:t xml:space="preserve">(c, rep, push, pull, </w:t>
-      </w:r>
-      <w:proofErr w:type="spellStart"/>
-      <w:r>
-        <w:rPr>
-          <w:szCs w:val="24"/>
-          <w:lang w:val="en-US"/>
-        </w:rPr>
-        <w:t>currentSnapshot</w:t>
-      </w:r>
-      <w:proofErr w:type="spellEnd"/>
-      <w:r>
-        <w:rPr>
-          <w:szCs w:val="24"/>
-          <w:lang w:val="en-US"/>
-        </w:rPr>
-        <w:t>)</w:t>
+        <w:t>updateFoundIn(c, rep, push, pull, currentSnapshot)</w:t>
       </w:r>
     </w:p>
     <w:p>
@@ -17018,17 +16483,8 @@
           <w:szCs w:val="24"/>
           <w:lang w:val="en-US"/>
         </w:rPr>
-        <w:t xml:space="preserve"> </w:t>
-      </w:r>
-      <w:proofErr w:type="spellStart"/>
-      <w:r>
-        <w:rPr>
-          <w:szCs w:val="24"/>
-          <w:lang w:val="en-US"/>
-        </w:rPr>
-        <w:t>commitsToInsert</w:t>
-      </w:r>
-      <w:proofErr w:type="spellEnd"/>
+        <w:t xml:space="preserve"> commitsToInsert</w:t>
+      </w:r>
     </w:p>
     <w:p>
       <w:pPr>
@@ -17061,48 +16517,8 @@
           <w:lang w:val="en-US"/>
         </w:rPr>
         <w:tab/>
-      </w:r>
-      <w:proofErr w:type="spellStart"/>
-      <w:r>
-        <w:rPr>
-          <w:szCs w:val="24"/>
-          <w:lang w:val="en-US"/>
-        </w:rPr>
-        <w:t>commitsToDelete</w:t>
-      </w:r>
-      <w:proofErr w:type="spellEnd"/>
-      <w:r>
-        <w:rPr>
-          <w:szCs w:val="24"/>
-          <w:lang w:val="en-US"/>
-        </w:rPr>
-        <w:t xml:space="preserve"> = </w:t>
-      </w:r>
-      <w:proofErr w:type="spellStart"/>
-      <w:r>
-        <w:rPr>
-          <w:szCs w:val="24"/>
-          <w:lang w:val="en-US"/>
-        </w:rPr>
-        <w:t>previousSnapshot</w:t>
-      </w:r>
-      <w:proofErr w:type="spellEnd"/>
-      <w:r>
-        <w:rPr>
-          <w:szCs w:val="24"/>
-          <w:lang w:val="en-US"/>
-        </w:rPr>
-        <w:t xml:space="preserve"> \ </w:t>
-      </w:r>
-      <w:proofErr w:type="spellStart"/>
-      <w:r>
-        <w:rPr>
-          <w:szCs w:val="24"/>
-          <w:lang w:val="en-US"/>
-        </w:rPr>
-        <w:t>currentSnapshot</w:t>
-      </w:r>
-      <w:proofErr w:type="spellEnd"/>
+        <w:t>commitsToDelete = previousSnapshot \ currentSnapshot</w:t>
+      </w:r>
     </w:p>
     <w:p>
       <w:pPr>
@@ -17151,7 +16567,6 @@
         </w:rPr>
         <w:t xml:space="preserve"> </w:t>
       </w:r>
-      <w:proofErr w:type="spellStart"/>
       <w:r>
         <w:rPr>
           <w:i/>
@@ -17160,7 +16575,6 @@
         </w:rPr>
         <w:t>commitsToDelete</w:t>
       </w:r>
-      <w:proofErr w:type="spellEnd"/>
       <w:r>
         <w:rPr>
           <w:szCs w:val="24"/>
@@ -17222,17 +16636,8 @@
           <w:lang w:val="en-US"/>
         </w:rPr>
         <w:tab/>
-        <w:t xml:space="preserve">commits = commits \ </w:t>
-      </w:r>
-      <w:proofErr w:type="spellStart"/>
-      <w:r>
-        <w:rPr>
-          <w:szCs w:val="24"/>
-          <w:lang w:val="en-US"/>
-        </w:rPr>
-        <w:t>commitsToDelete</w:t>
-      </w:r>
-      <w:proofErr w:type="spellEnd"/>
+        <w:t>commits = commits \ commitsToDelete</w:t>
+      </w:r>
     </w:p>
     <w:p>
       <w:pPr>
@@ -17265,48 +16670,8 @@
           <w:lang w:val="en-US"/>
         </w:rPr>
         <w:tab/>
-      </w:r>
-      <w:proofErr w:type="spellStart"/>
-      <w:r>
-        <w:rPr>
-          <w:szCs w:val="24"/>
-          <w:lang w:val="en-US"/>
-        </w:rPr>
-        <w:t>commitsToUpdate</w:t>
-      </w:r>
-      <w:proofErr w:type="spellEnd"/>
-      <w:r>
-        <w:rPr>
-          <w:szCs w:val="24"/>
-          <w:lang w:val="en-US"/>
-        </w:rPr>
-        <w:t xml:space="preserve"> = </w:t>
-      </w:r>
-      <w:proofErr w:type="spellStart"/>
-      <w:r>
-        <w:rPr>
-          <w:szCs w:val="24"/>
-          <w:lang w:val="en-US"/>
-        </w:rPr>
-        <w:t>commitsNotFoundInSomeReps</w:t>
-      </w:r>
-      <w:proofErr w:type="spellEnd"/>
-      <w:r>
-        <w:rPr>
-          <w:szCs w:val="24"/>
-          <w:lang w:val="en-US"/>
-        </w:rPr>
-        <w:t xml:space="preserve"> \ </w:t>
-      </w:r>
-      <w:proofErr w:type="spellStart"/>
-      <w:r>
-        <w:rPr>
-          <w:szCs w:val="24"/>
-          <w:lang w:val="en-US"/>
-        </w:rPr>
-        <w:t>commitsToDelete</w:t>
-      </w:r>
-      <w:proofErr w:type="spellEnd"/>
+        <w:t>commitsToUpdate = commitsNotFoundInSomeReps \ commitsToDelete</w:t>
+      </w:r>
     </w:p>
     <w:p>
       <w:pPr>
@@ -17340,7 +16705,6 @@
         </w:rPr>
         <w:tab/>
       </w:r>
-      <w:proofErr w:type="spellStart"/>
       <w:r>
         <w:rPr>
           <w:b/>
@@ -17349,7 +16713,6 @@
         </w:rPr>
         <w:t>foreach</w:t>
       </w:r>
-      <w:proofErr w:type="spellEnd"/>
       <w:r>
         <w:rPr>
           <w:szCs w:val="24"/>
@@ -17387,7 +16750,6 @@
         </w:rPr>
         <w:t xml:space="preserve"> </w:t>
       </w:r>
-      <w:proofErr w:type="spellStart"/>
       <w:r>
         <w:rPr>
           <w:i/>
@@ -17396,7 +16758,6 @@
         </w:rPr>
         <w:t>commitsToUpdate</w:t>
       </w:r>
-      <w:proofErr w:type="spellEnd"/>
       <w:r>
         <w:rPr>
           <w:szCs w:val="24"/>
@@ -17451,38 +16812,7 @@
           <w:lang w:val="en-US"/>
         </w:rPr>
         <w:tab/>
-      </w:r>
-      <w:proofErr w:type="spellStart"/>
-      <w:r>
-        <w:rPr>
-          <w:szCs w:val="24"/>
-          <w:lang w:val="en-US"/>
-        </w:rPr>
-        <w:t>updateFoundIn</w:t>
-      </w:r>
-      <w:proofErr w:type="spellEnd"/>
-      <w:r>
-        <w:rPr>
-          <w:szCs w:val="24"/>
-          <w:lang w:val="en-US"/>
-        </w:rPr>
-        <w:t xml:space="preserve">(c, rep, push, pull, </w:t>
-      </w:r>
-      <w:proofErr w:type="spellStart"/>
-      <w:r>
-        <w:rPr>
-          <w:szCs w:val="24"/>
-          <w:lang w:val="en-US"/>
-        </w:rPr>
-        <w:t>currentSnapshot</w:t>
-      </w:r>
-      <w:proofErr w:type="spellEnd"/>
-      <w:r>
-        <w:rPr>
-          <w:szCs w:val="24"/>
-          <w:lang w:val="en-US"/>
-        </w:rPr>
-        <w:t>)</w:t>
+        <w:t>updateFoundIn(c, rep, push, pull, currentSnapshot)</w:t>
       </w:r>
     </w:p>
     <w:p>
@@ -17532,23 +16862,13 @@
         </w:rPr>
         <w:t xml:space="preserve"> </w:t>
       </w:r>
-      <w:proofErr w:type="spellStart"/>
       <w:r>
         <w:rPr>
           <w:i/>
           <w:szCs w:val="24"/>
           <w:lang w:val="en-US"/>
         </w:rPr>
-        <w:t>commitsToUpdate</w:t>
-      </w:r>
-      <w:proofErr w:type="spellEnd"/>
-      <w:r>
-        <w:rPr>
-          <w:i/>
-          <w:szCs w:val="24"/>
-          <w:lang w:val="en-US"/>
-        </w:rPr>
-        <w:t xml:space="preserve"> to database</w:t>
+        <w:t>commitsToUpdate to database</w:t>
       </w:r>
       <w:r>
         <w:rPr>
@@ -17605,23 +16925,13 @@
         </w:rPr>
         <w:t xml:space="preserve"> </w:t>
       </w:r>
-      <w:proofErr w:type="spellStart"/>
       <w:r>
         <w:rPr>
           <w:i/>
           <w:szCs w:val="24"/>
           <w:lang w:val="en-US"/>
         </w:rPr>
-        <w:t>currentSnapshot</w:t>
-      </w:r>
-      <w:proofErr w:type="spellEnd"/>
-      <w:r>
-        <w:rPr>
-          <w:i/>
-          <w:szCs w:val="24"/>
-          <w:lang w:val="en-US"/>
-        </w:rPr>
-        <w:t xml:space="preserve"> to disk</w:t>
+        <w:t>currentSnapshot to disk</w:t>
       </w:r>
     </w:p>
     <w:p>
@@ -17675,18 +16985,8 @@
           <w:szCs w:val="24"/>
           <w:lang w:val="en-US"/>
         </w:rPr>
-        <w:t xml:space="preserve">procedure </w:t>
-      </w:r>
-      <w:proofErr w:type="spellStart"/>
-      <w:r>
-        <w:rPr>
-          <w:b/>
-          <w:szCs w:val="24"/>
-          <w:lang w:val="en-US"/>
-        </w:rPr>
-        <w:t>updateFound</w:t>
-      </w:r>
-      <w:proofErr w:type="spellEnd"/>
+        <w:t>procedure updateFound</w:t>
+      </w:r>
       <w:r>
         <w:rPr>
           <w:szCs w:val="24"/>
@@ -17700,61 +17000,7 @@
           <w:szCs w:val="24"/>
           <w:lang w:val="en-US"/>
         </w:rPr>
-        <w:t xml:space="preserve">c: Commit, rep: </w:t>
-      </w:r>
-      <w:proofErr w:type="spellStart"/>
-      <w:r>
-        <w:rPr>
-          <w:i/>
-          <w:szCs w:val="24"/>
-          <w:lang w:val="en-US"/>
-        </w:rPr>
-        <w:t>RepositoryInfo</w:t>
-      </w:r>
-      <w:proofErr w:type="spellEnd"/>
-      <w:r>
-        <w:rPr>
-          <w:i/>
-          <w:szCs w:val="24"/>
-          <w:lang w:val="en-US"/>
-        </w:rPr>
-        <w:t xml:space="preserve">, push, pull: Set of </w:t>
-      </w:r>
-      <w:proofErr w:type="spellStart"/>
-      <w:r>
-        <w:rPr>
-          <w:i/>
-          <w:szCs w:val="24"/>
-          <w:lang w:val="en-US"/>
-        </w:rPr>
-        <w:t>RepositoryInfo</w:t>
-      </w:r>
-      <w:proofErr w:type="spellEnd"/>
-      <w:r>
-        <w:rPr>
-          <w:i/>
-          <w:szCs w:val="24"/>
-          <w:lang w:val="en-US"/>
-        </w:rPr>
-        <w:t xml:space="preserve">, </w:t>
-      </w:r>
-      <w:proofErr w:type="spellStart"/>
-      <w:r>
-        <w:rPr>
-          <w:i/>
-          <w:szCs w:val="24"/>
-          <w:lang w:val="en-US"/>
-        </w:rPr>
-        <w:t>currentSnapshot</w:t>
-      </w:r>
-      <w:proofErr w:type="spellEnd"/>
-      <w:r>
-        <w:rPr>
-          <w:i/>
-          <w:szCs w:val="24"/>
-          <w:lang w:val="en-US"/>
-        </w:rPr>
-        <w:t>: Set of Commit</w:t>
+        <w:t>c: Commit, rep: RepositoryInfo, push, pull: Set of RepositoryInfo, currentSnapshot: Set of Commit</w:t>
       </w:r>
       <w:r>
         <w:rPr>
@@ -17795,22 +17041,7 @@
           <w:lang w:val="en-US"/>
         </w:rPr>
         <w:tab/>
-      </w:r>
-      <w:proofErr w:type="spellStart"/>
-      <w:r>
-        <w:rPr>
-          <w:szCs w:val="24"/>
-          <w:lang w:val="en-US"/>
-        </w:rPr>
-        <w:t>isAhead</w:t>
-      </w:r>
-      <w:proofErr w:type="spellEnd"/>
-      <w:r>
-        <w:rPr>
-          <w:szCs w:val="24"/>
-          <w:lang w:val="en-US"/>
-        </w:rPr>
-        <w:t xml:space="preserve"> = {</w:t>
+        <w:t>isAhead = {</w:t>
       </w:r>
       <w:r>
         <w:rPr>
@@ -17837,7 +17068,6 @@
         </w:rPr>
         <w:t>[</w:t>
       </w:r>
-      <w:proofErr w:type="spellStart"/>
       <w:r>
         <w:rPr>
           <w:rFonts w:ascii="Cambria Math" w:hAnsi="Cambria Math" w:cs="Cambria Math"/>
@@ -17847,7 +17077,6 @@
         </w:rPr>
         <w:t>i</w:t>
       </w:r>
-      <w:proofErr w:type="spellEnd"/>
       <w:r>
         <w:rPr>
           <w:rFonts w:ascii="Cambria Math" w:hAnsi="Cambria Math" w:cs="Cambria Math"/>
@@ -17890,7 +17119,6 @@
         </w:rPr>
         <w:t>[</w:t>
       </w:r>
-      <w:proofErr w:type="spellStart"/>
       <w:r>
         <w:rPr>
           <w:rFonts w:ascii="Cambria Math" w:hAnsi="Cambria Math" w:cs="Cambria Math"/>
@@ -17900,7 +17128,6 @@
         </w:rPr>
         <w:t>i</w:t>
       </w:r>
-      <w:proofErr w:type="spellEnd"/>
       <w:r>
         <w:rPr>
           <w:rFonts w:ascii="Cambria Math" w:hAnsi="Cambria Math" w:cs="Cambria Math"/>
@@ -17941,22 +17168,7 @@
           <w:lang w:val="en-US"/>
         </w:rPr>
         <w:tab/>
-      </w:r>
-      <w:proofErr w:type="spellStart"/>
-      <w:r>
-        <w:rPr>
-          <w:szCs w:val="24"/>
-          <w:lang w:val="en-US"/>
-        </w:rPr>
-        <w:t>isBehind</w:t>
-      </w:r>
-      <w:proofErr w:type="spellEnd"/>
-      <w:r>
-        <w:rPr>
-          <w:szCs w:val="24"/>
-          <w:lang w:val="en-US"/>
-        </w:rPr>
-        <w:t xml:space="preserve"> = {</w:t>
+        <w:t>isBehind = {</w:t>
       </w:r>
       <w:r>
         <w:rPr>
@@ -17983,7 +17195,6 @@
         </w:rPr>
         <w:t>[</w:t>
       </w:r>
-      <w:proofErr w:type="spellStart"/>
       <w:r>
         <w:rPr>
           <w:rFonts w:ascii="Cambria Math" w:hAnsi="Cambria Math" w:cs="Cambria Math"/>
@@ -17993,7 +17204,6 @@
         </w:rPr>
         <w:t>i</w:t>
       </w:r>
-      <w:proofErr w:type="spellEnd"/>
       <w:r>
         <w:rPr>
           <w:rFonts w:ascii="Cambria Math" w:hAnsi="Cambria Math" w:cs="Cambria Math"/>
@@ -18036,7 +17246,6 @@
         </w:rPr>
         <w:t>[</w:t>
       </w:r>
-      <w:proofErr w:type="spellStart"/>
       <w:r>
         <w:rPr>
           <w:rFonts w:ascii="Cambria Math" w:hAnsi="Cambria Math" w:cs="Cambria Math"/>
@@ -18046,7 +17255,6 @@
         </w:rPr>
         <w:t>i</w:t>
       </w:r>
-      <w:proofErr w:type="spellEnd"/>
       <w:r>
         <w:rPr>
           <w:rFonts w:ascii="Cambria Math" w:hAnsi="Cambria Math" w:cs="Cambria Math"/>
@@ -18103,7 +17311,6 @@
         </w:rPr>
         <w:t xml:space="preserve"> </w:t>
       </w:r>
-      <w:proofErr w:type="spellStart"/>
       <w:r>
         <w:rPr>
           <w:i/>
@@ -18112,7 +17319,6 @@
         </w:rPr>
         <w:t>isBehind</w:t>
       </w:r>
-      <w:proofErr w:type="spellEnd"/>
       <w:r>
         <w:rPr>
           <w:szCs w:val="24"/>
@@ -18167,38 +17373,7 @@
           <w:lang w:val="en-US"/>
         </w:rPr>
         <w:tab/>
-      </w:r>
-      <w:proofErr w:type="spellStart"/>
-      <w:r>
-        <w:rPr>
-          <w:szCs w:val="24"/>
-          <w:lang w:val="en-US"/>
-        </w:rPr>
-        <w:t>c.foundIn</w:t>
-      </w:r>
-      <w:proofErr w:type="spellEnd"/>
-      <w:r>
-        <w:rPr>
-          <w:szCs w:val="24"/>
-          <w:lang w:val="en-US"/>
-        </w:rPr>
-        <w:t xml:space="preserve"> = </w:t>
-      </w:r>
-      <w:proofErr w:type="spellStart"/>
-      <w:r>
-        <w:rPr>
-          <w:szCs w:val="24"/>
-          <w:lang w:val="en-US"/>
-        </w:rPr>
-        <w:t>c.foundIn</w:t>
-      </w:r>
-      <w:proofErr w:type="spellEnd"/>
-      <w:r>
-        <w:rPr>
-          <w:szCs w:val="24"/>
-          <w:lang w:val="en-US"/>
-        </w:rPr>
-        <w:t xml:space="preserve"> </w:t>
+        <w:t xml:space="preserve">c.foundIn = c.foundIn </w:t>
       </w:r>
       <w:r>
         <w:rPr>
@@ -18213,15 +17388,7 @@
           <w:szCs w:val="24"/>
           <w:lang w:val="en-US"/>
         </w:rPr>
-        <w:t xml:space="preserve"> </w:t>
-      </w:r>
-      <w:proofErr w:type="spellStart"/>
-      <w:r>
-        <w:rPr>
-          <w:szCs w:val="24"/>
-          <w:lang w:val="en-US"/>
-        </w:rPr>
-        <w:t>σ</w:t>
+        <w:t xml:space="preserve"> σ</w:t>
       </w:r>
       <w:r>
         <w:rPr>
@@ -18229,44 +17396,25 @@
           <w:vertAlign w:val="subscript"/>
           <w:lang w:val="en-US"/>
         </w:rPr>
-        <w:t>c</w:t>
-      </w:r>
-      <w:proofErr w:type="spellEnd"/>
-      <w:r>
-        <w:rPr>
+        <w:t xml:space="preserve">c </w:t>
+      </w:r>
+      <w:r>
+        <w:rPr>
+          <w:rFonts w:ascii="Cambria Math" w:hAnsi="Cambria Math" w:cs="Cambria Math"/>
           <w:szCs w:val="24"/>
           <w:vertAlign w:val="subscript"/>
           <w:lang w:val="en-US"/>
         </w:rPr>
-        <w:t xml:space="preserve"> </w:t>
-      </w:r>
-      <w:r>
-        <w:rPr>
-          <w:rFonts w:ascii="Cambria Math" w:hAnsi="Cambria Math" w:cs="Cambria Math"/>
+        <w:t>∈</w:t>
+      </w:r>
+      <w:r>
+        <w:rPr>
           <w:szCs w:val="24"/>
           <w:vertAlign w:val="subscript"/>
           <w:lang w:val="en-US"/>
         </w:rPr>
-        <w:t>∈</w:t>
-      </w:r>
-      <w:r>
-        <w:rPr>
-          <w:szCs w:val="24"/>
-          <w:vertAlign w:val="subscript"/>
-          <w:lang w:val="en-US"/>
-        </w:rPr>
-        <w:t xml:space="preserve"> </w:t>
-      </w:r>
-      <w:proofErr w:type="spellStart"/>
-      <w:r>
-        <w:rPr>
-          <w:szCs w:val="24"/>
-          <w:vertAlign w:val="subscript"/>
-          <w:lang w:val="en-US"/>
-        </w:rPr>
-        <w:t>pull.commits</w:t>
-      </w:r>
-      <w:proofErr w:type="spellEnd"/>
+        <w:t xml:space="preserve"> pull.commits</w:t>
+      </w:r>
       <w:r>
         <w:rPr>
           <w:szCs w:val="24"/>
@@ -18322,7 +17470,6 @@
         </w:rPr>
         <w:t xml:space="preserve"> </w:t>
       </w:r>
-      <w:proofErr w:type="spellStart"/>
       <w:r>
         <w:rPr>
           <w:i/>
@@ -18331,7 +17478,6 @@
         </w:rPr>
         <w:t>isAhead</w:t>
       </w:r>
-      <w:proofErr w:type="spellEnd"/>
       <w:r>
         <w:rPr>
           <w:szCs w:val="24"/>
@@ -18386,38 +17532,7 @@
           <w:lang w:val="en-US"/>
         </w:rPr>
         <w:tab/>
-      </w:r>
-      <w:proofErr w:type="spellStart"/>
-      <w:r>
-        <w:rPr>
-          <w:szCs w:val="24"/>
-          <w:lang w:val="en-US"/>
-        </w:rPr>
-        <w:t>c.foundIn</w:t>
-      </w:r>
-      <w:proofErr w:type="spellEnd"/>
-      <w:r>
-        <w:rPr>
-          <w:szCs w:val="24"/>
-          <w:lang w:val="en-US"/>
-        </w:rPr>
-        <w:t xml:space="preserve"> = </w:t>
-      </w:r>
-      <w:proofErr w:type="spellStart"/>
-      <w:r>
-        <w:rPr>
-          <w:szCs w:val="24"/>
-          <w:lang w:val="en-US"/>
-        </w:rPr>
-        <w:t>c.foundIn</w:t>
-      </w:r>
-      <w:proofErr w:type="spellEnd"/>
-      <w:r>
-        <w:rPr>
-          <w:szCs w:val="24"/>
-          <w:lang w:val="en-US"/>
-        </w:rPr>
-        <w:t xml:space="preserve"> </w:t>
+        <w:t xml:space="preserve">c.foundIn = c.foundIn </w:t>
       </w:r>
       <w:r>
         <w:rPr>
@@ -18432,15 +17547,7 @@
           <w:szCs w:val="24"/>
           <w:lang w:val="en-US"/>
         </w:rPr>
-        <w:t xml:space="preserve"> </w:t>
-      </w:r>
-      <w:proofErr w:type="spellStart"/>
-      <w:r>
-        <w:rPr>
-          <w:szCs w:val="24"/>
-          <w:lang w:val="en-US"/>
-        </w:rPr>
-        <w:t>σ</w:t>
+        <w:t xml:space="preserve"> σ</w:t>
       </w:r>
       <w:r>
         <w:rPr>
@@ -18448,44 +17555,25 @@
           <w:vertAlign w:val="subscript"/>
           <w:lang w:val="en-US"/>
         </w:rPr>
-        <w:t>c</w:t>
-      </w:r>
-      <w:proofErr w:type="spellEnd"/>
-      <w:r>
-        <w:rPr>
+        <w:t xml:space="preserve">c </w:t>
+      </w:r>
+      <w:r>
+        <w:rPr>
+          <w:rFonts w:ascii="Cambria Math" w:hAnsi="Cambria Math" w:cs="Cambria Math"/>
           <w:szCs w:val="24"/>
           <w:vertAlign w:val="subscript"/>
           <w:lang w:val="en-US"/>
         </w:rPr>
-        <w:t xml:space="preserve"> </w:t>
-      </w:r>
-      <w:r>
-        <w:rPr>
-          <w:rFonts w:ascii="Cambria Math" w:hAnsi="Cambria Math" w:cs="Cambria Math"/>
+        <w:t>∉</w:t>
+      </w:r>
+      <w:r>
+        <w:rPr>
           <w:szCs w:val="24"/>
           <w:vertAlign w:val="subscript"/>
           <w:lang w:val="en-US"/>
         </w:rPr>
-        <w:t>∉</w:t>
-      </w:r>
-      <w:r>
-        <w:rPr>
-          <w:szCs w:val="24"/>
-          <w:vertAlign w:val="subscript"/>
-          <w:lang w:val="en-US"/>
-        </w:rPr>
-        <w:t xml:space="preserve"> </w:t>
-      </w:r>
-      <w:proofErr w:type="spellStart"/>
-      <w:r>
-        <w:rPr>
-          <w:szCs w:val="24"/>
-          <w:vertAlign w:val="subscript"/>
-          <w:lang w:val="en-US"/>
-        </w:rPr>
-        <w:t>push.commits</w:t>
-      </w:r>
-      <w:proofErr w:type="spellEnd"/>
+        <w:t xml:space="preserve"> push.commits</w:t>
+      </w:r>
       <w:r>
         <w:rPr>
           <w:szCs w:val="24"/>
@@ -18547,43 +17635,7 @@
           <w:szCs w:val="24"/>
           <w:lang w:val="en-US"/>
         </w:rPr>
-        <w:t>not(</w:t>
-      </w:r>
-      <w:proofErr w:type="spellStart"/>
-      <w:r>
-        <w:rPr>
-          <w:i/>
-          <w:szCs w:val="24"/>
-          <w:lang w:val="en-US"/>
-        </w:rPr>
-        <w:t>isBehind</w:t>
-      </w:r>
-      <w:proofErr w:type="spellEnd"/>
-      <w:r>
-        <w:rPr>
-          <w:i/>
-          <w:szCs w:val="24"/>
-          <w:lang w:val="en-US"/>
-        </w:rPr>
-        <w:t>) and not(</w:t>
-      </w:r>
-      <w:proofErr w:type="spellStart"/>
-      <w:r>
-        <w:rPr>
-          <w:i/>
-          <w:szCs w:val="24"/>
-          <w:lang w:val="en-US"/>
-        </w:rPr>
-        <w:t>isAhead</w:t>
-      </w:r>
-      <w:proofErr w:type="spellEnd"/>
-      <w:r>
-        <w:rPr>
-          <w:i/>
-          <w:szCs w:val="24"/>
-          <w:lang w:val="en-US"/>
-        </w:rPr>
-        <w:t>)</w:t>
+        <w:t>not(isBehind) and not(isAhead)</w:t>
       </w:r>
       <w:r>
         <w:rPr>
@@ -18685,7 +17737,6 @@
         </w:rPr>
         <w:t xml:space="preserve"> </w:t>
       </w:r>
-      <w:proofErr w:type="spellStart"/>
       <w:r>
         <w:rPr>
           <w:i/>
@@ -18694,7 +17745,6 @@
         </w:rPr>
         <w:t>currentSnapshot</w:t>
       </w:r>
-      <w:proofErr w:type="spellEnd"/>
       <w:r>
         <w:rPr>
           <w:szCs w:val="24"/>
@@ -18756,38 +17806,7 @@
           <w:lang w:val="en-US"/>
         </w:rPr>
         <w:tab/>
-      </w:r>
-      <w:proofErr w:type="spellStart"/>
-      <w:r>
-        <w:rPr>
-          <w:szCs w:val="24"/>
-          <w:lang w:val="en-US"/>
-        </w:rPr>
-        <w:t>c.foundIn</w:t>
-      </w:r>
-      <w:proofErr w:type="spellEnd"/>
-      <w:r>
-        <w:rPr>
-          <w:szCs w:val="24"/>
-          <w:lang w:val="en-US"/>
-        </w:rPr>
-        <w:t xml:space="preserve"> = ((</w:t>
-      </w:r>
-      <w:proofErr w:type="spellStart"/>
-      <w:r>
-        <w:rPr>
-          <w:szCs w:val="24"/>
-          <w:lang w:val="en-US"/>
-        </w:rPr>
-        <w:t>c.foundIn</w:t>
-      </w:r>
-      <w:proofErr w:type="spellEnd"/>
-      <w:r>
-        <w:rPr>
-          <w:szCs w:val="24"/>
-          <w:lang w:val="en-US"/>
-        </w:rPr>
-        <w:t xml:space="preserve"> \ rep ) \ push) \ pull</w:t>
+        <w:t>c.foundIn = ((c.foundIn \ rep ) \ push) \ pull</w:t>
       </w:r>
     </w:p>
     <w:p>
@@ -19006,38 +18025,7 @@
           <w:lang w:val="en-US"/>
         </w:rPr>
         <w:tab/>
-      </w:r>
-      <w:proofErr w:type="spellStart"/>
-      <w:r>
-        <w:rPr>
-          <w:szCs w:val="24"/>
-          <w:lang w:val="en-US"/>
-        </w:rPr>
-        <w:t>c.foundIn</w:t>
-      </w:r>
-      <w:proofErr w:type="spellEnd"/>
-      <w:r>
-        <w:rPr>
-          <w:szCs w:val="24"/>
-          <w:lang w:val="en-US"/>
-        </w:rPr>
-        <w:t xml:space="preserve"> = </w:t>
-      </w:r>
-      <w:proofErr w:type="spellStart"/>
-      <w:r>
-        <w:rPr>
-          <w:szCs w:val="24"/>
-          <w:lang w:val="en-US"/>
-        </w:rPr>
-        <w:t>c.foundIn</w:t>
-      </w:r>
-      <w:proofErr w:type="spellEnd"/>
-      <w:r>
-        <w:rPr>
-          <w:szCs w:val="24"/>
-          <w:lang w:val="en-US"/>
-        </w:rPr>
-        <w:t xml:space="preserve"> </w:t>
+        <w:t xml:space="preserve">c.foundIn = c.foundIn </w:t>
       </w:r>
       <w:r>
         <w:rPr>
@@ -19193,22 +18181,7 @@
           <w:lang w:val="en-US"/>
         </w:rPr>
         <w:tab/>
-      </w:r>
-      <w:proofErr w:type="spellStart"/>
-      <w:r>
-        <w:rPr>
-          <w:szCs w:val="24"/>
-          <w:lang w:val="en-US"/>
-        </w:rPr>
-        <w:t>c.foundIn</w:t>
-      </w:r>
-      <w:proofErr w:type="spellEnd"/>
-      <w:r>
-        <w:rPr>
-          <w:szCs w:val="24"/>
-          <w:lang w:val="en-US"/>
-        </w:rPr>
-        <w:t xml:space="preserve"> = </w:t>
+        <w:t xml:space="preserve">c.foundIn = </w:t>
       </w:r>
       <w:r>
         <w:rPr>
@@ -19271,22 +18244,7 @@
           <w:lang w:val="en-US"/>
         </w:rPr>
         <w:tab/>
-      </w:r>
-      <w:proofErr w:type="spellStart"/>
-      <w:r>
-        <w:rPr>
-          <w:szCs w:val="24"/>
-          <w:lang w:val="en-US"/>
-        </w:rPr>
-        <w:t>c.foundIn</w:t>
-      </w:r>
-      <w:proofErr w:type="spellEnd"/>
-      <w:r>
-        <w:rPr>
-          <w:szCs w:val="24"/>
-          <w:lang w:val="en-US"/>
-        </w:rPr>
-        <w:t xml:space="preserve"> += rep</w:t>
+        <w:t>c.foundIn += rep</w:t>
       </w:r>
     </w:p>
     <w:p>
@@ -19347,8 +18305,8 @@
           <w:lang w:val="en-US"/>
         </w:rPr>
       </w:pPr>
-      <w:bookmarkStart w:id="53" w:name="_Toc393357590"/>
-      <w:bookmarkStart w:id="54" w:name="_Ref393357961"/>
+      <w:bookmarkStart w:id="54" w:name="_Toc393357590"/>
+      <w:bookmarkStart w:id="55" w:name="_Ref393357961"/>
       <w:r>
         <w:rPr>
           <w:lang w:val="en-US"/>
@@ -19361,8 +18319,8 @@
         </w:rPr>
         <w:t>mplementation</w:t>
       </w:r>
-      <w:bookmarkEnd w:id="53"/>
       <w:bookmarkEnd w:id="54"/>
+      <w:bookmarkEnd w:id="55"/>
     </w:p>
     <w:p>
       <w:pPr>
@@ -19537,8 +18495,8 @@
           <w:lang w:val="en-US"/>
         </w:rPr>
       </w:pPr>
-      <w:bookmarkStart w:id="55" w:name="_Toc393357591"/>
-      <w:bookmarkStart w:id="56" w:name="_Ref393357902"/>
+      <w:bookmarkStart w:id="56" w:name="_Toc393357591"/>
+      <w:bookmarkStart w:id="57" w:name="_Ref393357902"/>
       <w:r>
         <w:rPr>
           <w:lang w:val="en-US"/>
@@ -19551,8 +18509,8 @@
         </w:rPr>
         <w:t>valuation</w:t>
       </w:r>
-      <w:bookmarkEnd w:id="55"/>
       <w:bookmarkEnd w:id="56"/>
+      <w:bookmarkEnd w:id="57"/>
     </w:p>
     <w:p>
       <w:pPr>
@@ -19650,14 +18608,14 @@
           <w:lang w:val="en-US"/>
         </w:rPr>
       </w:pPr>
-      <w:bookmarkStart w:id="57" w:name="_Toc393357592"/>
+      <w:bookmarkStart w:id="58" w:name="_Toc393357592"/>
       <w:r>
         <w:rPr>
           <w:lang w:val="en-US"/>
         </w:rPr>
         <w:t>Analyzing a real project with DyeVC</w:t>
       </w:r>
-      <w:bookmarkEnd w:id="57"/>
+      <w:bookmarkEnd w:id="58"/>
     </w:p>
     <w:p>
       <w:pPr>
@@ -19713,82 +18671,47 @@
           <w:szCs w:val="20"/>
           <w:lang w:val="en-US"/>
         </w:rPr>
-        <w:t xml:space="preserve">Merge branch 'master' of https://github.com/scottjehl/jquery into </w:t>
-      </w:r>
-      <w:proofErr w:type="spellStart"/>
-      <w:r>
-        <w:rPr>
-          <w:rFonts w:ascii="Courier New" w:hAnsi="Courier New" w:cs="Courier New"/>
-          <w:b/>
-          <w:bCs/>
+        <w:t>Merge branch 'master' of https://github.com/scottjehl/jquery into scottjehl-master</w:t>
+      </w:r>
+      <w:r>
+        <w:rPr>
           <w:sz w:val="20"/>
           <w:szCs w:val="20"/>
           <w:lang w:val="en-US"/>
         </w:rPr>
+        <w:t>”</w:t>
+      </w:r>
+      <w:r>
+        <w:rPr>
+          <w:lang w:val="en-US"/>
+        </w:rPr>
+        <w:t xml:space="preserve"> tells us that there was a user named </w:t>
+      </w:r>
+      <w:r>
+        <w:rPr>
+          <w:i/>
+          <w:lang w:val="en-US"/>
+        </w:rPr>
         <w:t>scottjehl</w:t>
       </w:r>
-      <w:proofErr w:type="spellEnd"/>
-      <w:r>
-        <w:rPr>
-          <w:rFonts w:ascii="Courier New" w:hAnsi="Courier New" w:cs="Courier New"/>
-          <w:b/>
-          <w:bCs/>
-          <w:sz w:val="20"/>
-          <w:szCs w:val="20"/>
-          <w:lang w:val="en-US"/>
-        </w:rPr>
-        <w:t>-master</w:t>
-      </w:r>
-      <w:r>
-        <w:rPr>
-          <w:sz w:val="20"/>
-          <w:szCs w:val="20"/>
-          <w:lang w:val="en-US"/>
-        </w:rPr>
-        <w:t>”</w:t>
-      </w:r>
-      <w:r>
-        <w:rPr>
-          <w:lang w:val="en-US"/>
-        </w:rPr>
-        <w:t xml:space="preserve"> tells us that there was a user named </w:t>
-      </w:r>
-      <w:proofErr w:type="spellStart"/>
+      <w:r>
+        <w:rPr>
+          <w:lang w:val="en-US"/>
+        </w:rPr>
+        <w:t xml:space="preserve"> and that the merge operation was done at a branch calle</w:t>
+      </w:r>
+      <w:r>
+        <w:rPr>
+          <w:lang w:val="en-US"/>
+        </w:rPr>
+        <w:t xml:space="preserve">d </w:t>
+      </w:r>
       <w:r>
         <w:rPr>
           <w:i/>
           <w:lang w:val="en-US"/>
         </w:rPr>
-        <w:t>scottjehl</w:t>
-      </w:r>
-      <w:proofErr w:type="spellEnd"/>
-      <w:r>
-        <w:rPr>
-          <w:lang w:val="en-US"/>
-        </w:rPr>
-        <w:t xml:space="preserve"> and that the merge operation was done at a branch calle</w:t>
-      </w:r>
-      <w:r>
-        <w:rPr>
-          <w:lang w:val="en-US"/>
-        </w:rPr>
-        <w:t xml:space="preserve">d </w:t>
-      </w:r>
-      <w:proofErr w:type="spellStart"/>
-      <w:r>
-        <w:rPr>
-          <w:i/>
-          <w:lang w:val="en-US"/>
-        </w:rPr>
-        <w:t>scottjehl</w:t>
-      </w:r>
-      <w:proofErr w:type="spellEnd"/>
-      <w:r>
-        <w:rPr>
-          <w:i/>
-          <w:lang w:val="en-US"/>
-        </w:rPr>
-        <w:t>-master</w:t>
+        <w:t>scottjehl-master</w:t>
       </w:r>
       <w:r>
         <w:rPr>
@@ -19893,8 +18816,8 @@
           <w:lang w:val="en-US"/>
         </w:rPr>
       </w:pPr>
-      <w:bookmarkStart w:id="58" w:name="_Ref393359327"/>
-      <w:bookmarkStart w:id="59" w:name="_Toc393356502"/>
+      <w:bookmarkStart w:id="59" w:name="_Ref393359327"/>
+      <w:bookmarkStart w:id="60" w:name="_Toc393356502"/>
       <w:r>
         <w:rPr>
           <w:lang w:val="en-US"/>
@@ -19932,7 +18855,7 @@
         </w:rPr>
         <w:fldChar w:fldCharType="end"/>
       </w:r>
-      <w:bookmarkEnd w:id="58"/>
+      <w:bookmarkEnd w:id="59"/>
       <w:r>
         <w:rPr>
           <w:lang w:val="en-US"/>
@@ -19945,7 +18868,7 @@
         </w:rPr>
         <w:t>Topology view showing first monitored repository</w:t>
       </w:r>
-      <w:bookmarkEnd w:id="59"/>
+      <w:bookmarkEnd w:id="60"/>
     </w:p>
     <w:p>
       <w:pPr>
@@ -20017,8 +18940,8 @@
           <w:lang w:val="en-US"/>
         </w:rPr>
       </w:pPr>
-      <w:bookmarkStart w:id="60" w:name="_Ref393359337"/>
-      <w:bookmarkStart w:id="61" w:name="_Toc393356503"/>
+      <w:bookmarkStart w:id="61" w:name="_Ref393359337"/>
+      <w:bookmarkStart w:id="62" w:name="_Toc393356503"/>
       <w:r>
         <w:rPr>
           <w:lang w:val="en-US"/>
@@ -20056,28 +18979,20 @@
         </w:rPr>
         <w:fldChar w:fldCharType="end"/>
       </w:r>
-      <w:bookmarkEnd w:id="60"/>
+      <w:bookmarkEnd w:id="61"/>
       <w:r>
         <w:rPr>
           <w:lang w:val="en-US"/>
         </w:rPr>
         <w:t xml:space="preserve"> - </w:t>
       </w:r>
-      <w:proofErr w:type="spellStart"/>
-      <w:r>
-        <w:rPr>
-          <w:lang w:val="en-US"/>
-        </w:rPr>
-        <w:t>aakoch’s</w:t>
-      </w:r>
-      <w:proofErr w:type="spellEnd"/>
-      <w:r>
-        <w:rPr>
-          <w:lang w:val="en-US"/>
-        </w:rPr>
-        <w:t xml:space="preserve"> commit history showing commits pending to be pushed</w:t>
-      </w:r>
-      <w:bookmarkEnd w:id="61"/>
+      <w:r>
+        <w:rPr>
+          <w:lang w:val="en-US"/>
+        </w:rPr>
+        <w:t>aakoch’s commit history showing commits pending to be pushed</w:t>
+      </w:r>
+      <w:bookmarkEnd w:id="62"/>
     </w:p>
     <w:p>
       <w:pPr>
@@ -20091,7 +19006,6 @@
         </w:rPr>
         <w:t xml:space="preserve">We chose a moment in time when three developers were involved, performing commits and merging changes in the repository. We created three clones for these developers, named after their author names and commit messages: </w:t>
       </w:r>
-      <w:proofErr w:type="spellStart"/>
       <w:r>
         <w:rPr>
           <w:i/>
@@ -20099,15 +19013,12 @@
         </w:rPr>
         <w:t>jeresig</w:t>
       </w:r>
-      <w:proofErr w:type="spellEnd"/>
       <w:r>
         <w:rPr>
           <w:lang w:val="en-US"/>
         </w:rPr>
         <w:t xml:space="preserve">, </w:t>
       </w:r>
-      <w:proofErr w:type="spellStart"/>
-      <w:proofErr w:type="gramStart"/>
       <w:r>
         <w:rPr>
           <w:i/>
@@ -20115,15 +19026,12 @@
         </w:rPr>
         <w:t>adam</w:t>
       </w:r>
-      <w:proofErr w:type="spellEnd"/>
-      <w:proofErr w:type="gramEnd"/>
       <w:r>
         <w:rPr>
           <w:lang w:val="en-US"/>
         </w:rPr>
         <w:t xml:space="preserve">, and </w:t>
       </w:r>
-      <w:proofErr w:type="spellStart"/>
       <w:r>
         <w:rPr>
           <w:i/>
@@ -20131,7 +19039,6 @@
         </w:rPr>
         <w:t>aakosh</w:t>
       </w:r>
-      <w:proofErr w:type="spellEnd"/>
       <w:r>
         <w:rPr>
           <w:lang w:val="en-US"/>
@@ -20192,7 +19099,6 @@
         </w:rPr>
         <w:t xml:space="preserve">shows the topology view when </w:t>
       </w:r>
-      <w:proofErr w:type="spellStart"/>
       <w:r>
         <w:rPr>
           <w:i/>
@@ -20200,7 +19106,6 @@
         </w:rPr>
         <w:t>aakosh</w:t>
       </w:r>
-      <w:proofErr w:type="spellEnd"/>
       <w:r>
         <w:rPr>
           <w:lang w:val="en-US"/>
@@ -20272,21 +19177,7 @@
         <w:rPr>
           <w:lang w:val="en-US"/>
         </w:rPr>
-        <w:t xml:space="preserve">shows part of </w:t>
-      </w:r>
-      <w:proofErr w:type="spellStart"/>
-      <w:r>
-        <w:rPr>
-          <w:lang w:val="en-US"/>
-        </w:rPr>
-        <w:t>aakosh’s</w:t>
-      </w:r>
-      <w:proofErr w:type="spellEnd"/>
-      <w:r>
-        <w:rPr>
-          <w:lang w:val="en-US"/>
-        </w:rPr>
-        <w:t xml:space="preserve"> commit history and how DyeVC represents commits pending to be pushed as green nodes in the graph.</w:t>
+        <w:t>shows part of aakosh’s commit history and how DyeVC represents commits pending to be pushed as green nodes in the graph.</w:t>
       </w:r>
     </w:p>
     <w:p>
@@ -20359,8 +19250,8 @@
           <w:lang w:val="en-US"/>
         </w:rPr>
       </w:pPr>
-      <w:bookmarkStart w:id="62" w:name="_Ref393359381"/>
-      <w:bookmarkStart w:id="63" w:name="_Toc393356504"/>
+      <w:bookmarkStart w:id="63" w:name="_Ref393359381"/>
+      <w:bookmarkStart w:id="64" w:name="_Toc393356504"/>
       <w:r>
         <w:rPr>
           <w:lang w:val="en-US"/>
@@ -20398,14 +19289,14 @@
         </w:rPr>
         <w:fldChar w:fldCharType="end"/>
       </w:r>
-      <w:bookmarkEnd w:id="62"/>
+      <w:bookmarkEnd w:id="63"/>
       <w:r>
         <w:rPr>
           <w:lang w:val="en-US"/>
         </w:rPr>
         <w:t xml:space="preserve"> - Topology view showing the three monitored repositories</w:t>
       </w:r>
-      <w:bookmarkEnd w:id="63"/>
+      <w:bookmarkEnd w:id="64"/>
     </w:p>
     <w:p>
       <w:pPr>
@@ -20419,7 +19310,6 @@
         </w:rPr>
         <w:t xml:space="preserve">Later on, </w:t>
       </w:r>
-      <w:proofErr w:type="spellStart"/>
       <w:r>
         <w:rPr>
           <w:i/>
@@ -20427,7 +19317,6 @@
         </w:rPr>
         <w:t>aakoch</w:t>
       </w:r>
-      <w:proofErr w:type="spellEnd"/>
       <w:r>
         <w:rPr>
           <w:lang w:val="en-US"/>
@@ -20447,8 +19336,6 @@
         </w:rPr>
         <w:t xml:space="preserve"> and both </w:t>
       </w:r>
-      <w:proofErr w:type="spellStart"/>
-      <w:proofErr w:type="gramStart"/>
       <w:r>
         <w:rPr>
           <w:i/>
@@ -20456,15 +19343,12 @@
         </w:rPr>
         <w:t>adam</w:t>
       </w:r>
-      <w:proofErr w:type="spellEnd"/>
-      <w:proofErr w:type="gramEnd"/>
       <w:r>
         <w:rPr>
           <w:lang w:val="en-US"/>
         </w:rPr>
         <w:t xml:space="preserve"> and </w:t>
       </w:r>
-      <w:proofErr w:type="spellStart"/>
       <w:r>
         <w:rPr>
           <w:i/>
@@ -20472,26 +19356,176 @@
         </w:rPr>
         <w:t>jeresig</w:t>
       </w:r>
-      <w:proofErr w:type="spellEnd"/>
+      <w:r>
+        <w:rPr>
+          <w:lang w:val="en-US"/>
+        </w:rPr>
+        <w:t xml:space="preserve"> commited some changes. </w:t>
+      </w:r>
+      <w:r>
+        <w:rPr>
+          <w:lang w:val="en-US"/>
+        </w:rPr>
+        <w:fldChar w:fldCharType="begin"/>
+      </w:r>
+      <w:r>
+        <w:rPr>
+          <w:lang w:val="en-US"/>
+        </w:rPr>
+        <w:instrText xml:space="preserve"> REF _Ref393359381 \h </w:instrText>
+      </w:r>
+      <w:r>
+        <w:rPr>
+          <w:lang w:val="en-US"/>
+        </w:rPr>
+      </w:r>
+      <w:r>
+        <w:rPr>
+          <w:lang w:val="en-US"/>
+        </w:rPr>
+        <w:fldChar w:fldCharType="separate"/>
+      </w:r>
+      <w:r>
+        <w:rPr>
+          <w:lang w:val="en-US"/>
+        </w:rPr>
+        <w:t xml:space="preserve">Figure </w:t>
+      </w:r>
+      <w:r>
+        <w:rPr>
+          <w:noProof/>
+          <w:lang w:val="en-US"/>
+        </w:rPr>
+        <w:t>12</w:t>
+      </w:r>
+      <w:r>
+        <w:rPr>
+          <w:lang w:val="en-US"/>
+        </w:rPr>
+        <w:fldChar w:fldCharType="end"/>
+      </w:r>
       <w:r>
         <w:rPr>
           <w:lang w:val="en-US"/>
         </w:rPr>
         <w:t xml:space="preserve"> </w:t>
       </w:r>
-      <w:proofErr w:type="spellStart"/>
-      <w:r>
-        <w:rPr>
-          <w:lang w:val="en-US"/>
-        </w:rPr>
-        <w:t>commited</w:t>
-      </w:r>
-      <w:proofErr w:type="spellEnd"/>
-      <w:r>
-        <w:rPr>
-          <w:lang w:val="en-US"/>
-        </w:rPr>
-        <w:t xml:space="preserve"> some changes. </w:t>
+      <w:r>
+        <w:rPr>
+          <w:lang w:val="en-US"/>
+        </w:rPr>
+        <w:t xml:space="preserve">shows the topology view after registering </w:t>
+      </w:r>
+      <w:r>
+        <w:rPr>
+          <w:i/>
+          <w:lang w:val="en-US"/>
+        </w:rPr>
+        <w:t xml:space="preserve">adam </w:t>
+      </w:r>
+      <w:r>
+        <w:rPr>
+          <w:lang w:val="en-US"/>
+        </w:rPr>
+        <w:t xml:space="preserve">and </w:t>
+      </w:r>
+      <w:r>
+        <w:rPr>
+          <w:i/>
+          <w:lang w:val="en-US"/>
+        </w:rPr>
+        <w:t>jeresig</w:t>
+      </w:r>
+      <w:r>
+        <w:rPr>
+          <w:lang w:val="en-US"/>
+        </w:rPr>
+        <w:t xml:space="preserve"> to be monitored by DyeVC. Here, we can see that </w:t>
+      </w:r>
+      <w:r>
+        <w:rPr>
+          <w:i/>
+          <w:lang w:val="en-US"/>
+        </w:rPr>
+        <w:t>aakoch</w:t>
+      </w:r>
+      <w:r>
+        <w:rPr>
+          <w:lang w:val="en-US"/>
+        </w:rPr>
+        <w:t xml:space="preserve"> was synchronized with </w:t>
+      </w:r>
+      <w:r>
+        <w:rPr>
+          <w:i/>
+          <w:lang w:val="en-US"/>
+        </w:rPr>
+        <w:t>central-repo</w:t>
+      </w:r>
+      <w:r>
+        <w:rPr>
+          <w:lang w:val="en-US"/>
+        </w:rPr>
+        <w:t xml:space="preserve">, whereas </w:t>
+      </w:r>
+      <w:r>
+        <w:rPr>
+          <w:i/>
+          <w:lang w:val="en-US"/>
+        </w:rPr>
+        <w:t xml:space="preserve">adam </w:t>
+      </w:r>
+      <w:r>
+        <w:rPr>
+          <w:lang w:val="en-US"/>
+        </w:rPr>
+        <w:t xml:space="preserve">and </w:t>
+      </w:r>
+      <w:r>
+        <w:rPr>
+          <w:i/>
+          <w:lang w:val="en-US"/>
+        </w:rPr>
+        <w:t>jeresig</w:t>
+      </w:r>
+      <w:r>
+        <w:rPr>
+          <w:lang w:val="en-US"/>
+        </w:rPr>
+        <w:t xml:space="preserve"> had some pending actions. At this point, we are able to revisit questions Q1 and Q2:</w:t>
+      </w:r>
+    </w:p>
+    <w:p>
+      <w:pPr>
+        <w:rPr>
+          <w:lang w:val="en-US"/>
+        </w:rPr>
+      </w:pPr>
+      <w:r>
+        <w:rPr>
+          <w:b/>
+          <w:lang w:val="en-US"/>
+        </w:rPr>
+        <w:t>Q1:</w:t>
+      </w:r>
+      <w:r>
+        <w:rPr>
+          <w:lang w:val="en-US"/>
+        </w:rPr>
+        <w:t xml:space="preserve"> </w:t>
+      </w:r>
+      <w:r>
+        <w:rPr>
+          <w:i/>
+          <w:lang w:val="en-US"/>
+        </w:rPr>
+        <w:t>Which clones were created from a repository?</w:t>
+      </w:r>
+      <w:r>
+        <w:rPr>
+          <w:lang w:val="en-US"/>
+        </w:rPr>
+        <w:t xml:space="preserve"> DyeVC’s topology view (</w:t>
       </w:r>
       <w:r>
         <w:rPr>
@@ -20539,39 +19573,278 @@
         <w:rPr>
           <w:lang w:val="en-US"/>
         </w:rPr>
+        <w:t>) shows all the clones where th</w:t>
+      </w:r>
+      <w:r>
+        <w:rPr>
+          <w:lang w:val="en-US"/>
+        </w:rPr>
+        <w:t>ere is an instance running, and</w:t>
+      </w:r>
+      <w:r>
+        <w:rPr>
+          <w:lang w:val="en-US"/>
+        </w:rPr>
+        <w:t xml:space="preserve"> discovers other clones connected to them, even if there is no instance running.</w:t>
+      </w:r>
+    </w:p>
+    <w:p>
+      <w:pPr>
+        <w:rPr>
+          <w:lang w:val="en-US"/>
+        </w:rPr>
+      </w:pPr>
+      <w:r>
+        <w:rPr>
+          <w:b/>
+          <w:lang w:val="en-US"/>
+        </w:rPr>
+        <w:t>Q2:</w:t>
+      </w:r>
+      <w:r>
+        <w:rPr>
+          <w:lang w:val="en-US"/>
+        </w:rPr>
         <w:t xml:space="preserve"> </w:t>
       </w:r>
       <w:r>
         <w:rPr>
-          <w:lang w:val="en-US"/>
-        </w:rPr>
-        <w:t xml:space="preserve">shows the topology view after registering </w:t>
-      </w:r>
-      <w:proofErr w:type="spellStart"/>
-      <w:proofErr w:type="gramStart"/>
-      <w:r>
-        <w:rPr>
           <w:i/>
           <w:lang w:val="en-US"/>
         </w:rPr>
-        <w:t>adam</w:t>
-      </w:r>
-      <w:proofErr w:type="spellEnd"/>
-      <w:proofErr w:type="gramEnd"/>
+        <w:t>What are the dependencies between different clones?</w:t>
+      </w:r>
+      <w:r>
+        <w:rPr>
+          <w:lang w:val="en-US"/>
+        </w:rPr>
+        <w:t xml:space="preserve"> DyeVC’s topology view (</w:t>
+      </w:r>
+      <w:r>
+        <w:rPr>
+          <w:lang w:val="en-US"/>
+        </w:rPr>
+        <w:fldChar w:fldCharType="begin"/>
+      </w:r>
+      <w:r>
+        <w:rPr>
+          <w:lang w:val="en-US"/>
+        </w:rPr>
+        <w:instrText xml:space="preserve"> REF _Ref393359381 \h </w:instrText>
+      </w:r>
+      <w:r>
+        <w:rPr>
+          <w:lang w:val="en-US"/>
+        </w:rPr>
+      </w:r>
+      <w:r>
+        <w:rPr>
+          <w:lang w:val="en-US"/>
+        </w:rPr>
+        <w:fldChar w:fldCharType="separate"/>
+      </w:r>
+      <w:r>
+        <w:rPr>
+          <w:lang w:val="en-US"/>
+        </w:rPr>
+        <w:t xml:space="preserve">Figure </w:t>
+      </w:r>
+      <w:r>
+        <w:rPr>
+          <w:noProof/>
+          <w:lang w:val="en-US"/>
+        </w:rPr>
+        <w:t>12</w:t>
+      </w:r>
+      <w:r>
+        <w:rPr>
+          <w:lang w:val="en-US"/>
+        </w:rPr>
+        <w:fldChar w:fldCharType="end"/>
+      </w:r>
+      <w:r>
+        <w:rPr>
+          <w:lang w:val="en-US"/>
+        </w:rPr>
+        <w:t>) shows the dependencies between the peers in the topology, as well as the number of commits ahead or behind in each of these dependencies.</w:t>
+      </w:r>
+    </w:p>
+    <w:p>
+      <w:pPr>
+        <w:rPr>
+          <w:lang w:val="en-US"/>
+        </w:rPr>
+      </w:pPr>
       <w:r>
         <w:rPr>
           <w:i/>
           <w:lang w:val="en-US"/>
         </w:rPr>
+        <w:t>Adam</w:t>
+      </w:r>
+      <w:r>
+        <w:rPr>
+          <w:lang w:val="en-US"/>
+        </w:rPr>
+        <w:t xml:space="preserve"> had 121 commits to pull from </w:t>
+      </w:r>
+      <w:r>
+        <w:rPr>
+          <w:i/>
+          <w:lang w:val="en-US"/>
+        </w:rPr>
+        <w:t>central-repo</w:t>
+      </w:r>
+      <w:r>
+        <w:rPr>
+          <w:lang w:val="en-US"/>
+        </w:rPr>
+        <w:t>, what is corroborated by the details of his tracked branches (</w:t>
+      </w:r>
+      <w:r>
+        <w:rPr>
+          <w:lang w:val="en-US"/>
+        </w:rPr>
+        <w:fldChar w:fldCharType="begin"/>
+      </w:r>
+      <w:r>
+        <w:rPr>
+          <w:lang w:val="en-US"/>
+        </w:rPr>
+        <w:instrText xml:space="preserve"> REF _Ref393359506 \h </w:instrText>
+      </w:r>
+      <w:r>
+        <w:rPr>
+          <w:lang w:val="en-US"/>
+        </w:rPr>
+      </w:r>
+      <w:r>
+        <w:rPr>
+          <w:lang w:val="en-US"/>
+        </w:rPr>
+        <w:fldChar w:fldCharType="separate"/>
+      </w:r>
+      <w:r>
+        <w:rPr>
+          <w:lang w:val="en-US"/>
+        </w:rPr>
+        <w:t xml:space="preserve">Figure </w:t>
+      </w:r>
+      <w:r>
+        <w:rPr>
+          <w:noProof/>
+          <w:lang w:val="en-US"/>
+        </w:rPr>
+        <w:t>13</w:t>
+      </w:r>
+      <w:r>
+        <w:rPr>
+          <w:lang w:val="en-US"/>
+        </w:rPr>
+        <w:fldChar w:fldCharType="end"/>
+      </w:r>
+      <w:r>
+        <w:rPr>
+          <w:lang w:val="en-US"/>
+        </w:rPr>
+        <w:t xml:space="preserve">). He also had a non-tracked commit pending to be pushed. Non-tracked commits are not shown in the tracked branches view, but we can see them in commit history views, painted in gray. </w:t>
+      </w:r>
+      <w:r>
+        <w:rPr>
+          <w:lang w:val="en-US"/>
+        </w:rPr>
+        <w:fldChar w:fldCharType="begin"/>
+      </w:r>
+      <w:r>
+        <w:rPr>
+          <w:lang w:val="en-US"/>
+        </w:rPr>
+        <w:instrText xml:space="preserve"> REF _Ref393359040 \h </w:instrText>
+      </w:r>
+      <w:r>
+        <w:rPr>
+          <w:lang w:val="en-US"/>
+        </w:rPr>
+      </w:r>
+      <w:r>
+        <w:rPr>
+          <w:lang w:val="en-US"/>
+        </w:rPr>
+        <w:fldChar w:fldCharType="separate"/>
+      </w:r>
+      <w:r>
+        <w:rPr>
+          <w:lang w:val="en-US"/>
+        </w:rPr>
+        <w:t xml:space="preserve">Figure </w:t>
+      </w:r>
+      <w:r>
+        <w:rPr>
+          <w:noProof/>
+          <w:lang w:val="en-US"/>
+        </w:rPr>
+        <w:t>8</w:t>
+      </w:r>
+      <w:r>
+        <w:rPr>
+          <w:lang w:val="en-US"/>
+        </w:rPr>
+        <w:fldChar w:fldCharType="end"/>
+      </w:r>
+      <w:r>
+        <w:rPr>
+          <w:lang w:val="en-US"/>
+        </w:rPr>
+        <w:t xml:space="preserve"> on page </w:t>
+      </w:r>
+      <w:r>
+        <w:rPr>
+          <w:lang w:val="en-US"/>
+        </w:rPr>
+        <w:fldChar w:fldCharType="begin"/>
+      </w:r>
+      <w:r>
+        <w:rPr>
+          <w:lang w:val="en-US"/>
+        </w:rPr>
+        <w:instrText xml:space="preserve"> PAGEREF _Ref393359534 \h </w:instrText>
+      </w:r>
+      <w:r>
+        <w:rPr>
+          <w:lang w:val="en-US"/>
+        </w:rPr>
+      </w:r>
+      <w:r>
+        <w:rPr>
+          <w:lang w:val="en-US"/>
+        </w:rPr>
+        <w:fldChar w:fldCharType="separate"/>
+      </w:r>
+      <w:r>
+        <w:rPr>
+          <w:noProof/>
+          <w:lang w:val="en-US"/>
+        </w:rPr>
+        <w:t>27</w:t>
+      </w:r>
+      <w:r>
+        <w:rPr>
+          <w:lang w:val="en-US"/>
+        </w:rPr>
+        <w:fldChar w:fldCharType="end"/>
+      </w:r>
+      <w:r>
+        <w:rPr>
+          <w:lang w:val="en-US"/>
+        </w:rPr>
         <w:t xml:space="preserve"> </w:t>
       </w:r>
       <w:r>
         <w:rPr>
           <w:lang w:val="en-US"/>
         </w:rPr>
-        <w:t xml:space="preserve">and </w:t>
-      </w:r>
-      <w:proofErr w:type="spellStart"/>
+        <w:t xml:space="preserve">shows the collapsed commit history for </w:t>
+      </w:r>
       <w:r>
         <w:rPr>
           <w:i/>
@@ -20579,485 +19852,19 @@
         </w:rPr>
         <w:t>jeresig</w:t>
       </w:r>
-      <w:proofErr w:type="spellEnd"/>
-      <w:r>
-        <w:rPr>
-          <w:lang w:val="en-US"/>
-        </w:rPr>
-        <w:t xml:space="preserve"> to be monitored by DyeVC. Here, we can see that </w:t>
-      </w:r>
-      <w:proofErr w:type="spellStart"/>
+      <w:r>
+        <w:rPr>
+          <w:lang w:val="en-US"/>
+        </w:rPr>
+        <w:t xml:space="preserve">, where we can see </w:t>
+      </w:r>
       <w:r>
         <w:rPr>
           <w:i/>
           <w:lang w:val="en-US"/>
         </w:rPr>
-        <w:t>aakoch</w:t>
-      </w:r>
-      <w:proofErr w:type="spellEnd"/>
-      <w:r>
-        <w:rPr>
-          <w:lang w:val="en-US"/>
-        </w:rPr>
-        <w:t xml:space="preserve"> was synchronized with </w:t>
-      </w:r>
-      <w:r>
-        <w:rPr>
-          <w:i/>
-          <w:lang w:val="en-US"/>
-        </w:rPr>
-        <w:t>central-repo</w:t>
-      </w:r>
-      <w:r>
-        <w:rPr>
-          <w:lang w:val="en-US"/>
-        </w:rPr>
-        <w:t xml:space="preserve">, whereas </w:t>
-      </w:r>
-      <w:proofErr w:type="spellStart"/>
-      <w:proofErr w:type="gramStart"/>
-      <w:r>
-        <w:rPr>
-          <w:i/>
-          <w:lang w:val="en-US"/>
-        </w:rPr>
-        <w:t>adam</w:t>
-      </w:r>
-      <w:proofErr w:type="spellEnd"/>
-      <w:proofErr w:type="gramEnd"/>
-      <w:r>
-        <w:rPr>
-          <w:i/>
-          <w:lang w:val="en-US"/>
-        </w:rPr>
-        <w:t xml:space="preserve"> </w:t>
-      </w:r>
-      <w:r>
-        <w:rPr>
-          <w:lang w:val="en-US"/>
-        </w:rPr>
-        <w:t xml:space="preserve">and </w:t>
-      </w:r>
-      <w:proofErr w:type="spellStart"/>
-      <w:r>
-        <w:rPr>
-          <w:i/>
-          <w:lang w:val="en-US"/>
-        </w:rPr>
-        <w:t>jeresig</w:t>
-      </w:r>
-      <w:proofErr w:type="spellEnd"/>
-      <w:r>
-        <w:rPr>
-          <w:lang w:val="en-US"/>
-        </w:rPr>
-        <w:t xml:space="preserve"> had some pending actions. At this point, we are able to revisit questions Q1 and Q2:</w:t>
-      </w:r>
-    </w:p>
-    <w:p>
-      <w:pPr>
-        <w:rPr>
-          <w:lang w:val="en-US"/>
-        </w:rPr>
-      </w:pPr>
-      <w:r>
-        <w:rPr>
-          <w:b/>
-          <w:lang w:val="en-US"/>
-        </w:rPr>
-        <w:t>Q1:</w:t>
-      </w:r>
-      <w:r>
-        <w:rPr>
-          <w:lang w:val="en-US"/>
-        </w:rPr>
-        <w:t xml:space="preserve"> </w:t>
-      </w:r>
-      <w:r>
-        <w:rPr>
-          <w:i/>
-          <w:lang w:val="en-US"/>
-        </w:rPr>
-        <w:t>Which clones were created from a repository?</w:t>
-      </w:r>
-      <w:r>
-        <w:rPr>
-          <w:lang w:val="en-US"/>
-        </w:rPr>
-        <w:t xml:space="preserve"> </w:t>
-      </w:r>
-      <w:proofErr w:type="spellStart"/>
-      <w:r>
-        <w:rPr>
-          <w:lang w:val="en-US"/>
-        </w:rPr>
-        <w:t>DyeVC’s</w:t>
-      </w:r>
-      <w:proofErr w:type="spellEnd"/>
-      <w:r>
-        <w:rPr>
-          <w:lang w:val="en-US"/>
-        </w:rPr>
-        <w:t xml:space="preserve"> topology view (</w:t>
-      </w:r>
-      <w:r>
-        <w:rPr>
-          <w:lang w:val="en-US"/>
-        </w:rPr>
-        <w:fldChar w:fldCharType="begin"/>
-      </w:r>
-      <w:r>
-        <w:rPr>
-          <w:lang w:val="en-US"/>
-        </w:rPr>
-        <w:instrText xml:space="preserve"> REF _Ref393359381 \h </w:instrText>
-      </w:r>
-      <w:r>
-        <w:rPr>
-          <w:lang w:val="en-US"/>
-        </w:rPr>
-      </w:r>
-      <w:r>
-        <w:rPr>
-          <w:lang w:val="en-US"/>
-        </w:rPr>
-        <w:fldChar w:fldCharType="separate"/>
-      </w:r>
-      <w:r>
-        <w:rPr>
-          <w:lang w:val="en-US"/>
-        </w:rPr>
-        <w:t xml:space="preserve">Figure </w:t>
-      </w:r>
-      <w:r>
-        <w:rPr>
-          <w:noProof/>
-          <w:lang w:val="en-US"/>
-        </w:rPr>
-        <w:t>12</w:t>
-      </w:r>
-      <w:r>
-        <w:rPr>
-          <w:lang w:val="en-US"/>
-        </w:rPr>
-        <w:fldChar w:fldCharType="end"/>
-      </w:r>
-      <w:r>
-        <w:rPr>
-          <w:lang w:val="en-US"/>
-        </w:rPr>
-        <w:t>) shows all the clones where th</w:t>
-      </w:r>
-      <w:r>
-        <w:rPr>
-          <w:lang w:val="en-US"/>
-        </w:rPr>
-        <w:t>ere is an instance running, and</w:t>
-      </w:r>
-      <w:r>
-        <w:rPr>
-          <w:lang w:val="en-US"/>
-        </w:rPr>
-        <w:t xml:space="preserve"> discovers other clones connected to them, even if there is no instance running.</w:t>
-      </w:r>
-    </w:p>
-    <w:p>
-      <w:pPr>
-        <w:rPr>
-          <w:lang w:val="en-US"/>
-        </w:rPr>
-      </w:pPr>
-      <w:r>
-        <w:rPr>
-          <w:b/>
-          <w:lang w:val="en-US"/>
-        </w:rPr>
-        <w:t>Q2:</w:t>
-      </w:r>
-      <w:r>
-        <w:rPr>
-          <w:lang w:val="en-US"/>
-        </w:rPr>
-        <w:t xml:space="preserve"> </w:t>
-      </w:r>
-      <w:r>
-        <w:rPr>
-          <w:i/>
-          <w:lang w:val="en-US"/>
-        </w:rPr>
-        <w:t>What are the dependencies between different clones?</w:t>
-      </w:r>
-      <w:r>
-        <w:rPr>
-          <w:lang w:val="en-US"/>
-        </w:rPr>
-        <w:t xml:space="preserve"> </w:t>
-      </w:r>
-      <w:proofErr w:type="spellStart"/>
-      <w:r>
-        <w:rPr>
-          <w:lang w:val="en-US"/>
-        </w:rPr>
-        <w:t>DyeVC’s</w:t>
-      </w:r>
-      <w:proofErr w:type="spellEnd"/>
-      <w:r>
-        <w:rPr>
-          <w:lang w:val="en-US"/>
-        </w:rPr>
-        <w:t xml:space="preserve"> topology view (</w:t>
-      </w:r>
-      <w:r>
-        <w:rPr>
-          <w:lang w:val="en-US"/>
-        </w:rPr>
-        <w:fldChar w:fldCharType="begin"/>
-      </w:r>
-      <w:r>
-        <w:rPr>
-          <w:lang w:val="en-US"/>
-        </w:rPr>
-        <w:instrText xml:space="preserve"> REF _Ref393359381 \h </w:instrText>
-      </w:r>
-      <w:r>
-        <w:rPr>
-          <w:lang w:val="en-US"/>
-        </w:rPr>
-      </w:r>
-      <w:r>
-        <w:rPr>
-          <w:lang w:val="en-US"/>
-        </w:rPr>
-        <w:fldChar w:fldCharType="separate"/>
-      </w:r>
-      <w:r>
-        <w:rPr>
-          <w:lang w:val="en-US"/>
-        </w:rPr>
-        <w:t xml:space="preserve">Figure </w:t>
-      </w:r>
-      <w:r>
-        <w:rPr>
-          <w:noProof/>
-          <w:lang w:val="en-US"/>
-        </w:rPr>
-        <w:t>12</w:t>
-      </w:r>
-      <w:r>
-        <w:rPr>
-          <w:lang w:val="en-US"/>
-        </w:rPr>
-        <w:fldChar w:fldCharType="end"/>
-      </w:r>
-      <w:r>
-        <w:rPr>
-          <w:lang w:val="en-US"/>
-        </w:rPr>
-        <w:t>) shows the dependencies between the peers in the topology, as well as the number of commits ahead or behind in each of these dependencies.</w:t>
-      </w:r>
-    </w:p>
-    <w:p>
-      <w:pPr>
-        <w:rPr>
-          <w:lang w:val="en-US"/>
-        </w:rPr>
-      </w:pPr>
-      <w:r>
-        <w:rPr>
-          <w:i/>
-          <w:lang w:val="en-US"/>
-        </w:rPr>
-        <w:t>Adam</w:t>
-      </w:r>
-      <w:r>
-        <w:rPr>
-          <w:lang w:val="en-US"/>
-        </w:rPr>
-        <w:t xml:space="preserve"> had 121 commits to pull from </w:t>
-      </w:r>
-      <w:r>
-        <w:rPr>
-          <w:i/>
-          <w:lang w:val="en-US"/>
-        </w:rPr>
-        <w:t>central-repo</w:t>
-      </w:r>
-      <w:r>
-        <w:rPr>
-          <w:lang w:val="en-US"/>
-        </w:rPr>
-        <w:t>, what is corroborated by the details of his tracked branches (</w:t>
-      </w:r>
-      <w:r>
-        <w:rPr>
-          <w:lang w:val="en-US"/>
-        </w:rPr>
-        <w:fldChar w:fldCharType="begin"/>
-      </w:r>
-      <w:r>
-        <w:rPr>
-          <w:lang w:val="en-US"/>
-        </w:rPr>
-        <w:instrText xml:space="preserve"> REF _Ref393359506 \h </w:instrText>
-      </w:r>
-      <w:r>
-        <w:rPr>
-          <w:lang w:val="en-US"/>
-        </w:rPr>
-      </w:r>
-      <w:r>
-        <w:rPr>
-          <w:lang w:val="en-US"/>
-        </w:rPr>
-        <w:fldChar w:fldCharType="separate"/>
-      </w:r>
-      <w:r>
-        <w:rPr>
-          <w:lang w:val="en-US"/>
-        </w:rPr>
-        <w:t xml:space="preserve">Figure </w:t>
-      </w:r>
-      <w:r>
-        <w:rPr>
-          <w:noProof/>
-          <w:lang w:val="en-US"/>
-        </w:rPr>
-        <w:t>13</w:t>
-      </w:r>
-      <w:r>
-        <w:rPr>
-          <w:lang w:val="en-US"/>
-        </w:rPr>
-        <w:fldChar w:fldCharType="end"/>
-      </w:r>
-      <w:r>
-        <w:rPr>
-          <w:lang w:val="en-US"/>
-        </w:rPr>
-        <w:t xml:space="preserve">). He also had a non-tracked commit pending to be pushed. Non-tracked commits are not shown in the tracked branches view, but we can see them in commit history views, painted in gray. </w:t>
-      </w:r>
-      <w:r>
-        <w:rPr>
-          <w:lang w:val="en-US"/>
-        </w:rPr>
-        <w:fldChar w:fldCharType="begin"/>
-      </w:r>
-      <w:r>
-        <w:rPr>
-          <w:lang w:val="en-US"/>
-        </w:rPr>
-        <w:instrText xml:space="preserve"> REF _Ref393359040 \h </w:instrText>
-      </w:r>
-      <w:r>
-        <w:rPr>
-          <w:lang w:val="en-US"/>
-        </w:rPr>
-      </w:r>
-      <w:r>
-        <w:rPr>
-          <w:lang w:val="en-US"/>
-        </w:rPr>
-        <w:fldChar w:fldCharType="separate"/>
-      </w:r>
-      <w:r>
-        <w:rPr>
-          <w:lang w:val="en-US"/>
-        </w:rPr>
-        <w:t xml:space="preserve">Figure </w:t>
-      </w:r>
-      <w:r>
-        <w:rPr>
-          <w:noProof/>
-          <w:lang w:val="en-US"/>
-        </w:rPr>
-        <w:t>8</w:t>
-      </w:r>
-      <w:r>
-        <w:rPr>
-          <w:lang w:val="en-US"/>
-        </w:rPr>
-        <w:fldChar w:fldCharType="end"/>
-      </w:r>
-      <w:r>
-        <w:rPr>
-          <w:lang w:val="en-US"/>
-        </w:rPr>
-        <w:t xml:space="preserve"> on page </w:t>
-      </w:r>
-      <w:r>
-        <w:rPr>
-          <w:lang w:val="en-US"/>
-        </w:rPr>
-        <w:fldChar w:fldCharType="begin"/>
-      </w:r>
-      <w:r>
-        <w:rPr>
-          <w:lang w:val="en-US"/>
-        </w:rPr>
-        <w:instrText xml:space="preserve"> PAGEREF _Ref393359534 \h </w:instrText>
-      </w:r>
-      <w:r>
-        <w:rPr>
-          <w:lang w:val="en-US"/>
-        </w:rPr>
-      </w:r>
-      <w:r>
-        <w:rPr>
-          <w:lang w:val="en-US"/>
-        </w:rPr>
-        <w:fldChar w:fldCharType="separate"/>
-      </w:r>
-      <w:r>
-        <w:rPr>
-          <w:noProof/>
-          <w:lang w:val="en-US"/>
-        </w:rPr>
-        <w:t>27</w:t>
-      </w:r>
-      <w:r>
-        <w:rPr>
-          <w:lang w:val="en-US"/>
-        </w:rPr>
-        <w:fldChar w:fldCharType="end"/>
-      </w:r>
-      <w:r>
-        <w:rPr>
-          <w:lang w:val="en-US"/>
-        </w:rPr>
-        <w:t xml:space="preserve"> </w:t>
-      </w:r>
-      <w:r>
-        <w:rPr>
-          <w:lang w:val="en-US"/>
-        </w:rPr>
-        <w:t xml:space="preserve">shows the collapsed commit history for </w:t>
-      </w:r>
-      <w:proofErr w:type="spellStart"/>
-      <w:r>
-        <w:rPr>
-          <w:i/>
-          <w:lang w:val="en-US"/>
-        </w:rPr>
-        <w:t>jeresig</w:t>
-      </w:r>
-      <w:proofErr w:type="spellEnd"/>
-      <w:r>
-        <w:rPr>
-          <w:lang w:val="en-US"/>
-        </w:rPr>
-        <w:t xml:space="preserve">, where we can see </w:t>
-      </w:r>
-      <w:proofErr w:type="spellStart"/>
-      <w:proofErr w:type="gramStart"/>
-      <w:r>
-        <w:rPr>
-          <w:i/>
-          <w:lang w:val="en-US"/>
-        </w:rPr>
         <w:t>adam’s</w:t>
       </w:r>
-      <w:proofErr w:type="spellEnd"/>
-      <w:proofErr w:type="gramEnd"/>
       <w:r>
         <w:rPr>
           <w:lang w:val="en-US"/>
@@ -21079,7 +19886,6 @@
         </w:rPr>
         <w:t xml:space="preserve"> (we know this is an </w:t>
       </w:r>
-      <w:proofErr w:type="spellStart"/>
       <w:r>
         <w:rPr>
           <w:i/>
@@ -21087,14 +19893,12 @@
         </w:rPr>
         <w:t>adam’s</w:t>
       </w:r>
-      <w:proofErr w:type="spellEnd"/>
       <w:r>
         <w:rPr>
           <w:lang w:val="en-US"/>
         </w:rPr>
         <w:t xml:space="preserve"> commit by comparing the id of the repository in the message details with </w:t>
       </w:r>
-      <w:proofErr w:type="spellStart"/>
       <w:r>
         <w:rPr>
           <w:i/>
@@ -21102,7 +19906,6 @@
         </w:rPr>
         <w:t>adam’s</w:t>
       </w:r>
-      <w:proofErr w:type="spellEnd"/>
       <w:r>
         <w:rPr>
           <w:lang w:val="en-US"/>
@@ -21219,7 +20022,7 @@
                     </a:ln>
                     <a:extLst>
                       <a:ext uri="{53640926-AAD7-44d8-BBD7-CCE9431645EC}">
-                        <a14:shadowObscured xmlns="" xmlns:mo="http://schemas.microsoft.com/office/mac/office/2008/main" xmlns:mv="urn:schemas-microsoft-com:mac:vml" xmlns:o="urn:schemas-microsoft-com:office:office" xmlns:v="urn:schemas-microsoft-com:vml" xmlns:w10="urn:schemas-microsoft-com:office:word" xmlns:w="http://schemas.openxmlformats.org/wordprocessingml/2006/main" xmlns:a14="http://schemas.microsoft.com/office/drawing/2010/main" xmlns:arto="http://schemas.microsoft.com/office/word/2006/arto"/>
+                        <a14:shadowObscured xmlns:arto="http://schemas.microsoft.com/office/word/2006/arto" xmlns:a14="http://schemas.microsoft.com/office/drawing/2010/main" xmlns:w="http://schemas.openxmlformats.org/wordprocessingml/2006/main" xmlns:w10="urn:schemas-microsoft-com:office:word" xmlns:v="urn:schemas-microsoft-com:vml" xmlns:o="urn:schemas-microsoft-com:office:office" xmlns:mv="urn:schemas-microsoft-com:mac:vml" xmlns:mo="http://schemas.microsoft.com/office/mac/office/2008/main" xmlns=""/>
                       </a:ext>
                     </a:extLst>
                   </pic:spPr>
@@ -21237,8 +20040,8 @@
           <w:lang w:val="en-US"/>
         </w:rPr>
       </w:pPr>
-      <w:bookmarkStart w:id="64" w:name="_Ref393359506"/>
-      <w:bookmarkStart w:id="65" w:name="_Toc393356505"/>
+      <w:bookmarkStart w:id="65" w:name="_Ref393359506"/>
+      <w:bookmarkStart w:id="66" w:name="_Toc393356505"/>
       <w:r>
         <w:rPr>
           <w:lang w:val="en-US"/>
@@ -21276,28 +20079,14 @@
         </w:rPr>
         <w:fldChar w:fldCharType="end"/>
       </w:r>
-      <w:bookmarkEnd w:id="64"/>
-      <w:r>
-        <w:rPr>
-          <w:lang w:val="en-US"/>
-        </w:rPr>
-        <w:t xml:space="preserve"> - </w:t>
-      </w:r>
-      <w:proofErr w:type="gramStart"/>
-      <w:r>
-        <w:rPr>
-          <w:lang w:val="en-US"/>
-        </w:rPr>
-        <w:t>Adam’s</w:t>
-      </w:r>
-      <w:proofErr w:type="gramEnd"/>
-      <w:r>
-        <w:rPr>
-          <w:lang w:val="en-US"/>
-        </w:rPr>
-        <w:t xml:space="preserve"> tracked branches</w:t>
-      </w:r>
       <w:bookmarkEnd w:id="65"/>
+      <w:r>
+        <w:rPr>
+          <w:lang w:val="en-US"/>
+        </w:rPr>
+        <w:t xml:space="preserve"> - Adam’s tracked branches</w:t>
+      </w:r>
+      <w:bookmarkEnd w:id="66"/>
     </w:p>
     <w:p>
       <w:pPr>
@@ -21311,7 +20100,6 @@
         </w:rPr>
         <w:t xml:space="preserve">The repository history leads us to think that </w:t>
       </w:r>
-      <w:proofErr w:type="spellStart"/>
       <w:r>
         <w:rPr>
           <w:i/>
@@ -21319,7 +20107,6 @@
         </w:rPr>
         <w:t>jeresig</w:t>
       </w:r>
-      <w:proofErr w:type="spellEnd"/>
       <w:r>
         <w:rPr>
           <w:lang w:val="en-US"/>
@@ -21406,7 +20193,6 @@
         </w:rPr>
         <w:t xml:space="preserve"> commit history (</w:t>
       </w:r>
-      <w:proofErr w:type="spellStart"/>
       <w:r>
         <w:rPr>
           <w:lang w:val="en-US"/>
@@ -21418,6 +20204,11 @@
           <w:lang w:val="en-US"/>
         </w:rPr>
         <w:instrText xml:space="preserve"> REF _Ref393359663 \h </w:instrText>
+      </w:r>
+      <w:r>
+        <w:rPr>
+          <w:lang w:val="en-US"/>
+        </w:rPr>
       </w:r>
       <w:r>
         <w:rPr>
@@ -21431,70 +20222,133 @@
           <w:bCs/>
           <w:lang w:val="en-US"/>
         </w:rPr>
-        <w:t>Erro</w:t>
-      </w:r>
-      <w:proofErr w:type="spellEnd"/>
-      <w:r>
-        <w:rPr>
-          <w:b/>
-          <w:bCs/>
-          <w:lang w:val="en-US"/>
-        </w:rPr>
-        <w:t xml:space="preserve">! Fonte de </w:t>
-      </w:r>
-      <w:proofErr w:type="spellStart"/>
-      <w:r>
-        <w:rPr>
-          <w:b/>
-          <w:bCs/>
-          <w:lang w:val="en-US"/>
-        </w:rPr>
-        <w:t>referência</w:t>
-      </w:r>
-      <w:proofErr w:type="spellEnd"/>
-      <w:r>
-        <w:rPr>
-          <w:b/>
-          <w:bCs/>
+        <w:t>Erro! Fonte de referência não encontrada.</w:t>
+      </w:r>
+      <w:r>
+        <w:rPr>
+          <w:lang w:val="en-US"/>
+        </w:rPr>
+        <w:fldChar w:fldCharType="end"/>
+      </w:r>
+      <w:r>
+        <w:rPr>
+          <w:lang w:val="en-US"/>
+        </w:rPr>
+        <w:t xml:space="preserve">), as red commits, once they could not be pulled by </w:t>
+      </w:r>
+      <w:r>
+        <w:rPr>
+          <w:i/>
+          <w:lang w:val="en-US"/>
+        </w:rPr>
+        <w:t>aakoch</w:t>
+      </w:r>
+      <w:r>
+        <w:rPr>
+          <w:lang w:val="en-US"/>
+        </w:rPr>
+        <w:t xml:space="preserve"> until </w:t>
+      </w:r>
+      <w:r>
+        <w:rPr>
+          <w:i/>
+          <w:lang w:val="en-US"/>
+        </w:rPr>
+        <w:t>jeresig</w:t>
+      </w:r>
+      <w:r>
+        <w:rPr>
+          <w:lang w:val="en-US"/>
+        </w:rPr>
+        <w:t xml:space="preserve"> pushed them to </w:t>
+      </w:r>
+      <w:r>
+        <w:rPr>
+          <w:i/>
+          <w:lang w:val="en-US"/>
+        </w:rPr>
+        <w:t>central-repo</w:t>
+      </w:r>
+      <w:r>
+        <w:rPr>
+          <w:lang w:val="en-US"/>
+        </w:rPr>
+        <w:t>.</w:t>
+      </w:r>
+      <w:r>
+        <w:rPr>
+          <w:i/>
           <w:lang w:val="en-US"/>
         </w:rPr>
         <w:t xml:space="preserve"> </w:t>
       </w:r>
-      <w:proofErr w:type="spellStart"/>
-      <w:r>
-        <w:rPr>
-          <w:b/>
-          <w:bCs/>
-          <w:lang w:val="en-US"/>
-        </w:rPr>
-        <w:t>não</w:t>
-      </w:r>
-      <w:proofErr w:type="spellEnd"/>
-      <w:r>
-        <w:rPr>
-          <w:b/>
-          <w:bCs/>
-          <w:lang w:val="en-US"/>
-        </w:rPr>
-        <w:t xml:space="preserve"> </w:t>
-      </w:r>
-      <w:proofErr w:type="spellStart"/>
-      <w:r>
-        <w:rPr>
-          <w:b/>
-          <w:bCs/>
-          <w:lang w:val="en-US"/>
-        </w:rPr>
-        <w:t>encontrada</w:t>
-      </w:r>
-      <w:proofErr w:type="spellEnd"/>
-      <w:r>
-        <w:rPr>
-          <w:b/>
-          <w:bCs/>
-          <w:lang w:val="en-US"/>
-        </w:rPr>
-        <w:t>.</w:t>
+      <w:r>
+        <w:rPr>
+          <w:lang w:val="en-US"/>
+        </w:rPr>
+        <w:t xml:space="preserve">There was also a commit in </w:t>
+      </w:r>
+      <w:r>
+        <w:rPr>
+          <w:i/>
+          <w:lang w:val="en-US"/>
+        </w:rPr>
+        <w:t>central-repo</w:t>
+      </w:r>
+      <w:r>
+        <w:rPr>
+          <w:lang w:val="en-US"/>
+        </w:rPr>
+        <w:t xml:space="preserve"> pending to be pulled by </w:t>
+      </w:r>
+      <w:r>
+        <w:rPr>
+          <w:i/>
+          <w:lang w:val="en-US"/>
+        </w:rPr>
+        <w:t>jeresig</w:t>
+      </w:r>
+      <w:r>
+        <w:rPr>
+          <w:lang w:val="en-US"/>
+        </w:rPr>
+        <w:t xml:space="preserve">. If we look back at </w:t>
+      </w:r>
+      <w:r>
+        <w:rPr>
+          <w:lang w:val="en-US"/>
+        </w:rPr>
+        <w:fldChar w:fldCharType="begin"/>
+      </w:r>
+      <w:r>
+        <w:rPr>
+          <w:lang w:val="en-US"/>
+        </w:rPr>
+        <w:instrText xml:space="preserve"> REF _Ref393359040 \h </w:instrText>
+      </w:r>
+      <w:r>
+        <w:rPr>
+          <w:lang w:val="en-US"/>
+        </w:rPr>
+      </w:r>
+      <w:r>
+        <w:rPr>
+          <w:lang w:val="en-US"/>
+        </w:rPr>
+        <w:fldChar w:fldCharType="separate"/>
+      </w:r>
+      <w:r>
+        <w:rPr>
+          <w:lang w:val="en-US"/>
+        </w:rPr>
+        <w:t xml:space="preserve">Figure </w:t>
+      </w:r>
+      <w:r>
+        <w:rPr>
+          <w:noProof/>
+          <w:lang w:val="en-US"/>
+        </w:rPr>
+        <w:t>8</w:t>
       </w:r>
       <w:r>
         <w:rPr>
@@ -21506,91 +20360,7 @@
         <w:rPr>
           <w:lang w:val="en-US"/>
         </w:rPr>
-        <w:t xml:space="preserve">), as red commits, once they could not be pulled by </w:t>
-      </w:r>
-      <w:proofErr w:type="spellStart"/>
-      <w:r>
-        <w:rPr>
-          <w:i/>
-          <w:lang w:val="en-US"/>
-        </w:rPr>
-        <w:t>aakoch</w:t>
-      </w:r>
-      <w:proofErr w:type="spellEnd"/>
-      <w:r>
-        <w:rPr>
-          <w:lang w:val="en-US"/>
-        </w:rPr>
-        <w:t xml:space="preserve"> until </w:t>
-      </w:r>
-      <w:proofErr w:type="spellStart"/>
-      <w:r>
-        <w:rPr>
-          <w:i/>
-          <w:lang w:val="en-US"/>
-        </w:rPr>
-        <w:t>jeresig</w:t>
-      </w:r>
-      <w:proofErr w:type="spellEnd"/>
-      <w:r>
-        <w:rPr>
-          <w:lang w:val="en-US"/>
-        </w:rPr>
-        <w:t xml:space="preserve"> pushed them to </w:t>
-      </w:r>
-      <w:r>
-        <w:rPr>
-          <w:i/>
-          <w:lang w:val="en-US"/>
-        </w:rPr>
-        <w:t>central-repo</w:t>
-      </w:r>
-      <w:r>
-        <w:rPr>
-          <w:lang w:val="en-US"/>
-        </w:rPr>
-        <w:t>.</w:t>
-      </w:r>
-      <w:r>
-        <w:rPr>
-          <w:i/>
-          <w:lang w:val="en-US"/>
-        </w:rPr>
-        <w:t xml:space="preserve"> </w:t>
-      </w:r>
-      <w:r>
-        <w:rPr>
-          <w:lang w:val="en-US"/>
-        </w:rPr>
-        <w:t xml:space="preserve">There was also a commit in </w:t>
-      </w:r>
-      <w:r>
-        <w:rPr>
-          <w:i/>
-          <w:lang w:val="en-US"/>
-        </w:rPr>
-        <w:t>central-repo</w:t>
-      </w:r>
-      <w:r>
-        <w:rPr>
-          <w:lang w:val="en-US"/>
-        </w:rPr>
-        <w:t xml:space="preserve"> pending to be pulled by </w:t>
-      </w:r>
-      <w:proofErr w:type="spellStart"/>
-      <w:r>
-        <w:rPr>
-          <w:i/>
-          <w:lang w:val="en-US"/>
-        </w:rPr>
-        <w:t>jeresig</w:t>
-      </w:r>
-      <w:proofErr w:type="spellEnd"/>
-      <w:r>
-        <w:rPr>
-          <w:lang w:val="en-US"/>
-        </w:rPr>
-        <w:t xml:space="preserve">. If we look back at </w:t>
+        <w:t xml:space="preserve"> on page </w:t>
       </w:r>
       <w:r>
         <w:rPr>
@@ -21602,7 +20372,7 @@
         <w:rPr>
           <w:lang w:val="en-US"/>
         </w:rPr>
-        <w:instrText xml:space="preserve"> REF _Ref393359040 \h </w:instrText>
+        <w:instrText xml:space="preserve"> PAGEREF _Ref393359694 \h </w:instrText>
       </w:r>
       <w:r>
         <w:rPr>
@@ -21615,63 +20385,13 @@
         </w:rPr>
         <w:fldChar w:fldCharType="separate"/>
       </w:r>
-      <w:proofErr w:type="gramStart"/>
-      <w:r>
-        <w:rPr>
-          <w:lang w:val="en-US"/>
-        </w:rPr>
-        <w:t xml:space="preserve">Figure </w:t>
-      </w:r>
       <w:r>
         <w:rPr>
           <w:noProof/>
           <w:lang w:val="en-US"/>
         </w:rPr>
-        <w:t>8</w:t>
-      </w:r>
-      <w:r>
-        <w:rPr>
-          <w:lang w:val="en-US"/>
-        </w:rPr>
-        <w:fldChar w:fldCharType="end"/>
-      </w:r>
-      <w:r>
-        <w:rPr>
-          <w:lang w:val="en-US"/>
-        </w:rPr>
-        <w:t xml:space="preserve"> on page </w:t>
-      </w:r>
-      <w:r>
-        <w:rPr>
-          <w:lang w:val="en-US"/>
-        </w:rPr>
-        <w:fldChar w:fldCharType="begin"/>
-      </w:r>
-      <w:r>
-        <w:rPr>
-          <w:lang w:val="en-US"/>
-        </w:rPr>
-        <w:instrText xml:space="preserve"> PAGEREF _Ref393359694 \h </w:instrText>
-      </w:r>
-      <w:r>
-        <w:rPr>
-          <w:lang w:val="en-US"/>
-        </w:rPr>
-      </w:r>
-      <w:r>
-        <w:rPr>
-          <w:lang w:val="en-US"/>
-        </w:rPr>
-        <w:fldChar w:fldCharType="separate"/>
-      </w:r>
-      <w:r>
-        <w:rPr>
-          <w:noProof/>
-          <w:lang w:val="en-US"/>
-        </w:rPr>
         <w:t>27</w:t>
       </w:r>
-      <w:proofErr w:type="gramEnd"/>
       <w:r>
         <w:rPr>
           <w:lang w:val="en-US"/>
@@ -21705,7 +20425,6 @@
         </w:rPr>
         <w:t xml:space="preserve">, made by </w:t>
       </w:r>
-      <w:proofErr w:type="spellStart"/>
       <w:r>
         <w:rPr>
           <w:i/>
@@ -21713,14 +20432,12 @@
         </w:rPr>
         <w:t>aakoch</w:t>
       </w:r>
-      <w:proofErr w:type="spellEnd"/>
       <w:r>
         <w:rPr>
           <w:lang w:val="en-US"/>
         </w:rPr>
         <w:t xml:space="preserve">. This tells us that </w:t>
       </w:r>
-      <w:proofErr w:type="spellStart"/>
       <w:r>
         <w:rPr>
           <w:i/>
@@ -21728,7 +20445,6 @@
         </w:rPr>
         <w:t>jeresig</w:t>
       </w:r>
-      <w:proofErr w:type="spellEnd"/>
       <w:r>
         <w:rPr>
           <w:lang w:val="en-US"/>
@@ -21748,7 +20464,6 @@
         </w:rPr>
         <w:t xml:space="preserve"> at a moment before </w:t>
       </w:r>
-      <w:proofErr w:type="spellStart"/>
       <w:r>
         <w:rPr>
           <w:i/>
@@ -21756,7 +20471,6 @@
         </w:rPr>
         <w:t>aakoch</w:t>
       </w:r>
-      <w:proofErr w:type="spellEnd"/>
       <w:r>
         <w:rPr>
           <w:lang w:val="en-US"/>
@@ -21845,7 +20559,6 @@
         </w:rPr>
         <w:t xml:space="preserve">. This tells us that, if </w:t>
       </w:r>
-      <w:proofErr w:type="spellStart"/>
       <w:r>
         <w:rPr>
           <w:i/>
@@ -21853,7 +20566,6 @@
         </w:rPr>
         <w:t>jeresig</w:t>
       </w:r>
-      <w:proofErr w:type="spellEnd"/>
       <w:r>
         <w:rPr>
           <w:lang w:val="en-US"/>
@@ -21944,8 +20656,8 @@
           <w:lang w:val="en-US"/>
         </w:rPr>
       </w:pPr>
-      <w:bookmarkStart w:id="66" w:name="_Ref393360031"/>
-      <w:bookmarkStart w:id="67" w:name="_Toc393356506"/>
+      <w:bookmarkStart w:id="67" w:name="_Ref393360031"/>
+      <w:bookmarkStart w:id="68" w:name="_Toc393356506"/>
       <w:r>
         <w:rPr>
           <w:lang w:val="en-US"/>
@@ -21984,28 +20696,20 @@
         </w:rPr>
         <w:fldChar w:fldCharType="end"/>
       </w:r>
-      <w:bookmarkEnd w:id="66"/>
+      <w:bookmarkEnd w:id="67"/>
       <w:r>
         <w:rPr>
           <w:lang w:val="en-US"/>
         </w:rPr>
         <w:t xml:space="preserve"> - </w:t>
       </w:r>
-      <w:proofErr w:type="spellStart"/>
-      <w:r>
-        <w:rPr>
-          <w:lang w:val="en-US"/>
-        </w:rPr>
-        <w:t>Aakoch’s</w:t>
-      </w:r>
-      <w:proofErr w:type="spellEnd"/>
-      <w:r>
-        <w:rPr>
-          <w:lang w:val="en-US"/>
-        </w:rPr>
-        <w:t xml:space="preserve"> commit history</w:t>
-      </w:r>
-      <w:bookmarkEnd w:id="67"/>
+      <w:r>
+        <w:rPr>
+          <w:lang w:val="en-US"/>
+        </w:rPr>
+        <w:t>Aakoch’s commit history</w:t>
+      </w:r>
+      <w:bookmarkEnd w:id="68"/>
     </w:p>
     <w:p>
       <w:pPr>
@@ -22062,7 +20766,7 @@
                     </a:ln>
                     <a:extLst>
                       <a:ext uri="{53640926-AAD7-44d8-BBD7-CCE9431645EC}">
-                        <a14:shadowObscured xmlns="" xmlns:mo="http://schemas.microsoft.com/office/mac/office/2008/main" xmlns:mv="urn:schemas-microsoft-com:mac:vml" xmlns:o="urn:schemas-microsoft-com:office:office" xmlns:v="urn:schemas-microsoft-com:vml" xmlns:w10="urn:schemas-microsoft-com:office:word" xmlns:w="http://schemas.openxmlformats.org/wordprocessingml/2006/main" xmlns:a14="http://schemas.microsoft.com/office/drawing/2010/main" xmlns:arto="http://schemas.microsoft.com/office/word/2006/arto"/>
+                        <a14:shadowObscured xmlns:arto="http://schemas.microsoft.com/office/word/2006/arto" xmlns:a14="http://schemas.microsoft.com/office/drawing/2010/main" xmlns:w="http://schemas.openxmlformats.org/wordprocessingml/2006/main" xmlns:w10="urn:schemas-microsoft-com:office:word" xmlns:v="urn:schemas-microsoft-com:vml" xmlns:o="urn:schemas-microsoft-com:office:office" xmlns:mv="urn:schemas-microsoft-com:mac:vml" xmlns:mo="http://schemas.microsoft.com/office/mac/office/2008/main" xmlns=""/>
                       </a:ext>
                     </a:extLst>
                   </pic:spPr>
@@ -22080,8 +20784,8 @@
           <w:lang w:val="en-US"/>
         </w:rPr>
       </w:pPr>
-      <w:bookmarkStart w:id="68" w:name="_Ref393359723"/>
-      <w:bookmarkStart w:id="69" w:name="_Toc393356507"/>
+      <w:bookmarkStart w:id="69" w:name="_Ref393359723"/>
+      <w:bookmarkStart w:id="70" w:name="_Toc393356507"/>
       <w:r>
         <w:rPr>
           <w:lang w:val="en-US"/>
@@ -22119,28 +20823,14 @@
         </w:rPr>
         <w:fldChar w:fldCharType="end"/>
       </w:r>
-      <w:bookmarkEnd w:id="68"/>
-      <w:r>
-        <w:rPr>
-          <w:lang w:val="en-US"/>
-        </w:rPr>
-        <w:t xml:space="preserve"> - </w:t>
-      </w:r>
-      <w:proofErr w:type="spellStart"/>
-      <w:r>
-        <w:rPr>
-          <w:lang w:val="en-US"/>
-        </w:rPr>
-        <w:t>Jeresig’s</w:t>
-      </w:r>
-      <w:proofErr w:type="spellEnd"/>
-      <w:r>
-        <w:rPr>
-          <w:lang w:val="en-US"/>
-        </w:rPr>
-        <w:t xml:space="preserve"> tracked branches</w:t>
-      </w:r>
       <w:bookmarkEnd w:id="69"/>
+      <w:r>
+        <w:rPr>
+          <w:lang w:val="en-US"/>
+        </w:rPr>
+        <w:t xml:space="preserve"> - Jeresig’s tracked branches</w:t>
+      </w:r>
+      <w:bookmarkEnd w:id="70"/>
     </w:p>
     <w:p>
       <w:pPr>
@@ -22429,39 +21119,7 @@
         <w:fldChar w:fldCharType="end"/>
       </w:r>
       <w:r>
-        <w:t xml:space="preserve">) </w:t>
-      </w:r>
-      <w:proofErr w:type="spellStart"/>
-      <w:r>
-        <w:t>and</w:t>
-      </w:r>
-      <w:proofErr w:type="spellEnd"/>
-      <w:r>
-        <w:t xml:space="preserve"> </w:t>
-      </w:r>
-      <w:proofErr w:type="spellStart"/>
-      <w:r>
-        <w:t>notice</w:t>
-      </w:r>
-      <w:proofErr w:type="spellEnd"/>
-      <w:r>
-        <w:t xml:space="preserve"> </w:t>
-      </w:r>
-      <w:proofErr w:type="spellStart"/>
-      <w:r>
-        <w:t>the</w:t>
-      </w:r>
-      <w:proofErr w:type="spellEnd"/>
-      <w:r>
-        <w:t xml:space="preserve"> </w:t>
-      </w:r>
-      <w:proofErr w:type="spellStart"/>
-      <w:r>
-        <w:t>yellow</w:t>
-      </w:r>
-      <w:proofErr w:type="spellEnd"/>
-      <w:r>
-        <w:t xml:space="preserve"> nodes. </w:t>
+        <w:t xml:space="preserve">) and notice the yellow nodes. </w:t>
       </w:r>
       <w:r>
         <w:rPr>
@@ -22481,14 +21139,14 @@
           <w:lang w:val="en-US"/>
         </w:rPr>
       </w:pPr>
-      <w:bookmarkStart w:id="70" w:name="_Toc393357593"/>
+      <w:bookmarkStart w:id="71" w:name="_Toc393357593"/>
       <w:r>
         <w:rPr>
           <w:lang w:val="en-US"/>
         </w:rPr>
         <w:t>Performance evaluation</w:t>
       </w:r>
-      <w:bookmarkEnd w:id="70"/>
+      <w:bookmarkEnd w:id="71"/>
     </w:p>
     <w:p>
       <w:pPr>
@@ -22654,15 +21312,7 @@
         <w:rPr>
           <w:lang w:val="en-US"/>
         </w:rPr>
-        <w:t>”, invoked when the user includes a repository to be monitored in a system that already have registered repositories. “Commit History”, invoked when the user requests to see the commit history of a given repository. “Topology”, invoked when the user wants to see the topology of repositories of a given system. “Check Branches”, invoked periodically to check all the monitored repositories, searching for ahead or behind commits. “Update Topology”, invoked periodically to update the topology information in the central database. This last operation updates the existing repositories, their peers, and the existing commit</w:t>
-      </w:r>
-      <w:bookmarkStart w:id="71" w:name="_GoBack"/>
-      <w:bookmarkEnd w:id="71"/>
-      <w:r>
-        <w:rPr>
-          <w:lang w:val="en-US"/>
-        </w:rPr>
-        <w:t>s, marking in which repositories each commit is found.</w:t>
+        <w:t>”, invoked when the user includes a repository to be monitored in a system that already have registered repositories. “Commit History”, invoked when the user requests to see the commit history of a given repository. “Topology”, invoked when the user wants to see the topology of repositories of a given system. “Check Branches”, invoked periodically to check all the monitored repositories, searching for ahead or behind commits. “Update Topology”, invoked periodically to update the topology information in the central database. This last operation updates the existing repositories, their peers, and the existing commits, marking in which repositories each commit is found.</w:t>
       </w:r>
     </w:p>
     <w:p>
@@ -22782,49 +21432,7 @@
         <w:rPr>
           <w:lang w:val="en-US"/>
         </w:rPr>
-        <w:t xml:space="preserve">. This correlation coefficient measures the linear correlation between two variables X and Y and ranges from −1 to </w:t>
-      </w:r>
-      <w:proofErr w:type="gramStart"/>
-      <w:r>
-        <w:rPr>
-          <w:lang w:val="en-US"/>
-        </w:rPr>
-        <w:t>1</w:t>
-      </w:r>
-      <w:proofErr w:type="gramEnd"/>
-      <w:r>
-        <w:rPr>
-          <w:lang w:val="en-US"/>
-        </w:rPr>
-        <w:t xml:space="preserve">. Values of </w:t>
-      </w:r>
-      <w:proofErr w:type="gramStart"/>
-      <w:r>
-        <w:rPr>
-          <w:lang w:val="en-US"/>
-        </w:rPr>
-        <w:t>1</w:t>
-      </w:r>
-      <w:proofErr w:type="gramEnd"/>
-      <w:r>
-        <w:rPr>
-          <w:lang w:val="en-US"/>
-        </w:rPr>
-        <w:t xml:space="preserve"> or -1 mean that a linear equation can describe the correlation between X and Y perfectly (either positive or negative, respectively). A value of </w:t>
-      </w:r>
-      <w:proofErr w:type="gramStart"/>
-      <w:r>
-        <w:rPr>
-          <w:lang w:val="en-US"/>
-        </w:rPr>
-        <w:t>0</w:t>
-      </w:r>
-      <w:proofErr w:type="gramEnd"/>
-      <w:r>
-        <w:rPr>
-          <w:lang w:val="en-US"/>
-        </w:rPr>
-        <w:t xml:space="preserve"> means that there is no linear correlation between X and Y. </w:t>
+        <w:t xml:space="preserve">. This correlation coefficient measures the linear correlation between two variables X and Y and ranges from −1 to 1. Values of 1 or -1 mean that a linear equation can describe the correlation between X and Y perfectly (either positive or negative, respectively). A value of 0 means that there is no linear correlation between X and Y. </w:t>
       </w:r>
     </w:p>
     <w:p>
@@ -23889,7 +22497,6 @@
                 <w:szCs w:val="20"/>
               </w:rPr>
             </w:pPr>
-            <w:proofErr w:type="spellStart"/>
             <w:r>
               <w:rPr>
                 <w:b w:val="0"/>
@@ -23898,7 +22505,6 @@
               </w:rPr>
               <w:t>Sapos</w:t>
             </w:r>
-            <w:proofErr w:type="spellEnd"/>
           </w:p>
         </w:tc>
         <w:tc>
@@ -24196,7 +22802,6 @@
                 <w:szCs w:val="20"/>
               </w:rPr>
             </w:pPr>
-            <w:proofErr w:type="spellStart"/>
             <w:r>
               <w:rPr>
                 <w:b w:val="0"/>
@@ -24205,7 +22810,6 @@
               </w:rPr>
               <w:t>jgit</w:t>
             </w:r>
-            <w:proofErr w:type="spellEnd"/>
           </w:p>
         </w:tc>
         <w:tc>
@@ -24504,7 +23108,6 @@
                 <w:szCs w:val="20"/>
               </w:rPr>
             </w:pPr>
-            <w:proofErr w:type="spellStart"/>
             <w:r>
               <w:rPr>
                 <w:b w:val="0"/>
@@ -24513,7 +23116,6 @@
               </w:rPr>
               <w:t>egit</w:t>
             </w:r>
-            <w:proofErr w:type="spellEnd"/>
           </w:p>
         </w:tc>
         <w:tc>
@@ -24811,7 +23413,6 @@
                 <w:szCs w:val="20"/>
               </w:rPr>
             </w:pPr>
-            <w:proofErr w:type="spellStart"/>
             <w:r>
               <w:rPr>
                 <w:b w:val="0"/>
@@ -24820,7 +23421,6 @@
               </w:rPr>
               <w:t>jquery</w:t>
             </w:r>
-            <w:proofErr w:type="spellEnd"/>
           </w:p>
         </w:tc>
         <w:tc>
@@ -25424,7 +24024,6 @@
                 <w:szCs w:val="20"/>
               </w:rPr>
             </w:pPr>
-            <w:proofErr w:type="spellStart"/>
             <w:r>
               <w:rPr>
                 <w:b w:val="0"/>
@@ -25433,7 +24032,6 @@
               </w:rPr>
               <w:t>Gitextensions</w:t>
             </w:r>
-            <w:proofErr w:type="spellEnd"/>
           </w:p>
         </w:tc>
         <w:tc>
@@ -25732,7 +24330,6 @@
                 <w:szCs w:val="20"/>
               </w:rPr>
             </w:pPr>
-            <w:proofErr w:type="spellStart"/>
             <w:r>
               <w:rPr>
                 <w:b w:val="0"/>
@@ -25741,7 +24338,6 @@
               </w:rPr>
               <w:t>drupal</w:t>
             </w:r>
-            <w:proofErr w:type="spellEnd"/>
           </w:p>
         </w:tc>
         <w:tc>
@@ -27732,21 +26328,7 @@
         <w:rPr>
           <w:lang w:val="en-US"/>
         </w:rPr>
-        <w:t xml:space="preserve">, we can see that the number of commits in the repositories is the metric with the Pearson coefficient nearest to </w:t>
-      </w:r>
-      <w:proofErr w:type="gramStart"/>
-      <w:r>
-        <w:rPr>
-          <w:lang w:val="en-US"/>
-        </w:rPr>
-        <w:t>1</w:t>
-      </w:r>
-      <w:proofErr w:type="gramEnd"/>
-      <w:r>
-        <w:rPr>
-          <w:lang w:val="en-US"/>
-        </w:rPr>
-        <w:t>. Generally, operations took longer in repositories that had more commits. Size also presents a high Pearson coefficient, but this is caused by the set of projects we chose, where the majority of repositories with a greater number of commits also had greater sizes. According to</w:t>
+        <w:t>, we can see that the number of commits in the repositories is the metric with the Pearson coefficient nearest to 1. Generally, operations took longer in repositories that had more commits. Size also presents a high Pearson coefficient, but this is caused by the set of projects we chose, where the majority of repositories with a greater number of commits also had greater sizes. According to</w:t>
       </w:r>
       <w:r>
         <w:rPr>
@@ -27826,23 +26408,8 @@
         <w:rPr>
           <w:lang w:val="en-US"/>
         </w:rPr>
-        <w:t xml:space="preserve">”, due to the amount of data sent over the Internet to update the database. The only operation with no significant variation in response times was “Check Branches”. Amongst the foreground operations, the “Topology” operation had a significant increase in its response time, but with lower values than the “Commit History” operation. This is because the latter deals with much finer grain data than the former. In fact, the application was not able to show the commit history for repositories with more than 6.4K commits, due to out </w:t>
-      </w:r>
-      <w:proofErr w:type="gramStart"/>
-      <w:r>
-        <w:rPr>
-          <w:lang w:val="en-US"/>
-        </w:rPr>
-        <w:t>of  memory</w:t>
-      </w:r>
-      <w:proofErr w:type="gramEnd"/>
-      <w:r>
-        <w:rPr>
-          <w:lang w:val="en-US"/>
-        </w:rPr>
-        <w:t xml:space="preserve"> errors. The maximum Java heap size during the experiment was configured to 1.5GB and this was the memory usage for the project </w:t>
-      </w:r>
-      <w:proofErr w:type="spellStart"/>
+        <w:t xml:space="preserve">”, due to the amount of data sent over the Internet to update the database. The only operation with no significant variation in response times was “Check Branches”. Amongst the foreground operations, the “Topology” operation had a significant increase in its response time, but with lower values than the “Commit History” operation. This is because the latter deals with much finer grain data than the former. In fact, the application was not able to show the commit history for repositories with more than 6.4K commits, due to out of  memory errors. The maximum Java heap size during the experiment was configured to 1.5GB and this was the memory usage for the project </w:t>
+      </w:r>
       <w:r>
         <w:rPr>
           <w:i/>
@@ -27850,28 +26417,18 @@
         </w:rPr>
         <w:t>Gitextensions</w:t>
       </w:r>
-      <w:proofErr w:type="spellEnd"/>
       <w:r>
         <w:rPr>
           <w:lang w:val="en-US"/>
         </w:rPr>
         <w:t xml:space="preserve">. This is a scalability limitation of our approach. The increasing memory usage is due to two factors: First, the commit graph has to be entirely in memory to be plotted. Second, the X position of nodes in the graph are calculated based on node ancestry, but the Y position is calculated in order to minimize the number of lines crossing during merges and splits in the graph. In order to do so, we used the </w:t>
       </w:r>
-      <w:proofErr w:type="spellStart"/>
       <w:r>
         <w:rPr>
           <w:i/>
           <w:lang w:val="en-US"/>
         </w:rPr>
-        <w:t>Dijkstra’s</w:t>
-      </w:r>
-      <w:proofErr w:type="spellEnd"/>
-      <w:r>
-        <w:rPr>
-          <w:i/>
-          <w:lang w:val="en-US"/>
-        </w:rPr>
-        <w:t xml:space="preserve"> algorithm </w:t>
+        <w:t xml:space="preserve">Dijkstra’s algorithm </w:t>
       </w:r>
       <w:r>
         <w:rPr>
@@ -28017,21 +26574,7 @@
         <w:rPr>
           <w:lang w:val="en-US"/>
         </w:rPr>
-        <w:t xml:space="preserve">A number of future research arises from this approach. Different visualizations can be developed to show the commit history, compacting it, for example, by automatically collapsing contiguous nodes that represent commits with the same level of accessibility. The ability to attach new layouts and filters allows the development of new visualizations, in order to present different metrics and views of the repository. These views may help answering the following questions: which repositories or which people changed a specific artifact or group of </w:t>
-      </w:r>
-      <w:proofErr w:type="gramStart"/>
-      <w:r>
-        <w:rPr>
-          <w:lang w:val="en-US"/>
-        </w:rPr>
-        <w:t>artifacts?</w:t>
-      </w:r>
-      <w:proofErr w:type="gramEnd"/>
-      <w:r>
-        <w:rPr>
-          <w:lang w:val="en-US"/>
-        </w:rPr>
-        <w:t xml:space="preserve"> Which commits introduced a higher amount of changes in the code? DyeVC could also work together with tools that provide awareness of existing and possible conflicts amongst work being made concurrently.</w:t>
+        <w:t>A number of future research arises from this approach. Different visualizations can be developed to show the commit history, compacting it, for example, by automatically collapsing contiguous nodes that represent commits with the same level of accessibility. The ability to attach new layouts and filters allows the development of new visualizations, in order to present different metrics and views of the repository. These views may help answering the following questions: which repositories or which people changed a specific artifact or group of artifacts? Which commits introduced a higher amount of changes in the code? DyeVC could also work together with tools that provide awareness of existing and possible conflicts amongst work being made concurrently.</w:t>
       </w:r>
     </w:p>
     <w:p>
@@ -29419,6 +27962,7 @@
         <w:docPartUnique/>
       </w:docPartObj>
     </w:sdtPr>
+    <w:sdtEndPr/>
     <w:sdtContent>
       <w:p>
         <w:pPr>
@@ -31421,7 +29965,6 @@
       <w:spacing w:after="0" w:line="240" w:lineRule="auto"/>
     </w:pPr>
     <w:tblPr>
-      <w:tblInd w:w="0" w:type="dxa"/>
       <w:tblBorders>
         <w:top w:val="single" w:sz="4" w:space="0" w:color="000000" w:themeColor="text1"/>
         <w:left w:val="single" w:sz="4" w:space="0" w:color="000000" w:themeColor="text1"/>
@@ -31430,12 +29973,6 @@
         <w:insideH w:val="single" w:sz="4" w:space="0" w:color="000000" w:themeColor="text1"/>
         <w:insideV w:val="single" w:sz="4" w:space="0" w:color="000000" w:themeColor="text1"/>
       </w:tblBorders>
-      <w:tblCellMar>
-        <w:top w:w="0" w:type="dxa"/>
-        <w:left w:w="108" w:type="dxa"/>
-        <w:bottom w:w="0" w:type="dxa"/>
-        <w:right w:w="108" w:type="dxa"/>
-      </w:tblCellMar>
     </w:tblPr>
   </w:style>
   <w:style w:type="character" w:customStyle="1" w:styleId="TabelaChar">
@@ -31588,7 +30125,6 @@
     <w:tblPr>
       <w:tblStyleRowBandSize w:val="1"/>
       <w:tblStyleColBandSize w:val="1"/>
-      <w:tblInd w:w="0" w:type="dxa"/>
       <w:tblBorders>
         <w:top w:val="single" w:sz="8" w:space="0" w:color="FFFFFF" w:themeColor="background1"/>
         <w:left w:val="single" w:sz="8" w:space="0" w:color="FFFFFF" w:themeColor="background1"/>
@@ -31597,12 +30133,6 @@
         <w:insideH w:val="single" w:sz="6" w:space="0" w:color="FFFFFF" w:themeColor="background1"/>
         <w:insideV w:val="single" w:sz="6" w:space="0" w:color="FFFFFF" w:themeColor="background1"/>
       </w:tblBorders>
-      <w:tblCellMar>
-        <w:top w:w="0" w:type="dxa"/>
-        <w:left w:w="108" w:type="dxa"/>
-        <w:bottom w:w="0" w:type="dxa"/>
-        <w:right w:w="108" w:type="dxa"/>
-      </w:tblCellMar>
     </w:tblPr>
     <w:tcPr>
       <w:shd w:val="clear" w:color="auto" w:fill="DFD8E8" w:themeFill="accent4" w:themeFillTint="3F"/>
@@ -31729,7 +30259,6 @@
     <w:tblPr>
       <w:tblStyleRowBandSize w:val="1"/>
       <w:tblStyleColBandSize w:val="1"/>
-      <w:tblInd w:w="0" w:type="dxa"/>
       <w:tblBorders>
         <w:top w:val="single" w:sz="8" w:space="0" w:color="FFFFFF" w:themeColor="background1"/>
         <w:left w:val="single" w:sz="8" w:space="0" w:color="FFFFFF" w:themeColor="background1"/>
@@ -31738,12 +30267,6 @@
         <w:insideH w:val="single" w:sz="6" w:space="0" w:color="FFFFFF" w:themeColor="background1"/>
         <w:insideV w:val="single" w:sz="6" w:space="0" w:color="FFFFFF" w:themeColor="background1"/>
       </w:tblBorders>
-      <w:tblCellMar>
-        <w:top w:w="0" w:type="dxa"/>
-        <w:left w:w="108" w:type="dxa"/>
-        <w:bottom w:w="0" w:type="dxa"/>
-        <w:right w:w="108" w:type="dxa"/>
-      </w:tblCellMar>
     </w:tblPr>
     <w:tcPr>
       <w:shd w:val="clear" w:color="auto" w:fill="EFD3D2" w:themeFill="accent2" w:themeFillTint="3F"/>
@@ -32257,16 +30780,9 @@
       <w:lang w:val="en-US"/>
     </w:rPr>
     <w:tblPr>
-      <w:tblInd w:w="0" w:type="dxa"/>
       <w:tblBorders>
         <w:insideH w:val="single" w:sz="4" w:space="0" w:color="auto"/>
       </w:tblBorders>
-      <w:tblCellMar>
-        <w:top w:w="0" w:type="dxa"/>
-        <w:left w:w="108" w:type="dxa"/>
-        <w:bottom w:w="0" w:type="dxa"/>
-        <w:right w:w="108" w:type="dxa"/>
-      </w:tblCellMar>
     </w:tblPr>
     <w:tblStylePr w:type="firstRow">
       <w:tblPr/>
@@ -32341,7 +30857,6 @@
     <w:tblPr>
       <w:tblStyleRowBandSize w:val="1"/>
       <w:tblStyleColBandSize w:val="1"/>
-      <w:tblInd w:w="0" w:type="dxa"/>
       <w:tblBorders>
         <w:top w:val="single" w:sz="4" w:space="0" w:color="FFFFFF" w:themeColor="background1"/>
         <w:left w:val="single" w:sz="4" w:space="0" w:color="FFFFFF" w:themeColor="background1"/>
@@ -32350,12 +30865,6 @@
         <w:insideH w:val="single" w:sz="4" w:space="0" w:color="FFFFFF" w:themeColor="background1"/>
         <w:insideV w:val="single" w:sz="4" w:space="0" w:color="FFFFFF" w:themeColor="background1"/>
       </w:tblBorders>
-      <w:tblCellMar>
-        <w:top w:w="0" w:type="dxa"/>
-        <w:left w:w="108" w:type="dxa"/>
-        <w:bottom w:w="0" w:type="dxa"/>
-        <w:right w:w="108" w:type="dxa"/>
-      </w:tblCellMar>
     </w:tblPr>
     <w:tcPr>
       <w:shd w:val="clear" w:color="auto" w:fill="DBE5F1" w:themeFill="accent1" w:themeFillTint="33"/>
@@ -32458,7 +30967,6 @@
     <w:tblPr>
       <w:tblStyleRowBandSize w:val="1"/>
       <w:tblStyleColBandSize w:val="1"/>
-      <w:tblInd w:w="0" w:type="dxa"/>
       <w:tblBorders>
         <w:top w:val="single" w:sz="4" w:space="0" w:color="95B3D7" w:themeColor="accent1" w:themeTint="99"/>
         <w:left w:val="single" w:sz="4" w:space="0" w:color="95B3D7" w:themeColor="accent1" w:themeTint="99"/>
@@ -32467,12 +30975,6 @@
         <w:insideH w:val="single" w:sz="4" w:space="0" w:color="95B3D7" w:themeColor="accent1" w:themeTint="99"/>
         <w:insideV w:val="single" w:sz="4" w:space="0" w:color="95B3D7" w:themeColor="accent1" w:themeTint="99"/>
       </w:tblBorders>
-      <w:tblCellMar>
-        <w:top w:w="0" w:type="dxa"/>
-        <w:left w:w="108" w:type="dxa"/>
-        <w:bottom w:w="0" w:type="dxa"/>
-        <w:right w:w="108" w:type="dxa"/>
-      </w:tblCellMar>
     </w:tblPr>
     <w:tblStylePr w:type="firstRow">
       <w:rPr>
@@ -32559,19 +31061,12 @@
     <w:tblPr>
       <w:tblStyleRowBandSize w:val="1"/>
       <w:tblStyleColBandSize w:val="1"/>
-      <w:tblInd w:w="0" w:type="dxa"/>
       <w:tblBorders>
         <w:top w:val="single" w:sz="4" w:space="0" w:color="4F81BD" w:themeColor="accent1"/>
         <w:left w:val="single" w:sz="4" w:space="0" w:color="4F81BD" w:themeColor="accent1"/>
         <w:bottom w:val="single" w:sz="4" w:space="0" w:color="4F81BD" w:themeColor="accent1"/>
         <w:right w:val="single" w:sz="4" w:space="0" w:color="4F81BD" w:themeColor="accent1"/>
       </w:tblBorders>
-      <w:tblCellMar>
-        <w:top w:w="0" w:type="dxa"/>
-        <w:left w:w="108" w:type="dxa"/>
-        <w:bottom w:w="0" w:type="dxa"/>
-        <w:right w:w="108" w:type="dxa"/>
-      </w:tblCellMar>
     </w:tblPr>
     <w:tblStylePr w:type="firstRow">
       <w:rPr>
@@ -32703,7 +31198,6 @@
     <w:tblPr>
       <w:tblStyleRowBandSize w:val="1"/>
       <w:tblStyleColBandSize w:val="1"/>
-      <w:tblInd w:w="0" w:type="dxa"/>
       <w:tblBorders>
         <w:top w:val="single" w:sz="4" w:space="0" w:color="95B3D7" w:themeColor="accent1" w:themeTint="99"/>
         <w:left w:val="single" w:sz="4" w:space="0" w:color="95B3D7" w:themeColor="accent1" w:themeTint="99"/>
@@ -32712,12 +31206,6 @@
         <w:insideH w:val="single" w:sz="4" w:space="0" w:color="95B3D7" w:themeColor="accent1" w:themeTint="99"/>
         <w:insideV w:val="single" w:sz="4" w:space="0" w:color="95B3D7" w:themeColor="accent1" w:themeTint="99"/>
       </w:tblBorders>
-      <w:tblCellMar>
-        <w:top w:w="0" w:type="dxa"/>
-        <w:left w:w="108" w:type="dxa"/>
-        <w:bottom w:w="0" w:type="dxa"/>
-        <w:right w:w="108" w:type="dxa"/>
-      </w:tblCellMar>
     </w:tblPr>
     <w:tblStylePr w:type="firstRow">
       <w:rPr>
@@ -33081,7 +31569,6 @@
     <w:sig w:usb0="E00002FF" w:usb1="420024FF" w:usb2="00000000" w:usb3="00000000" w:csb0="0000019F" w:csb1="00000000"/>
   </w:font>
   <w:font w:name="Cambria">
-    <w:altName w:val="Palatino Linotype"/>
     <w:panose1 w:val="02040503050406030204"/>
     <w:charset w:val="00"/>
     <w:family w:val="roman"/>
@@ -33117,6 +31604,7 @@
     <w:rsid w:val="00154124"/>
     <w:rsid w:val="002B36E9"/>
     <w:rsid w:val="002C6B01"/>
+    <w:rsid w:val="00362E25"/>
     <w:rsid w:val="003D1BF7"/>
     <w:rsid w:val="004D4CDC"/>
     <w:rsid w:val="00907745"/>
@@ -33974,7 +32462,7 @@
 </file>
 
 <file path=customXml/itemProps1.xml><?xml version="1.0" encoding="utf-8"?>
-<ds:datastoreItem xmlns:ds="http://schemas.openxmlformats.org/officeDocument/2006/customXml" ds:itemID="{E131996F-148D-4411-8632-EF590AAF6526}">
+<ds:datastoreItem xmlns:ds="http://schemas.openxmlformats.org/officeDocument/2006/customXml" ds:itemID="{5CAC40E0-1A14-4004-9ED5-0F4A925E3F6E}">
   <ds:schemaRefs>
     <ds:schemaRef ds:uri="http://schemas.openxmlformats.org/officeDocument/2006/bibliography"/>
   </ds:schemaRefs>
